--- a/Notes/SOC5650_Notes_Thomas_GIS-for-Decision-Support_2018v00.docx
+++ b/Notes/SOC5650_Notes_Thomas_GIS-for-Decision-Support_2018v00.docx
@@ -572,6 +572,8 @@
         <w:spacing w:after="120" w:line="240" w:lineRule="auto"/>
         <w:contextualSpacing w:val="0"/>
       </w:pPr>
+      <w:bookmarkStart w:id="0" w:name="_GoBack"/>
+      <w:bookmarkEnd w:id="0"/>
       <w:r>
         <w:t>Designated time windows</w:t>
       </w:r>
@@ -1551,6 +1553,7 @@
         <w:spacing w:after="120" w:line="240" w:lineRule="auto"/>
         <w:sectPr>
           <w:headerReference w:type="default" r:id="rId10"/>
+          <w:footerReference w:type="default" r:id="rId11"/>
           <w:pgSz w:w="12240" w:h="15840"/>
           <w:pgMar w:top="1440" w:right="1440" w:bottom="1440" w:left="1440" w:header="720" w:footer="720" w:gutter="0"/>
           <w:pgNumType w:start="1"/>
@@ -2290,7 +2293,8 @@
       <w:pPr>
         <w:spacing w:after="120" w:line="240" w:lineRule="auto"/>
         <w:sectPr>
-          <w:headerReference w:type="default" r:id="rId11"/>
+          <w:headerReference w:type="default" r:id="rId12"/>
+          <w:footerReference w:type="default" r:id="rId13"/>
           <w:pgSz w:w="12240" w:h="15840"/>
           <w:pgMar w:top="1440" w:right="1440" w:bottom="1440" w:left="1440" w:header="720" w:footer="720" w:gutter="0"/>
           <w:pgNumType w:start="1"/>
@@ -3253,7 +3257,8 @@
       <w:pPr>
         <w:spacing w:after="120" w:line="240" w:lineRule="auto"/>
         <w:sectPr>
-          <w:headerReference w:type="default" r:id="rId12"/>
+          <w:headerReference w:type="default" r:id="rId14"/>
+          <w:footerReference w:type="default" r:id="rId15"/>
           <w:pgSz w:w="12240" w:h="15840"/>
           <w:pgMar w:top="1440" w:right="1440" w:bottom="1440" w:left="1440" w:header="720" w:footer="720" w:gutter="0"/>
           <w:pgNumType w:start="1"/>
@@ -3890,7 +3895,8 @@
       <w:pPr>
         <w:spacing w:after="120" w:line="240" w:lineRule="auto"/>
         <w:sectPr>
-          <w:headerReference w:type="default" r:id="rId13"/>
+          <w:headerReference w:type="default" r:id="rId16"/>
+          <w:footerReference w:type="default" r:id="rId17"/>
           <w:pgSz w:w="12240" w:h="15840"/>
           <w:pgMar w:top="1440" w:right="1440" w:bottom="1440" w:left="1440" w:header="720" w:footer="720" w:gutter="0"/>
           <w:pgNumType w:start="1"/>
@@ -4475,7 +4481,8 @@
       <w:pPr>
         <w:spacing w:after="120" w:line="240" w:lineRule="auto"/>
         <w:sectPr>
-          <w:headerReference w:type="default" r:id="rId14"/>
+          <w:headerReference w:type="default" r:id="rId18"/>
+          <w:footerReference w:type="default" r:id="rId19"/>
           <w:pgSz w:w="12240" w:h="15840"/>
           <w:pgMar w:top="1440" w:right="1440" w:bottom="1440" w:left="1440" w:header="720" w:footer="720" w:gutter="0"/>
           <w:pgNumType w:start="1"/>
@@ -4509,12 +4516,7 @@
         <w:spacing w:after="120" w:line="240" w:lineRule="auto"/>
       </w:pPr>
       <w:r>
-        <w:t>What are</w:t>
-      </w:r>
-      <w:bookmarkStart w:id="0" w:name="_GoBack"/>
-      <w:bookmarkEnd w:id="0"/>
-      <w:r>
-        <w:t xml:space="preserve"> your impressions of how the </w:t>
+        <w:t xml:space="preserve">What are your impressions of how the </w:t>
       </w:r>
       <w:r>
         <w:t>GIS data were used</w:t>
@@ -4862,7 +4864,8 @@
       </w:pPr>
     </w:p>
     <w:sectPr>
-      <w:headerReference w:type="default" r:id="rId15"/>
+      <w:headerReference w:type="default" r:id="rId20"/>
+      <w:footerReference w:type="default" r:id="rId21"/>
       <w:pgSz w:w="12240" w:h="15840"/>
       <w:pgMar w:top="1440" w:right="1440" w:bottom="1440" w:left="1440" w:header="720" w:footer="720" w:gutter="0"/>
       <w:pgNumType w:start="1"/>
@@ -4906,7 +4909,13 @@
       <w:jc w:val="center"/>
     </w:pPr>
     <w:r>
-      <w:t xml:space="preserve">Document Section </w:t>
+      <w:t>Lecture 3</w:t>
+    </w:r>
+    <w:r>
+      <w:t xml:space="preserve"> | </w:t>
+    </w:r>
+    <w:r>
+      <w:t xml:space="preserve">Page </w:t>
     </w:r>
     <w:r>
       <w:rPr>
@@ -4918,7 +4927,7 @@
       <w:rPr>
         <w:b/>
       </w:rPr>
-      <w:instrText xml:space="preserve"> SECTION   \* MERGEFORMAT </w:instrText>
+      <w:instrText xml:space="preserve"> PAGE  \* Arabic  \* MERGEFORMAT </w:instrText>
     </w:r>
     <w:r>
       <w:rPr>
@@ -4929,8 +4938,9 @@
     <w:r>
       <w:rPr>
         <w:b/>
-      </w:rPr>
-      <w:t>7</w:t>
+        <w:noProof/>
+      </w:rPr>
+      <w:t>1</w:t>
     </w:r>
     <w:r>
       <w:rPr>
@@ -4939,10 +4949,447 @@
       <w:fldChar w:fldCharType="end"/>
     </w:r>
     <w:r>
-      <w:t xml:space="preserve"> | </w:t>
-    </w:r>
-    <w:r>
-      <w:t xml:space="preserve">Page </w:t>
+      <w:t xml:space="preserve"> of </w:t>
+    </w:r>
+    <w:r>
+      <w:rPr>
+        <w:b/>
+      </w:rPr>
+      <w:fldChar w:fldCharType="begin"/>
+    </w:r>
+    <w:r>
+      <w:rPr>
+        <w:b/>
+      </w:rPr>
+      <w:instrText xml:space="preserve"> SECTIONPAGES   \* MERGEFORMAT </w:instrText>
+    </w:r>
+    <w:r>
+      <w:rPr>
+        <w:b/>
+      </w:rPr>
+      <w:fldChar w:fldCharType="separate"/>
+    </w:r>
+    <w:r>
+      <w:rPr>
+        <w:b/>
+        <w:noProof/>
+      </w:rPr>
+      <w:t>3</w:t>
+    </w:r>
+    <w:r>
+      <w:rPr>
+        <w:b/>
+      </w:rPr>
+      <w:fldChar w:fldCharType="end"/>
+    </w:r>
+  </w:p>
+</w:ftr>
+</file>
+
+<file path=word/footer2.xml><?xml version="1.0" encoding="utf-8"?>
+<w:ftr xmlns:wpc="http://schemas.microsoft.com/office/word/2010/wordprocessingCanvas" xmlns:mc="http://schemas.openxmlformats.org/markup-compatibility/2006" xmlns:o="urn:schemas-microsoft-com:office:office" xmlns:r="http://schemas.openxmlformats.org/officeDocument/2006/relationships" xmlns:m="http://schemas.openxmlformats.org/officeDocument/2006/math" xmlns:v="urn:schemas-microsoft-com:vml" xmlns:wp14="http://schemas.microsoft.com/office/word/2010/wordprocessingDrawing" xmlns:wp="http://schemas.openxmlformats.org/drawingml/2006/wordprocessingDrawing" xmlns:w10="urn:schemas-microsoft-com:office:word" xmlns:w="http://schemas.openxmlformats.org/wordprocessingml/2006/main" xmlns:w14="http://schemas.microsoft.com/office/word/2010/wordml" xmlns:wpg="http://schemas.microsoft.com/office/word/2010/wordprocessingGroup" xmlns:wpi="http://schemas.microsoft.com/office/word/2010/wordprocessingInk" xmlns:wne="http://schemas.microsoft.com/office/word/2006/wordml" xmlns:wps="http://schemas.microsoft.com/office/word/2010/wordprocessingShape" mc:Ignorable="w14 wp14">
+  <w:p>
+    <w:pPr>
+      <w:pStyle w:val="Footer"/>
+      <w:jc w:val="center"/>
+    </w:pPr>
+    <w:r>
+      <w:t xml:space="preserve">Lecture 4 | Page </w:t>
+    </w:r>
+    <w:r>
+      <w:rPr>
+        <w:b/>
+      </w:rPr>
+      <w:fldChar w:fldCharType="begin"/>
+    </w:r>
+    <w:r>
+      <w:rPr>
+        <w:b/>
+      </w:rPr>
+      <w:instrText xml:space="preserve"> PAGE  \* Arabic  \* MERGEFORMAT </w:instrText>
+    </w:r>
+    <w:r>
+      <w:rPr>
+        <w:b/>
+      </w:rPr>
+      <w:fldChar w:fldCharType="separate"/>
+    </w:r>
+    <w:r>
+      <w:rPr>
+        <w:b/>
+        <w:noProof/>
+      </w:rPr>
+      <w:t>2</w:t>
+    </w:r>
+    <w:r>
+      <w:rPr>
+        <w:b/>
+      </w:rPr>
+      <w:fldChar w:fldCharType="end"/>
+    </w:r>
+    <w:r>
+      <w:t xml:space="preserve"> of </w:t>
+    </w:r>
+    <w:r>
+      <w:rPr>
+        <w:b/>
+      </w:rPr>
+      <w:fldChar w:fldCharType="begin"/>
+    </w:r>
+    <w:r>
+      <w:rPr>
+        <w:b/>
+      </w:rPr>
+      <w:instrText xml:space="preserve"> SECTIONPAGES   \* MERGEFORMAT </w:instrText>
+    </w:r>
+    <w:r>
+      <w:rPr>
+        <w:b/>
+      </w:rPr>
+      <w:fldChar w:fldCharType="separate"/>
+    </w:r>
+    <w:r>
+      <w:rPr>
+        <w:b/>
+        <w:noProof/>
+      </w:rPr>
+      <w:t>2</w:t>
+    </w:r>
+    <w:r>
+      <w:rPr>
+        <w:b/>
+      </w:rPr>
+      <w:fldChar w:fldCharType="end"/>
+    </w:r>
+  </w:p>
+</w:ftr>
+</file>
+
+<file path=word/footer3.xml><?xml version="1.0" encoding="utf-8"?>
+<w:ftr xmlns:wpc="http://schemas.microsoft.com/office/word/2010/wordprocessingCanvas" xmlns:mc="http://schemas.openxmlformats.org/markup-compatibility/2006" xmlns:o="urn:schemas-microsoft-com:office:office" xmlns:r="http://schemas.openxmlformats.org/officeDocument/2006/relationships" xmlns:m="http://schemas.openxmlformats.org/officeDocument/2006/math" xmlns:v="urn:schemas-microsoft-com:vml" xmlns:wp14="http://schemas.microsoft.com/office/word/2010/wordprocessingDrawing" xmlns:wp="http://schemas.openxmlformats.org/drawingml/2006/wordprocessingDrawing" xmlns:w10="urn:schemas-microsoft-com:office:word" xmlns:w="http://schemas.openxmlformats.org/wordprocessingml/2006/main" xmlns:w14="http://schemas.microsoft.com/office/word/2010/wordml" xmlns:wpg="http://schemas.microsoft.com/office/word/2010/wordprocessingGroup" xmlns:wpi="http://schemas.microsoft.com/office/word/2010/wordprocessingInk" xmlns:wne="http://schemas.microsoft.com/office/word/2006/wordml" xmlns:wps="http://schemas.microsoft.com/office/word/2010/wordprocessingShape" mc:Ignorable="w14 wp14">
+  <w:p>
+    <w:pPr>
+      <w:pStyle w:val="Footer"/>
+      <w:jc w:val="center"/>
+    </w:pPr>
+    <w:r>
+      <w:t xml:space="preserve">Lecture 5 | Page </w:t>
+    </w:r>
+    <w:r>
+      <w:rPr>
+        <w:b/>
+      </w:rPr>
+      <w:fldChar w:fldCharType="begin"/>
+    </w:r>
+    <w:r>
+      <w:rPr>
+        <w:b/>
+      </w:rPr>
+      <w:instrText xml:space="preserve"> PAGE  \* Arabic  \* MERGEFORMAT </w:instrText>
+    </w:r>
+    <w:r>
+      <w:rPr>
+        <w:b/>
+      </w:rPr>
+      <w:fldChar w:fldCharType="separate"/>
+    </w:r>
+    <w:r>
+      <w:rPr>
+        <w:b/>
+        <w:noProof/>
+      </w:rPr>
+      <w:t>2</w:t>
+    </w:r>
+    <w:r>
+      <w:rPr>
+        <w:b/>
+      </w:rPr>
+      <w:fldChar w:fldCharType="end"/>
+    </w:r>
+    <w:r>
+      <w:t xml:space="preserve"> of </w:t>
+    </w:r>
+    <w:r>
+      <w:rPr>
+        <w:b/>
+      </w:rPr>
+      <w:fldChar w:fldCharType="begin"/>
+    </w:r>
+    <w:r>
+      <w:rPr>
+        <w:b/>
+      </w:rPr>
+      <w:instrText xml:space="preserve"> SECTIONPAGES   \* MERGEFORMAT </w:instrText>
+    </w:r>
+    <w:r>
+      <w:rPr>
+        <w:b/>
+      </w:rPr>
+      <w:fldChar w:fldCharType="separate"/>
+    </w:r>
+    <w:r>
+      <w:rPr>
+        <w:b/>
+        <w:noProof/>
+      </w:rPr>
+      <w:t>2</w:t>
+    </w:r>
+    <w:r>
+      <w:rPr>
+        <w:b/>
+      </w:rPr>
+      <w:fldChar w:fldCharType="end"/>
+    </w:r>
+  </w:p>
+</w:ftr>
+</file>
+
+<file path=word/footer4.xml><?xml version="1.0" encoding="utf-8"?>
+<w:ftr xmlns:wpc="http://schemas.microsoft.com/office/word/2010/wordprocessingCanvas" xmlns:mc="http://schemas.openxmlformats.org/markup-compatibility/2006" xmlns:o="urn:schemas-microsoft-com:office:office" xmlns:r="http://schemas.openxmlformats.org/officeDocument/2006/relationships" xmlns:m="http://schemas.openxmlformats.org/officeDocument/2006/math" xmlns:v="urn:schemas-microsoft-com:vml" xmlns:wp14="http://schemas.microsoft.com/office/word/2010/wordprocessingDrawing" xmlns:wp="http://schemas.openxmlformats.org/drawingml/2006/wordprocessingDrawing" xmlns:w10="urn:schemas-microsoft-com:office:word" xmlns:w="http://schemas.openxmlformats.org/wordprocessingml/2006/main" xmlns:w14="http://schemas.microsoft.com/office/word/2010/wordml" xmlns:wpg="http://schemas.microsoft.com/office/word/2010/wordprocessingGroup" xmlns:wpi="http://schemas.microsoft.com/office/word/2010/wordprocessingInk" xmlns:wne="http://schemas.microsoft.com/office/word/2006/wordml" xmlns:wps="http://schemas.microsoft.com/office/word/2010/wordprocessingShape" mc:Ignorable="w14 wp14">
+  <w:p>
+    <w:pPr>
+      <w:pStyle w:val="Footer"/>
+      <w:jc w:val="center"/>
+    </w:pPr>
+    <w:r>
+      <w:t xml:space="preserve">Lecture 6 | Page </w:t>
+    </w:r>
+    <w:r>
+      <w:rPr>
+        <w:b/>
+      </w:rPr>
+      <w:fldChar w:fldCharType="begin"/>
+    </w:r>
+    <w:r>
+      <w:rPr>
+        <w:b/>
+      </w:rPr>
+      <w:instrText xml:space="preserve"> PAGE  \* Arabic  \* MERGEFORMAT </w:instrText>
+    </w:r>
+    <w:r>
+      <w:rPr>
+        <w:b/>
+      </w:rPr>
+      <w:fldChar w:fldCharType="separate"/>
+    </w:r>
+    <w:r>
+      <w:rPr>
+        <w:b/>
+        <w:noProof/>
+      </w:rPr>
+      <w:t>2</w:t>
+    </w:r>
+    <w:r>
+      <w:rPr>
+        <w:b/>
+      </w:rPr>
+      <w:fldChar w:fldCharType="end"/>
+    </w:r>
+    <w:r>
+      <w:t xml:space="preserve"> of </w:t>
+    </w:r>
+    <w:r>
+      <w:rPr>
+        <w:b/>
+      </w:rPr>
+      <w:fldChar w:fldCharType="begin"/>
+    </w:r>
+    <w:r>
+      <w:rPr>
+        <w:b/>
+      </w:rPr>
+      <w:instrText xml:space="preserve"> SECTIONPAGES   \* MERGEFORMAT </w:instrText>
+    </w:r>
+    <w:r>
+      <w:rPr>
+        <w:b/>
+      </w:rPr>
+      <w:fldChar w:fldCharType="separate"/>
+    </w:r>
+    <w:r>
+      <w:rPr>
+        <w:b/>
+        <w:noProof/>
+      </w:rPr>
+      <w:t>2</w:t>
+    </w:r>
+    <w:r>
+      <w:rPr>
+        <w:b/>
+      </w:rPr>
+      <w:fldChar w:fldCharType="end"/>
+    </w:r>
+  </w:p>
+</w:ftr>
+</file>
+
+<file path=word/footer5.xml><?xml version="1.0" encoding="utf-8"?>
+<w:ftr xmlns:wpc="http://schemas.microsoft.com/office/word/2010/wordprocessingCanvas" xmlns:mc="http://schemas.openxmlformats.org/markup-compatibility/2006" xmlns:o="urn:schemas-microsoft-com:office:office" xmlns:r="http://schemas.openxmlformats.org/officeDocument/2006/relationships" xmlns:m="http://schemas.openxmlformats.org/officeDocument/2006/math" xmlns:v="urn:schemas-microsoft-com:vml" xmlns:wp14="http://schemas.microsoft.com/office/word/2010/wordprocessingDrawing" xmlns:wp="http://schemas.openxmlformats.org/drawingml/2006/wordprocessingDrawing" xmlns:w10="urn:schemas-microsoft-com:office:word" xmlns:w="http://schemas.openxmlformats.org/wordprocessingml/2006/main" xmlns:w14="http://schemas.microsoft.com/office/word/2010/wordml" xmlns:wpg="http://schemas.microsoft.com/office/word/2010/wordprocessingGroup" xmlns:wpi="http://schemas.microsoft.com/office/word/2010/wordprocessingInk" xmlns:wne="http://schemas.microsoft.com/office/word/2006/wordml" xmlns:wps="http://schemas.microsoft.com/office/word/2010/wordprocessingShape" mc:Ignorable="w14 wp14">
+  <w:p>
+    <w:pPr>
+      <w:pStyle w:val="Footer"/>
+      <w:jc w:val="center"/>
+    </w:pPr>
+    <w:r>
+      <w:t xml:space="preserve">Lecture 7 | Page </w:t>
+    </w:r>
+    <w:r>
+      <w:rPr>
+        <w:b/>
+      </w:rPr>
+      <w:fldChar w:fldCharType="begin"/>
+    </w:r>
+    <w:r>
+      <w:rPr>
+        <w:b/>
+      </w:rPr>
+      <w:instrText xml:space="preserve"> PAGE  \* Arabic  \* MERGEFORMAT </w:instrText>
+    </w:r>
+    <w:r>
+      <w:rPr>
+        <w:b/>
+      </w:rPr>
+      <w:fldChar w:fldCharType="separate"/>
+    </w:r>
+    <w:r>
+      <w:rPr>
+        <w:b/>
+        <w:noProof/>
+      </w:rPr>
+      <w:t>2</w:t>
+    </w:r>
+    <w:r>
+      <w:rPr>
+        <w:b/>
+      </w:rPr>
+      <w:fldChar w:fldCharType="end"/>
+    </w:r>
+    <w:r>
+      <w:t xml:space="preserve"> of </w:t>
+    </w:r>
+    <w:r>
+      <w:rPr>
+        <w:b/>
+      </w:rPr>
+      <w:fldChar w:fldCharType="begin"/>
+    </w:r>
+    <w:r>
+      <w:rPr>
+        <w:b/>
+      </w:rPr>
+      <w:instrText xml:space="preserve"> SECTIONPAGES   \* MERGEFORMAT </w:instrText>
+    </w:r>
+    <w:r>
+      <w:rPr>
+        <w:b/>
+      </w:rPr>
+      <w:fldChar w:fldCharType="separate"/>
+    </w:r>
+    <w:r>
+      <w:rPr>
+        <w:b/>
+        <w:noProof/>
+      </w:rPr>
+      <w:t>2</w:t>
+    </w:r>
+    <w:r>
+      <w:rPr>
+        <w:b/>
+      </w:rPr>
+      <w:fldChar w:fldCharType="end"/>
+    </w:r>
+  </w:p>
+</w:ftr>
+</file>
+
+<file path=word/footer6.xml><?xml version="1.0" encoding="utf-8"?>
+<w:ftr xmlns:wpc="http://schemas.microsoft.com/office/word/2010/wordprocessingCanvas" xmlns:mc="http://schemas.openxmlformats.org/markup-compatibility/2006" xmlns:o="urn:schemas-microsoft-com:office:office" xmlns:r="http://schemas.openxmlformats.org/officeDocument/2006/relationships" xmlns:m="http://schemas.openxmlformats.org/officeDocument/2006/math" xmlns:v="urn:schemas-microsoft-com:vml" xmlns:wp14="http://schemas.microsoft.com/office/word/2010/wordprocessingDrawing" xmlns:wp="http://schemas.openxmlformats.org/drawingml/2006/wordprocessingDrawing" xmlns:w10="urn:schemas-microsoft-com:office:word" xmlns:w="http://schemas.openxmlformats.org/wordprocessingml/2006/main" xmlns:w14="http://schemas.microsoft.com/office/word/2010/wordml" xmlns:wpg="http://schemas.microsoft.com/office/word/2010/wordprocessingGroup" xmlns:wpi="http://schemas.microsoft.com/office/word/2010/wordprocessingInk" xmlns:wne="http://schemas.microsoft.com/office/word/2006/wordml" xmlns:wps="http://schemas.microsoft.com/office/word/2010/wordprocessingShape" mc:Ignorable="w14 wp14">
+  <w:p>
+    <w:pPr>
+      <w:pStyle w:val="Footer"/>
+      <w:jc w:val="center"/>
+    </w:pPr>
+    <w:r>
+      <w:t xml:space="preserve">Lecture 9 | Page </w:t>
+    </w:r>
+    <w:r>
+      <w:rPr>
+        <w:b/>
+      </w:rPr>
+      <w:fldChar w:fldCharType="begin"/>
+    </w:r>
+    <w:r>
+      <w:rPr>
+        <w:b/>
+      </w:rPr>
+      <w:instrText xml:space="preserve"> PAGE  \* Arabic  \* MERGEFORMAT </w:instrText>
+    </w:r>
+    <w:r>
+      <w:rPr>
+        <w:b/>
+      </w:rPr>
+      <w:fldChar w:fldCharType="separate"/>
+    </w:r>
+    <w:r>
+      <w:rPr>
+        <w:b/>
+        <w:noProof/>
+      </w:rPr>
+      <w:t>2</w:t>
+    </w:r>
+    <w:r>
+      <w:rPr>
+        <w:b/>
+      </w:rPr>
+      <w:fldChar w:fldCharType="end"/>
+    </w:r>
+    <w:r>
+      <w:t xml:space="preserve"> of </w:t>
+    </w:r>
+    <w:r>
+      <w:rPr>
+        <w:b/>
+      </w:rPr>
+      <w:fldChar w:fldCharType="begin"/>
+    </w:r>
+    <w:r>
+      <w:rPr>
+        <w:b/>
+      </w:rPr>
+      <w:instrText xml:space="preserve"> SECTIONPAGES   \* MERGEFORMAT </w:instrText>
+    </w:r>
+    <w:r>
+      <w:rPr>
+        <w:b/>
+      </w:rPr>
+      <w:fldChar w:fldCharType="separate"/>
+    </w:r>
+    <w:r>
+      <w:rPr>
+        <w:b/>
+        <w:noProof/>
+      </w:rPr>
+      <w:t>2</w:t>
+    </w:r>
+    <w:r>
+      <w:rPr>
+        <w:b/>
+      </w:rPr>
+      <w:fldChar w:fldCharType="end"/>
+    </w:r>
+  </w:p>
+</w:ftr>
+</file>
+
+<file path=word/footer7.xml><?xml version="1.0" encoding="utf-8"?>
+<w:ftr xmlns:wpc="http://schemas.microsoft.com/office/word/2010/wordprocessingCanvas" xmlns:mc="http://schemas.openxmlformats.org/markup-compatibility/2006" xmlns:o="urn:schemas-microsoft-com:office:office" xmlns:r="http://schemas.openxmlformats.org/officeDocument/2006/relationships" xmlns:m="http://schemas.openxmlformats.org/officeDocument/2006/math" xmlns:v="urn:schemas-microsoft-com:vml" xmlns:wp14="http://schemas.microsoft.com/office/word/2010/wordprocessingDrawing" xmlns:wp="http://schemas.openxmlformats.org/drawingml/2006/wordprocessingDrawing" xmlns:w10="urn:schemas-microsoft-com:office:word" xmlns:w="http://schemas.openxmlformats.org/wordprocessingml/2006/main" xmlns:w14="http://schemas.microsoft.com/office/word/2010/wordml" xmlns:wpg="http://schemas.microsoft.com/office/word/2010/wordprocessingGroup" xmlns:wpi="http://schemas.microsoft.com/office/word/2010/wordprocessingInk" xmlns:wne="http://schemas.microsoft.com/office/word/2006/wordml" xmlns:wps="http://schemas.microsoft.com/office/word/2010/wordprocessingShape" mc:Ignorable="w14 wp14">
+  <w:p>
+    <w:pPr>
+      <w:pStyle w:val="Footer"/>
+      <w:jc w:val="center"/>
+    </w:pPr>
+    <w:r>
+      <w:t xml:space="preserve">Lecture 10 | Page </w:t>
     </w:r>
     <w:r>
       <w:rPr>

--- a/Notes/SOC5650_Notes_Thomas_GIS-for-Decision-Support_2018v00.docx
+++ b/Notes/SOC5650_Notes_Thomas_GIS-for-Decision-Support_2018v00.docx
@@ -572,8 +572,6 @@
         <w:spacing w:after="120" w:line="240" w:lineRule="auto"/>
         <w:contextualSpacing w:val="0"/>
       </w:pPr>
-      <w:bookmarkStart w:id="0" w:name="_GoBack"/>
-      <w:bookmarkEnd w:id="0"/>
       <w:r>
         <w:t>Designated time windows</w:t>
       </w:r>
@@ -4860,8 +4858,570 @@
     </w:p>
     <w:p>
       <w:pPr>
-        <w:spacing w:after="120" w:line="240" w:lineRule="auto"/>
-      </w:pPr>
+        <w:rPr>
+          <w:u w:val="single"/>
+        </w:rPr>
+      </w:pPr>
+      <w:r>
+        <w:rPr>
+          <w:u w:val="single"/>
+        </w:rPr>
+        <w:br w:type="page"/>
+      </w:r>
+    </w:p>
+    <w:p>
+      <w:pPr>
+        <w:spacing w:after="120" w:line="240" w:lineRule="auto"/>
+        <w:rPr>
+          <w:u w:val="single"/>
+        </w:rPr>
+      </w:pPr>
+      <w:bookmarkStart w:id="0" w:name="_GoBack"/>
+      <w:bookmarkEnd w:id="0"/>
+      <w:r>
+        <w:rPr>
+          <w:u w:val="single"/>
+        </w:rPr>
+        <w:lastRenderedPageBreak/>
+        <w:t>Public Policy Discussion</w:t>
+      </w:r>
+    </w:p>
+    <w:p>
+      <w:pPr>
+        <w:pStyle w:val="ListParagraph"/>
+        <w:numPr>
+          <w:ilvl w:val="0"/>
+          <w:numId w:val="42"/>
+        </w:numPr>
+        <w:spacing w:after="120" w:line="240" w:lineRule="auto"/>
+      </w:pPr>
+      <w:r>
+        <w:t xml:space="preserve">Q1: </w:t>
+      </w:r>
+      <w:r>
+        <w:t>Both of these cases involved developing maps to communicate important information to “expert” users.  What would you change about the maps if you were communicating this information to laypeople (i.e., a non-expert audience) to educate them about the situation (in either case)?</w:t>
+      </w:r>
+    </w:p>
+    <w:p>
+      <w:pPr>
+        <w:pStyle w:val="ListParagraph"/>
+        <w:numPr>
+          <w:ilvl w:val="1"/>
+          <w:numId w:val="42"/>
+        </w:numPr>
+        <w:spacing w:after="120" w:line="240" w:lineRule="auto"/>
+      </w:pPr>
+      <w:r>
+        <w:t>Immunization</w:t>
+      </w:r>
+    </w:p>
+    <w:p>
+      <w:pPr>
+        <w:pStyle w:val="ListParagraph"/>
+        <w:numPr>
+          <w:ilvl w:val="2"/>
+          <w:numId w:val="42"/>
+        </w:numPr>
+        <w:spacing w:after="120" w:line="240" w:lineRule="auto"/>
+      </w:pPr>
+      <w:r>
+        <w:t>Consider the specific information needs of each community which could be different. {Diana Nevarez Ramirez}</w:t>
+      </w:r>
+    </w:p>
+    <w:p>
+      <w:pPr>
+        <w:pStyle w:val="ListParagraph"/>
+        <w:numPr>
+          <w:ilvl w:val="2"/>
+          <w:numId w:val="42"/>
+        </w:numPr>
+        <w:spacing w:after="120" w:line="240" w:lineRule="auto"/>
+      </w:pPr>
+      <w:r>
+        <w:t xml:space="preserve">Consider relations between crisis and population (e.g., different factors driving under-vaccination in different communities; underprivileged versus privileged communities is one example) {Jacob </w:t>
+      </w:r>
+      <w:proofErr w:type="spellStart"/>
+      <w:r>
+        <w:t>Fussell</w:t>
+      </w:r>
+      <w:proofErr w:type="spellEnd"/>
+      <w:r>
+        <w:t>}</w:t>
+      </w:r>
+    </w:p>
+    <w:p>
+      <w:pPr>
+        <w:pStyle w:val="ListParagraph"/>
+        <w:numPr>
+          <w:ilvl w:val="3"/>
+          <w:numId w:val="42"/>
+        </w:numPr>
+        <w:spacing w:after="120" w:line="240" w:lineRule="auto"/>
+      </w:pPr>
+      <w:r>
+        <w:t xml:space="preserve">Current trends so that laypeople aren’t confused. </w:t>
+      </w:r>
+    </w:p>
+    <w:p>
+      <w:pPr>
+        <w:pStyle w:val="ListParagraph"/>
+        <w:numPr>
+          <w:ilvl w:val="2"/>
+          <w:numId w:val="42"/>
+        </w:numPr>
+        <w:spacing w:after="120" w:line="240" w:lineRule="auto"/>
+      </w:pPr>
+      <w:r>
+        <w:t>Include information about risk for certain diseases and locations of vaccination centers. {Joe Fetter}</w:t>
+      </w:r>
+    </w:p>
+    <w:p>
+      <w:pPr>
+        <w:pStyle w:val="ListParagraph"/>
+        <w:numPr>
+          <w:ilvl w:val="2"/>
+          <w:numId w:val="42"/>
+        </w:numPr>
+        <w:spacing w:after="120" w:line="240" w:lineRule="auto"/>
+      </w:pPr>
+      <w:r>
+        <w:t xml:space="preserve">Using polygon-to-point join to include information about which health clinic people in a particular area should use. {Mike </w:t>
+      </w:r>
+      <w:proofErr w:type="spellStart"/>
+      <w:r>
+        <w:t>Markee</w:t>
+      </w:r>
+      <w:proofErr w:type="spellEnd"/>
+      <w:r>
+        <w:t>}</w:t>
+      </w:r>
+    </w:p>
+    <w:p>
+      <w:pPr>
+        <w:pStyle w:val="ListParagraph"/>
+        <w:numPr>
+          <w:ilvl w:val="2"/>
+          <w:numId w:val="42"/>
+        </w:numPr>
+        <w:spacing w:after="120" w:line="240" w:lineRule="auto"/>
+      </w:pPr>
+      <w:r>
+        <w:t xml:space="preserve">Track changes over time. {Mike </w:t>
+      </w:r>
+      <w:proofErr w:type="spellStart"/>
+      <w:r>
+        <w:t>Markee</w:t>
+      </w:r>
+      <w:proofErr w:type="spellEnd"/>
+      <w:r>
+        <w:t xml:space="preserve">} </w:t>
+      </w:r>
+    </w:p>
+    <w:p>
+      <w:pPr>
+        <w:pStyle w:val="ListParagraph"/>
+        <w:numPr>
+          <w:ilvl w:val="2"/>
+          <w:numId w:val="42"/>
+        </w:numPr>
+        <w:spacing w:after="120" w:line="240" w:lineRule="auto"/>
+      </w:pPr>
+      <w:r>
+        <w:t xml:space="preserve">Maps should be designed to get people to take action. {Mike </w:t>
+      </w:r>
+      <w:proofErr w:type="spellStart"/>
+      <w:r>
+        <w:t>Markee</w:t>
+      </w:r>
+      <w:proofErr w:type="spellEnd"/>
+      <w:r>
+        <w:t>}</w:t>
+      </w:r>
+    </w:p>
+    <w:p>
+      <w:pPr>
+        <w:pStyle w:val="ListParagraph"/>
+        <w:numPr>
+          <w:ilvl w:val="3"/>
+          <w:numId w:val="42"/>
+        </w:numPr>
+        <w:spacing w:after="120" w:line="240" w:lineRule="auto"/>
+      </w:pPr>
+      <w:r>
+        <w:t>Enable health providers to proactively seek out households.</w:t>
+      </w:r>
+    </w:p>
+    <w:p>
+      <w:pPr>
+        <w:pStyle w:val="ListParagraph"/>
+        <w:numPr>
+          <w:ilvl w:val="3"/>
+          <w:numId w:val="42"/>
+        </w:numPr>
+        <w:spacing w:after="120" w:line="240" w:lineRule="auto"/>
+      </w:pPr>
+      <w:r>
+        <w:t>Get people to proactively seek out vaccination centers.</w:t>
+      </w:r>
+    </w:p>
+    <w:p>
+      <w:pPr>
+        <w:pStyle w:val="ListParagraph"/>
+        <w:numPr>
+          <w:ilvl w:val="2"/>
+          <w:numId w:val="42"/>
+        </w:numPr>
+        <w:spacing w:after="120" w:line="240" w:lineRule="auto"/>
+      </w:pPr>
+      <w:r>
+        <w:t>Consider how you actually distribute the maps to communities so that they can actually benefit from the information. {</w:t>
+      </w:r>
+      <w:proofErr w:type="spellStart"/>
+      <w:r>
+        <w:t>Nigarhan</w:t>
+      </w:r>
+      <w:proofErr w:type="spellEnd"/>
+      <w:r>
+        <w:t xml:space="preserve"> </w:t>
+      </w:r>
+      <w:proofErr w:type="spellStart"/>
+      <w:r>
+        <w:t>Gurpinar</w:t>
+      </w:r>
+      <w:proofErr w:type="spellEnd"/>
+      <w:r>
+        <w:t>}</w:t>
+      </w:r>
+    </w:p>
+    <w:p>
+      <w:pPr>
+        <w:pStyle w:val="ListParagraph"/>
+        <w:numPr>
+          <w:ilvl w:val="3"/>
+          <w:numId w:val="42"/>
+        </w:numPr>
+        <w:spacing w:after="120" w:line="240" w:lineRule="auto"/>
+      </w:pPr>
+      <w:r>
+        <w:t>Example from Turkey: public health providers actually visit the households and could use the maps to facilitate their conversations.</w:t>
+      </w:r>
+    </w:p>
+    <w:p>
+      <w:pPr>
+        <w:pStyle w:val="ListParagraph"/>
+        <w:numPr>
+          <w:ilvl w:val="2"/>
+          <w:numId w:val="42"/>
+        </w:numPr>
+        <w:spacing w:after="120" w:line="240" w:lineRule="auto"/>
+      </w:pPr>
+      <w:r>
+        <w:t xml:space="preserve">Consider distributing maps through an app, which affords </w:t>
+      </w:r>
+      <w:r>
+        <w:t xml:space="preserve">additional functionality </w:t>
+      </w:r>
+      <w:r>
+        <w:t>bu</w:t>
+      </w:r>
+      <w:r>
+        <w:t>t</w:t>
+      </w:r>
+      <w:r>
+        <w:t xml:space="preserve"> also brings up the issue of the requirements and limitations of the display medium. {Matthew Reed}</w:t>
+      </w:r>
+    </w:p>
+    <w:p>
+      <w:pPr>
+        <w:pStyle w:val="ListParagraph"/>
+        <w:numPr>
+          <w:ilvl w:val="1"/>
+          <w:numId w:val="42"/>
+        </w:numPr>
+        <w:spacing w:after="120" w:line="240" w:lineRule="auto"/>
+      </w:pPr>
+      <w:r>
+        <w:t>Natural disasters</w:t>
+      </w:r>
+    </w:p>
+    <w:p>
+      <w:pPr>
+        <w:pStyle w:val="ListParagraph"/>
+        <w:numPr>
+          <w:ilvl w:val="2"/>
+          <w:numId w:val="42"/>
+        </w:numPr>
+        <w:spacing w:after="120" w:line="240" w:lineRule="auto"/>
+      </w:pPr>
+      <w:r>
+        <w:t xml:space="preserve">Getting the public to help identify areas that need landing zones (LZs) {Charlie </w:t>
+      </w:r>
+      <w:proofErr w:type="spellStart"/>
+      <w:r>
+        <w:t>Revord</w:t>
+      </w:r>
+      <w:proofErr w:type="spellEnd"/>
+      <w:r>
+        <w:t>}</w:t>
+      </w:r>
+    </w:p>
+    <w:p>
+      <w:pPr>
+        <w:pStyle w:val="ListParagraph"/>
+        <w:numPr>
+          <w:ilvl w:val="3"/>
+          <w:numId w:val="42"/>
+        </w:numPr>
+        <w:spacing w:after="120" w:line="240" w:lineRule="auto"/>
+      </w:pPr>
+      <w:r>
+        <w:t xml:space="preserve">Perhaps citizens can provide information about their locations and circumstances on the ground that responders and map creators could use to identify areas that need additional LZs. {Malcolm Townes} </w:t>
+      </w:r>
+    </w:p>
+    <w:p>
+      <w:pPr>
+        <w:pStyle w:val="ListParagraph"/>
+        <w:numPr>
+          <w:ilvl w:val="0"/>
+          <w:numId w:val="42"/>
+        </w:numPr>
+        <w:spacing w:after="120" w:line="240" w:lineRule="auto"/>
+      </w:pPr>
+      <w:r>
+        <w:t xml:space="preserve">Q2: </w:t>
+      </w:r>
+      <w:r>
+        <w:t xml:space="preserve">In the “Rapid mapping analysis…” case, the various units tasked by U.S. Northern Command (NORTHCOM) were able to produce the needed maps “within a matter of hours.”  Given that every minute counts in disaster rescue efforts, what changes would you suggest </w:t>
+      </w:r>
+      <w:proofErr w:type="gramStart"/>
+      <w:r>
+        <w:t>to reduce</w:t>
+      </w:r>
+      <w:proofErr w:type="gramEnd"/>
+      <w:r>
+        <w:t xml:space="preserve"> the time necessary to prepare such maps to less than 60 minutes for future disaster events that might occur elsewhere in the United States?</w:t>
+      </w:r>
+    </w:p>
+    <w:p>
+      <w:pPr>
+        <w:pStyle w:val="ListParagraph"/>
+        <w:numPr>
+          <w:ilvl w:val="1"/>
+          <w:numId w:val="42"/>
+        </w:numPr>
+        <w:spacing w:after="120" w:line="240" w:lineRule="auto"/>
+      </w:pPr>
+      <w:r>
+        <w:t>Natural disasters</w:t>
+      </w:r>
+    </w:p>
+    <w:p>
+      <w:pPr>
+        <w:pStyle w:val="ListParagraph"/>
+        <w:numPr>
+          <w:ilvl w:val="2"/>
+          <w:numId w:val="42"/>
+        </w:numPr>
+        <w:spacing w:after="120" w:line="240" w:lineRule="auto"/>
+      </w:pPr>
+      <w:r>
+        <w:t xml:space="preserve">Pre-constructed </w:t>
+      </w:r>
+      <w:proofErr w:type="spellStart"/>
+      <w:r>
+        <w:t>basemaps</w:t>
+      </w:r>
+      <w:proofErr w:type="spellEnd"/>
+      <w:r>
+        <w:t xml:space="preserve">. {Eleanor Peters </w:t>
+      </w:r>
+      <w:proofErr w:type="spellStart"/>
+      <w:r>
+        <w:t>Bergquist</w:t>
+      </w:r>
+      <w:proofErr w:type="spellEnd"/>
+      <w:r>
+        <w:t>}</w:t>
+      </w:r>
+    </w:p>
+    <w:p>
+      <w:pPr>
+        <w:pStyle w:val="ListParagraph"/>
+        <w:numPr>
+          <w:ilvl w:val="3"/>
+          <w:numId w:val="42"/>
+        </w:numPr>
+        <w:spacing w:after="120" w:line="240" w:lineRule="auto"/>
+      </w:pPr>
+      <w:r>
+        <w:t>Can any map prepare for search and rescue?</w:t>
+      </w:r>
+    </w:p>
+    <w:p>
+      <w:pPr>
+        <w:pStyle w:val="ListParagraph"/>
+        <w:numPr>
+          <w:ilvl w:val="3"/>
+          <w:numId w:val="42"/>
+        </w:numPr>
+        <w:spacing w:after="120" w:line="240" w:lineRule="auto"/>
+      </w:pPr>
+      <w:r>
+        <w:t>Include e</w:t>
+      </w:r>
+      <w:r>
+        <w:t>lectrical and water infrastructure.</w:t>
+      </w:r>
+    </w:p>
+    <w:p>
+      <w:pPr>
+        <w:pStyle w:val="ListParagraph"/>
+        <w:numPr>
+          <w:ilvl w:val="3"/>
+          <w:numId w:val="42"/>
+        </w:numPr>
+        <w:spacing w:after="120" w:line="240" w:lineRule="auto"/>
+      </w:pPr>
+      <w:r>
+        <w:t>Include housing, residential areas, and possible rescue routes.</w:t>
+      </w:r>
+    </w:p>
+    <w:p>
+      <w:pPr>
+        <w:pStyle w:val="ListParagraph"/>
+        <w:numPr>
+          <w:ilvl w:val="3"/>
+          <w:numId w:val="42"/>
+        </w:numPr>
+        <w:spacing w:after="120" w:line="240" w:lineRule="auto"/>
+      </w:pPr>
+      <w:r>
+        <w:t>Include building footprints, number of people living in an area.</w:t>
+      </w:r>
+    </w:p>
+    <w:p>
+      <w:pPr>
+        <w:pStyle w:val="ListParagraph"/>
+        <w:numPr>
+          <w:ilvl w:val="3"/>
+          <w:numId w:val="42"/>
+        </w:numPr>
+        <w:spacing w:after="120" w:line="240" w:lineRule="auto"/>
+      </w:pPr>
+      <w:r>
+        <w:t>Data sources for certain types of information.</w:t>
+      </w:r>
+    </w:p>
+    <w:p>
+      <w:pPr>
+        <w:pStyle w:val="ListParagraph"/>
+        <w:numPr>
+          <w:ilvl w:val="2"/>
+          <w:numId w:val="42"/>
+        </w:numPr>
+        <w:spacing w:after="120" w:line="240" w:lineRule="auto"/>
+      </w:pPr>
+      <w:r>
+        <w:lastRenderedPageBreak/>
+        <w:t>Implications of real-time data collection and artificial intelligence. {Branson Fox}</w:t>
+      </w:r>
+    </w:p>
+    <w:p>
+      <w:pPr>
+        <w:pStyle w:val="ListParagraph"/>
+        <w:numPr>
+          <w:ilvl w:val="3"/>
+          <w:numId w:val="42"/>
+        </w:numPr>
+        <w:spacing w:after="120" w:line="240" w:lineRule="auto"/>
+      </w:pPr>
+      <w:r>
+        <w:t>Real-time updates of maps.</w:t>
+      </w:r>
+    </w:p>
+    <w:p>
+      <w:pPr>
+        <w:pStyle w:val="ListParagraph"/>
+        <w:numPr>
+          <w:ilvl w:val="3"/>
+          <w:numId w:val="42"/>
+        </w:numPr>
+        <w:spacing w:after="120" w:line="240" w:lineRule="auto"/>
+      </w:pPr>
+      <w:r>
+        <w:t>Using AI to analyze the information.</w:t>
+      </w:r>
+    </w:p>
+    <w:p>
+      <w:pPr>
+        <w:pStyle w:val="ListParagraph"/>
+        <w:numPr>
+          <w:ilvl w:val="4"/>
+          <w:numId w:val="42"/>
+        </w:numPr>
+        <w:spacing w:after="120" w:line="240" w:lineRule="auto"/>
+      </w:pPr>
+      <w:r>
+        <w:t>Minimize input required from humans.</w:t>
+      </w:r>
+    </w:p>
+    <w:p>
+      <w:pPr>
+        <w:pStyle w:val="ListParagraph"/>
+        <w:numPr>
+          <w:ilvl w:val="4"/>
+          <w:numId w:val="42"/>
+        </w:numPr>
+        <w:spacing w:after="120" w:line="240" w:lineRule="auto"/>
+      </w:pPr>
+      <w:r>
+        <w:t>Automated creation of maps.</w:t>
+      </w:r>
+    </w:p>
+    <w:p>
+      <w:pPr>
+        <w:pStyle w:val="ListParagraph"/>
+        <w:numPr>
+          <w:ilvl w:val="2"/>
+          <w:numId w:val="42"/>
+        </w:numPr>
+        <w:spacing w:after="120" w:line="240" w:lineRule="auto"/>
+      </w:pPr>
+      <w:r>
+        <w:t>Consider relations between crisis and population (e.g., the most likely disasters and complications for a given area).</w:t>
+      </w:r>
+      <w:r>
+        <w:t xml:space="preserve"> {Jacob </w:t>
+      </w:r>
+      <w:proofErr w:type="spellStart"/>
+      <w:r>
+        <w:t>Fussell</w:t>
+      </w:r>
+      <w:proofErr w:type="spellEnd"/>
+      <w:r>
+        <w:t>}</w:t>
+      </w:r>
+    </w:p>
+    <w:p>
+      <w:pPr>
+        <w:pStyle w:val="ListParagraph"/>
+        <w:numPr>
+          <w:ilvl w:val="3"/>
+          <w:numId w:val="42"/>
+        </w:numPr>
+        <w:spacing w:after="120" w:line="240" w:lineRule="auto"/>
+      </w:pPr>
+      <w:r>
+        <w:t xml:space="preserve">Pre-select potential LZs before an event </w:t>
+      </w:r>
+      <w:proofErr w:type="gramStart"/>
+      <w:r>
+        <w:t>happens</w:t>
+      </w:r>
+      <w:proofErr w:type="gramEnd"/>
+      <w:r>
+        <w:t xml:space="preserve">.  Overlay the details of the event as it unfolds and finalize LZ selection.  Minimizes the information that has to be updated during the event. </w:t>
+      </w:r>
     </w:p>
     <w:sectPr>
       <w:headerReference w:type="default" r:id="rId20"/>
@@ -4940,7 +5500,7 @@
         <w:b/>
         <w:noProof/>
       </w:rPr>
-      <w:t>1</w:t>
+      <w:t>3</w:t>
     </w:r>
     <w:r>
       <w:rPr>
@@ -5414,7 +5974,7 @@
         <w:b/>
         <w:noProof/>
       </w:rPr>
-      <w:t>1</w:t>
+      <w:t>3</w:t>
     </w:r>
     <w:r>
       <w:rPr>
@@ -5448,7 +6008,7 @@
         <w:b/>
         <w:noProof/>
       </w:rPr>
-      <w:t>1</w:t>
+      <w:t>3</w:t>
     </w:r>
     <w:r>
       <w:rPr>
@@ -8408,6 +8968,119 @@
     </w:lvl>
   </w:abstractNum>
   <w:abstractNum w:abstractNumId="26">
+    <w:nsid w:val="59C054D5"/>
+    <w:multiLevelType w:val="hybridMultilevel"/>
+    <w:tmpl w:val="7B909F70"/>
+    <w:lvl w:ilvl="0" w:tplc="04090001">
+      <w:start w:val="1"/>
+      <w:numFmt w:val="bullet"/>
+      <w:lvlText w:val=""/>
+      <w:lvlJc w:val="left"/>
+      <w:pPr>
+        <w:ind w:left="720" w:hanging="360"/>
+      </w:pPr>
+      <w:rPr>
+        <w:rFonts w:ascii="Symbol" w:hAnsi="Symbol" w:hint="default"/>
+      </w:rPr>
+    </w:lvl>
+    <w:lvl w:ilvl="1" w:tplc="04090003">
+      <w:start w:val="1"/>
+      <w:numFmt w:val="bullet"/>
+      <w:lvlText w:val="o"/>
+      <w:lvlJc w:val="left"/>
+      <w:pPr>
+        <w:ind w:left="1440" w:hanging="360"/>
+      </w:pPr>
+      <w:rPr>
+        <w:rFonts w:ascii="Courier New" w:hAnsi="Courier New" w:cs="Courier New" w:hint="default"/>
+      </w:rPr>
+    </w:lvl>
+    <w:lvl w:ilvl="2" w:tplc="04090005">
+      <w:start w:val="1"/>
+      <w:numFmt w:val="bullet"/>
+      <w:lvlText w:val=""/>
+      <w:lvlJc w:val="left"/>
+      <w:pPr>
+        <w:ind w:left="2160" w:hanging="360"/>
+      </w:pPr>
+      <w:rPr>
+        <w:rFonts w:ascii="Wingdings" w:hAnsi="Wingdings" w:hint="default"/>
+      </w:rPr>
+    </w:lvl>
+    <w:lvl w:ilvl="3" w:tplc="04090001">
+      <w:start w:val="1"/>
+      <w:numFmt w:val="bullet"/>
+      <w:lvlText w:val=""/>
+      <w:lvlJc w:val="left"/>
+      <w:pPr>
+        <w:ind w:left="2880" w:hanging="360"/>
+      </w:pPr>
+      <w:rPr>
+        <w:rFonts w:ascii="Symbol" w:hAnsi="Symbol" w:hint="default"/>
+      </w:rPr>
+    </w:lvl>
+    <w:lvl w:ilvl="4" w:tplc="04090003">
+      <w:start w:val="1"/>
+      <w:numFmt w:val="bullet"/>
+      <w:lvlText w:val="o"/>
+      <w:lvlJc w:val="left"/>
+      <w:pPr>
+        <w:ind w:left="3600" w:hanging="360"/>
+      </w:pPr>
+      <w:rPr>
+        <w:rFonts w:ascii="Courier New" w:hAnsi="Courier New" w:cs="Courier New" w:hint="default"/>
+      </w:rPr>
+    </w:lvl>
+    <w:lvl w:ilvl="5" w:tplc="04090005" w:tentative="1">
+      <w:start w:val="1"/>
+      <w:numFmt w:val="bullet"/>
+      <w:lvlText w:val=""/>
+      <w:lvlJc w:val="left"/>
+      <w:pPr>
+        <w:ind w:left="4320" w:hanging="360"/>
+      </w:pPr>
+      <w:rPr>
+        <w:rFonts w:ascii="Wingdings" w:hAnsi="Wingdings" w:hint="default"/>
+      </w:rPr>
+    </w:lvl>
+    <w:lvl w:ilvl="6" w:tplc="04090001" w:tentative="1">
+      <w:start w:val="1"/>
+      <w:numFmt w:val="bullet"/>
+      <w:lvlText w:val=""/>
+      <w:lvlJc w:val="left"/>
+      <w:pPr>
+        <w:ind w:left="5040" w:hanging="360"/>
+      </w:pPr>
+      <w:rPr>
+        <w:rFonts w:ascii="Symbol" w:hAnsi="Symbol" w:hint="default"/>
+      </w:rPr>
+    </w:lvl>
+    <w:lvl w:ilvl="7" w:tplc="04090003" w:tentative="1">
+      <w:start w:val="1"/>
+      <w:numFmt w:val="bullet"/>
+      <w:lvlText w:val="o"/>
+      <w:lvlJc w:val="left"/>
+      <w:pPr>
+        <w:ind w:left="5760" w:hanging="360"/>
+      </w:pPr>
+      <w:rPr>
+        <w:rFonts w:ascii="Courier New" w:hAnsi="Courier New" w:cs="Courier New" w:hint="default"/>
+      </w:rPr>
+    </w:lvl>
+    <w:lvl w:ilvl="8" w:tplc="04090005" w:tentative="1">
+      <w:start w:val="1"/>
+      <w:numFmt w:val="bullet"/>
+      <w:lvlText w:val=""/>
+      <w:lvlJc w:val="left"/>
+      <w:pPr>
+        <w:ind w:left="6480" w:hanging="360"/>
+      </w:pPr>
+      <w:rPr>
+        <w:rFonts w:ascii="Wingdings" w:hAnsi="Wingdings" w:hint="default"/>
+      </w:rPr>
+    </w:lvl>
+  </w:abstractNum>
+  <w:abstractNum w:abstractNumId="27">
     <w:nsid w:val="59D342CD"/>
     <w:multiLevelType w:val="hybridMultilevel"/>
     <w:tmpl w:val="E3CA8278"/>
@@ -8520,7 +9193,7 @@
       </w:rPr>
     </w:lvl>
   </w:abstractNum>
-  <w:abstractNum w:abstractNumId="27">
+  <w:abstractNum w:abstractNumId="28">
     <w:nsid w:val="5B0D4419"/>
     <w:multiLevelType w:val="hybridMultilevel"/>
     <w:tmpl w:val="8C6CAF3A"/>
@@ -8606,7 +9279,7 @@
       </w:pPr>
     </w:lvl>
   </w:abstractNum>
-  <w:abstractNum w:abstractNumId="28">
+  <w:abstractNum w:abstractNumId="29">
     <w:nsid w:val="5B290281"/>
     <w:multiLevelType w:val="hybridMultilevel"/>
     <w:tmpl w:val="9460BCC2"/>
@@ -8692,7 +9365,7 @@
       </w:pPr>
     </w:lvl>
   </w:abstractNum>
-  <w:abstractNum w:abstractNumId="29">
+  <w:abstractNum w:abstractNumId="30">
     <w:nsid w:val="5CAB56FC"/>
     <w:multiLevelType w:val="hybridMultilevel"/>
     <w:tmpl w:val="72CC92D2"/>
@@ -8805,7 +9478,7 @@
       </w:rPr>
     </w:lvl>
   </w:abstractNum>
-  <w:abstractNum w:abstractNumId="30">
+  <w:abstractNum w:abstractNumId="31">
     <w:nsid w:val="654E3579"/>
     <w:multiLevelType w:val="hybridMultilevel"/>
     <w:tmpl w:val="2736D12E"/>
@@ -8894,7 +9567,7 @@
       </w:pPr>
     </w:lvl>
   </w:abstractNum>
-  <w:abstractNum w:abstractNumId="31">
+  <w:abstractNum w:abstractNumId="32">
     <w:nsid w:val="67196DDB"/>
     <w:multiLevelType w:val="hybridMultilevel"/>
     <w:tmpl w:val="691AAA00"/>
@@ -9007,7 +9680,7 @@
       </w:rPr>
     </w:lvl>
   </w:abstractNum>
-  <w:abstractNum w:abstractNumId="32">
+  <w:abstractNum w:abstractNumId="33">
     <w:nsid w:val="691E7FC7"/>
     <w:multiLevelType w:val="hybridMultilevel"/>
     <w:tmpl w:val="B2641C46"/>
@@ -9093,7 +9766,7 @@
       </w:pPr>
     </w:lvl>
   </w:abstractNum>
-  <w:abstractNum w:abstractNumId="33">
+  <w:abstractNum w:abstractNumId="34">
     <w:nsid w:val="696103F3"/>
     <w:multiLevelType w:val="hybridMultilevel"/>
     <w:tmpl w:val="737846CC"/>
@@ -9206,7 +9879,7 @@
       </w:rPr>
     </w:lvl>
   </w:abstractNum>
-  <w:abstractNum w:abstractNumId="34">
+  <w:abstractNum w:abstractNumId="35">
     <w:nsid w:val="6BD0632D"/>
     <w:multiLevelType w:val="hybridMultilevel"/>
     <w:tmpl w:val="07220964"/>
@@ -9319,7 +9992,7 @@
       </w:rPr>
     </w:lvl>
   </w:abstractNum>
-  <w:abstractNum w:abstractNumId="35">
+  <w:abstractNum w:abstractNumId="36">
     <w:nsid w:val="6C9D0BF8"/>
     <w:multiLevelType w:val="hybridMultilevel"/>
     <w:tmpl w:val="BEF68070"/>
@@ -9432,7 +10105,7 @@
       </w:rPr>
     </w:lvl>
   </w:abstractNum>
-  <w:abstractNum w:abstractNumId="36">
+  <w:abstractNum w:abstractNumId="37">
     <w:nsid w:val="6E627CB0"/>
     <w:multiLevelType w:val="hybridMultilevel"/>
     <w:tmpl w:val="A314DA9A"/>
@@ -9545,7 +10218,7 @@
       </w:rPr>
     </w:lvl>
   </w:abstractNum>
-  <w:abstractNum w:abstractNumId="37">
+  <w:abstractNum w:abstractNumId="38">
     <w:nsid w:val="6FE44856"/>
     <w:multiLevelType w:val="hybridMultilevel"/>
     <w:tmpl w:val="C3B0DB9E"/>
@@ -9631,7 +10304,7 @@
       </w:pPr>
     </w:lvl>
   </w:abstractNum>
-  <w:abstractNum w:abstractNumId="38">
+  <w:abstractNum w:abstractNumId="39">
     <w:nsid w:val="79EA5112"/>
     <w:multiLevelType w:val="hybridMultilevel"/>
     <w:tmpl w:val="C87AAF0A"/>
@@ -9744,7 +10417,7 @@
       </w:rPr>
     </w:lvl>
   </w:abstractNum>
-  <w:abstractNum w:abstractNumId="39">
+  <w:abstractNum w:abstractNumId="40">
     <w:nsid w:val="7D451E0B"/>
     <w:multiLevelType w:val="hybridMultilevel"/>
     <w:tmpl w:val="D982F284"/>
@@ -9833,7 +10506,7 @@
       </w:pPr>
     </w:lvl>
   </w:abstractNum>
-  <w:abstractNum w:abstractNumId="40">
+  <w:abstractNum w:abstractNumId="41">
     <w:nsid w:val="7EC64B7E"/>
     <w:multiLevelType w:val="hybridMultilevel"/>
     <w:tmpl w:val="BFA4A0EC"/>
@@ -9956,7 +10629,7 @@
     <w:abstractNumId w:val="22"/>
   </w:num>
   <w:num w:numId="4">
-    <w:abstractNumId w:val="27"/>
+    <w:abstractNumId w:val="28"/>
   </w:num>
   <w:num w:numId="5">
     <w:abstractNumId w:val="19"/>
@@ -9980,7 +10653,7 @@
     <w:abstractNumId w:val="21"/>
   </w:num>
   <w:num w:numId="12">
-    <w:abstractNumId w:val="31"/>
+    <w:abstractNumId w:val="32"/>
   </w:num>
   <w:num w:numId="13">
     <w:abstractNumId w:val="10"/>
@@ -9992,22 +10665,22 @@
     <w:abstractNumId w:val="4"/>
   </w:num>
   <w:num w:numId="16">
-    <w:abstractNumId w:val="35"/>
+    <w:abstractNumId w:val="36"/>
   </w:num>
   <w:num w:numId="17">
-    <w:abstractNumId w:val="40"/>
+    <w:abstractNumId w:val="41"/>
   </w:num>
   <w:num w:numId="18">
-    <w:abstractNumId w:val="32"/>
+    <w:abstractNumId w:val="33"/>
   </w:num>
   <w:num w:numId="19">
     <w:abstractNumId w:val="13"/>
   </w:num>
   <w:num w:numId="20">
-    <w:abstractNumId w:val="26"/>
+    <w:abstractNumId w:val="27"/>
   </w:num>
   <w:num w:numId="21">
-    <w:abstractNumId w:val="36"/>
+    <w:abstractNumId w:val="37"/>
   </w:num>
   <w:num w:numId="22">
     <w:abstractNumId w:val="23"/>
@@ -10022,7 +10695,7 @@
     <w:abstractNumId w:val="8"/>
   </w:num>
   <w:num w:numId="26">
-    <w:abstractNumId w:val="29"/>
+    <w:abstractNumId w:val="30"/>
   </w:num>
   <w:num w:numId="27">
     <w:abstractNumId w:val="24"/>
@@ -10031,7 +10704,7 @@
     <w:abstractNumId w:val="1"/>
   </w:num>
   <w:num w:numId="29">
-    <w:abstractNumId w:val="38"/>
+    <w:abstractNumId w:val="39"/>
   </w:num>
   <w:num w:numId="30">
     <w:abstractNumId w:val="18"/>
@@ -10040,34 +10713,37 @@
     <w:abstractNumId w:val="16"/>
   </w:num>
   <w:num w:numId="32">
-    <w:abstractNumId w:val="33"/>
+    <w:abstractNumId w:val="34"/>
   </w:num>
   <w:num w:numId="33">
-    <w:abstractNumId w:val="37"/>
+    <w:abstractNumId w:val="38"/>
   </w:num>
   <w:num w:numId="34">
-    <w:abstractNumId w:val="30"/>
+    <w:abstractNumId w:val="31"/>
   </w:num>
   <w:num w:numId="35">
-    <w:abstractNumId w:val="28"/>
+    <w:abstractNumId w:val="29"/>
   </w:num>
   <w:num w:numId="36">
     <w:abstractNumId w:val="20"/>
   </w:num>
   <w:num w:numId="37">
-    <w:abstractNumId w:val="34"/>
+    <w:abstractNumId w:val="35"/>
   </w:num>
   <w:num w:numId="38">
     <w:abstractNumId w:val="15"/>
   </w:num>
   <w:num w:numId="39">
-    <w:abstractNumId w:val="39"/>
+    <w:abstractNumId w:val="40"/>
   </w:num>
   <w:num w:numId="40">
     <w:abstractNumId w:val="7"/>
   </w:num>
   <w:num w:numId="41">
     <w:abstractNumId w:val="5"/>
+  </w:num>
+  <w:num w:numId="42">
+    <w:abstractNumId w:val="26"/>
   </w:num>
 </w:numbering>
 </file>
@@ -10325,6 +11001,36 @@
       <w:contextualSpacing/>
     </w:pPr>
   </w:style>
+  <w:style w:type="paragraph" w:styleId="BalloonText">
+    <w:name w:val="Balloon Text"/>
+    <w:basedOn w:val="Normal"/>
+    <w:link w:val="BalloonTextChar"/>
+    <w:uiPriority w:val="99"/>
+    <w:semiHidden/>
+    <w:unhideWhenUsed/>
+    <w:rsid w:val="0050306A"/>
+    <w:pPr>
+      <w:spacing w:after="0" w:line="240" w:lineRule="auto"/>
+    </w:pPr>
+    <w:rPr>
+      <w:rFonts w:ascii="Tahoma" w:hAnsi="Tahoma" w:cs="Tahoma"/>
+      <w:sz w:val="16"/>
+      <w:szCs w:val="16"/>
+    </w:rPr>
+  </w:style>
+  <w:style w:type="character" w:customStyle="1" w:styleId="BalloonTextChar">
+    <w:name w:val="Balloon Text Char"/>
+    <w:basedOn w:val="DefaultParagraphFont"/>
+    <w:link w:val="BalloonText"/>
+    <w:uiPriority w:val="99"/>
+    <w:semiHidden/>
+    <w:rsid w:val="0050306A"/>
+    <w:rPr>
+      <w:rFonts w:ascii="Tahoma" w:hAnsi="Tahoma" w:cs="Tahoma"/>
+      <w:sz w:val="16"/>
+      <w:szCs w:val="16"/>
+    </w:rPr>
+  </w:style>
 </w:styles>
 </file>
 
@@ -10580,6 +11286,36 @@
       <w:ind w:left="720"/>
       <w:contextualSpacing/>
     </w:pPr>
+  </w:style>
+  <w:style w:type="paragraph" w:styleId="BalloonText">
+    <w:name w:val="Balloon Text"/>
+    <w:basedOn w:val="Normal"/>
+    <w:link w:val="BalloonTextChar"/>
+    <w:uiPriority w:val="99"/>
+    <w:semiHidden/>
+    <w:unhideWhenUsed/>
+    <w:rsid w:val="0050306A"/>
+    <w:pPr>
+      <w:spacing w:after="0" w:line="240" w:lineRule="auto"/>
+    </w:pPr>
+    <w:rPr>
+      <w:rFonts w:ascii="Tahoma" w:hAnsi="Tahoma" w:cs="Tahoma"/>
+      <w:sz w:val="16"/>
+      <w:szCs w:val="16"/>
+    </w:rPr>
+  </w:style>
+  <w:style w:type="character" w:customStyle="1" w:styleId="BalloonTextChar">
+    <w:name w:val="Balloon Text Char"/>
+    <w:basedOn w:val="DefaultParagraphFont"/>
+    <w:link w:val="BalloonText"/>
+    <w:uiPriority w:val="99"/>
+    <w:semiHidden/>
+    <w:rsid w:val="0050306A"/>
+    <w:rPr>
+      <w:rFonts w:ascii="Tahoma" w:hAnsi="Tahoma" w:cs="Tahoma"/>
+      <w:sz w:val="16"/>
+      <w:szCs w:val="16"/>
+    </w:rPr>
   </w:style>
 </w:styles>
 </file>

--- a/Notes/SOC5650_Notes_Thomas_GIS-for-Decision-Support_2018v00.docx
+++ b/Notes/SOC5650_Notes_Thomas_GIS-for-Decision-Support_2018v00.docx
@@ -4876,8 +4876,6 @@
           <w:u w:val="single"/>
         </w:rPr>
       </w:pPr>
-      <w:bookmarkStart w:id="0" w:name="_GoBack"/>
-      <w:bookmarkEnd w:id="0"/>
       <w:r>
         <w:rPr>
           <w:u w:val="single"/>
@@ -4896,10 +4894,7 @@
         <w:spacing w:after="120" w:line="240" w:lineRule="auto"/>
       </w:pPr>
       <w:r>
-        <w:t xml:space="preserve">Q1: </w:t>
-      </w:r>
-      <w:r>
-        <w:t>Both of these cases involved developing maps to communicate important information to “expert” users.  What would you change about the maps if you were communicating this information to laypeople (i.e., a non-expert audience) to educate them about the situation (in either case)?</w:t>
+        <w:t>Q1: Both of these cases involved developing maps to communicate important information to “expert” users.  What would you change about the maps if you were communicating this information to laypeople (i.e., a non-expert audience) to educate them about the situation (in either case)?</w:t>
       </w:r>
     </w:p>
     <w:p>
@@ -5116,19 +5111,7 @@
         <w:spacing w:after="120" w:line="240" w:lineRule="auto"/>
       </w:pPr>
       <w:r>
-        <w:t xml:space="preserve">Consider distributing maps through an app, which affords </w:t>
-      </w:r>
-      <w:r>
-        <w:t xml:space="preserve">additional functionality </w:t>
-      </w:r>
-      <w:r>
-        <w:t>bu</w:t>
-      </w:r>
-      <w:r>
-        <w:t>t</w:t>
-      </w:r>
-      <w:r>
-        <w:t xml:space="preserve"> also brings up the issue of the requirements and limitations of the display medium. {Matthew Reed}</w:t>
+        <w:t>Consider distributing maps through an app, which affords additional functionality but also brings up the issue of the requirements and limitations of the display medium. {Matthew Reed}</w:t>
       </w:r>
     </w:p>
     <w:p>
@@ -5188,10 +5171,7 @@
         <w:spacing w:after="120" w:line="240" w:lineRule="auto"/>
       </w:pPr>
       <w:r>
-        <w:t xml:space="preserve">Q2: </w:t>
-      </w:r>
-      <w:r>
-        <w:t xml:space="preserve">In the “Rapid mapping analysis…” case, the various units tasked by U.S. Northern Command (NORTHCOM) were able to produce the needed maps “within a matter of hours.”  Given that every minute counts in disaster rescue efforts, what changes would you suggest </w:t>
+        <w:t xml:space="preserve">Q2: In the “Rapid mapping analysis…” case, the various units tasked by U.S. Northern Command (NORTHCOM) were able to produce the needed maps “within a matter of hours.”  Given that every minute counts in disaster rescue efforts, what changes would you suggest </w:t>
       </w:r>
       <w:proofErr w:type="gramStart"/>
       <w:r>
@@ -5267,10 +5247,7 @@
         <w:spacing w:after="120" w:line="240" w:lineRule="auto"/>
       </w:pPr>
       <w:r>
-        <w:t>Include e</w:t>
-      </w:r>
-      <w:r>
-        <w:t>lectrical and water infrastructure.</w:t>
+        <w:t>Include electrical and water infrastructure.</w:t>
       </w:r>
     </w:p>
     <w:p>
@@ -5423,9 +5400,464 @@
         <w:t xml:space="preserve">.  Overlay the details of the event as it unfolds and finalize LZ selection.  Minimizes the information that has to be updated during the event. </w:t>
       </w:r>
     </w:p>
+    <w:p>
+      <w:pPr>
+        <w:spacing w:after="120" w:line="240" w:lineRule="auto"/>
+        <w:sectPr>
+          <w:headerReference w:type="default" r:id="rId20"/>
+          <w:footerReference w:type="default" r:id="rId21"/>
+          <w:pgSz w:w="12240" w:h="15840"/>
+          <w:pgMar w:top="1440" w:right="1440" w:bottom="1440" w:left="1440" w:header="720" w:footer="720" w:gutter="0"/>
+          <w:pgNumType w:start="1"/>
+          <w:cols w:space="720"/>
+          <w:docGrid w:linePitch="360"/>
+        </w:sectPr>
+      </w:pPr>
+    </w:p>
+    <w:p>
+      <w:pPr>
+        <w:spacing w:after="120" w:line="240" w:lineRule="auto"/>
+        <w:rPr>
+          <w:b/>
+        </w:rPr>
+      </w:pPr>
+      <w:r>
+        <w:rPr>
+          <w:b/>
+        </w:rPr>
+        <w:lastRenderedPageBreak/>
+        <w:t>Preview Questions</w:t>
+      </w:r>
+    </w:p>
+    <w:p>
+      <w:pPr>
+        <w:pStyle w:val="ListParagraph"/>
+        <w:numPr>
+          <w:ilvl w:val="0"/>
+          <w:numId w:val="43"/>
+        </w:numPr>
+        <w:spacing w:after="120" w:line="240" w:lineRule="auto"/>
+      </w:pPr>
+      <w:r>
+        <w:t xml:space="preserve">What are your impressions of how the </w:t>
+      </w:r>
+      <w:r>
+        <w:t>GIS data were used</w:t>
+      </w:r>
+      <w:r>
+        <w:t xml:space="preserve"> in either of these cases?</w:t>
+      </w:r>
+    </w:p>
+    <w:p>
+      <w:pPr>
+        <w:pStyle w:val="ListParagraph"/>
+        <w:numPr>
+          <w:ilvl w:val="0"/>
+          <w:numId w:val="43"/>
+        </w:numPr>
+        <w:spacing w:after="120" w:line="240" w:lineRule="auto"/>
+      </w:pPr>
+      <w:r>
+        <w:t xml:space="preserve">What are your thoughts about </w:t>
+      </w:r>
+      <w:r>
+        <w:t>the effectiveness of</w:t>
+      </w:r>
+      <w:r>
+        <w:t xml:space="preserve"> how GIS was used in either of these cases?</w:t>
+      </w:r>
+      <w:r>
+        <w:t xml:space="preserve"> </w:t>
+      </w:r>
+    </w:p>
+    <w:p>
+      <w:pPr>
+        <w:pStyle w:val="ListParagraph"/>
+        <w:numPr>
+          <w:ilvl w:val="0"/>
+          <w:numId w:val="43"/>
+        </w:numPr>
+        <w:spacing w:after="120" w:line="240" w:lineRule="auto"/>
+      </w:pPr>
+      <w:r>
+        <w:t xml:space="preserve">What </w:t>
+      </w:r>
+      <w:r>
+        <w:t xml:space="preserve">possible shortcomings or challenges </w:t>
+      </w:r>
+      <w:r>
+        <w:t>do you think the map developers encountered in either of these cases?</w:t>
+      </w:r>
+    </w:p>
+    <w:p>
+      <w:pPr>
+        <w:pStyle w:val="ListParagraph"/>
+        <w:numPr>
+          <w:ilvl w:val="0"/>
+          <w:numId w:val="43"/>
+        </w:numPr>
+        <w:spacing w:after="120" w:line="240" w:lineRule="auto"/>
+      </w:pPr>
+      <w:r>
+        <w:t xml:space="preserve">Q1: In Denver’s Fire Facilities Master Plan, the maps are detailed and include a lot of information.  Clearly, these were made to be used by those in policy-making roles who need multiple data to make decisions.  </w:t>
+      </w:r>
+      <w:proofErr w:type="gramStart"/>
+      <w:r>
+        <w:t>If these projects were to involve the public (</w:t>
+      </w:r>
+      <w:proofErr w:type="spellStart"/>
+      <w:r>
+        <w:t>ie</w:t>
+      </w:r>
+      <w:proofErr w:type="spellEnd"/>
+      <w:r>
+        <w:t>, to raise taxes for more fire department services), would any of the maps in this article be appropriate for communication to the general public?</w:t>
+      </w:r>
+      <w:proofErr w:type="gramEnd"/>
+      <w:r>
+        <w:t xml:space="preserve">  If not, how could they be modified?</w:t>
+      </w:r>
+    </w:p>
+    <w:p>
+      <w:pPr>
+        <w:pStyle w:val="ListParagraph"/>
+        <w:numPr>
+          <w:ilvl w:val="0"/>
+          <w:numId w:val="43"/>
+        </w:numPr>
+        <w:spacing w:after="120" w:line="240" w:lineRule="auto"/>
+      </w:pPr>
+      <w:r>
+        <w:t>Q2: Case 2 shows a good example of interdepartmental use of GIS in Pasadena.  Think back to your category of interest for the final project.  What branches of government would be interested in your category?  In other words, if you develop a map based on your chosen problem code, what departments would like to see the map?</w:t>
+      </w:r>
+    </w:p>
+    <w:p>
+      <w:pPr>
+        <w:spacing w:after="120" w:line="240" w:lineRule="auto"/>
+      </w:pPr>
+      <w:r>
+        <w:rPr>
+          <w:b/>
+        </w:rPr>
+        <w:t>Reading Summary</w:t>
+      </w:r>
+    </w:p>
+    <w:p>
+      <w:pPr>
+        <w:spacing w:after="120" w:line="240" w:lineRule="auto"/>
+        <w:rPr>
+          <w:u w:val="single"/>
+        </w:rPr>
+      </w:pPr>
+      <w:r>
+        <w:rPr>
+          <w:u w:val="single"/>
+        </w:rPr>
+        <w:t>Decision support for allocating resources</w:t>
+      </w:r>
+    </w:p>
+    <w:p>
+      <w:pPr>
+        <w:pStyle w:val="ListParagraph"/>
+        <w:numPr>
+          <w:ilvl w:val="0"/>
+          <w:numId w:val="40"/>
+        </w:numPr>
+        <w:spacing w:after="120" w:line="240" w:lineRule="auto"/>
+      </w:pPr>
+      <w:r>
+        <w:t>Governments are experiencing increasing pressure to make better decisions about resource allocation.</w:t>
+      </w:r>
+    </w:p>
+    <w:p>
+      <w:pPr>
+        <w:pStyle w:val="ListParagraph"/>
+        <w:numPr>
+          <w:ilvl w:val="0"/>
+          <w:numId w:val="40"/>
+        </w:numPr>
+        <w:spacing w:after="120" w:line="240" w:lineRule="auto"/>
+      </w:pPr>
+      <w:r>
+        <w:t>Traditional methods generally don’t allow for a holistic evaluation or post-decision impact analysis.</w:t>
+      </w:r>
+    </w:p>
+    <w:p>
+      <w:pPr>
+        <w:pStyle w:val="ListParagraph"/>
+        <w:numPr>
+          <w:ilvl w:val="0"/>
+          <w:numId w:val="40"/>
+        </w:numPr>
+        <w:spacing w:after="120" w:line="240" w:lineRule="auto"/>
+      </w:pPr>
+      <w:r>
+        <w:t>Geography-based resource allocation can offer an advantage over traditional methods and can be combined with traditional methods to improve results.</w:t>
+      </w:r>
+    </w:p>
+    <w:p>
+      <w:pPr>
+        <w:pStyle w:val="ListParagraph"/>
+        <w:numPr>
+          <w:ilvl w:val="0"/>
+          <w:numId w:val="40"/>
+        </w:numPr>
+        <w:spacing w:after="120" w:line="240" w:lineRule="auto"/>
+      </w:pPr>
+      <w:r>
+        <w:t>All decisions have a geographic component.</w:t>
+      </w:r>
+    </w:p>
+    <w:p>
+      <w:pPr>
+        <w:pStyle w:val="ListParagraph"/>
+        <w:numPr>
+          <w:ilvl w:val="0"/>
+          <w:numId w:val="40"/>
+        </w:numPr>
+        <w:spacing w:after="120" w:line="240" w:lineRule="auto"/>
+      </w:pPr>
+      <w:r>
+        <w:t xml:space="preserve">GIS technology provides a means for executives to justify </w:t>
+      </w:r>
+      <w:r>
+        <w:t>decisions.</w:t>
+      </w:r>
+    </w:p>
+    <w:p>
+      <w:pPr>
+        <w:pStyle w:val="ListParagraph"/>
+        <w:numPr>
+          <w:ilvl w:val="0"/>
+          <w:numId w:val="40"/>
+        </w:numPr>
+        <w:spacing w:after="120" w:line="240" w:lineRule="auto"/>
+      </w:pPr>
+      <w:r>
+        <w:t>There is a lack of communication across departments about the types of activities that are planned for particular locations.</w:t>
+      </w:r>
+    </w:p>
+    <w:p>
+      <w:pPr>
+        <w:pStyle w:val="ListParagraph"/>
+        <w:numPr>
+          <w:ilvl w:val="0"/>
+          <w:numId w:val="40"/>
+        </w:numPr>
+        <w:spacing w:after="120" w:line="240" w:lineRule="auto"/>
+      </w:pPr>
+      <w:r>
+        <w:t>GIS technology can be used to coordinate efforts to streamline operations and make them more cost-effective.</w:t>
+      </w:r>
+    </w:p>
+    <w:p>
+      <w:pPr>
+        <w:spacing w:after="120" w:line="240" w:lineRule="auto"/>
+        <w:rPr>
+          <w:u w:val="single"/>
+        </w:rPr>
+      </w:pPr>
+      <w:r>
+        <w:rPr>
+          <w:u w:val="single"/>
+        </w:rPr>
+        <w:t>Denver fire department makes facility decisions based on GIS</w:t>
+      </w:r>
+    </w:p>
+    <w:p>
+      <w:pPr>
+        <w:pStyle w:val="ListParagraph"/>
+        <w:numPr>
+          <w:ilvl w:val="0"/>
+          <w:numId w:val="44"/>
+        </w:numPr>
+        <w:spacing w:after="120" w:line="240" w:lineRule="auto"/>
+      </w:pPr>
+      <w:r>
+        <w:t>In 2002 the city of Denver, Colorado began developing a Fire Facilities Master Plan (FFMP) to help determine where new fire stations, training, and maintenance facilities would be constructed over the next 25 years.</w:t>
+      </w:r>
+    </w:p>
+    <w:p>
+      <w:pPr>
+        <w:pStyle w:val="ListParagraph"/>
+        <w:numPr>
+          <w:ilvl w:val="0"/>
+          <w:numId w:val="44"/>
+        </w:numPr>
+        <w:spacing w:after="120" w:line="240" w:lineRule="auto"/>
+      </w:pPr>
+      <w:r>
+        <w:t>The city used GIS technology to conduct the analysis.</w:t>
+      </w:r>
+    </w:p>
+    <w:p>
+      <w:pPr>
+        <w:pStyle w:val="ListParagraph"/>
+        <w:numPr>
+          <w:ilvl w:val="0"/>
+          <w:numId w:val="44"/>
+        </w:numPr>
+        <w:spacing w:after="120" w:line="240" w:lineRule="auto"/>
+      </w:pPr>
+      <w:r>
+        <w:t>City and county agencies needed to coordinate activities.</w:t>
+      </w:r>
+    </w:p>
+    <w:p>
+      <w:pPr>
+        <w:pStyle w:val="ListParagraph"/>
+        <w:numPr>
+          <w:ilvl w:val="0"/>
+          <w:numId w:val="44"/>
+        </w:numPr>
+        <w:spacing w:after="120" w:line="240" w:lineRule="auto"/>
+      </w:pPr>
+      <w:r>
+        <w:t>There is an average of 59 calls for service per 1,000 residents or employees.</w:t>
+      </w:r>
+    </w:p>
+    <w:p>
+      <w:pPr>
+        <w:pStyle w:val="ListParagraph"/>
+        <w:numPr>
+          <w:ilvl w:val="0"/>
+          <w:numId w:val="44"/>
+        </w:numPr>
+        <w:spacing w:after="120" w:line="240" w:lineRule="auto"/>
+      </w:pPr>
+      <w:r>
+        <w:t>Target response time was four minutes.</w:t>
+      </w:r>
+    </w:p>
+    <w:p>
+      <w:pPr>
+        <w:pStyle w:val="ListParagraph"/>
+        <w:numPr>
+          <w:ilvl w:val="0"/>
+          <w:numId w:val="44"/>
+        </w:numPr>
+        <w:spacing w:after="120" w:line="240" w:lineRule="auto"/>
+      </w:pPr>
+      <w:r>
+        <w:t>The analysis was used to make recommendations.</w:t>
+      </w:r>
+    </w:p>
+    <w:p>
+      <w:pPr>
+        <w:pStyle w:val="ListParagraph"/>
+        <w:numPr>
+          <w:ilvl w:val="0"/>
+          <w:numId w:val="44"/>
+        </w:numPr>
+        <w:spacing w:after="120" w:line="240" w:lineRule="auto"/>
+      </w:pPr>
+      <w:r>
+        <w:t>Policymakers were able to clearly see the methodology and reasoning behind each recommendation.</w:t>
+      </w:r>
+    </w:p>
+    <w:p>
+      <w:pPr>
+        <w:pStyle w:val="ListParagraph"/>
+        <w:numPr>
+          <w:ilvl w:val="0"/>
+          <w:numId w:val="44"/>
+        </w:numPr>
+        <w:spacing w:after="120" w:line="240" w:lineRule="auto"/>
+      </w:pPr>
+      <w:r>
+        <w:t>Based on the analysis, the Denver Fire Department collaborated with Glendale Fire Department to provide the necessary service to a certain section of the city of Denver rather than construct a new facility.</w:t>
+      </w:r>
+    </w:p>
+    <w:p>
+      <w:pPr>
+        <w:rPr>
+          <w:u w:val="single"/>
+        </w:rPr>
+      </w:pPr>
+      <w:r>
+        <w:rPr>
+          <w:u w:val="single"/>
+        </w:rPr>
+        <w:br w:type="page"/>
+      </w:r>
+    </w:p>
+    <w:p>
+      <w:pPr>
+        <w:spacing w:after="120" w:line="240" w:lineRule="auto"/>
+        <w:rPr>
+          <w:u w:val="single"/>
+        </w:rPr>
+      </w:pPr>
+      <w:r>
+        <w:rPr>
+          <w:u w:val="single"/>
+        </w:rPr>
+        <w:lastRenderedPageBreak/>
+        <w:t>Pasadena visualizes and manages field-inspection activity</w:t>
+      </w:r>
+    </w:p>
+    <w:p>
+      <w:pPr>
+        <w:pStyle w:val="ListParagraph"/>
+        <w:numPr>
+          <w:ilvl w:val="0"/>
+          <w:numId w:val="45"/>
+        </w:numPr>
+        <w:spacing w:after="120" w:line="240" w:lineRule="auto"/>
+      </w:pPr>
+      <w:r>
+        <w:t xml:space="preserve">The objective of Pasadena, California’s use of GIS was to track and minimize code-compliance problems. </w:t>
+      </w:r>
+    </w:p>
+    <w:p>
+      <w:pPr>
+        <w:pStyle w:val="ListParagraph"/>
+        <w:numPr>
+          <w:ilvl w:val="0"/>
+          <w:numId w:val="45"/>
+        </w:numPr>
+        <w:spacing w:after="120" w:line="240" w:lineRule="auto"/>
+      </w:pPr>
+      <w:r>
+        <w:t>The system provides code-compliance inspectors and managers with near real-time data.</w:t>
+      </w:r>
+    </w:p>
+    <w:p>
+      <w:pPr>
+        <w:pStyle w:val="ListParagraph"/>
+        <w:numPr>
+          <w:ilvl w:val="0"/>
+          <w:numId w:val="45"/>
+        </w:numPr>
+        <w:spacing w:after="120" w:line="240" w:lineRule="auto"/>
+      </w:pPr>
+      <w:r>
+        <w:t>The system provides various code-compliance map layers.</w:t>
+      </w:r>
+    </w:p>
+    <w:p>
+      <w:pPr>
+        <w:pStyle w:val="ListParagraph"/>
+        <w:numPr>
+          <w:ilvl w:val="0"/>
+          <w:numId w:val="45"/>
+        </w:numPr>
+        <w:spacing w:after="120" w:line="240" w:lineRule="auto"/>
+      </w:pPr>
+      <w:r>
+        <w:t>Staff can more easily see where current problems exist in near real-time and target resources appropriately.</w:t>
+      </w:r>
+      <w:bookmarkStart w:id="0" w:name="_GoBack"/>
+      <w:bookmarkEnd w:id="0"/>
+    </w:p>
+    <w:p>
+      <w:pPr>
+        <w:spacing w:after="120" w:line="240" w:lineRule="auto"/>
+      </w:pPr>
+    </w:p>
     <w:sectPr>
-      <w:headerReference w:type="default" r:id="rId20"/>
-      <w:footerReference w:type="default" r:id="rId21"/>
+      <w:headerReference w:type="default" r:id="rId22"/>
+      <w:footerReference w:type="default" r:id="rId23"/>
       <w:pgSz w:w="12240" w:h="15840"/>
       <w:pgMar w:top="1440" w:right="1440" w:bottom="1440" w:left="1440" w:header="720" w:footer="720" w:gutter="0"/>
       <w:pgNumType w:start="1"/>
@@ -5469,13 +5901,7 @@
       <w:jc w:val="center"/>
     </w:pPr>
     <w:r>
-      <w:t>Lecture 3</w:t>
-    </w:r>
-    <w:r>
-      <w:t xml:space="preserve"> | </w:t>
-    </w:r>
-    <w:r>
-      <w:t xml:space="preserve">Page </w:t>
+      <w:t xml:space="preserve">Lecture 3 | Page </w:t>
     </w:r>
     <w:r>
       <w:rPr>
@@ -6009,6 +6435,85 @@
         <w:noProof/>
       </w:rPr>
       <w:t>3</w:t>
+    </w:r>
+    <w:r>
+      <w:rPr>
+        <w:b/>
+      </w:rPr>
+      <w:fldChar w:fldCharType="end"/>
+    </w:r>
+  </w:p>
+</w:ftr>
+</file>
+
+<file path=word/footer8.xml><?xml version="1.0" encoding="utf-8"?>
+<w:ftr xmlns:wpc="http://schemas.microsoft.com/office/word/2010/wordprocessingCanvas" xmlns:mc="http://schemas.openxmlformats.org/markup-compatibility/2006" xmlns:o="urn:schemas-microsoft-com:office:office" xmlns:r="http://schemas.openxmlformats.org/officeDocument/2006/relationships" xmlns:m="http://schemas.openxmlformats.org/officeDocument/2006/math" xmlns:v="urn:schemas-microsoft-com:vml" xmlns:wp14="http://schemas.microsoft.com/office/word/2010/wordprocessingDrawing" xmlns:wp="http://schemas.openxmlformats.org/drawingml/2006/wordprocessingDrawing" xmlns:w10="urn:schemas-microsoft-com:office:word" xmlns:w="http://schemas.openxmlformats.org/wordprocessingml/2006/main" xmlns:w14="http://schemas.microsoft.com/office/word/2010/wordml" xmlns:wpg="http://schemas.microsoft.com/office/word/2010/wordprocessingGroup" xmlns:wpi="http://schemas.microsoft.com/office/word/2010/wordprocessingInk" xmlns:wne="http://schemas.microsoft.com/office/word/2006/wordml" xmlns:wps="http://schemas.microsoft.com/office/word/2010/wordprocessingShape" mc:Ignorable="w14 wp14">
+  <w:p>
+    <w:pPr>
+      <w:pStyle w:val="Footer"/>
+      <w:jc w:val="center"/>
+    </w:pPr>
+    <w:r>
+      <w:t xml:space="preserve">Lecture 12 | Page </w:t>
+    </w:r>
+    <w:r>
+      <w:rPr>
+        <w:b/>
+      </w:rPr>
+      <w:fldChar w:fldCharType="begin"/>
+    </w:r>
+    <w:r>
+      <w:rPr>
+        <w:b/>
+      </w:rPr>
+      <w:instrText xml:space="preserve"> PAGE  \* Arabic  \* MERGEFORMAT </w:instrText>
+    </w:r>
+    <w:r>
+      <w:rPr>
+        <w:b/>
+      </w:rPr>
+      <w:fldChar w:fldCharType="separate"/>
+    </w:r>
+    <w:r>
+      <w:rPr>
+        <w:b/>
+        <w:noProof/>
+      </w:rPr>
+      <w:t>2</w:t>
+    </w:r>
+    <w:r>
+      <w:rPr>
+        <w:b/>
+      </w:rPr>
+      <w:fldChar w:fldCharType="end"/>
+    </w:r>
+    <w:r>
+      <w:t xml:space="preserve"> of </w:t>
+    </w:r>
+    <w:r>
+      <w:rPr>
+        <w:b/>
+      </w:rPr>
+      <w:fldChar w:fldCharType="begin"/>
+    </w:r>
+    <w:r>
+      <w:rPr>
+        <w:b/>
+      </w:rPr>
+      <w:instrText xml:space="preserve"> SECTIONPAGES   \* MERGEFORMAT </w:instrText>
+    </w:r>
+    <w:r>
+      <w:rPr>
+        <w:b/>
+      </w:rPr>
+      <w:fldChar w:fldCharType="separate"/>
+    </w:r>
+    <w:r>
+      <w:rPr>
+        <w:b/>
+        <w:noProof/>
+      </w:rPr>
+      <w:t>2</w:t>
     </w:r>
     <w:r>
       <w:rPr>
@@ -6308,6 +6813,45 @@
     <w:proofErr w:type="spellEnd"/>
     <w:r>
       <w:t>-Sappington. GIS for Decision Support and Public Policy Making. ESRI Press. 2009. Ch. 4. pp. 88-92. Print.</w:t>
+    </w:r>
+  </w:p>
+  <w:p>
+    <w:pPr>
+      <w:pStyle w:val="Header"/>
+    </w:pPr>
+  </w:p>
+</w:hdr>
+</file>
+
+<file path=word/header8.xml><?xml version="1.0" encoding="utf-8"?>
+<w:hdr xmlns:wpc="http://schemas.microsoft.com/office/word/2010/wordprocessingCanvas" xmlns:mc="http://schemas.openxmlformats.org/markup-compatibility/2006" xmlns:o="urn:schemas-microsoft-com:office:office" xmlns:r="http://schemas.openxmlformats.org/officeDocument/2006/relationships" xmlns:m="http://schemas.openxmlformats.org/officeDocument/2006/math" xmlns:v="urn:schemas-microsoft-com:vml" xmlns:wp14="http://schemas.microsoft.com/office/word/2010/wordprocessingDrawing" xmlns:wp="http://schemas.openxmlformats.org/drawingml/2006/wordprocessingDrawing" xmlns:w10="urn:schemas-microsoft-com:office:word" xmlns:w="http://schemas.openxmlformats.org/wordprocessingml/2006/main" xmlns:w14="http://schemas.microsoft.com/office/word/2010/wordml" xmlns:wpg="http://schemas.microsoft.com/office/word/2010/wordprocessingGroup" xmlns:wpi="http://schemas.microsoft.com/office/word/2010/wordprocessingInk" xmlns:wne="http://schemas.microsoft.com/office/word/2006/wordml" xmlns:wps="http://schemas.microsoft.com/office/word/2010/wordprocessingShape" mc:Ignorable="w14 wp14">
+  <w:p>
+    <w:pPr>
+      <w:pStyle w:val="Header"/>
+    </w:pPr>
+    <w:r>
+      <w:t xml:space="preserve">SOC 5650 Intro to </w:t>
+    </w:r>
+    <w:proofErr w:type="spellStart"/>
+    <w:r>
+      <w:t>GISc</w:t>
+    </w:r>
+    <w:proofErr w:type="spellEnd"/>
+  </w:p>
+  <w:p>
+    <w:pPr>
+      <w:pStyle w:val="Header"/>
+    </w:pPr>
+    <w:r>
+      <w:t xml:space="preserve">Thomas, Christopher and Nancy </w:t>
+    </w:r>
+    <w:proofErr w:type="spellStart"/>
+    <w:r>
+      <w:t>Humenik</w:t>
+    </w:r>
+    <w:proofErr w:type="spellEnd"/>
+    <w:r>
+      <w:t>-Sappington. GIS for Decision Support and Public Policy Making. ESRI Press. 2009. Ch. 5. pp. 93-105. Print.</w:t>
     </w:r>
   </w:p>
   <w:p>
@@ -7690,6 +8234,119 @@
     </w:lvl>
   </w:abstractNum>
   <w:abstractNum w:abstractNumId="14">
+    <w:nsid w:val="2F104199"/>
+    <w:multiLevelType w:val="hybridMultilevel"/>
+    <w:tmpl w:val="BB342ACC"/>
+    <w:lvl w:ilvl="0" w:tplc="04090001">
+      <w:start w:val="1"/>
+      <w:numFmt w:val="bullet"/>
+      <w:lvlText w:val=""/>
+      <w:lvlJc w:val="left"/>
+      <w:pPr>
+        <w:ind w:left="720" w:hanging="360"/>
+      </w:pPr>
+      <w:rPr>
+        <w:rFonts w:ascii="Symbol" w:hAnsi="Symbol" w:hint="default"/>
+      </w:rPr>
+    </w:lvl>
+    <w:lvl w:ilvl="1" w:tplc="04090003" w:tentative="1">
+      <w:start w:val="1"/>
+      <w:numFmt w:val="bullet"/>
+      <w:lvlText w:val="o"/>
+      <w:lvlJc w:val="left"/>
+      <w:pPr>
+        <w:ind w:left="1440" w:hanging="360"/>
+      </w:pPr>
+      <w:rPr>
+        <w:rFonts w:ascii="Courier New" w:hAnsi="Courier New" w:cs="Courier New" w:hint="default"/>
+      </w:rPr>
+    </w:lvl>
+    <w:lvl w:ilvl="2" w:tplc="04090005" w:tentative="1">
+      <w:start w:val="1"/>
+      <w:numFmt w:val="bullet"/>
+      <w:lvlText w:val=""/>
+      <w:lvlJc w:val="left"/>
+      <w:pPr>
+        <w:ind w:left="2160" w:hanging="360"/>
+      </w:pPr>
+      <w:rPr>
+        <w:rFonts w:ascii="Wingdings" w:hAnsi="Wingdings" w:hint="default"/>
+      </w:rPr>
+    </w:lvl>
+    <w:lvl w:ilvl="3" w:tplc="04090001" w:tentative="1">
+      <w:start w:val="1"/>
+      <w:numFmt w:val="bullet"/>
+      <w:lvlText w:val=""/>
+      <w:lvlJc w:val="left"/>
+      <w:pPr>
+        <w:ind w:left="2880" w:hanging="360"/>
+      </w:pPr>
+      <w:rPr>
+        <w:rFonts w:ascii="Symbol" w:hAnsi="Symbol" w:hint="default"/>
+      </w:rPr>
+    </w:lvl>
+    <w:lvl w:ilvl="4" w:tplc="04090003" w:tentative="1">
+      <w:start w:val="1"/>
+      <w:numFmt w:val="bullet"/>
+      <w:lvlText w:val="o"/>
+      <w:lvlJc w:val="left"/>
+      <w:pPr>
+        <w:ind w:left="3600" w:hanging="360"/>
+      </w:pPr>
+      <w:rPr>
+        <w:rFonts w:ascii="Courier New" w:hAnsi="Courier New" w:cs="Courier New" w:hint="default"/>
+      </w:rPr>
+    </w:lvl>
+    <w:lvl w:ilvl="5" w:tplc="04090005" w:tentative="1">
+      <w:start w:val="1"/>
+      <w:numFmt w:val="bullet"/>
+      <w:lvlText w:val=""/>
+      <w:lvlJc w:val="left"/>
+      <w:pPr>
+        <w:ind w:left="4320" w:hanging="360"/>
+      </w:pPr>
+      <w:rPr>
+        <w:rFonts w:ascii="Wingdings" w:hAnsi="Wingdings" w:hint="default"/>
+      </w:rPr>
+    </w:lvl>
+    <w:lvl w:ilvl="6" w:tplc="04090001" w:tentative="1">
+      <w:start w:val="1"/>
+      <w:numFmt w:val="bullet"/>
+      <w:lvlText w:val=""/>
+      <w:lvlJc w:val="left"/>
+      <w:pPr>
+        <w:ind w:left="5040" w:hanging="360"/>
+      </w:pPr>
+      <w:rPr>
+        <w:rFonts w:ascii="Symbol" w:hAnsi="Symbol" w:hint="default"/>
+      </w:rPr>
+    </w:lvl>
+    <w:lvl w:ilvl="7" w:tplc="04090003" w:tentative="1">
+      <w:start w:val="1"/>
+      <w:numFmt w:val="bullet"/>
+      <w:lvlText w:val="o"/>
+      <w:lvlJc w:val="left"/>
+      <w:pPr>
+        <w:ind w:left="5760" w:hanging="360"/>
+      </w:pPr>
+      <w:rPr>
+        <w:rFonts w:ascii="Courier New" w:hAnsi="Courier New" w:cs="Courier New" w:hint="default"/>
+      </w:rPr>
+    </w:lvl>
+    <w:lvl w:ilvl="8" w:tplc="04090005" w:tentative="1">
+      <w:start w:val="1"/>
+      <w:numFmt w:val="bullet"/>
+      <w:lvlText w:val=""/>
+      <w:lvlJc w:val="left"/>
+      <w:pPr>
+        <w:ind w:left="6480" w:hanging="360"/>
+      </w:pPr>
+      <w:rPr>
+        <w:rFonts w:ascii="Wingdings" w:hAnsi="Wingdings" w:hint="default"/>
+      </w:rPr>
+    </w:lvl>
+  </w:abstractNum>
+  <w:abstractNum w:abstractNumId="15">
     <w:nsid w:val="2FF34C07"/>
     <w:multiLevelType w:val="hybridMultilevel"/>
     <w:tmpl w:val="B63A6592"/>
@@ -7802,7 +8459,7 @@
       </w:rPr>
     </w:lvl>
   </w:abstractNum>
-  <w:abstractNum w:abstractNumId="15">
+  <w:abstractNum w:abstractNumId="16">
     <w:nsid w:val="31C46058"/>
     <w:multiLevelType w:val="hybridMultilevel"/>
     <w:tmpl w:val="D3D4E976"/>
@@ -7915,7 +8572,7 @@
       </w:rPr>
     </w:lvl>
   </w:abstractNum>
-  <w:abstractNum w:abstractNumId="16">
+  <w:abstractNum w:abstractNumId="17">
     <w:nsid w:val="33B863BC"/>
     <w:multiLevelType w:val="hybridMultilevel"/>
     <w:tmpl w:val="C90A0658"/>
@@ -8028,7 +8685,7 @@
       </w:rPr>
     </w:lvl>
   </w:abstractNum>
-  <w:abstractNum w:abstractNumId="17">
+  <w:abstractNum w:abstractNumId="18">
     <w:nsid w:val="386A727D"/>
     <w:multiLevelType w:val="hybridMultilevel"/>
     <w:tmpl w:val="14AC8F98"/>
@@ -8114,7 +8771,7 @@
       </w:pPr>
     </w:lvl>
   </w:abstractNum>
-  <w:abstractNum w:abstractNumId="18">
+  <w:abstractNum w:abstractNumId="19">
     <w:nsid w:val="3A313A41"/>
     <w:multiLevelType w:val="hybridMultilevel"/>
     <w:tmpl w:val="29622228"/>
@@ -8227,7 +8884,7 @@
       </w:rPr>
     </w:lvl>
   </w:abstractNum>
-  <w:abstractNum w:abstractNumId="19">
+  <w:abstractNum w:abstractNumId="20">
     <w:nsid w:val="3E6E45EE"/>
     <w:multiLevelType w:val="hybridMultilevel"/>
     <w:tmpl w:val="D70EBFD2"/>
@@ -8340,7 +8997,7 @@
       </w:rPr>
     </w:lvl>
   </w:abstractNum>
-  <w:abstractNum w:abstractNumId="20">
+  <w:abstractNum w:abstractNumId="21">
     <w:nsid w:val="3E7B2642"/>
     <w:multiLevelType w:val="hybridMultilevel"/>
     <w:tmpl w:val="CED2E15A"/>
@@ -8453,7 +9110,7 @@
       </w:rPr>
     </w:lvl>
   </w:abstractNum>
-  <w:abstractNum w:abstractNumId="21">
+  <w:abstractNum w:abstractNumId="22">
     <w:nsid w:val="47AD68B7"/>
     <w:multiLevelType w:val="hybridMultilevel"/>
     <w:tmpl w:val="500E77AC"/>
@@ -8542,7 +9199,7 @@
       </w:pPr>
     </w:lvl>
   </w:abstractNum>
-  <w:abstractNum w:abstractNumId="22">
+  <w:abstractNum w:abstractNumId="23">
     <w:nsid w:val="47FC441B"/>
     <w:multiLevelType w:val="hybridMultilevel"/>
     <w:tmpl w:val="8BB051DE"/>
@@ -8628,7 +9285,7 @@
       </w:pPr>
     </w:lvl>
   </w:abstractNum>
-  <w:abstractNum w:abstractNumId="23">
+  <w:abstractNum w:abstractNumId="24">
     <w:nsid w:val="48940CE0"/>
     <w:multiLevelType w:val="hybridMultilevel"/>
     <w:tmpl w:val="340049E0"/>
@@ -8741,7 +9398,7 @@
       </w:rPr>
     </w:lvl>
   </w:abstractNum>
-  <w:abstractNum w:abstractNumId="24">
+  <w:abstractNum w:abstractNumId="25">
     <w:nsid w:val="49C72042"/>
     <w:multiLevelType w:val="hybridMultilevel"/>
     <w:tmpl w:val="69764FF6"/>
@@ -8854,7 +9511,120 @@
       </w:rPr>
     </w:lvl>
   </w:abstractNum>
-  <w:abstractNum w:abstractNumId="25">
+  <w:abstractNum w:abstractNumId="26">
+    <w:nsid w:val="4E1C5068"/>
+    <w:multiLevelType w:val="hybridMultilevel"/>
+    <w:tmpl w:val="E9366B36"/>
+    <w:lvl w:ilvl="0" w:tplc="04090001">
+      <w:start w:val="1"/>
+      <w:numFmt w:val="bullet"/>
+      <w:lvlText w:val=""/>
+      <w:lvlJc w:val="left"/>
+      <w:pPr>
+        <w:ind w:left="720" w:hanging="360"/>
+      </w:pPr>
+      <w:rPr>
+        <w:rFonts w:ascii="Symbol" w:hAnsi="Symbol" w:hint="default"/>
+      </w:rPr>
+    </w:lvl>
+    <w:lvl w:ilvl="1" w:tplc="04090003" w:tentative="1">
+      <w:start w:val="1"/>
+      <w:numFmt w:val="bullet"/>
+      <w:lvlText w:val="o"/>
+      <w:lvlJc w:val="left"/>
+      <w:pPr>
+        <w:ind w:left="1440" w:hanging="360"/>
+      </w:pPr>
+      <w:rPr>
+        <w:rFonts w:ascii="Courier New" w:hAnsi="Courier New" w:cs="Courier New" w:hint="default"/>
+      </w:rPr>
+    </w:lvl>
+    <w:lvl w:ilvl="2" w:tplc="04090005" w:tentative="1">
+      <w:start w:val="1"/>
+      <w:numFmt w:val="bullet"/>
+      <w:lvlText w:val=""/>
+      <w:lvlJc w:val="left"/>
+      <w:pPr>
+        <w:ind w:left="2160" w:hanging="360"/>
+      </w:pPr>
+      <w:rPr>
+        <w:rFonts w:ascii="Wingdings" w:hAnsi="Wingdings" w:hint="default"/>
+      </w:rPr>
+    </w:lvl>
+    <w:lvl w:ilvl="3" w:tplc="04090001" w:tentative="1">
+      <w:start w:val="1"/>
+      <w:numFmt w:val="bullet"/>
+      <w:lvlText w:val=""/>
+      <w:lvlJc w:val="left"/>
+      <w:pPr>
+        <w:ind w:left="2880" w:hanging="360"/>
+      </w:pPr>
+      <w:rPr>
+        <w:rFonts w:ascii="Symbol" w:hAnsi="Symbol" w:hint="default"/>
+      </w:rPr>
+    </w:lvl>
+    <w:lvl w:ilvl="4" w:tplc="04090003" w:tentative="1">
+      <w:start w:val="1"/>
+      <w:numFmt w:val="bullet"/>
+      <w:lvlText w:val="o"/>
+      <w:lvlJc w:val="left"/>
+      <w:pPr>
+        <w:ind w:left="3600" w:hanging="360"/>
+      </w:pPr>
+      <w:rPr>
+        <w:rFonts w:ascii="Courier New" w:hAnsi="Courier New" w:cs="Courier New" w:hint="default"/>
+      </w:rPr>
+    </w:lvl>
+    <w:lvl w:ilvl="5" w:tplc="04090005" w:tentative="1">
+      <w:start w:val="1"/>
+      <w:numFmt w:val="bullet"/>
+      <w:lvlText w:val=""/>
+      <w:lvlJc w:val="left"/>
+      <w:pPr>
+        <w:ind w:left="4320" w:hanging="360"/>
+      </w:pPr>
+      <w:rPr>
+        <w:rFonts w:ascii="Wingdings" w:hAnsi="Wingdings" w:hint="default"/>
+      </w:rPr>
+    </w:lvl>
+    <w:lvl w:ilvl="6" w:tplc="04090001" w:tentative="1">
+      <w:start w:val="1"/>
+      <w:numFmt w:val="bullet"/>
+      <w:lvlText w:val=""/>
+      <w:lvlJc w:val="left"/>
+      <w:pPr>
+        <w:ind w:left="5040" w:hanging="360"/>
+      </w:pPr>
+      <w:rPr>
+        <w:rFonts w:ascii="Symbol" w:hAnsi="Symbol" w:hint="default"/>
+      </w:rPr>
+    </w:lvl>
+    <w:lvl w:ilvl="7" w:tplc="04090003" w:tentative="1">
+      <w:start w:val="1"/>
+      <w:numFmt w:val="bullet"/>
+      <w:lvlText w:val="o"/>
+      <w:lvlJc w:val="left"/>
+      <w:pPr>
+        <w:ind w:left="5760" w:hanging="360"/>
+      </w:pPr>
+      <w:rPr>
+        <w:rFonts w:ascii="Courier New" w:hAnsi="Courier New" w:cs="Courier New" w:hint="default"/>
+      </w:rPr>
+    </w:lvl>
+    <w:lvl w:ilvl="8" w:tplc="04090005" w:tentative="1">
+      <w:start w:val="1"/>
+      <w:numFmt w:val="bullet"/>
+      <w:lvlText w:val=""/>
+      <w:lvlJc w:val="left"/>
+      <w:pPr>
+        <w:ind w:left="6480" w:hanging="360"/>
+      </w:pPr>
+      <w:rPr>
+        <w:rFonts w:ascii="Wingdings" w:hAnsi="Wingdings" w:hint="default"/>
+      </w:rPr>
+    </w:lvl>
+  </w:abstractNum>
+  <w:abstractNum w:abstractNumId="27">
     <w:nsid w:val="50772DA3"/>
     <w:multiLevelType w:val="hybridMultilevel"/>
     <w:tmpl w:val="298AE712"/>
@@ -8967,7 +9737,96 @@
       </w:rPr>
     </w:lvl>
   </w:abstractNum>
-  <w:abstractNum w:abstractNumId="26">
+  <w:abstractNum w:abstractNumId="28">
+    <w:nsid w:val="578D01BE"/>
+    <w:multiLevelType w:val="hybridMultilevel"/>
+    <w:tmpl w:val="D982F284"/>
+    <w:lvl w:ilvl="0" w:tplc="0409000F">
+      <w:start w:val="1"/>
+      <w:numFmt w:val="decimal"/>
+      <w:lvlText w:val="%1."/>
+      <w:lvlJc w:val="left"/>
+      <w:pPr>
+        <w:ind w:left="720" w:hanging="360"/>
+      </w:pPr>
+      <w:rPr>
+        <w:rFonts w:hint="default"/>
+      </w:rPr>
+    </w:lvl>
+    <w:lvl w:ilvl="1" w:tplc="04090019" w:tentative="1">
+      <w:start w:val="1"/>
+      <w:numFmt w:val="lowerLetter"/>
+      <w:lvlText w:val="%2."/>
+      <w:lvlJc w:val="left"/>
+      <w:pPr>
+        <w:ind w:left="1440" w:hanging="360"/>
+      </w:pPr>
+    </w:lvl>
+    <w:lvl w:ilvl="2" w:tplc="0409001B" w:tentative="1">
+      <w:start w:val="1"/>
+      <w:numFmt w:val="lowerRoman"/>
+      <w:lvlText w:val="%3."/>
+      <w:lvlJc w:val="right"/>
+      <w:pPr>
+        <w:ind w:left="2160" w:hanging="180"/>
+      </w:pPr>
+    </w:lvl>
+    <w:lvl w:ilvl="3" w:tplc="0409000F" w:tentative="1">
+      <w:start w:val="1"/>
+      <w:numFmt w:val="decimal"/>
+      <w:lvlText w:val="%4."/>
+      <w:lvlJc w:val="left"/>
+      <w:pPr>
+        <w:ind w:left="2880" w:hanging="360"/>
+      </w:pPr>
+    </w:lvl>
+    <w:lvl w:ilvl="4" w:tplc="04090019" w:tentative="1">
+      <w:start w:val="1"/>
+      <w:numFmt w:val="lowerLetter"/>
+      <w:lvlText w:val="%5."/>
+      <w:lvlJc w:val="left"/>
+      <w:pPr>
+        <w:ind w:left="3600" w:hanging="360"/>
+      </w:pPr>
+    </w:lvl>
+    <w:lvl w:ilvl="5" w:tplc="0409001B" w:tentative="1">
+      <w:start w:val="1"/>
+      <w:numFmt w:val="lowerRoman"/>
+      <w:lvlText w:val="%6."/>
+      <w:lvlJc w:val="right"/>
+      <w:pPr>
+        <w:ind w:left="4320" w:hanging="180"/>
+      </w:pPr>
+    </w:lvl>
+    <w:lvl w:ilvl="6" w:tplc="0409000F" w:tentative="1">
+      <w:start w:val="1"/>
+      <w:numFmt w:val="decimal"/>
+      <w:lvlText w:val="%7."/>
+      <w:lvlJc w:val="left"/>
+      <w:pPr>
+        <w:ind w:left="5040" w:hanging="360"/>
+      </w:pPr>
+    </w:lvl>
+    <w:lvl w:ilvl="7" w:tplc="04090019" w:tentative="1">
+      <w:start w:val="1"/>
+      <w:numFmt w:val="lowerLetter"/>
+      <w:lvlText w:val="%8."/>
+      <w:lvlJc w:val="left"/>
+      <w:pPr>
+        <w:ind w:left="5760" w:hanging="360"/>
+      </w:pPr>
+    </w:lvl>
+    <w:lvl w:ilvl="8" w:tplc="0409001B" w:tentative="1">
+      <w:start w:val="1"/>
+      <w:numFmt w:val="lowerRoman"/>
+      <w:lvlText w:val="%9."/>
+      <w:lvlJc w:val="right"/>
+      <w:pPr>
+        <w:ind w:left="6480" w:hanging="180"/>
+      </w:pPr>
+    </w:lvl>
+  </w:abstractNum>
+  <w:abstractNum w:abstractNumId="29">
     <w:nsid w:val="59C054D5"/>
     <w:multiLevelType w:val="hybridMultilevel"/>
     <w:tmpl w:val="7B909F70"/>
@@ -9080,7 +9939,7 @@
       </w:rPr>
     </w:lvl>
   </w:abstractNum>
-  <w:abstractNum w:abstractNumId="27">
+  <w:abstractNum w:abstractNumId="30">
     <w:nsid w:val="59D342CD"/>
     <w:multiLevelType w:val="hybridMultilevel"/>
     <w:tmpl w:val="E3CA8278"/>
@@ -9193,7 +10052,7 @@
       </w:rPr>
     </w:lvl>
   </w:abstractNum>
-  <w:abstractNum w:abstractNumId="28">
+  <w:abstractNum w:abstractNumId="31">
     <w:nsid w:val="5B0D4419"/>
     <w:multiLevelType w:val="hybridMultilevel"/>
     <w:tmpl w:val="8C6CAF3A"/>
@@ -9279,7 +10138,7 @@
       </w:pPr>
     </w:lvl>
   </w:abstractNum>
-  <w:abstractNum w:abstractNumId="29">
+  <w:abstractNum w:abstractNumId="32">
     <w:nsid w:val="5B290281"/>
     <w:multiLevelType w:val="hybridMultilevel"/>
     <w:tmpl w:val="9460BCC2"/>
@@ -9365,7 +10224,7 @@
       </w:pPr>
     </w:lvl>
   </w:abstractNum>
-  <w:abstractNum w:abstractNumId="30">
+  <w:abstractNum w:abstractNumId="33">
     <w:nsid w:val="5CAB56FC"/>
     <w:multiLevelType w:val="hybridMultilevel"/>
     <w:tmpl w:val="72CC92D2"/>
@@ -9478,7 +10337,7 @@
       </w:rPr>
     </w:lvl>
   </w:abstractNum>
-  <w:abstractNum w:abstractNumId="31">
+  <w:abstractNum w:abstractNumId="34">
     <w:nsid w:val="654E3579"/>
     <w:multiLevelType w:val="hybridMultilevel"/>
     <w:tmpl w:val="2736D12E"/>
@@ -9567,7 +10426,7 @@
       </w:pPr>
     </w:lvl>
   </w:abstractNum>
-  <w:abstractNum w:abstractNumId="32">
+  <w:abstractNum w:abstractNumId="35">
     <w:nsid w:val="67196DDB"/>
     <w:multiLevelType w:val="hybridMultilevel"/>
     <w:tmpl w:val="691AAA00"/>
@@ -9680,7 +10539,7 @@
       </w:rPr>
     </w:lvl>
   </w:abstractNum>
-  <w:abstractNum w:abstractNumId="33">
+  <w:abstractNum w:abstractNumId="36">
     <w:nsid w:val="691E7FC7"/>
     <w:multiLevelType w:val="hybridMultilevel"/>
     <w:tmpl w:val="B2641C46"/>
@@ -9766,7 +10625,7 @@
       </w:pPr>
     </w:lvl>
   </w:abstractNum>
-  <w:abstractNum w:abstractNumId="34">
+  <w:abstractNum w:abstractNumId="37">
     <w:nsid w:val="696103F3"/>
     <w:multiLevelType w:val="hybridMultilevel"/>
     <w:tmpl w:val="737846CC"/>
@@ -9879,7 +10738,7 @@
       </w:rPr>
     </w:lvl>
   </w:abstractNum>
-  <w:abstractNum w:abstractNumId="35">
+  <w:abstractNum w:abstractNumId="38">
     <w:nsid w:val="6BD0632D"/>
     <w:multiLevelType w:val="hybridMultilevel"/>
     <w:tmpl w:val="07220964"/>
@@ -9992,7 +10851,7 @@
       </w:rPr>
     </w:lvl>
   </w:abstractNum>
-  <w:abstractNum w:abstractNumId="36">
+  <w:abstractNum w:abstractNumId="39">
     <w:nsid w:val="6C9D0BF8"/>
     <w:multiLevelType w:val="hybridMultilevel"/>
     <w:tmpl w:val="BEF68070"/>
@@ -10105,7 +10964,7 @@
       </w:rPr>
     </w:lvl>
   </w:abstractNum>
-  <w:abstractNum w:abstractNumId="37">
+  <w:abstractNum w:abstractNumId="40">
     <w:nsid w:val="6E627CB0"/>
     <w:multiLevelType w:val="hybridMultilevel"/>
     <w:tmpl w:val="A314DA9A"/>
@@ -10218,7 +11077,7 @@
       </w:rPr>
     </w:lvl>
   </w:abstractNum>
-  <w:abstractNum w:abstractNumId="38">
+  <w:abstractNum w:abstractNumId="41">
     <w:nsid w:val="6FE44856"/>
     <w:multiLevelType w:val="hybridMultilevel"/>
     <w:tmpl w:val="C3B0DB9E"/>
@@ -10304,7 +11163,7 @@
       </w:pPr>
     </w:lvl>
   </w:abstractNum>
-  <w:abstractNum w:abstractNumId="39">
+  <w:abstractNum w:abstractNumId="42">
     <w:nsid w:val="79EA5112"/>
     <w:multiLevelType w:val="hybridMultilevel"/>
     <w:tmpl w:val="C87AAF0A"/>
@@ -10417,7 +11276,7 @@
       </w:rPr>
     </w:lvl>
   </w:abstractNum>
-  <w:abstractNum w:abstractNumId="40">
+  <w:abstractNum w:abstractNumId="43">
     <w:nsid w:val="7D451E0B"/>
     <w:multiLevelType w:val="hybridMultilevel"/>
     <w:tmpl w:val="D982F284"/>
@@ -10506,7 +11365,7 @@
       </w:pPr>
     </w:lvl>
   </w:abstractNum>
-  <w:abstractNum w:abstractNumId="41">
+  <w:abstractNum w:abstractNumId="44">
     <w:nsid w:val="7EC64B7E"/>
     <w:multiLevelType w:val="hybridMultilevel"/>
     <w:tmpl w:val="BFA4A0EC"/>
@@ -10623,16 +11482,16 @@
     <w:abstractNumId w:val="6"/>
   </w:num>
   <w:num w:numId="2">
-    <w:abstractNumId w:val="14"/>
+    <w:abstractNumId w:val="15"/>
   </w:num>
   <w:num w:numId="3">
-    <w:abstractNumId w:val="22"/>
+    <w:abstractNumId w:val="23"/>
   </w:num>
   <w:num w:numId="4">
-    <w:abstractNumId w:val="28"/>
+    <w:abstractNumId w:val="31"/>
   </w:num>
   <w:num w:numId="5">
-    <w:abstractNumId w:val="19"/>
+    <w:abstractNumId w:val="20"/>
   </w:num>
   <w:num w:numId="6">
     <w:abstractNumId w:val="0"/>
@@ -10641,7 +11500,7 @@
     <w:abstractNumId w:val="2"/>
   </w:num>
   <w:num w:numId="8">
-    <w:abstractNumId w:val="25"/>
+    <w:abstractNumId w:val="27"/>
   </w:num>
   <w:num w:numId="9">
     <w:abstractNumId w:val="9"/>
@@ -10650,40 +11509,40 @@
     <w:abstractNumId w:val="3"/>
   </w:num>
   <w:num w:numId="11">
-    <w:abstractNumId w:val="21"/>
+    <w:abstractNumId w:val="22"/>
   </w:num>
   <w:num w:numId="12">
-    <w:abstractNumId w:val="32"/>
+    <w:abstractNumId w:val="35"/>
   </w:num>
   <w:num w:numId="13">
     <w:abstractNumId w:val="10"/>
   </w:num>
   <w:num w:numId="14">
-    <w:abstractNumId w:val="17"/>
+    <w:abstractNumId w:val="18"/>
   </w:num>
   <w:num w:numId="15">
     <w:abstractNumId w:val="4"/>
   </w:num>
   <w:num w:numId="16">
-    <w:abstractNumId w:val="36"/>
+    <w:abstractNumId w:val="39"/>
   </w:num>
   <w:num w:numId="17">
-    <w:abstractNumId w:val="41"/>
+    <w:abstractNumId w:val="44"/>
   </w:num>
   <w:num w:numId="18">
-    <w:abstractNumId w:val="33"/>
+    <w:abstractNumId w:val="36"/>
   </w:num>
   <w:num w:numId="19">
     <w:abstractNumId w:val="13"/>
   </w:num>
   <w:num w:numId="20">
-    <w:abstractNumId w:val="27"/>
+    <w:abstractNumId w:val="30"/>
   </w:num>
   <w:num w:numId="21">
-    <w:abstractNumId w:val="37"/>
+    <w:abstractNumId w:val="40"/>
   </w:num>
   <w:num w:numId="22">
-    <w:abstractNumId w:val="23"/>
+    <w:abstractNumId w:val="24"/>
   </w:num>
   <w:num w:numId="23">
     <w:abstractNumId w:val="12"/>
@@ -10695,46 +11554,46 @@
     <w:abstractNumId w:val="8"/>
   </w:num>
   <w:num w:numId="26">
-    <w:abstractNumId w:val="30"/>
+    <w:abstractNumId w:val="33"/>
   </w:num>
   <w:num w:numId="27">
-    <w:abstractNumId w:val="24"/>
+    <w:abstractNumId w:val="25"/>
   </w:num>
   <w:num w:numId="28">
     <w:abstractNumId w:val="1"/>
   </w:num>
   <w:num w:numId="29">
-    <w:abstractNumId w:val="39"/>
+    <w:abstractNumId w:val="42"/>
   </w:num>
   <w:num w:numId="30">
-    <w:abstractNumId w:val="18"/>
+    <w:abstractNumId w:val="19"/>
   </w:num>
   <w:num w:numId="31">
+    <w:abstractNumId w:val="17"/>
+  </w:num>
+  <w:num w:numId="32">
+    <w:abstractNumId w:val="37"/>
+  </w:num>
+  <w:num w:numId="33">
+    <w:abstractNumId w:val="41"/>
+  </w:num>
+  <w:num w:numId="34">
+    <w:abstractNumId w:val="34"/>
+  </w:num>
+  <w:num w:numId="35">
+    <w:abstractNumId w:val="32"/>
+  </w:num>
+  <w:num w:numId="36">
+    <w:abstractNumId w:val="21"/>
+  </w:num>
+  <w:num w:numId="37">
+    <w:abstractNumId w:val="38"/>
+  </w:num>
+  <w:num w:numId="38">
     <w:abstractNumId w:val="16"/>
   </w:num>
-  <w:num w:numId="32">
-    <w:abstractNumId w:val="34"/>
-  </w:num>
-  <w:num w:numId="33">
-    <w:abstractNumId w:val="38"/>
-  </w:num>
-  <w:num w:numId="34">
-    <w:abstractNumId w:val="31"/>
-  </w:num>
-  <w:num w:numId="35">
-    <w:abstractNumId w:val="29"/>
-  </w:num>
-  <w:num w:numId="36">
-    <w:abstractNumId w:val="20"/>
-  </w:num>
-  <w:num w:numId="37">
-    <w:abstractNumId w:val="35"/>
-  </w:num>
-  <w:num w:numId="38">
-    <w:abstractNumId w:val="15"/>
-  </w:num>
   <w:num w:numId="39">
-    <w:abstractNumId w:val="40"/>
+    <w:abstractNumId w:val="43"/>
   </w:num>
   <w:num w:numId="40">
     <w:abstractNumId w:val="7"/>
@@ -10743,7 +11602,16 @@
     <w:abstractNumId w:val="5"/>
   </w:num>
   <w:num w:numId="42">
+    <w:abstractNumId w:val="29"/>
+  </w:num>
+  <w:num w:numId="43">
+    <w:abstractNumId w:val="28"/>
+  </w:num>
+  <w:num w:numId="44">
     <w:abstractNumId w:val="26"/>
+  </w:num>
+  <w:num w:numId="45">
+    <w:abstractNumId w:val="14"/>
   </w:num>
 </w:numbering>
 </file>

--- a/Notes/SOC5650_Notes_Thomas_GIS-for-Decision-Support_2018v00.docx
+++ b/Notes/SOC5650_Notes_Thomas_GIS-for-Decision-Support_2018v00.docx
@@ -5499,11 +5499,7 @@
         <w:spacing w:after="120" w:line="240" w:lineRule="auto"/>
       </w:pPr>
       <w:r>
-        <w:t xml:space="preserve">Q1: In Denver’s Fire Facilities Master Plan, the maps are detailed and include a lot of information.  Clearly, these were made to be used by those in policy-making roles who need multiple data to make decisions.  </w:t>
-      </w:r>
-      <w:proofErr w:type="gramStart"/>
-      <w:r>
-        <w:t>If these projects were to involve the public (</w:t>
+        <w:t>Q1: In Denver’s Fire Facilities Master Plan, the maps are detailed and include a lot of information.  Clearly, these were made to be used by those in policy-making roles who need multiple data to make decisions.  If these projects were to involve the public (</w:t>
       </w:r>
       <w:proofErr w:type="spellStart"/>
       <w:r>
@@ -5511,11 +5507,7 @@
       </w:r>
       <w:proofErr w:type="spellEnd"/>
       <w:r>
-        <w:t>, to raise taxes for more fire department services), would any of the maps in this article be appropriate for communication to the general public?</w:t>
-      </w:r>
-      <w:proofErr w:type="gramEnd"/>
-      <w:r>
-        <w:t xml:space="preserve">  If not, how could they be modified?</w:t>
+        <w:t>, to raise taxes for more fire department services), would any of the maps in this article be appropriate for communication to the general public?  If not, how could they be modified?</w:t>
       </w:r>
     </w:p>
     <w:p>
@@ -5657,6 +5649,8 @@
           <w:u w:val="single"/>
         </w:rPr>
       </w:pPr>
+      <w:bookmarkStart w:id="0" w:name="_GoBack"/>
+      <w:bookmarkEnd w:id="0"/>
       <w:r>
         <w:rPr>
           <w:u w:val="single"/>
@@ -5847,8 +5841,6 @@
       <w:r>
         <w:t>Staff can more easily see where current problems exist in near real-time and target resources appropriately.</w:t>
       </w:r>
-      <w:bookmarkStart w:id="0" w:name="_GoBack"/>
-      <w:bookmarkEnd w:id="0"/>
     </w:p>
     <w:p>
       <w:pPr>

--- a/Notes/SOC5650_Notes_Thomas_GIS-for-Decision-Support_2018v00.docx
+++ b/Notes/SOC5650_Notes_Thomas_GIS-for-Decision-Support_2018v00.docx
@@ -5649,8 +5649,6 @@
           <w:u w:val="single"/>
         </w:rPr>
       </w:pPr>
-      <w:bookmarkStart w:id="0" w:name="_GoBack"/>
-      <w:bookmarkEnd w:id="0"/>
       <w:r>
         <w:rPr>
           <w:u w:val="single"/>
@@ -5845,11 +5843,492 @@
     <w:p>
       <w:pPr>
         <w:spacing w:after="120" w:line="240" w:lineRule="auto"/>
+        <w:sectPr>
+          <w:headerReference w:type="default" r:id="rId22"/>
+          <w:footerReference w:type="default" r:id="rId23"/>
+          <w:pgSz w:w="12240" w:h="15840"/>
+          <w:pgMar w:top="1440" w:right="1440" w:bottom="1440" w:left="1440" w:header="720" w:footer="720" w:gutter="0"/>
+          <w:pgNumType w:start="1"/>
+          <w:cols w:space="720"/>
+          <w:docGrid w:linePitch="360"/>
+        </w:sectPr>
+      </w:pPr>
+    </w:p>
+    <w:p>
+      <w:pPr>
+        <w:spacing w:after="120" w:line="240" w:lineRule="auto"/>
+        <w:rPr>
+          <w:b/>
+        </w:rPr>
+      </w:pPr>
+      <w:r>
+        <w:rPr>
+          <w:b/>
+        </w:rPr>
+        <w:lastRenderedPageBreak/>
+        <w:t>Preview Questions</w:t>
+      </w:r>
+    </w:p>
+    <w:p>
+      <w:pPr>
+        <w:pStyle w:val="ListParagraph"/>
+        <w:numPr>
+          <w:ilvl w:val="0"/>
+          <w:numId w:val="46"/>
+        </w:numPr>
+        <w:spacing w:after="120" w:line="240" w:lineRule="auto"/>
+      </w:pPr>
+      <w:r>
+        <w:t xml:space="preserve">What are your impressions of how the </w:t>
+      </w:r>
+      <w:r>
+        <w:t>GIS data were used</w:t>
+      </w:r>
+      <w:r>
+        <w:t xml:space="preserve"> in either of these cases?</w:t>
+      </w:r>
+    </w:p>
+    <w:p>
+      <w:pPr>
+        <w:pStyle w:val="ListParagraph"/>
+        <w:numPr>
+          <w:ilvl w:val="0"/>
+          <w:numId w:val="46"/>
+        </w:numPr>
+        <w:spacing w:after="120" w:line="240" w:lineRule="auto"/>
+      </w:pPr>
+      <w:r>
+        <w:t xml:space="preserve">What are your thoughts about </w:t>
+      </w:r>
+      <w:r>
+        <w:t>the effectiveness of</w:t>
+      </w:r>
+      <w:r>
+        <w:t xml:space="preserve"> how GIS was used in either of these cases?</w:t>
+      </w:r>
+      <w:r>
+        <w:t xml:space="preserve"> </w:t>
+      </w:r>
+    </w:p>
+    <w:p>
+      <w:pPr>
+        <w:pStyle w:val="ListParagraph"/>
+        <w:numPr>
+          <w:ilvl w:val="0"/>
+          <w:numId w:val="46"/>
+        </w:numPr>
+        <w:spacing w:after="120" w:line="240" w:lineRule="auto"/>
+      </w:pPr>
+      <w:r>
+        <w:t xml:space="preserve">What </w:t>
+      </w:r>
+      <w:r>
+        <w:t xml:space="preserve">possible shortcomings or challenges </w:t>
+      </w:r>
+      <w:r>
+        <w:t>do you think the map developers encountered in either of these cases?</w:t>
+      </w:r>
+    </w:p>
+    <w:p>
+      <w:pPr>
+        <w:pStyle w:val="ListParagraph"/>
+        <w:numPr>
+          <w:ilvl w:val="0"/>
+          <w:numId w:val="46"/>
+        </w:numPr>
+        <w:spacing w:after="120" w:line="240" w:lineRule="auto"/>
+      </w:pPr>
+      <w:r>
+        <w:t xml:space="preserve">Q1: </w:t>
+      </w:r>
+      <w:r>
+        <w:t>With your problem code in mind, are there any other potential maps that could be overlaid with your problem code in order to provide a more detailed solution or informative map? Or, are there any other examples that you can think of where departments inside municipal governments come together to create multi-layer Maps in a preventative manner to solve potential threats or problems?</w:t>
+      </w:r>
+    </w:p>
+    <w:p>
+      <w:pPr>
+        <w:pStyle w:val="ListParagraph"/>
+        <w:numPr>
+          <w:ilvl w:val="0"/>
+          <w:numId w:val="46"/>
+        </w:numPr>
+        <w:spacing w:after="120" w:line="240" w:lineRule="auto"/>
+      </w:pPr>
+      <w:r>
+        <w:t xml:space="preserve">Q2: </w:t>
+      </w:r>
+      <w:r>
+        <w:t>Can you think of other examples where the city would place a great emphasis on a certain issue where they would need these multi-layer Maps? Is it something that could be applied to your problem code in order to provide a cost-effective solution or create a desired location for certain services?</w:t>
+      </w:r>
+    </w:p>
+    <w:p>
+      <w:pPr>
+        <w:spacing w:after="120" w:line="240" w:lineRule="auto"/>
+      </w:pPr>
+      <w:r>
+        <w:rPr>
+          <w:b/>
+        </w:rPr>
+        <w:t>Reading Summary</w:t>
+      </w:r>
+    </w:p>
+    <w:p>
+      <w:pPr>
+        <w:spacing w:after="120" w:line="240" w:lineRule="auto"/>
+        <w:rPr>
+          <w:u w:val="single"/>
+        </w:rPr>
+      </w:pPr>
+      <w:r>
+        <w:rPr>
+          <w:u w:val="single"/>
+        </w:rPr>
+        <w:t>Assessing natural-hazards risks with GIS</w:t>
+      </w:r>
+    </w:p>
+    <w:p>
+      <w:pPr>
+        <w:pStyle w:val="ListParagraph"/>
+        <w:numPr>
+          <w:ilvl w:val="0"/>
+          <w:numId w:val="40"/>
+        </w:numPr>
+        <w:spacing w:after="120" w:line="240" w:lineRule="auto"/>
+      </w:pPr>
+      <w:r>
+        <w:t>The financial impact of natural hazards continues to increase as people populate locations that are exposed to such hazards.</w:t>
+      </w:r>
+    </w:p>
+    <w:p>
+      <w:pPr>
+        <w:pStyle w:val="ListParagraph"/>
+        <w:numPr>
+          <w:ilvl w:val="0"/>
+          <w:numId w:val="40"/>
+        </w:numPr>
+        <w:spacing w:after="120" w:line="240" w:lineRule="auto"/>
+      </w:pPr>
+      <w:r>
+        <w:t>GIS can be used to combine information from various disciplines to provide insights about these inherently spatial problems.</w:t>
+      </w:r>
+    </w:p>
+    <w:p>
+      <w:pPr>
+        <w:pStyle w:val="ListParagraph"/>
+        <w:numPr>
+          <w:ilvl w:val="0"/>
+          <w:numId w:val="40"/>
+        </w:numPr>
+        <w:spacing w:after="120" w:line="240" w:lineRule="auto"/>
+      </w:pPr>
+      <w:r>
+        <w:t xml:space="preserve">Squamish, British Columbia, Canada used the Land Use </w:t>
+      </w:r>
+      <w:proofErr w:type="spellStart"/>
+      <w:r>
+        <w:t>Porfolio</w:t>
+      </w:r>
+      <w:proofErr w:type="spellEnd"/>
+      <w:r>
+        <w:t xml:space="preserve"> Model (LUPM) decision support system.</w:t>
+      </w:r>
+    </w:p>
+    <w:p>
+      <w:pPr>
+        <w:pStyle w:val="ListParagraph"/>
+        <w:numPr>
+          <w:ilvl w:val="1"/>
+          <w:numId w:val="40"/>
+        </w:numPr>
+        <w:spacing w:after="120" w:line="240" w:lineRule="auto"/>
+      </w:pPr>
+      <w:r>
+        <w:t>Calculates the expected value and uncertainty of return on investment for a portfolio of natural-hazard mitigation investments.</w:t>
+      </w:r>
+    </w:p>
+    <w:p>
+      <w:pPr>
+        <w:pStyle w:val="ListParagraph"/>
+        <w:numPr>
+          <w:ilvl w:val="1"/>
+          <w:numId w:val="40"/>
+        </w:numPr>
+        <w:spacing w:after="120" w:line="240" w:lineRule="auto"/>
+      </w:pPr>
+      <w:r>
+        <w:t>Inspired by financial-portfolio theory.</w:t>
+      </w:r>
+    </w:p>
+    <w:p>
+      <w:pPr>
+        <w:pStyle w:val="ListParagraph"/>
+        <w:numPr>
+          <w:ilvl w:val="0"/>
+          <w:numId w:val="40"/>
+        </w:numPr>
+        <w:spacing w:after="120" w:line="240" w:lineRule="auto"/>
+      </w:pPr>
+      <w:r>
+        <w:t>Squamish population is expected to double in the next 25 year.</w:t>
+      </w:r>
+    </w:p>
+    <w:p>
+      <w:pPr>
+        <w:pStyle w:val="ListParagraph"/>
+        <w:numPr>
+          <w:ilvl w:val="0"/>
+          <w:numId w:val="40"/>
+        </w:numPr>
+        <w:spacing w:after="120" w:line="240" w:lineRule="auto"/>
+      </w:pPr>
+      <w:r>
+        <w:t>Squamish is exposed to debris flows, earthquakes, and floods.</w:t>
+      </w:r>
+    </w:p>
+    <w:p>
+      <w:pPr>
+        <w:spacing w:after="120" w:line="240" w:lineRule="auto"/>
+      </w:pPr>
+    </w:p>
+    <w:p>
+      <w:pPr>
+        <w:spacing w:after="120" w:line="240" w:lineRule="auto"/>
+        <w:rPr>
+          <w:u w:val="single"/>
+        </w:rPr>
+      </w:pPr>
+      <w:r>
+        <w:rPr>
+          <w:u w:val="single"/>
+        </w:rPr>
+        <w:t>Utah uses GIS to map immunization registry data</w:t>
+      </w:r>
+    </w:p>
+    <w:p>
+      <w:pPr>
+        <w:pStyle w:val="ListParagraph"/>
+        <w:numPr>
+          <w:ilvl w:val="0"/>
+          <w:numId w:val="47"/>
+        </w:numPr>
+        <w:spacing w:after="120" w:line="240" w:lineRule="auto"/>
+      </w:pPr>
+      <w:r>
+        <w:t>Utah Statewide Immunization Information System (USIIS)</w:t>
+      </w:r>
+    </w:p>
+    <w:p>
+      <w:pPr>
+        <w:pStyle w:val="ListParagraph"/>
+        <w:numPr>
+          <w:ilvl w:val="1"/>
+          <w:numId w:val="47"/>
+        </w:numPr>
+        <w:spacing w:after="120" w:line="240" w:lineRule="auto"/>
+      </w:pPr>
+      <w:r>
+        <w:t>Utah Department of Health</w:t>
+      </w:r>
+    </w:p>
+    <w:p>
+      <w:pPr>
+        <w:pStyle w:val="ListParagraph"/>
+        <w:numPr>
+          <w:ilvl w:val="1"/>
+          <w:numId w:val="47"/>
+        </w:numPr>
+        <w:spacing w:after="120" w:line="240" w:lineRule="auto"/>
+      </w:pPr>
+      <w:r>
+        <w:t>Stores and consolidates immunization records for residents of Utah</w:t>
+      </w:r>
+    </w:p>
+    <w:p>
+      <w:pPr>
+        <w:pStyle w:val="ListParagraph"/>
+        <w:numPr>
+          <w:ilvl w:val="0"/>
+          <w:numId w:val="47"/>
+        </w:numPr>
+        <w:spacing w:after="120" w:line="240" w:lineRule="auto"/>
+      </w:pPr>
+      <w:r>
+        <w:t>Authorized users can access USIIS to verify adequate patient immunization.</w:t>
+      </w:r>
+    </w:p>
+    <w:p>
+      <w:pPr>
+        <w:pStyle w:val="ListParagraph"/>
+        <w:numPr>
+          <w:ilvl w:val="0"/>
+          <w:numId w:val="47"/>
+        </w:numPr>
+        <w:spacing w:after="120" w:line="240" w:lineRule="auto"/>
+      </w:pPr>
+      <w:r>
+        <w:t>Immunization rates in Utah declined from 2003 to 2004 by 5 percentage points.</w:t>
+      </w:r>
+    </w:p>
+    <w:p>
+      <w:pPr>
+        <w:pStyle w:val="ListParagraph"/>
+        <w:numPr>
+          <w:ilvl w:val="0"/>
+          <w:numId w:val="47"/>
+        </w:numPr>
+        <w:spacing w:after="120" w:line="240" w:lineRule="auto"/>
+      </w:pPr>
+      <w:r>
+        <w:t>USIIS used to help identify the areas with the lowest immunization rates so that efforts can be focused in those areas.</w:t>
+      </w:r>
+    </w:p>
+    <w:p>
+      <w:pPr>
+        <w:spacing w:after="120" w:line="240" w:lineRule="auto"/>
+        <w:rPr>
+          <w:u w:val="single"/>
+        </w:rPr>
+      </w:pPr>
+      <w:r>
+        <w:rPr>
+          <w:u w:val="single"/>
+        </w:rPr>
+        <w:t>How can the county clerk prepare for multiple elections in a year?</w:t>
+      </w:r>
+    </w:p>
+    <w:p>
+      <w:pPr>
+        <w:pStyle w:val="ListParagraph"/>
+        <w:numPr>
+          <w:ilvl w:val="0"/>
+          <w:numId w:val="48"/>
+        </w:numPr>
+        <w:spacing w:after="120" w:line="240" w:lineRule="auto"/>
+      </w:pPr>
+      <w:r>
+        <w:t>County clerk’s offices administer elections with two tasks in mind:</w:t>
+      </w:r>
+    </w:p>
+    <w:p>
+      <w:pPr>
+        <w:pStyle w:val="ListParagraph"/>
+        <w:numPr>
+          <w:ilvl w:val="1"/>
+          <w:numId w:val="48"/>
+        </w:numPr>
+        <w:spacing w:after="120" w:line="240" w:lineRule="auto"/>
+      </w:pPr>
+      <w:r>
+        <w:t>Establish voting precinct boundaries</w:t>
+      </w:r>
+    </w:p>
+    <w:p>
+      <w:pPr>
+        <w:pStyle w:val="ListParagraph"/>
+        <w:numPr>
+          <w:ilvl w:val="1"/>
+          <w:numId w:val="48"/>
+        </w:numPr>
+        <w:spacing w:after="120" w:line="240" w:lineRule="auto"/>
+      </w:pPr>
+      <w:r>
+        <w:t>Identify suitable locations for polling places</w:t>
+      </w:r>
+    </w:p>
+    <w:p>
+      <w:pPr>
+        <w:pStyle w:val="ListParagraph"/>
+        <w:numPr>
+          <w:ilvl w:val="0"/>
+          <w:numId w:val="48"/>
+        </w:numPr>
+        <w:spacing w:after="120" w:line="240" w:lineRule="auto"/>
+      </w:pPr>
+      <w:r>
+        <w:t>The following are considered when determining voting precinct boundaries</w:t>
+      </w:r>
+    </w:p>
+    <w:p>
+      <w:pPr>
+        <w:pStyle w:val="ListParagraph"/>
+        <w:numPr>
+          <w:ilvl w:val="1"/>
+          <w:numId w:val="48"/>
+        </w:numPr>
+        <w:spacing w:after="120" w:line="240" w:lineRule="auto"/>
+      </w:pPr>
+      <w:r>
+        <w:t>Demographic data</w:t>
+      </w:r>
+    </w:p>
+    <w:p>
+      <w:pPr>
+        <w:pStyle w:val="ListParagraph"/>
+        <w:numPr>
+          <w:ilvl w:val="1"/>
+          <w:numId w:val="48"/>
+        </w:numPr>
+        <w:spacing w:after="120" w:line="240" w:lineRule="auto"/>
+      </w:pPr>
+      <w:r>
+        <w:lastRenderedPageBreak/>
+        <w:t>Physical boundaries</w:t>
+      </w:r>
+    </w:p>
+    <w:p>
+      <w:pPr>
+        <w:pStyle w:val="ListParagraph"/>
+        <w:numPr>
+          <w:ilvl w:val="0"/>
+          <w:numId w:val="48"/>
+        </w:numPr>
+        <w:spacing w:after="120" w:line="240" w:lineRule="auto"/>
+      </w:pPr>
+      <w:r>
+        <w:t xml:space="preserve">Suitable locations must also be found for </w:t>
+      </w:r>
+    </w:p>
+    <w:p>
+      <w:pPr>
+        <w:pStyle w:val="ListParagraph"/>
+        <w:numPr>
+          <w:ilvl w:val="1"/>
+          <w:numId w:val="48"/>
+        </w:numPr>
+        <w:spacing w:after="120" w:line="240" w:lineRule="auto"/>
+      </w:pPr>
+      <w:r>
+        <w:t>Training staff members must also be found.</w:t>
+      </w:r>
+    </w:p>
+    <w:p>
+      <w:pPr>
+        <w:pStyle w:val="ListParagraph"/>
+        <w:numPr>
+          <w:ilvl w:val="1"/>
+          <w:numId w:val="48"/>
+        </w:numPr>
+        <w:spacing w:after="120" w:line="240" w:lineRule="auto"/>
+      </w:pPr>
+      <w:r>
+        <w:t>Distributing equipment.</w:t>
+      </w:r>
+    </w:p>
+    <w:p>
+      <w:pPr>
+        <w:spacing w:after="120" w:line="240" w:lineRule="auto"/>
+      </w:pPr>
+      <w:bookmarkStart w:id="0" w:name="_GoBack"/>
+      <w:bookmarkEnd w:id="0"/>
+    </w:p>
+    <w:p>
+      <w:pPr>
+        <w:spacing w:after="120" w:line="240" w:lineRule="auto"/>
       </w:pPr>
     </w:p>
     <w:sectPr>
-      <w:headerReference w:type="default" r:id="rId22"/>
-      <w:footerReference w:type="default" r:id="rId23"/>
+      <w:headerReference w:type="default" r:id="rId24"/>
+      <w:footerReference w:type="default" r:id="rId25"/>
       <w:pgSz w:w="12240" w:h="15840"/>
       <w:pgMar w:top="1440" w:right="1440" w:bottom="1440" w:left="1440" w:header="720" w:footer="720" w:gutter="0"/>
       <w:pgNumType w:start="1"/>
@@ -6447,6 +6926,85 @@
     </w:pPr>
     <w:r>
       <w:t xml:space="preserve">Lecture 12 | Page </w:t>
+    </w:r>
+    <w:r>
+      <w:rPr>
+        <w:b/>
+      </w:rPr>
+      <w:fldChar w:fldCharType="begin"/>
+    </w:r>
+    <w:r>
+      <w:rPr>
+        <w:b/>
+      </w:rPr>
+      <w:instrText xml:space="preserve"> PAGE  \* Arabic  \* MERGEFORMAT </w:instrText>
+    </w:r>
+    <w:r>
+      <w:rPr>
+        <w:b/>
+      </w:rPr>
+      <w:fldChar w:fldCharType="separate"/>
+    </w:r>
+    <w:r>
+      <w:rPr>
+        <w:b/>
+        <w:noProof/>
+      </w:rPr>
+      <w:t>2</w:t>
+    </w:r>
+    <w:r>
+      <w:rPr>
+        <w:b/>
+      </w:rPr>
+      <w:fldChar w:fldCharType="end"/>
+    </w:r>
+    <w:r>
+      <w:t xml:space="preserve"> of </w:t>
+    </w:r>
+    <w:r>
+      <w:rPr>
+        <w:b/>
+      </w:rPr>
+      <w:fldChar w:fldCharType="begin"/>
+    </w:r>
+    <w:r>
+      <w:rPr>
+        <w:b/>
+      </w:rPr>
+      <w:instrText xml:space="preserve"> SECTIONPAGES   \* MERGEFORMAT </w:instrText>
+    </w:r>
+    <w:r>
+      <w:rPr>
+        <w:b/>
+      </w:rPr>
+      <w:fldChar w:fldCharType="separate"/>
+    </w:r>
+    <w:r>
+      <w:rPr>
+        <w:b/>
+        <w:noProof/>
+      </w:rPr>
+      <w:t>2</w:t>
+    </w:r>
+    <w:r>
+      <w:rPr>
+        <w:b/>
+      </w:rPr>
+      <w:fldChar w:fldCharType="end"/>
+    </w:r>
+  </w:p>
+</w:ftr>
+</file>
+
+<file path=word/footer9.xml><?xml version="1.0" encoding="utf-8"?>
+<w:ftr xmlns:wpc="http://schemas.microsoft.com/office/word/2010/wordprocessingCanvas" xmlns:mc="http://schemas.openxmlformats.org/markup-compatibility/2006" xmlns:o="urn:schemas-microsoft-com:office:office" xmlns:r="http://schemas.openxmlformats.org/officeDocument/2006/relationships" xmlns:m="http://schemas.openxmlformats.org/officeDocument/2006/math" xmlns:v="urn:schemas-microsoft-com:vml" xmlns:wp14="http://schemas.microsoft.com/office/word/2010/wordprocessingDrawing" xmlns:wp="http://schemas.openxmlformats.org/drawingml/2006/wordprocessingDrawing" xmlns:w10="urn:schemas-microsoft-com:office:word" xmlns:w="http://schemas.openxmlformats.org/wordprocessingml/2006/main" xmlns:w14="http://schemas.microsoft.com/office/word/2010/wordml" xmlns:wpg="http://schemas.microsoft.com/office/word/2010/wordprocessingGroup" xmlns:wpi="http://schemas.microsoft.com/office/word/2010/wordprocessingInk" xmlns:wne="http://schemas.microsoft.com/office/word/2006/wordml" xmlns:wps="http://schemas.microsoft.com/office/word/2010/wordprocessingShape" mc:Ignorable="w14 wp14">
+  <w:p>
+    <w:pPr>
+      <w:pStyle w:val="Footer"/>
+      <w:jc w:val="center"/>
+    </w:pPr>
+    <w:r>
+      <w:t xml:space="preserve">Lecture 13 | Page </w:t>
     </w:r>
     <w:r>
       <w:rPr>
@@ -6854,9 +7412,161 @@
 </w:hdr>
 </file>
 
+<file path=word/header9.xml><?xml version="1.0" encoding="utf-8"?>
+<w:hdr xmlns:wpc="http://schemas.microsoft.com/office/word/2010/wordprocessingCanvas" xmlns:mc="http://schemas.openxmlformats.org/markup-compatibility/2006" xmlns:o="urn:schemas-microsoft-com:office:office" xmlns:r="http://schemas.openxmlformats.org/officeDocument/2006/relationships" xmlns:m="http://schemas.openxmlformats.org/officeDocument/2006/math" xmlns:v="urn:schemas-microsoft-com:vml" xmlns:wp14="http://schemas.microsoft.com/office/word/2010/wordprocessingDrawing" xmlns:wp="http://schemas.openxmlformats.org/drawingml/2006/wordprocessingDrawing" xmlns:w10="urn:schemas-microsoft-com:office:word" xmlns:w="http://schemas.openxmlformats.org/wordprocessingml/2006/main" xmlns:w14="http://schemas.microsoft.com/office/word/2010/wordml" xmlns:wpg="http://schemas.microsoft.com/office/word/2010/wordprocessingGroup" xmlns:wpi="http://schemas.microsoft.com/office/word/2010/wordprocessingInk" xmlns:wne="http://schemas.microsoft.com/office/word/2006/wordml" xmlns:wps="http://schemas.microsoft.com/office/word/2010/wordprocessingShape" mc:Ignorable="w14 wp14">
+  <w:p>
+    <w:pPr>
+      <w:pStyle w:val="Header"/>
+    </w:pPr>
+    <w:r>
+      <w:t xml:space="preserve">SOC 5650 Intro to </w:t>
+    </w:r>
+    <w:proofErr w:type="spellStart"/>
+    <w:r>
+      <w:t>GISc</w:t>
+    </w:r>
+    <w:proofErr w:type="spellEnd"/>
+  </w:p>
+  <w:p>
+    <w:pPr>
+      <w:pStyle w:val="Header"/>
+    </w:pPr>
+    <w:r>
+      <w:t xml:space="preserve">Thomas, Christopher and Nancy </w:t>
+    </w:r>
+    <w:proofErr w:type="spellStart"/>
+    <w:r>
+      <w:t>Humenik</w:t>
+    </w:r>
+    <w:proofErr w:type="spellEnd"/>
+    <w:r>
+      <w:t>-Sappington. GIS for Decision Support and Public Policy Making. ESRI Press. 2009. Ch. 5. pp. 106-117. Print.</w:t>
+    </w:r>
+  </w:p>
+  <w:p>
+    <w:pPr>
+      <w:pStyle w:val="Header"/>
+    </w:pPr>
+  </w:p>
+</w:hdr>
+</file>
+
 <file path=word/numbering.xml><?xml version="1.0" encoding="utf-8"?>
 <w:numbering xmlns:wpc="http://schemas.microsoft.com/office/word/2010/wordprocessingCanvas" xmlns:mc="http://schemas.openxmlformats.org/markup-compatibility/2006" xmlns:o="urn:schemas-microsoft-com:office:office" xmlns:r="http://schemas.openxmlformats.org/officeDocument/2006/relationships" xmlns:m="http://schemas.openxmlformats.org/officeDocument/2006/math" xmlns:v="urn:schemas-microsoft-com:vml" xmlns:wp14="http://schemas.microsoft.com/office/word/2010/wordprocessingDrawing" xmlns:wp="http://schemas.openxmlformats.org/drawingml/2006/wordprocessingDrawing" xmlns:w10="urn:schemas-microsoft-com:office:word" xmlns:w="http://schemas.openxmlformats.org/wordprocessingml/2006/main" xmlns:w14="http://schemas.microsoft.com/office/word/2010/wordml" xmlns:wpg="http://schemas.microsoft.com/office/word/2010/wordprocessingGroup" xmlns:wpi="http://schemas.microsoft.com/office/word/2010/wordprocessingInk" xmlns:wne="http://schemas.microsoft.com/office/word/2006/wordml" xmlns:wps="http://schemas.microsoft.com/office/word/2010/wordprocessingShape" mc:Ignorable="w14 wp14">
   <w:abstractNum w:abstractNumId="0">
+    <w:nsid w:val="0601791F"/>
+    <w:multiLevelType w:val="hybridMultilevel"/>
+    <w:tmpl w:val="BFB4D3BE"/>
+    <w:lvl w:ilvl="0" w:tplc="04090001">
+      <w:start w:val="1"/>
+      <w:numFmt w:val="bullet"/>
+      <w:lvlText w:val=""/>
+      <w:lvlJc w:val="left"/>
+      <w:pPr>
+        <w:ind w:left="720" w:hanging="360"/>
+      </w:pPr>
+      <w:rPr>
+        <w:rFonts w:ascii="Symbol" w:hAnsi="Symbol" w:hint="default"/>
+      </w:rPr>
+    </w:lvl>
+    <w:lvl w:ilvl="1" w:tplc="04090003">
+      <w:start w:val="1"/>
+      <w:numFmt w:val="bullet"/>
+      <w:lvlText w:val="o"/>
+      <w:lvlJc w:val="left"/>
+      <w:pPr>
+        <w:ind w:left="1440" w:hanging="360"/>
+      </w:pPr>
+      <w:rPr>
+        <w:rFonts w:ascii="Courier New" w:hAnsi="Courier New" w:cs="Courier New" w:hint="default"/>
+      </w:rPr>
+    </w:lvl>
+    <w:lvl w:ilvl="2" w:tplc="04090005" w:tentative="1">
+      <w:start w:val="1"/>
+      <w:numFmt w:val="bullet"/>
+      <w:lvlText w:val=""/>
+      <w:lvlJc w:val="left"/>
+      <w:pPr>
+        <w:ind w:left="2160" w:hanging="360"/>
+      </w:pPr>
+      <w:rPr>
+        <w:rFonts w:ascii="Wingdings" w:hAnsi="Wingdings" w:hint="default"/>
+      </w:rPr>
+    </w:lvl>
+    <w:lvl w:ilvl="3" w:tplc="04090001" w:tentative="1">
+      <w:start w:val="1"/>
+      <w:numFmt w:val="bullet"/>
+      <w:lvlText w:val=""/>
+      <w:lvlJc w:val="left"/>
+      <w:pPr>
+        <w:ind w:left="2880" w:hanging="360"/>
+      </w:pPr>
+      <w:rPr>
+        <w:rFonts w:ascii="Symbol" w:hAnsi="Symbol" w:hint="default"/>
+      </w:rPr>
+    </w:lvl>
+    <w:lvl w:ilvl="4" w:tplc="04090003" w:tentative="1">
+      <w:start w:val="1"/>
+      <w:numFmt w:val="bullet"/>
+      <w:lvlText w:val="o"/>
+      <w:lvlJc w:val="left"/>
+      <w:pPr>
+        <w:ind w:left="3600" w:hanging="360"/>
+      </w:pPr>
+      <w:rPr>
+        <w:rFonts w:ascii="Courier New" w:hAnsi="Courier New" w:cs="Courier New" w:hint="default"/>
+      </w:rPr>
+    </w:lvl>
+    <w:lvl w:ilvl="5" w:tplc="04090005" w:tentative="1">
+      <w:start w:val="1"/>
+      <w:numFmt w:val="bullet"/>
+      <w:lvlText w:val=""/>
+      <w:lvlJc w:val="left"/>
+      <w:pPr>
+        <w:ind w:left="4320" w:hanging="360"/>
+      </w:pPr>
+      <w:rPr>
+        <w:rFonts w:ascii="Wingdings" w:hAnsi="Wingdings" w:hint="default"/>
+      </w:rPr>
+    </w:lvl>
+    <w:lvl w:ilvl="6" w:tplc="04090001" w:tentative="1">
+      <w:start w:val="1"/>
+      <w:numFmt w:val="bullet"/>
+      <w:lvlText w:val=""/>
+      <w:lvlJc w:val="left"/>
+      <w:pPr>
+        <w:ind w:left="5040" w:hanging="360"/>
+      </w:pPr>
+      <w:rPr>
+        <w:rFonts w:ascii="Symbol" w:hAnsi="Symbol" w:hint="default"/>
+      </w:rPr>
+    </w:lvl>
+    <w:lvl w:ilvl="7" w:tplc="04090003" w:tentative="1">
+      <w:start w:val="1"/>
+      <w:numFmt w:val="bullet"/>
+      <w:lvlText w:val="o"/>
+      <w:lvlJc w:val="left"/>
+      <w:pPr>
+        <w:ind w:left="5760" w:hanging="360"/>
+      </w:pPr>
+      <w:rPr>
+        <w:rFonts w:ascii="Courier New" w:hAnsi="Courier New" w:cs="Courier New" w:hint="default"/>
+      </w:rPr>
+    </w:lvl>
+    <w:lvl w:ilvl="8" w:tplc="04090005" w:tentative="1">
+      <w:start w:val="1"/>
+      <w:numFmt w:val="bullet"/>
+      <w:lvlText w:val=""/>
+      <w:lvlJc w:val="left"/>
+      <w:pPr>
+        <w:ind w:left="6480" w:hanging="360"/>
+      </w:pPr>
+      <w:rPr>
+        <w:rFonts w:ascii="Wingdings" w:hAnsi="Wingdings" w:hint="default"/>
+      </w:rPr>
+    </w:lvl>
+  </w:abstractNum>
+  <w:abstractNum w:abstractNumId="1">
     <w:nsid w:val="0AB618BE"/>
     <w:multiLevelType w:val="hybridMultilevel"/>
     <w:tmpl w:val="B90A33AC"/>
@@ -6942,7 +7652,7 @@
       </w:pPr>
     </w:lvl>
   </w:abstractNum>
-  <w:abstractNum w:abstractNumId="1">
+  <w:abstractNum w:abstractNumId="2">
     <w:nsid w:val="0CCD4F84"/>
     <w:multiLevelType w:val="hybridMultilevel"/>
     <w:tmpl w:val="8280EC80"/>
@@ -7028,7 +7738,7 @@
       </w:pPr>
     </w:lvl>
   </w:abstractNum>
-  <w:abstractNum w:abstractNumId="2">
+  <w:abstractNum w:abstractNumId="3">
     <w:nsid w:val="0F9B558C"/>
     <w:multiLevelType w:val="hybridMultilevel"/>
     <w:tmpl w:val="FEF47776"/>
@@ -7117,7 +7827,7 @@
       </w:pPr>
     </w:lvl>
   </w:abstractNum>
-  <w:abstractNum w:abstractNumId="3">
+  <w:abstractNum w:abstractNumId="4">
     <w:nsid w:val="0FB94C0D"/>
     <w:multiLevelType w:val="hybridMultilevel"/>
     <w:tmpl w:val="BF78D8E0"/>
@@ -7203,7 +7913,7 @@
       </w:pPr>
     </w:lvl>
   </w:abstractNum>
-  <w:abstractNum w:abstractNumId="4">
+  <w:abstractNum w:abstractNumId="5">
     <w:nsid w:val="0FC76CBF"/>
     <w:multiLevelType w:val="hybridMultilevel"/>
     <w:tmpl w:val="4C8C13F6"/>
@@ -7316,7 +8026,7 @@
       </w:rPr>
     </w:lvl>
   </w:abstractNum>
-  <w:abstractNum w:abstractNumId="5">
+  <w:abstractNum w:abstractNumId="6">
     <w:nsid w:val="1157595A"/>
     <w:multiLevelType w:val="hybridMultilevel"/>
     <w:tmpl w:val="3E9C567E"/>
@@ -7429,7 +8139,7 @@
       </w:rPr>
     </w:lvl>
   </w:abstractNum>
-  <w:abstractNum w:abstractNumId="6">
+  <w:abstractNum w:abstractNumId="7">
     <w:nsid w:val="121B3F8A"/>
     <w:multiLevelType w:val="hybridMultilevel"/>
     <w:tmpl w:val="8C6CAF3A"/>
@@ -7515,7 +8225,7 @@
       </w:pPr>
     </w:lvl>
   </w:abstractNum>
-  <w:abstractNum w:abstractNumId="7">
+  <w:abstractNum w:abstractNumId="8">
     <w:nsid w:val="17B1116A"/>
     <w:multiLevelType w:val="hybridMultilevel"/>
     <w:tmpl w:val="81D66174"/>
@@ -7531,7 +8241,7 @@
         <w:rFonts w:ascii="Symbol" w:hAnsi="Symbol" w:hint="default"/>
       </w:rPr>
     </w:lvl>
-    <w:lvl w:ilvl="1" w:tplc="04090003" w:tentative="1">
+    <w:lvl w:ilvl="1" w:tplc="04090003">
       <w:start w:val="1"/>
       <w:numFmt w:val="bullet"/>
       <w:lvlText w:val="o"/>
@@ -7628,7 +8338,7 @@
       </w:rPr>
     </w:lvl>
   </w:abstractNum>
-  <w:abstractNum w:abstractNumId="8">
+  <w:abstractNum w:abstractNumId="9">
     <w:nsid w:val="1AEE5F95"/>
     <w:multiLevelType w:val="hybridMultilevel"/>
     <w:tmpl w:val="382090D8"/>
@@ -7741,7 +8451,7 @@
       </w:rPr>
     </w:lvl>
   </w:abstractNum>
-  <w:abstractNum w:abstractNumId="9">
+  <w:abstractNum w:abstractNumId="10">
     <w:nsid w:val="1CE5318E"/>
     <w:multiLevelType w:val="hybridMultilevel"/>
     <w:tmpl w:val="14AC8F98"/>
@@ -7827,7 +8537,7 @@
       </w:pPr>
     </w:lvl>
   </w:abstractNum>
-  <w:abstractNum w:abstractNumId="10">
+  <w:abstractNum w:abstractNumId="11">
     <w:nsid w:val="1EBB2605"/>
     <w:multiLevelType w:val="hybridMultilevel"/>
     <w:tmpl w:val="8BA4977E"/>
@@ -7940,7 +8650,96 @@
       </w:rPr>
     </w:lvl>
   </w:abstractNum>
-  <w:abstractNum w:abstractNumId="11">
+  <w:abstractNum w:abstractNumId="12">
+    <w:nsid w:val="21156BDB"/>
+    <w:multiLevelType w:val="hybridMultilevel"/>
+    <w:tmpl w:val="D982F284"/>
+    <w:lvl w:ilvl="0" w:tplc="0409000F">
+      <w:start w:val="1"/>
+      <w:numFmt w:val="decimal"/>
+      <w:lvlText w:val="%1."/>
+      <w:lvlJc w:val="left"/>
+      <w:pPr>
+        <w:ind w:left="720" w:hanging="360"/>
+      </w:pPr>
+      <w:rPr>
+        <w:rFonts w:hint="default"/>
+      </w:rPr>
+    </w:lvl>
+    <w:lvl w:ilvl="1" w:tplc="04090019" w:tentative="1">
+      <w:start w:val="1"/>
+      <w:numFmt w:val="lowerLetter"/>
+      <w:lvlText w:val="%2."/>
+      <w:lvlJc w:val="left"/>
+      <w:pPr>
+        <w:ind w:left="1440" w:hanging="360"/>
+      </w:pPr>
+    </w:lvl>
+    <w:lvl w:ilvl="2" w:tplc="0409001B" w:tentative="1">
+      <w:start w:val="1"/>
+      <w:numFmt w:val="lowerRoman"/>
+      <w:lvlText w:val="%3."/>
+      <w:lvlJc w:val="right"/>
+      <w:pPr>
+        <w:ind w:left="2160" w:hanging="180"/>
+      </w:pPr>
+    </w:lvl>
+    <w:lvl w:ilvl="3" w:tplc="0409000F" w:tentative="1">
+      <w:start w:val="1"/>
+      <w:numFmt w:val="decimal"/>
+      <w:lvlText w:val="%4."/>
+      <w:lvlJc w:val="left"/>
+      <w:pPr>
+        <w:ind w:left="2880" w:hanging="360"/>
+      </w:pPr>
+    </w:lvl>
+    <w:lvl w:ilvl="4" w:tplc="04090019" w:tentative="1">
+      <w:start w:val="1"/>
+      <w:numFmt w:val="lowerLetter"/>
+      <w:lvlText w:val="%5."/>
+      <w:lvlJc w:val="left"/>
+      <w:pPr>
+        <w:ind w:left="3600" w:hanging="360"/>
+      </w:pPr>
+    </w:lvl>
+    <w:lvl w:ilvl="5" w:tplc="0409001B" w:tentative="1">
+      <w:start w:val="1"/>
+      <w:numFmt w:val="lowerRoman"/>
+      <w:lvlText w:val="%6."/>
+      <w:lvlJc w:val="right"/>
+      <w:pPr>
+        <w:ind w:left="4320" w:hanging="180"/>
+      </w:pPr>
+    </w:lvl>
+    <w:lvl w:ilvl="6" w:tplc="0409000F" w:tentative="1">
+      <w:start w:val="1"/>
+      <w:numFmt w:val="decimal"/>
+      <w:lvlText w:val="%7."/>
+      <w:lvlJc w:val="left"/>
+      <w:pPr>
+        <w:ind w:left="5040" w:hanging="360"/>
+      </w:pPr>
+    </w:lvl>
+    <w:lvl w:ilvl="7" w:tplc="04090019" w:tentative="1">
+      <w:start w:val="1"/>
+      <w:numFmt w:val="lowerLetter"/>
+      <w:lvlText w:val="%8."/>
+      <w:lvlJc w:val="left"/>
+      <w:pPr>
+        <w:ind w:left="5760" w:hanging="360"/>
+      </w:pPr>
+    </w:lvl>
+    <w:lvl w:ilvl="8" w:tplc="0409001B" w:tentative="1">
+      <w:start w:val="1"/>
+      <w:numFmt w:val="lowerRoman"/>
+      <w:lvlText w:val="%9."/>
+      <w:lvlJc w:val="right"/>
+      <w:pPr>
+        <w:ind w:left="6480" w:hanging="180"/>
+      </w:pPr>
+    </w:lvl>
+  </w:abstractNum>
+  <w:abstractNum w:abstractNumId="13">
     <w:nsid w:val="29BB13E2"/>
     <w:multiLevelType w:val="hybridMultilevel"/>
     <w:tmpl w:val="F8AC9B1A"/>
@@ -8026,7 +8825,7 @@
       </w:pPr>
     </w:lvl>
   </w:abstractNum>
-  <w:abstractNum w:abstractNumId="12">
+  <w:abstractNum w:abstractNumId="14">
     <w:nsid w:val="2C057BD5"/>
     <w:multiLevelType w:val="hybridMultilevel"/>
     <w:tmpl w:val="EB1C57CE"/>
@@ -8139,7 +8938,7 @@
       </w:rPr>
     </w:lvl>
   </w:abstractNum>
-  <w:abstractNum w:abstractNumId="13">
+  <w:abstractNum w:abstractNumId="15">
     <w:nsid w:val="2C33525E"/>
     <w:multiLevelType w:val="hybridMultilevel"/>
     <w:tmpl w:val="B2641C46"/>
@@ -8225,7 +9024,7 @@
       </w:pPr>
     </w:lvl>
   </w:abstractNum>
-  <w:abstractNum w:abstractNumId="14">
+  <w:abstractNum w:abstractNumId="16">
     <w:nsid w:val="2F104199"/>
     <w:multiLevelType w:val="hybridMultilevel"/>
     <w:tmpl w:val="BB342ACC"/>
@@ -8338,7 +9137,7 @@
       </w:rPr>
     </w:lvl>
   </w:abstractNum>
-  <w:abstractNum w:abstractNumId="15">
+  <w:abstractNum w:abstractNumId="17">
     <w:nsid w:val="2FF34C07"/>
     <w:multiLevelType w:val="hybridMultilevel"/>
     <w:tmpl w:val="B63A6592"/>
@@ -8451,7 +9250,7 @@
       </w:rPr>
     </w:lvl>
   </w:abstractNum>
-  <w:abstractNum w:abstractNumId="16">
+  <w:abstractNum w:abstractNumId="18">
     <w:nsid w:val="31C46058"/>
     <w:multiLevelType w:val="hybridMultilevel"/>
     <w:tmpl w:val="D3D4E976"/>
@@ -8564,7 +9363,7 @@
       </w:rPr>
     </w:lvl>
   </w:abstractNum>
-  <w:abstractNum w:abstractNumId="17">
+  <w:abstractNum w:abstractNumId="19">
     <w:nsid w:val="33B863BC"/>
     <w:multiLevelType w:val="hybridMultilevel"/>
     <w:tmpl w:val="C90A0658"/>
@@ -8677,7 +9476,7 @@
       </w:rPr>
     </w:lvl>
   </w:abstractNum>
-  <w:abstractNum w:abstractNumId="18">
+  <w:abstractNum w:abstractNumId="20">
     <w:nsid w:val="386A727D"/>
     <w:multiLevelType w:val="hybridMultilevel"/>
     <w:tmpl w:val="14AC8F98"/>
@@ -8763,7 +9562,7 @@
       </w:pPr>
     </w:lvl>
   </w:abstractNum>
-  <w:abstractNum w:abstractNumId="19">
+  <w:abstractNum w:abstractNumId="21">
     <w:nsid w:val="3A313A41"/>
     <w:multiLevelType w:val="hybridMultilevel"/>
     <w:tmpl w:val="29622228"/>
@@ -8876,7 +9675,7 @@
       </w:rPr>
     </w:lvl>
   </w:abstractNum>
-  <w:abstractNum w:abstractNumId="20">
+  <w:abstractNum w:abstractNumId="22">
     <w:nsid w:val="3E6E45EE"/>
     <w:multiLevelType w:val="hybridMultilevel"/>
     <w:tmpl w:val="D70EBFD2"/>
@@ -8989,7 +9788,7 @@
       </w:rPr>
     </w:lvl>
   </w:abstractNum>
-  <w:abstractNum w:abstractNumId="21">
+  <w:abstractNum w:abstractNumId="23">
     <w:nsid w:val="3E7B2642"/>
     <w:multiLevelType w:val="hybridMultilevel"/>
     <w:tmpl w:val="CED2E15A"/>
@@ -9102,7 +9901,120 @@
       </w:rPr>
     </w:lvl>
   </w:abstractNum>
-  <w:abstractNum w:abstractNumId="22">
+  <w:abstractNum w:abstractNumId="24">
+    <w:nsid w:val="40C4573B"/>
+    <w:multiLevelType w:val="hybridMultilevel"/>
+    <w:tmpl w:val="7B94567A"/>
+    <w:lvl w:ilvl="0" w:tplc="04090001">
+      <w:start w:val="1"/>
+      <w:numFmt w:val="bullet"/>
+      <w:lvlText w:val=""/>
+      <w:lvlJc w:val="left"/>
+      <w:pPr>
+        <w:ind w:left="720" w:hanging="360"/>
+      </w:pPr>
+      <w:rPr>
+        <w:rFonts w:ascii="Symbol" w:hAnsi="Symbol" w:hint="default"/>
+      </w:rPr>
+    </w:lvl>
+    <w:lvl w:ilvl="1" w:tplc="04090003">
+      <w:start w:val="1"/>
+      <w:numFmt w:val="bullet"/>
+      <w:lvlText w:val="o"/>
+      <w:lvlJc w:val="left"/>
+      <w:pPr>
+        <w:ind w:left="1440" w:hanging="360"/>
+      </w:pPr>
+      <w:rPr>
+        <w:rFonts w:ascii="Courier New" w:hAnsi="Courier New" w:cs="Courier New" w:hint="default"/>
+      </w:rPr>
+    </w:lvl>
+    <w:lvl w:ilvl="2" w:tplc="04090005" w:tentative="1">
+      <w:start w:val="1"/>
+      <w:numFmt w:val="bullet"/>
+      <w:lvlText w:val=""/>
+      <w:lvlJc w:val="left"/>
+      <w:pPr>
+        <w:ind w:left="2160" w:hanging="360"/>
+      </w:pPr>
+      <w:rPr>
+        <w:rFonts w:ascii="Wingdings" w:hAnsi="Wingdings" w:hint="default"/>
+      </w:rPr>
+    </w:lvl>
+    <w:lvl w:ilvl="3" w:tplc="04090001" w:tentative="1">
+      <w:start w:val="1"/>
+      <w:numFmt w:val="bullet"/>
+      <w:lvlText w:val=""/>
+      <w:lvlJc w:val="left"/>
+      <w:pPr>
+        <w:ind w:left="2880" w:hanging="360"/>
+      </w:pPr>
+      <w:rPr>
+        <w:rFonts w:ascii="Symbol" w:hAnsi="Symbol" w:hint="default"/>
+      </w:rPr>
+    </w:lvl>
+    <w:lvl w:ilvl="4" w:tplc="04090003" w:tentative="1">
+      <w:start w:val="1"/>
+      <w:numFmt w:val="bullet"/>
+      <w:lvlText w:val="o"/>
+      <w:lvlJc w:val="left"/>
+      <w:pPr>
+        <w:ind w:left="3600" w:hanging="360"/>
+      </w:pPr>
+      <w:rPr>
+        <w:rFonts w:ascii="Courier New" w:hAnsi="Courier New" w:cs="Courier New" w:hint="default"/>
+      </w:rPr>
+    </w:lvl>
+    <w:lvl w:ilvl="5" w:tplc="04090005" w:tentative="1">
+      <w:start w:val="1"/>
+      <w:numFmt w:val="bullet"/>
+      <w:lvlText w:val=""/>
+      <w:lvlJc w:val="left"/>
+      <w:pPr>
+        <w:ind w:left="4320" w:hanging="360"/>
+      </w:pPr>
+      <w:rPr>
+        <w:rFonts w:ascii="Wingdings" w:hAnsi="Wingdings" w:hint="default"/>
+      </w:rPr>
+    </w:lvl>
+    <w:lvl w:ilvl="6" w:tplc="04090001" w:tentative="1">
+      <w:start w:val="1"/>
+      <w:numFmt w:val="bullet"/>
+      <w:lvlText w:val=""/>
+      <w:lvlJc w:val="left"/>
+      <w:pPr>
+        <w:ind w:left="5040" w:hanging="360"/>
+      </w:pPr>
+      <w:rPr>
+        <w:rFonts w:ascii="Symbol" w:hAnsi="Symbol" w:hint="default"/>
+      </w:rPr>
+    </w:lvl>
+    <w:lvl w:ilvl="7" w:tplc="04090003" w:tentative="1">
+      <w:start w:val="1"/>
+      <w:numFmt w:val="bullet"/>
+      <w:lvlText w:val="o"/>
+      <w:lvlJc w:val="left"/>
+      <w:pPr>
+        <w:ind w:left="5760" w:hanging="360"/>
+      </w:pPr>
+      <w:rPr>
+        <w:rFonts w:ascii="Courier New" w:hAnsi="Courier New" w:cs="Courier New" w:hint="default"/>
+      </w:rPr>
+    </w:lvl>
+    <w:lvl w:ilvl="8" w:tplc="04090005" w:tentative="1">
+      <w:start w:val="1"/>
+      <w:numFmt w:val="bullet"/>
+      <w:lvlText w:val=""/>
+      <w:lvlJc w:val="left"/>
+      <w:pPr>
+        <w:ind w:left="6480" w:hanging="360"/>
+      </w:pPr>
+      <w:rPr>
+        <w:rFonts w:ascii="Wingdings" w:hAnsi="Wingdings" w:hint="default"/>
+      </w:rPr>
+    </w:lvl>
+  </w:abstractNum>
+  <w:abstractNum w:abstractNumId="25">
     <w:nsid w:val="47AD68B7"/>
     <w:multiLevelType w:val="hybridMultilevel"/>
     <w:tmpl w:val="500E77AC"/>
@@ -9191,7 +10103,7 @@
       </w:pPr>
     </w:lvl>
   </w:abstractNum>
-  <w:abstractNum w:abstractNumId="23">
+  <w:abstractNum w:abstractNumId="26">
     <w:nsid w:val="47FC441B"/>
     <w:multiLevelType w:val="hybridMultilevel"/>
     <w:tmpl w:val="8BB051DE"/>
@@ -9277,7 +10189,7 @@
       </w:pPr>
     </w:lvl>
   </w:abstractNum>
-  <w:abstractNum w:abstractNumId="24">
+  <w:abstractNum w:abstractNumId="27">
     <w:nsid w:val="48940CE0"/>
     <w:multiLevelType w:val="hybridMultilevel"/>
     <w:tmpl w:val="340049E0"/>
@@ -9390,7 +10302,7 @@
       </w:rPr>
     </w:lvl>
   </w:abstractNum>
-  <w:abstractNum w:abstractNumId="25">
+  <w:abstractNum w:abstractNumId="28">
     <w:nsid w:val="49C72042"/>
     <w:multiLevelType w:val="hybridMultilevel"/>
     <w:tmpl w:val="69764FF6"/>
@@ -9503,7 +10415,7 @@
       </w:rPr>
     </w:lvl>
   </w:abstractNum>
-  <w:abstractNum w:abstractNumId="26">
+  <w:abstractNum w:abstractNumId="29">
     <w:nsid w:val="4E1C5068"/>
     <w:multiLevelType w:val="hybridMultilevel"/>
     <w:tmpl w:val="E9366B36"/>
@@ -9616,7 +10528,7 @@
       </w:rPr>
     </w:lvl>
   </w:abstractNum>
-  <w:abstractNum w:abstractNumId="27">
+  <w:abstractNum w:abstractNumId="30">
     <w:nsid w:val="50772DA3"/>
     <w:multiLevelType w:val="hybridMultilevel"/>
     <w:tmpl w:val="298AE712"/>
@@ -9729,7 +10641,7 @@
       </w:rPr>
     </w:lvl>
   </w:abstractNum>
-  <w:abstractNum w:abstractNumId="28">
+  <w:abstractNum w:abstractNumId="31">
     <w:nsid w:val="578D01BE"/>
     <w:multiLevelType w:val="hybridMultilevel"/>
     <w:tmpl w:val="D982F284"/>
@@ -9818,7 +10730,7 @@
       </w:pPr>
     </w:lvl>
   </w:abstractNum>
-  <w:abstractNum w:abstractNumId="29">
+  <w:abstractNum w:abstractNumId="32">
     <w:nsid w:val="59C054D5"/>
     <w:multiLevelType w:val="hybridMultilevel"/>
     <w:tmpl w:val="7B909F70"/>
@@ -9931,7 +10843,7 @@
       </w:rPr>
     </w:lvl>
   </w:abstractNum>
-  <w:abstractNum w:abstractNumId="30">
+  <w:abstractNum w:abstractNumId="33">
     <w:nsid w:val="59D342CD"/>
     <w:multiLevelType w:val="hybridMultilevel"/>
     <w:tmpl w:val="E3CA8278"/>
@@ -10044,7 +10956,7 @@
       </w:rPr>
     </w:lvl>
   </w:abstractNum>
-  <w:abstractNum w:abstractNumId="31">
+  <w:abstractNum w:abstractNumId="34">
     <w:nsid w:val="5B0D4419"/>
     <w:multiLevelType w:val="hybridMultilevel"/>
     <w:tmpl w:val="8C6CAF3A"/>
@@ -10130,7 +11042,7 @@
       </w:pPr>
     </w:lvl>
   </w:abstractNum>
-  <w:abstractNum w:abstractNumId="32">
+  <w:abstractNum w:abstractNumId="35">
     <w:nsid w:val="5B290281"/>
     <w:multiLevelType w:val="hybridMultilevel"/>
     <w:tmpl w:val="9460BCC2"/>
@@ -10216,7 +11128,7 @@
       </w:pPr>
     </w:lvl>
   </w:abstractNum>
-  <w:abstractNum w:abstractNumId="33">
+  <w:abstractNum w:abstractNumId="36">
     <w:nsid w:val="5CAB56FC"/>
     <w:multiLevelType w:val="hybridMultilevel"/>
     <w:tmpl w:val="72CC92D2"/>
@@ -10329,7 +11241,7 @@
       </w:rPr>
     </w:lvl>
   </w:abstractNum>
-  <w:abstractNum w:abstractNumId="34">
+  <w:abstractNum w:abstractNumId="37">
     <w:nsid w:val="654E3579"/>
     <w:multiLevelType w:val="hybridMultilevel"/>
     <w:tmpl w:val="2736D12E"/>
@@ -10418,7 +11330,7 @@
       </w:pPr>
     </w:lvl>
   </w:abstractNum>
-  <w:abstractNum w:abstractNumId="35">
+  <w:abstractNum w:abstractNumId="38">
     <w:nsid w:val="67196DDB"/>
     <w:multiLevelType w:val="hybridMultilevel"/>
     <w:tmpl w:val="691AAA00"/>
@@ -10531,7 +11443,7 @@
       </w:rPr>
     </w:lvl>
   </w:abstractNum>
-  <w:abstractNum w:abstractNumId="36">
+  <w:abstractNum w:abstractNumId="39">
     <w:nsid w:val="691E7FC7"/>
     <w:multiLevelType w:val="hybridMultilevel"/>
     <w:tmpl w:val="B2641C46"/>
@@ -10617,7 +11529,7 @@
       </w:pPr>
     </w:lvl>
   </w:abstractNum>
-  <w:abstractNum w:abstractNumId="37">
+  <w:abstractNum w:abstractNumId="40">
     <w:nsid w:val="696103F3"/>
     <w:multiLevelType w:val="hybridMultilevel"/>
     <w:tmpl w:val="737846CC"/>
@@ -10730,7 +11642,7 @@
       </w:rPr>
     </w:lvl>
   </w:abstractNum>
-  <w:abstractNum w:abstractNumId="38">
+  <w:abstractNum w:abstractNumId="41">
     <w:nsid w:val="6BD0632D"/>
     <w:multiLevelType w:val="hybridMultilevel"/>
     <w:tmpl w:val="07220964"/>
@@ -10843,7 +11755,7 @@
       </w:rPr>
     </w:lvl>
   </w:abstractNum>
-  <w:abstractNum w:abstractNumId="39">
+  <w:abstractNum w:abstractNumId="42">
     <w:nsid w:val="6C9D0BF8"/>
     <w:multiLevelType w:val="hybridMultilevel"/>
     <w:tmpl w:val="BEF68070"/>
@@ -10956,7 +11868,7 @@
       </w:rPr>
     </w:lvl>
   </w:abstractNum>
-  <w:abstractNum w:abstractNumId="40">
+  <w:abstractNum w:abstractNumId="43">
     <w:nsid w:val="6E627CB0"/>
     <w:multiLevelType w:val="hybridMultilevel"/>
     <w:tmpl w:val="A314DA9A"/>
@@ -11069,7 +11981,7 @@
       </w:rPr>
     </w:lvl>
   </w:abstractNum>
-  <w:abstractNum w:abstractNumId="41">
+  <w:abstractNum w:abstractNumId="44">
     <w:nsid w:val="6FE44856"/>
     <w:multiLevelType w:val="hybridMultilevel"/>
     <w:tmpl w:val="C3B0DB9E"/>
@@ -11155,7 +12067,7 @@
       </w:pPr>
     </w:lvl>
   </w:abstractNum>
-  <w:abstractNum w:abstractNumId="42">
+  <w:abstractNum w:abstractNumId="45">
     <w:nsid w:val="79EA5112"/>
     <w:multiLevelType w:val="hybridMultilevel"/>
     <w:tmpl w:val="C87AAF0A"/>
@@ -11268,7 +12180,7 @@
       </w:rPr>
     </w:lvl>
   </w:abstractNum>
-  <w:abstractNum w:abstractNumId="43">
+  <w:abstractNum w:abstractNumId="46">
     <w:nsid w:val="7D451E0B"/>
     <w:multiLevelType w:val="hybridMultilevel"/>
     <w:tmpl w:val="D982F284"/>
@@ -11357,7 +12269,7 @@
       </w:pPr>
     </w:lvl>
   </w:abstractNum>
-  <w:abstractNum w:abstractNumId="44">
+  <w:abstractNum w:abstractNumId="47">
     <w:nsid w:val="7EC64B7E"/>
     <w:multiLevelType w:val="hybridMultilevel"/>
     <w:tmpl w:val="BFA4A0EC"/>
@@ -11471,139 +12383,148 @@
     </w:lvl>
   </w:abstractNum>
   <w:num w:numId="1">
+    <w:abstractNumId w:val="7"/>
+  </w:num>
+  <w:num w:numId="2">
+    <w:abstractNumId w:val="17"/>
+  </w:num>
+  <w:num w:numId="3">
+    <w:abstractNumId w:val="26"/>
+  </w:num>
+  <w:num w:numId="4">
+    <w:abstractNumId w:val="34"/>
+  </w:num>
+  <w:num w:numId="5">
+    <w:abstractNumId w:val="22"/>
+  </w:num>
+  <w:num w:numId="6">
+    <w:abstractNumId w:val="1"/>
+  </w:num>
+  <w:num w:numId="7">
+    <w:abstractNumId w:val="3"/>
+  </w:num>
+  <w:num w:numId="8">
+    <w:abstractNumId w:val="30"/>
+  </w:num>
+  <w:num w:numId="9">
+    <w:abstractNumId w:val="10"/>
+  </w:num>
+  <w:num w:numId="10">
+    <w:abstractNumId w:val="4"/>
+  </w:num>
+  <w:num w:numId="11">
+    <w:abstractNumId w:val="25"/>
+  </w:num>
+  <w:num w:numId="12">
+    <w:abstractNumId w:val="38"/>
+  </w:num>
+  <w:num w:numId="13">
+    <w:abstractNumId w:val="11"/>
+  </w:num>
+  <w:num w:numId="14">
+    <w:abstractNumId w:val="20"/>
+  </w:num>
+  <w:num w:numId="15">
+    <w:abstractNumId w:val="5"/>
+  </w:num>
+  <w:num w:numId="16">
+    <w:abstractNumId w:val="42"/>
+  </w:num>
+  <w:num w:numId="17">
+    <w:abstractNumId w:val="47"/>
+  </w:num>
+  <w:num w:numId="18">
+    <w:abstractNumId w:val="39"/>
+  </w:num>
+  <w:num w:numId="19">
+    <w:abstractNumId w:val="15"/>
+  </w:num>
+  <w:num w:numId="20">
+    <w:abstractNumId w:val="33"/>
+  </w:num>
+  <w:num w:numId="21">
+    <w:abstractNumId w:val="43"/>
+  </w:num>
+  <w:num w:numId="22">
+    <w:abstractNumId w:val="27"/>
+  </w:num>
+  <w:num w:numId="23">
+    <w:abstractNumId w:val="14"/>
+  </w:num>
+  <w:num w:numId="24">
+    <w:abstractNumId w:val="13"/>
+  </w:num>
+  <w:num w:numId="25">
+    <w:abstractNumId w:val="9"/>
+  </w:num>
+  <w:num w:numId="26">
+    <w:abstractNumId w:val="36"/>
+  </w:num>
+  <w:num w:numId="27">
+    <w:abstractNumId w:val="28"/>
+  </w:num>
+  <w:num w:numId="28">
+    <w:abstractNumId w:val="2"/>
+  </w:num>
+  <w:num w:numId="29">
+    <w:abstractNumId w:val="45"/>
+  </w:num>
+  <w:num w:numId="30">
+    <w:abstractNumId w:val="21"/>
+  </w:num>
+  <w:num w:numId="31">
+    <w:abstractNumId w:val="19"/>
+  </w:num>
+  <w:num w:numId="32">
+    <w:abstractNumId w:val="40"/>
+  </w:num>
+  <w:num w:numId="33">
+    <w:abstractNumId w:val="44"/>
+  </w:num>
+  <w:num w:numId="34">
+    <w:abstractNumId w:val="37"/>
+  </w:num>
+  <w:num w:numId="35">
+    <w:abstractNumId w:val="35"/>
+  </w:num>
+  <w:num w:numId="36">
+    <w:abstractNumId w:val="23"/>
+  </w:num>
+  <w:num w:numId="37">
+    <w:abstractNumId w:val="41"/>
+  </w:num>
+  <w:num w:numId="38">
+    <w:abstractNumId w:val="18"/>
+  </w:num>
+  <w:num w:numId="39">
+    <w:abstractNumId w:val="46"/>
+  </w:num>
+  <w:num w:numId="40">
+    <w:abstractNumId w:val="8"/>
+  </w:num>
+  <w:num w:numId="41">
     <w:abstractNumId w:val="6"/>
   </w:num>
-  <w:num w:numId="2">
-    <w:abstractNumId w:val="15"/>
+  <w:num w:numId="42">
+    <w:abstractNumId w:val="32"/>
   </w:num>
-  <w:num w:numId="3">
-    <w:abstractNumId w:val="23"/>
-  </w:num>
-  <w:num w:numId="4">
+  <w:num w:numId="43">
     <w:abstractNumId w:val="31"/>
   </w:num>
-  <w:num w:numId="5">
-    <w:abstractNumId w:val="20"/>
+  <w:num w:numId="44">
+    <w:abstractNumId w:val="29"/>
   </w:num>
-  <w:num w:numId="6">
-    <w:abstractNumId w:val="0"/>
+  <w:num w:numId="45">
+    <w:abstractNumId w:val="16"/>
   </w:num>
-  <w:num w:numId="7">
-    <w:abstractNumId w:val="2"/>
+  <w:num w:numId="46">
+    <w:abstractNumId w:val="12"/>
   </w:num>
-  <w:num w:numId="8">
-    <w:abstractNumId w:val="27"/>
-  </w:num>
-  <w:num w:numId="9">
-    <w:abstractNumId w:val="9"/>
-  </w:num>
-  <w:num w:numId="10">
-    <w:abstractNumId w:val="3"/>
-  </w:num>
-  <w:num w:numId="11">
-    <w:abstractNumId w:val="22"/>
-  </w:num>
-  <w:num w:numId="12">
-    <w:abstractNumId w:val="35"/>
-  </w:num>
-  <w:num w:numId="13">
-    <w:abstractNumId w:val="10"/>
-  </w:num>
-  <w:num w:numId="14">
-    <w:abstractNumId w:val="18"/>
-  </w:num>
-  <w:num w:numId="15">
-    <w:abstractNumId w:val="4"/>
-  </w:num>
-  <w:num w:numId="16">
-    <w:abstractNumId w:val="39"/>
-  </w:num>
-  <w:num w:numId="17">
-    <w:abstractNumId w:val="44"/>
-  </w:num>
-  <w:num w:numId="18">
-    <w:abstractNumId w:val="36"/>
-  </w:num>
-  <w:num w:numId="19">
-    <w:abstractNumId w:val="13"/>
-  </w:num>
-  <w:num w:numId="20">
-    <w:abstractNumId w:val="30"/>
-  </w:num>
-  <w:num w:numId="21">
-    <w:abstractNumId w:val="40"/>
-  </w:num>
-  <w:num w:numId="22">
+  <w:num w:numId="47">
     <w:abstractNumId w:val="24"/>
   </w:num>
-  <w:num w:numId="23">
-    <w:abstractNumId w:val="12"/>
-  </w:num>
-  <w:num w:numId="24">
-    <w:abstractNumId w:val="11"/>
-  </w:num>
-  <w:num w:numId="25">
-    <w:abstractNumId w:val="8"/>
-  </w:num>
-  <w:num w:numId="26">
-    <w:abstractNumId w:val="33"/>
-  </w:num>
-  <w:num w:numId="27">
-    <w:abstractNumId w:val="25"/>
-  </w:num>
-  <w:num w:numId="28">
-    <w:abstractNumId w:val="1"/>
-  </w:num>
-  <w:num w:numId="29">
-    <w:abstractNumId w:val="42"/>
-  </w:num>
-  <w:num w:numId="30">
-    <w:abstractNumId w:val="19"/>
-  </w:num>
-  <w:num w:numId="31">
-    <w:abstractNumId w:val="17"/>
-  </w:num>
-  <w:num w:numId="32">
-    <w:abstractNumId w:val="37"/>
-  </w:num>
-  <w:num w:numId="33">
-    <w:abstractNumId w:val="41"/>
-  </w:num>
-  <w:num w:numId="34">
-    <w:abstractNumId w:val="34"/>
-  </w:num>
-  <w:num w:numId="35">
-    <w:abstractNumId w:val="32"/>
-  </w:num>
-  <w:num w:numId="36">
-    <w:abstractNumId w:val="21"/>
-  </w:num>
-  <w:num w:numId="37">
-    <w:abstractNumId w:val="38"/>
-  </w:num>
-  <w:num w:numId="38">
-    <w:abstractNumId w:val="16"/>
-  </w:num>
-  <w:num w:numId="39">
-    <w:abstractNumId w:val="43"/>
-  </w:num>
-  <w:num w:numId="40">
-    <w:abstractNumId w:val="7"/>
-  </w:num>
-  <w:num w:numId="41">
-    <w:abstractNumId w:val="5"/>
-  </w:num>
-  <w:num w:numId="42">
-    <w:abstractNumId w:val="29"/>
-  </w:num>
-  <w:num w:numId="43">
-    <w:abstractNumId w:val="28"/>
-  </w:num>
-  <w:num w:numId="44">
-    <w:abstractNumId w:val="26"/>
-  </w:num>
-  <w:num w:numId="45">
-    <w:abstractNumId w:val="14"/>
+  <w:num w:numId="48">
+    <w:abstractNumId w:val="0"/>
   </w:num>
 </w:numbering>
 </file>

--- a/Notes/SOC5650_Notes_Thomas_GIS-for-Decision-Support_2018v00.docx
+++ b/Notes/SOC5650_Notes_Thomas_GIS-for-Decision-Support_2018v00.docx
@@ -9,6 +9,8 @@
           <w:b/>
         </w:rPr>
       </w:pPr>
+      <w:bookmarkStart w:id="0" w:name="_GoBack"/>
+      <w:bookmarkEnd w:id="0"/>
       <w:r>
         <w:rPr>
           <w:b/>
@@ -6317,9 +6319,16 @@
     <w:p>
       <w:pPr>
         <w:spacing w:after="120" w:line="240" w:lineRule="auto"/>
-      </w:pPr>
-      <w:bookmarkStart w:id="0" w:name="_GoBack"/>
-      <w:bookmarkEnd w:id="0"/>
+        <w:sectPr>
+          <w:headerReference w:type="default" r:id="rId24"/>
+          <w:footerReference w:type="default" r:id="rId25"/>
+          <w:pgSz w:w="12240" w:h="15840"/>
+          <w:pgMar w:top="1440" w:right="1440" w:bottom="1440" w:left="1440" w:header="720" w:footer="720" w:gutter="0"/>
+          <w:pgNumType w:start="1"/>
+          <w:cols w:space="720"/>
+          <w:docGrid w:linePitch="360"/>
+        </w:sectPr>
+      </w:pPr>
     </w:p>
     <w:p>
       <w:pPr>
@@ -6327,8 +6336,8 @@
       </w:pPr>
     </w:p>
     <w:sectPr>
-      <w:headerReference w:type="default" r:id="rId24"/>
-      <w:footerReference w:type="default" r:id="rId25"/>
+      <w:headerReference w:type="default" r:id="rId26"/>
+      <w:footerReference w:type="default" r:id="rId27"/>
       <w:pgSz w:w="12240" w:h="15840"/>
       <w:pgMar w:top="1440" w:right="1440" w:bottom="1440" w:left="1440" w:header="720" w:footer="720" w:gutter="0"/>
       <w:pgNumType w:start="1"/>
@@ -6397,7 +6406,7 @@
         <w:b/>
         <w:noProof/>
       </w:rPr>
-      <w:t>3</w:t>
+      <w:t>1</w:t>
     </w:r>
     <w:r>
       <w:rPr>
@@ -6432,6 +6441,88 @@
         <w:noProof/>
       </w:rPr>
       <w:t>3</w:t>
+    </w:r>
+    <w:r>
+      <w:rPr>
+        <w:b/>
+      </w:rPr>
+      <w:fldChar w:fldCharType="end"/>
+    </w:r>
+  </w:p>
+</w:ftr>
+</file>
+
+<file path=word/footer10.xml><?xml version="1.0" encoding="utf-8"?>
+<w:ftr xmlns:wpc="http://schemas.microsoft.com/office/word/2010/wordprocessingCanvas" xmlns:mc="http://schemas.openxmlformats.org/markup-compatibility/2006" xmlns:o="urn:schemas-microsoft-com:office:office" xmlns:r="http://schemas.openxmlformats.org/officeDocument/2006/relationships" xmlns:m="http://schemas.openxmlformats.org/officeDocument/2006/math" xmlns:v="urn:schemas-microsoft-com:vml" xmlns:wp14="http://schemas.microsoft.com/office/word/2010/wordprocessingDrawing" xmlns:wp="http://schemas.openxmlformats.org/drawingml/2006/wordprocessingDrawing" xmlns:w10="urn:schemas-microsoft-com:office:word" xmlns:w="http://schemas.openxmlformats.org/wordprocessingml/2006/main" xmlns:w14="http://schemas.microsoft.com/office/word/2010/wordml" xmlns:wpg="http://schemas.microsoft.com/office/word/2010/wordprocessingGroup" xmlns:wpi="http://schemas.microsoft.com/office/word/2010/wordprocessingInk" xmlns:wne="http://schemas.microsoft.com/office/word/2006/wordml" xmlns:wps="http://schemas.microsoft.com/office/word/2010/wordprocessingShape" mc:Ignorable="w14 wp14">
+  <w:p>
+    <w:pPr>
+      <w:pStyle w:val="Footer"/>
+      <w:jc w:val="center"/>
+    </w:pPr>
+    <w:r>
+      <w:t>Lecture 15</w:t>
+    </w:r>
+    <w:r>
+      <w:t xml:space="preserve"> | Page </w:t>
+    </w:r>
+    <w:r>
+      <w:rPr>
+        <w:b/>
+      </w:rPr>
+      <w:fldChar w:fldCharType="begin"/>
+    </w:r>
+    <w:r>
+      <w:rPr>
+        <w:b/>
+      </w:rPr>
+      <w:instrText xml:space="preserve"> PAGE  \* Arabic  \* MERGEFORMAT </w:instrText>
+    </w:r>
+    <w:r>
+      <w:rPr>
+        <w:b/>
+      </w:rPr>
+      <w:fldChar w:fldCharType="separate"/>
+    </w:r>
+    <w:r>
+      <w:rPr>
+        <w:b/>
+        <w:noProof/>
+      </w:rPr>
+      <w:t>1</w:t>
+    </w:r>
+    <w:r>
+      <w:rPr>
+        <w:b/>
+      </w:rPr>
+      <w:fldChar w:fldCharType="end"/>
+    </w:r>
+    <w:r>
+      <w:t xml:space="preserve"> of </w:t>
+    </w:r>
+    <w:r>
+      <w:rPr>
+        <w:b/>
+      </w:rPr>
+      <w:fldChar w:fldCharType="begin"/>
+    </w:r>
+    <w:r>
+      <w:rPr>
+        <w:b/>
+      </w:rPr>
+      <w:instrText xml:space="preserve"> SECTIONPAGES   \* MERGEFORMAT </w:instrText>
+    </w:r>
+    <w:r>
+      <w:rPr>
+        <w:b/>
+      </w:rPr>
+      <w:fldChar w:fldCharType="separate"/>
+    </w:r>
+    <w:r>
+      <w:rPr>
+        <w:b/>
+        <w:noProof/>
+      </w:rPr>
+      <w:t>1</w:t>
     </w:r>
     <w:r>
       <w:rPr>
@@ -7129,6 +7220,63 @@
     <w:proofErr w:type="spellEnd"/>
     <w:r>
       <w:t>-Sappington. GIS for Decision Support and Public Policy Making. ESRI Press. 2009. Ch. 1. pp. 1-6, 13-15. Print.</w:t>
+    </w:r>
+  </w:p>
+  <w:p>
+    <w:pPr>
+      <w:pStyle w:val="Header"/>
+    </w:pPr>
+  </w:p>
+</w:hdr>
+</file>
+
+<file path=word/header10.xml><?xml version="1.0" encoding="utf-8"?>
+<w:hdr xmlns:wpc="http://schemas.microsoft.com/office/word/2010/wordprocessingCanvas" xmlns:mc="http://schemas.openxmlformats.org/markup-compatibility/2006" xmlns:o="urn:schemas-microsoft-com:office:office" xmlns:r="http://schemas.openxmlformats.org/officeDocument/2006/relationships" xmlns:m="http://schemas.openxmlformats.org/officeDocument/2006/math" xmlns:v="urn:schemas-microsoft-com:vml" xmlns:wp14="http://schemas.microsoft.com/office/word/2010/wordprocessingDrawing" xmlns:wp="http://schemas.openxmlformats.org/drawingml/2006/wordprocessingDrawing" xmlns:w10="urn:schemas-microsoft-com:office:word" xmlns:w="http://schemas.openxmlformats.org/wordprocessingml/2006/main" xmlns:w14="http://schemas.microsoft.com/office/word/2010/wordml" xmlns:wpg="http://schemas.microsoft.com/office/word/2010/wordprocessingGroup" xmlns:wpi="http://schemas.microsoft.com/office/word/2010/wordprocessingInk" xmlns:wne="http://schemas.microsoft.com/office/word/2006/wordml" xmlns:wps="http://schemas.microsoft.com/office/word/2010/wordprocessingShape" mc:Ignorable="w14 wp14">
+  <w:p>
+    <w:pPr>
+      <w:pStyle w:val="Header"/>
+    </w:pPr>
+    <w:r>
+      <w:t xml:space="preserve">SOC 5650 Intro to </w:t>
+    </w:r>
+    <w:proofErr w:type="spellStart"/>
+    <w:r>
+      <w:t>GISc</w:t>
+    </w:r>
+    <w:proofErr w:type="spellEnd"/>
+  </w:p>
+  <w:p>
+    <w:pPr>
+      <w:pStyle w:val="Header"/>
+    </w:pPr>
+    <w:r>
+      <w:t xml:space="preserve">Thomas, Christopher and Nancy </w:t>
+    </w:r>
+    <w:proofErr w:type="spellStart"/>
+    <w:r>
+      <w:t>Humenik</w:t>
+    </w:r>
+    <w:proofErr w:type="spellEnd"/>
+    <w:r>
+      <w:t>-Sappington. GIS for Decision Support and Public Policy Making.</w:t>
+    </w:r>
+    <w:r>
+      <w:t xml:space="preserve"> ESRI Press. 2009. Ch. #</w:t>
+    </w:r>
+    <w:r>
+      <w:t xml:space="preserve">. pp. </w:t>
+    </w:r>
+    <w:r>
+      <w:t>###</w:t>
+    </w:r>
+    <w:r>
+      <w:t>-</w:t>
+    </w:r>
+    <w:r>
+      <w:t>###</w:t>
+    </w:r>
+    <w:r>
+      <w:t>. Print.</w:t>
     </w:r>
   </w:p>
   <w:p>
@@ -7653,6 +7801,92 @@
     </w:lvl>
   </w:abstractNum>
   <w:abstractNum w:abstractNumId="2">
+    <w:nsid w:val="0B6B3857"/>
+    <w:multiLevelType w:val="hybridMultilevel"/>
+    <w:tmpl w:val="3D1A8DDA"/>
+    <w:lvl w:ilvl="0" w:tplc="0409000F">
+      <w:start w:val="1"/>
+      <w:numFmt w:val="decimal"/>
+      <w:lvlText w:val="%1."/>
+      <w:lvlJc w:val="left"/>
+      <w:pPr>
+        <w:ind w:left="720" w:hanging="360"/>
+      </w:pPr>
+    </w:lvl>
+    <w:lvl w:ilvl="1" w:tplc="04090019" w:tentative="1">
+      <w:start w:val="1"/>
+      <w:numFmt w:val="lowerLetter"/>
+      <w:lvlText w:val="%2."/>
+      <w:lvlJc w:val="left"/>
+      <w:pPr>
+        <w:ind w:left="1440" w:hanging="360"/>
+      </w:pPr>
+    </w:lvl>
+    <w:lvl w:ilvl="2" w:tplc="0409001B" w:tentative="1">
+      <w:start w:val="1"/>
+      <w:numFmt w:val="lowerRoman"/>
+      <w:lvlText w:val="%3."/>
+      <w:lvlJc w:val="right"/>
+      <w:pPr>
+        <w:ind w:left="2160" w:hanging="180"/>
+      </w:pPr>
+    </w:lvl>
+    <w:lvl w:ilvl="3" w:tplc="0409000F" w:tentative="1">
+      <w:start w:val="1"/>
+      <w:numFmt w:val="decimal"/>
+      <w:lvlText w:val="%4."/>
+      <w:lvlJc w:val="left"/>
+      <w:pPr>
+        <w:ind w:left="2880" w:hanging="360"/>
+      </w:pPr>
+    </w:lvl>
+    <w:lvl w:ilvl="4" w:tplc="04090019" w:tentative="1">
+      <w:start w:val="1"/>
+      <w:numFmt w:val="lowerLetter"/>
+      <w:lvlText w:val="%5."/>
+      <w:lvlJc w:val="left"/>
+      <w:pPr>
+        <w:ind w:left="3600" w:hanging="360"/>
+      </w:pPr>
+    </w:lvl>
+    <w:lvl w:ilvl="5" w:tplc="0409001B" w:tentative="1">
+      <w:start w:val="1"/>
+      <w:numFmt w:val="lowerRoman"/>
+      <w:lvlText w:val="%6."/>
+      <w:lvlJc w:val="right"/>
+      <w:pPr>
+        <w:ind w:left="4320" w:hanging="180"/>
+      </w:pPr>
+    </w:lvl>
+    <w:lvl w:ilvl="6" w:tplc="0409000F" w:tentative="1">
+      <w:start w:val="1"/>
+      <w:numFmt w:val="decimal"/>
+      <w:lvlText w:val="%7."/>
+      <w:lvlJc w:val="left"/>
+      <w:pPr>
+        <w:ind w:left="5040" w:hanging="360"/>
+      </w:pPr>
+    </w:lvl>
+    <w:lvl w:ilvl="7" w:tplc="04090019" w:tentative="1">
+      <w:start w:val="1"/>
+      <w:numFmt w:val="lowerLetter"/>
+      <w:lvlText w:val="%8."/>
+      <w:lvlJc w:val="left"/>
+      <w:pPr>
+        <w:ind w:left="5760" w:hanging="360"/>
+      </w:pPr>
+    </w:lvl>
+    <w:lvl w:ilvl="8" w:tplc="0409001B" w:tentative="1">
+      <w:start w:val="1"/>
+      <w:numFmt w:val="lowerRoman"/>
+      <w:lvlText w:val="%9."/>
+      <w:lvlJc w:val="right"/>
+      <w:pPr>
+        <w:ind w:left="6480" w:hanging="180"/>
+      </w:pPr>
+    </w:lvl>
+  </w:abstractNum>
+  <w:abstractNum w:abstractNumId="3">
     <w:nsid w:val="0CCD4F84"/>
     <w:multiLevelType w:val="hybridMultilevel"/>
     <w:tmpl w:val="8280EC80"/>
@@ -7738,7 +7972,7 @@
       </w:pPr>
     </w:lvl>
   </w:abstractNum>
-  <w:abstractNum w:abstractNumId="3">
+  <w:abstractNum w:abstractNumId="4">
     <w:nsid w:val="0F9B558C"/>
     <w:multiLevelType w:val="hybridMultilevel"/>
     <w:tmpl w:val="FEF47776"/>
@@ -7827,7 +8061,7 @@
       </w:pPr>
     </w:lvl>
   </w:abstractNum>
-  <w:abstractNum w:abstractNumId="4">
+  <w:abstractNum w:abstractNumId="5">
     <w:nsid w:val="0FB94C0D"/>
     <w:multiLevelType w:val="hybridMultilevel"/>
     <w:tmpl w:val="BF78D8E0"/>
@@ -7913,7 +8147,7 @@
       </w:pPr>
     </w:lvl>
   </w:abstractNum>
-  <w:abstractNum w:abstractNumId="5">
+  <w:abstractNum w:abstractNumId="6">
     <w:nsid w:val="0FC76CBF"/>
     <w:multiLevelType w:val="hybridMultilevel"/>
     <w:tmpl w:val="4C8C13F6"/>
@@ -8026,7 +8260,7 @@
       </w:rPr>
     </w:lvl>
   </w:abstractNum>
-  <w:abstractNum w:abstractNumId="6">
+  <w:abstractNum w:abstractNumId="7">
     <w:nsid w:val="1157595A"/>
     <w:multiLevelType w:val="hybridMultilevel"/>
     <w:tmpl w:val="3E9C567E"/>
@@ -8139,7 +8373,7 @@
       </w:rPr>
     </w:lvl>
   </w:abstractNum>
-  <w:abstractNum w:abstractNumId="7">
+  <w:abstractNum w:abstractNumId="8">
     <w:nsid w:val="121B3F8A"/>
     <w:multiLevelType w:val="hybridMultilevel"/>
     <w:tmpl w:val="8C6CAF3A"/>
@@ -8225,7 +8459,7 @@
       </w:pPr>
     </w:lvl>
   </w:abstractNum>
-  <w:abstractNum w:abstractNumId="8">
+  <w:abstractNum w:abstractNumId="9">
     <w:nsid w:val="17B1116A"/>
     <w:multiLevelType w:val="hybridMultilevel"/>
     <w:tmpl w:val="81D66174"/>
@@ -8338,7 +8572,7 @@
       </w:rPr>
     </w:lvl>
   </w:abstractNum>
-  <w:abstractNum w:abstractNumId="9">
+  <w:abstractNum w:abstractNumId="10">
     <w:nsid w:val="1AEE5F95"/>
     <w:multiLevelType w:val="hybridMultilevel"/>
     <w:tmpl w:val="382090D8"/>
@@ -8451,7 +8685,7 @@
       </w:rPr>
     </w:lvl>
   </w:abstractNum>
-  <w:abstractNum w:abstractNumId="10">
+  <w:abstractNum w:abstractNumId="11">
     <w:nsid w:val="1CE5318E"/>
     <w:multiLevelType w:val="hybridMultilevel"/>
     <w:tmpl w:val="14AC8F98"/>
@@ -8537,7 +8771,7 @@
       </w:pPr>
     </w:lvl>
   </w:abstractNum>
-  <w:abstractNum w:abstractNumId="11">
+  <w:abstractNum w:abstractNumId="12">
     <w:nsid w:val="1EBB2605"/>
     <w:multiLevelType w:val="hybridMultilevel"/>
     <w:tmpl w:val="8BA4977E"/>
@@ -8650,7 +8884,7 @@
       </w:rPr>
     </w:lvl>
   </w:abstractNum>
-  <w:abstractNum w:abstractNumId="12">
+  <w:abstractNum w:abstractNumId="13">
     <w:nsid w:val="21156BDB"/>
     <w:multiLevelType w:val="hybridMultilevel"/>
     <w:tmpl w:val="D982F284"/>
@@ -8739,7 +8973,7 @@
       </w:pPr>
     </w:lvl>
   </w:abstractNum>
-  <w:abstractNum w:abstractNumId="13">
+  <w:abstractNum w:abstractNumId="14">
     <w:nsid w:val="29BB13E2"/>
     <w:multiLevelType w:val="hybridMultilevel"/>
     <w:tmpl w:val="F8AC9B1A"/>
@@ -8825,7 +9059,7 @@
       </w:pPr>
     </w:lvl>
   </w:abstractNum>
-  <w:abstractNum w:abstractNumId="14">
+  <w:abstractNum w:abstractNumId="15">
     <w:nsid w:val="2C057BD5"/>
     <w:multiLevelType w:val="hybridMultilevel"/>
     <w:tmpl w:val="EB1C57CE"/>
@@ -8938,7 +9172,7 @@
       </w:rPr>
     </w:lvl>
   </w:abstractNum>
-  <w:abstractNum w:abstractNumId="15">
+  <w:abstractNum w:abstractNumId="16">
     <w:nsid w:val="2C33525E"/>
     <w:multiLevelType w:val="hybridMultilevel"/>
     <w:tmpl w:val="B2641C46"/>
@@ -9024,7 +9258,120 @@
       </w:pPr>
     </w:lvl>
   </w:abstractNum>
-  <w:abstractNum w:abstractNumId="16">
+  <w:abstractNum w:abstractNumId="17">
+    <w:nsid w:val="2D6B28F2"/>
+    <w:multiLevelType w:val="hybridMultilevel"/>
+    <w:tmpl w:val="0AB06A32"/>
+    <w:lvl w:ilvl="0" w:tplc="04090001">
+      <w:start w:val="1"/>
+      <w:numFmt w:val="bullet"/>
+      <w:lvlText w:val=""/>
+      <w:lvlJc w:val="left"/>
+      <w:pPr>
+        <w:ind w:left="720" w:hanging="360"/>
+      </w:pPr>
+      <w:rPr>
+        <w:rFonts w:ascii="Symbol" w:hAnsi="Symbol" w:hint="default"/>
+      </w:rPr>
+    </w:lvl>
+    <w:lvl w:ilvl="1" w:tplc="04090003" w:tentative="1">
+      <w:start w:val="1"/>
+      <w:numFmt w:val="bullet"/>
+      <w:lvlText w:val="o"/>
+      <w:lvlJc w:val="left"/>
+      <w:pPr>
+        <w:ind w:left="1440" w:hanging="360"/>
+      </w:pPr>
+      <w:rPr>
+        <w:rFonts w:ascii="Courier New" w:hAnsi="Courier New" w:cs="Courier New" w:hint="default"/>
+      </w:rPr>
+    </w:lvl>
+    <w:lvl w:ilvl="2" w:tplc="04090005" w:tentative="1">
+      <w:start w:val="1"/>
+      <w:numFmt w:val="bullet"/>
+      <w:lvlText w:val=""/>
+      <w:lvlJc w:val="left"/>
+      <w:pPr>
+        <w:ind w:left="2160" w:hanging="360"/>
+      </w:pPr>
+      <w:rPr>
+        <w:rFonts w:ascii="Wingdings" w:hAnsi="Wingdings" w:hint="default"/>
+      </w:rPr>
+    </w:lvl>
+    <w:lvl w:ilvl="3" w:tplc="04090001" w:tentative="1">
+      <w:start w:val="1"/>
+      <w:numFmt w:val="bullet"/>
+      <w:lvlText w:val=""/>
+      <w:lvlJc w:val="left"/>
+      <w:pPr>
+        <w:ind w:left="2880" w:hanging="360"/>
+      </w:pPr>
+      <w:rPr>
+        <w:rFonts w:ascii="Symbol" w:hAnsi="Symbol" w:hint="default"/>
+      </w:rPr>
+    </w:lvl>
+    <w:lvl w:ilvl="4" w:tplc="04090003" w:tentative="1">
+      <w:start w:val="1"/>
+      <w:numFmt w:val="bullet"/>
+      <w:lvlText w:val="o"/>
+      <w:lvlJc w:val="left"/>
+      <w:pPr>
+        <w:ind w:left="3600" w:hanging="360"/>
+      </w:pPr>
+      <w:rPr>
+        <w:rFonts w:ascii="Courier New" w:hAnsi="Courier New" w:cs="Courier New" w:hint="default"/>
+      </w:rPr>
+    </w:lvl>
+    <w:lvl w:ilvl="5" w:tplc="04090005" w:tentative="1">
+      <w:start w:val="1"/>
+      <w:numFmt w:val="bullet"/>
+      <w:lvlText w:val=""/>
+      <w:lvlJc w:val="left"/>
+      <w:pPr>
+        <w:ind w:left="4320" w:hanging="360"/>
+      </w:pPr>
+      <w:rPr>
+        <w:rFonts w:ascii="Wingdings" w:hAnsi="Wingdings" w:hint="default"/>
+      </w:rPr>
+    </w:lvl>
+    <w:lvl w:ilvl="6" w:tplc="04090001" w:tentative="1">
+      <w:start w:val="1"/>
+      <w:numFmt w:val="bullet"/>
+      <w:lvlText w:val=""/>
+      <w:lvlJc w:val="left"/>
+      <w:pPr>
+        <w:ind w:left="5040" w:hanging="360"/>
+      </w:pPr>
+      <w:rPr>
+        <w:rFonts w:ascii="Symbol" w:hAnsi="Symbol" w:hint="default"/>
+      </w:rPr>
+    </w:lvl>
+    <w:lvl w:ilvl="7" w:tplc="04090003" w:tentative="1">
+      <w:start w:val="1"/>
+      <w:numFmt w:val="bullet"/>
+      <w:lvlText w:val="o"/>
+      <w:lvlJc w:val="left"/>
+      <w:pPr>
+        <w:ind w:left="5760" w:hanging="360"/>
+      </w:pPr>
+      <w:rPr>
+        <w:rFonts w:ascii="Courier New" w:hAnsi="Courier New" w:cs="Courier New" w:hint="default"/>
+      </w:rPr>
+    </w:lvl>
+    <w:lvl w:ilvl="8" w:tplc="04090005" w:tentative="1">
+      <w:start w:val="1"/>
+      <w:numFmt w:val="bullet"/>
+      <w:lvlText w:val=""/>
+      <w:lvlJc w:val="left"/>
+      <w:pPr>
+        <w:ind w:left="6480" w:hanging="360"/>
+      </w:pPr>
+      <w:rPr>
+        <w:rFonts w:ascii="Wingdings" w:hAnsi="Wingdings" w:hint="default"/>
+      </w:rPr>
+    </w:lvl>
+  </w:abstractNum>
+  <w:abstractNum w:abstractNumId="18">
     <w:nsid w:val="2F104199"/>
     <w:multiLevelType w:val="hybridMultilevel"/>
     <w:tmpl w:val="BB342ACC"/>
@@ -9137,7 +9484,7 @@
       </w:rPr>
     </w:lvl>
   </w:abstractNum>
-  <w:abstractNum w:abstractNumId="17">
+  <w:abstractNum w:abstractNumId="19">
     <w:nsid w:val="2FF34C07"/>
     <w:multiLevelType w:val="hybridMultilevel"/>
     <w:tmpl w:val="B63A6592"/>
@@ -9250,7 +9597,7 @@
       </w:rPr>
     </w:lvl>
   </w:abstractNum>
-  <w:abstractNum w:abstractNumId="18">
+  <w:abstractNum w:abstractNumId="20">
     <w:nsid w:val="31C46058"/>
     <w:multiLevelType w:val="hybridMultilevel"/>
     <w:tmpl w:val="D3D4E976"/>
@@ -9363,7 +9710,7 @@
       </w:rPr>
     </w:lvl>
   </w:abstractNum>
-  <w:abstractNum w:abstractNumId="19">
+  <w:abstractNum w:abstractNumId="21">
     <w:nsid w:val="33B863BC"/>
     <w:multiLevelType w:val="hybridMultilevel"/>
     <w:tmpl w:val="C90A0658"/>
@@ -9476,7 +9823,7 @@
       </w:rPr>
     </w:lvl>
   </w:abstractNum>
-  <w:abstractNum w:abstractNumId="20">
+  <w:abstractNum w:abstractNumId="22">
     <w:nsid w:val="386A727D"/>
     <w:multiLevelType w:val="hybridMultilevel"/>
     <w:tmpl w:val="14AC8F98"/>
@@ -9562,7 +9909,7 @@
       </w:pPr>
     </w:lvl>
   </w:abstractNum>
-  <w:abstractNum w:abstractNumId="21">
+  <w:abstractNum w:abstractNumId="23">
     <w:nsid w:val="3A313A41"/>
     <w:multiLevelType w:val="hybridMultilevel"/>
     <w:tmpl w:val="29622228"/>
@@ -9675,7 +10022,7 @@
       </w:rPr>
     </w:lvl>
   </w:abstractNum>
-  <w:abstractNum w:abstractNumId="22">
+  <w:abstractNum w:abstractNumId="24">
     <w:nsid w:val="3E6E45EE"/>
     <w:multiLevelType w:val="hybridMultilevel"/>
     <w:tmpl w:val="D70EBFD2"/>
@@ -9788,7 +10135,7 @@
       </w:rPr>
     </w:lvl>
   </w:abstractNum>
-  <w:abstractNum w:abstractNumId="23">
+  <w:abstractNum w:abstractNumId="25">
     <w:nsid w:val="3E7B2642"/>
     <w:multiLevelType w:val="hybridMultilevel"/>
     <w:tmpl w:val="CED2E15A"/>
@@ -9901,7 +10248,7 @@
       </w:rPr>
     </w:lvl>
   </w:abstractNum>
-  <w:abstractNum w:abstractNumId="24">
+  <w:abstractNum w:abstractNumId="26">
     <w:nsid w:val="40C4573B"/>
     <w:multiLevelType w:val="hybridMultilevel"/>
     <w:tmpl w:val="7B94567A"/>
@@ -10014,7 +10361,7 @@
       </w:rPr>
     </w:lvl>
   </w:abstractNum>
-  <w:abstractNum w:abstractNumId="25">
+  <w:abstractNum w:abstractNumId="27">
     <w:nsid w:val="47AD68B7"/>
     <w:multiLevelType w:val="hybridMultilevel"/>
     <w:tmpl w:val="500E77AC"/>
@@ -10103,7 +10450,7 @@
       </w:pPr>
     </w:lvl>
   </w:abstractNum>
-  <w:abstractNum w:abstractNumId="26">
+  <w:abstractNum w:abstractNumId="28">
     <w:nsid w:val="47FC441B"/>
     <w:multiLevelType w:val="hybridMultilevel"/>
     <w:tmpl w:val="8BB051DE"/>
@@ -10189,7 +10536,7 @@
       </w:pPr>
     </w:lvl>
   </w:abstractNum>
-  <w:abstractNum w:abstractNumId="27">
+  <w:abstractNum w:abstractNumId="29">
     <w:nsid w:val="48940CE0"/>
     <w:multiLevelType w:val="hybridMultilevel"/>
     <w:tmpl w:val="340049E0"/>
@@ -10302,7 +10649,7 @@
       </w:rPr>
     </w:lvl>
   </w:abstractNum>
-  <w:abstractNum w:abstractNumId="28">
+  <w:abstractNum w:abstractNumId="30">
     <w:nsid w:val="49C72042"/>
     <w:multiLevelType w:val="hybridMultilevel"/>
     <w:tmpl w:val="69764FF6"/>
@@ -10415,7 +10762,7 @@
       </w:rPr>
     </w:lvl>
   </w:abstractNum>
-  <w:abstractNum w:abstractNumId="29">
+  <w:abstractNum w:abstractNumId="31">
     <w:nsid w:val="4E1C5068"/>
     <w:multiLevelType w:val="hybridMultilevel"/>
     <w:tmpl w:val="E9366B36"/>
@@ -10528,7 +10875,7 @@
       </w:rPr>
     </w:lvl>
   </w:abstractNum>
-  <w:abstractNum w:abstractNumId="30">
+  <w:abstractNum w:abstractNumId="32">
     <w:nsid w:val="50772DA3"/>
     <w:multiLevelType w:val="hybridMultilevel"/>
     <w:tmpl w:val="298AE712"/>
@@ -10641,7 +10988,7 @@
       </w:rPr>
     </w:lvl>
   </w:abstractNum>
-  <w:abstractNum w:abstractNumId="31">
+  <w:abstractNum w:abstractNumId="33">
     <w:nsid w:val="578D01BE"/>
     <w:multiLevelType w:val="hybridMultilevel"/>
     <w:tmpl w:val="D982F284"/>
@@ -10730,7 +11077,7 @@
       </w:pPr>
     </w:lvl>
   </w:abstractNum>
-  <w:abstractNum w:abstractNumId="32">
+  <w:abstractNum w:abstractNumId="34">
     <w:nsid w:val="59C054D5"/>
     <w:multiLevelType w:val="hybridMultilevel"/>
     <w:tmpl w:val="7B909F70"/>
@@ -10843,7 +11190,7 @@
       </w:rPr>
     </w:lvl>
   </w:abstractNum>
-  <w:abstractNum w:abstractNumId="33">
+  <w:abstractNum w:abstractNumId="35">
     <w:nsid w:val="59D342CD"/>
     <w:multiLevelType w:val="hybridMultilevel"/>
     <w:tmpl w:val="E3CA8278"/>
@@ -10956,7 +11303,7 @@
       </w:rPr>
     </w:lvl>
   </w:abstractNum>
-  <w:abstractNum w:abstractNumId="34">
+  <w:abstractNum w:abstractNumId="36">
     <w:nsid w:val="5B0D4419"/>
     <w:multiLevelType w:val="hybridMultilevel"/>
     <w:tmpl w:val="8C6CAF3A"/>
@@ -11042,7 +11389,7 @@
       </w:pPr>
     </w:lvl>
   </w:abstractNum>
-  <w:abstractNum w:abstractNumId="35">
+  <w:abstractNum w:abstractNumId="37">
     <w:nsid w:val="5B290281"/>
     <w:multiLevelType w:val="hybridMultilevel"/>
     <w:tmpl w:val="9460BCC2"/>
@@ -11128,7 +11475,7 @@
       </w:pPr>
     </w:lvl>
   </w:abstractNum>
-  <w:abstractNum w:abstractNumId="36">
+  <w:abstractNum w:abstractNumId="38">
     <w:nsid w:val="5CAB56FC"/>
     <w:multiLevelType w:val="hybridMultilevel"/>
     <w:tmpl w:val="72CC92D2"/>
@@ -11241,7 +11588,7 @@
       </w:rPr>
     </w:lvl>
   </w:abstractNum>
-  <w:abstractNum w:abstractNumId="37">
+  <w:abstractNum w:abstractNumId="39">
     <w:nsid w:val="654E3579"/>
     <w:multiLevelType w:val="hybridMultilevel"/>
     <w:tmpl w:val="2736D12E"/>
@@ -11330,7 +11677,7 @@
       </w:pPr>
     </w:lvl>
   </w:abstractNum>
-  <w:abstractNum w:abstractNumId="38">
+  <w:abstractNum w:abstractNumId="40">
     <w:nsid w:val="67196DDB"/>
     <w:multiLevelType w:val="hybridMultilevel"/>
     <w:tmpl w:val="691AAA00"/>
@@ -11443,7 +11790,7 @@
       </w:rPr>
     </w:lvl>
   </w:abstractNum>
-  <w:abstractNum w:abstractNumId="39">
+  <w:abstractNum w:abstractNumId="41">
     <w:nsid w:val="691E7FC7"/>
     <w:multiLevelType w:val="hybridMultilevel"/>
     <w:tmpl w:val="B2641C46"/>
@@ -11529,7 +11876,7 @@
       </w:pPr>
     </w:lvl>
   </w:abstractNum>
-  <w:abstractNum w:abstractNumId="40">
+  <w:abstractNum w:abstractNumId="42">
     <w:nsid w:val="696103F3"/>
     <w:multiLevelType w:val="hybridMultilevel"/>
     <w:tmpl w:val="737846CC"/>
@@ -11642,7 +11989,7 @@
       </w:rPr>
     </w:lvl>
   </w:abstractNum>
-  <w:abstractNum w:abstractNumId="41">
+  <w:abstractNum w:abstractNumId="43">
     <w:nsid w:val="6BD0632D"/>
     <w:multiLevelType w:val="hybridMultilevel"/>
     <w:tmpl w:val="07220964"/>
@@ -11755,7 +12102,7 @@
       </w:rPr>
     </w:lvl>
   </w:abstractNum>
-  <w:abstractNum w:abstractNumId="42">
+  <w:abstractNum w:abstractNumId="44">
     <w:nsid w:val="6C9D0BF8"/>
     <w:multiLevelType w:val="hybridMultilevel"/>
     <w:tmpl w:val="BEF68070"/>
@@ -11868,7 +12215,7 @@
       </w:rPr>
     </w:lvl>
   </w:abstractNum>
-  <w:abstractNum w:abstractNumId="43">
+  <w:abstractNum w:abstractNumId="45">
     <w:nsid w:val="6E627CB0"/>
     <w:multiLevelType w:val="hybridMultilevel"/>
     <w:tmpl w:val="A314DA9A"/>
@@ -11981,7 +12328,7 @@
       </w:rPr>
     </w:lvl>
   </w:abstractNum>
-  <w:abstractNum w:abstractNumId="44">
+  <w:abstractNum w:abstractNumId="46">
     <w:nsid w:val="6FE44856"/>
     <w:multiLevelType w:val="hybridMultilevel"/>
     <w:tmpl w:val="C3B0DB9E"/>
@@ -12067,7 +12414,7 @@
       </w:pPr>
     </w:lvl>
   </w:abstractNum>
-  <w:abstractNum w:abstractNumId="45">
+  <w:abstractNum w:abstractNumId="47">
     <w:nsid w:val="79EA5112"/>
     <w:multiLevelType w:val="hybridMultilevel"/>
     <w:tmpl w:val="C87AAF0A"/>
@@ -12180,7 +12527,7 @@
       </w:rPr>
     </w:lvl>
   </w:abstractNum>
-  <w:abstractNum w:abstractNumId="46">
+  <w:abstractNum w:abstractNumId="48">
     <w:nsid w:val="7D451E0B"/>
     <w:multiLevelType w:val="hybridMultilevel"/>
     <w:tmpl w:val="D982F284"/>
@@ -12269,7 +12616,7 @@
       </w:pPr>
     </w:lvl>
   </w:abstractNum>
-  <w:abstractNum w:abstractNumId="47">
+  <w:abstractNum w:abstractNumId="49">
     <w:nsid w:val="7EC64B7E"/>
     <w:multiLevelType w:val="hybridMultilevel"/>
     <w:tmpl w:val="BFA4A0EC"/>
@@ -12383,148 +12730,154 @@
     </w:lvl>
   </w:abstractNum>
   <w:num w:numId="1">
-    <w:abstractNumId w:val="7"/>
+    <w:abstractNumId w:val="8"/>
   </w:num>
   <w:num w:numId="2">
-    <w:abstractNumId w:val="17"/>
+    <w:abstractNumId w:val="19"/>
   </w:num>
   <w:num w:numId="3">
-    <w:abstractNumId w:val="26"/>
+    <w:abstractNumId w:val="28"/>
   </w:num>
   <w:num w:numId="4">
-    <w:abstractNumId w:val="34"/>
+    <w:abstractNumId w:val="36"/>
   </w:num>
   <w:num w:numId="5">
-    <w:abstractNumId w:val="22"/>
+    <w:abstractNumId w:val="24"/>
   </w:num>
   <w:num w:numId="6">
     <w:abstractNumId w:val="1"/>
   </w:num>
   <w:num w:numId="7">
+    <w:abstractNumId w:val="4"/>
+  </w:num>
+  <w:num w:numId="8">
+    <w:abstractNumId w:val="32"/>
+  </w:num>
+  <w:num w:numId="9">
+    <w:abstractNumId w:val="11"/>
+  </w:num>
+  <w:num w:numId="10">
+    <w:abstractNumId w:val="5"/>
+  </w:num>
+  <w:num w:numId="11">
+    <w:abstractNumId w:val="27"/>
+  </w:num>
+  <w:num w:numId="12">
+    <w:abstractNumId w:val="40"/>
+  </w:num>
+  <w:num w:numId="13">
+    <w:abstractNumId w:val="12"/>
+  </w:num>
+  <w:num w:numId="14">
+    <w:abstractNumId w:val="22"/>
+  </w:num>
+  <w:num w:numId="15">
+    <w:abstractNumId w:val="6"/>
+  </w:num>
+  <w:num w:numId="16">
+    <w:abstractNumId w:val="44"/>
+  </w:num>
+  <w:num w:numId="17">
+    <w:abstractNumId w:val="49"/>
+  </w:num>
+  <w:num w:numId="18">
+    <w:abstractNumId w:val="41"/>
+  </w:num>
+  <w:num w:numId="19">
+    <w:abstractNumId w:val="16"/>
+  </w:num>
+  <w:num w:numId="20">
+    <w:abstractNumId w:val="35"/>
+  </w:num>
+  <w:num w:numId="21">
+    <w:abstractNumId w:val="45"/>
+  </w:num>
+  <w:num w:numId="22">
+    <w:abstractNumId w:val="29"/>
+  </w:num>
+  <w:num w:numId="23">
+    <w:abstractNumId w:val="15"/>
+  </w:num>
+  <w:num w:numId="24">
+    <w:abstractNumId w:val="14"/>
+  </w:num>
+  <w:num w:numId="25">
+    <w:abstractNumId w:val="10"/>
+  </w:num>
+  <w:num w:numId="26">
+    <w:abstractNumId w:val="38"/>
+  </w:num>
+  <w:num w:numId="27">
+    <w:abstractNumId w:val="30"/>
+  </w:num>
+  <w:num w:numId="28">
     <w:abstractNumId w:val="3"/>
   </w:num>
-  <w:num w:numId="8">
-    <w:abstractNumId w:val="30"/>
+  <w:num w:numId="29">
+    <w:abstractNumId w:val="47"/>
   </w:num>
-  <w:num w:numId="9">
-    <w:abstractNumId w:val="10"/>
+  <w:num w:numId="30">
+    <w:abstractNumId w:val="23"/>
   </w:num>
-  <w:num w:numId="10">
-    <w:abstractNumId w:val="4"/>
+  <w:num w:numId="31">
+    <w:abstractNumId w:val="21"/>
   </w:num>
-  <w:num w:numId="11">
+  <w:num w:numId="32">
+    <w:abstractNumId w:val="42"/>
+  </w:num>
+  <w:num w:numId="33">
+    <w:abstractNumId w:val="46"/>
+  </w:num>
+  <w:num w:numId="34">
+    <w:abstractNumId w:val="39"/>
+  </w:num>
+  <w:num w:numId="35">
+    <w:abstractNumId w:val="37"/>
+  </w:num>
+  <w:num w:numId="36">
     <w:abstractNumId w:val="25"/>
   </w:num>
-  <w:num w:numId="12">
-    <w:abstractNumId w:val="38"/>
+  <w:num w:numId="37">
+    <w:abstractNumId w:val="43"/>
   </w:num>
-  <w:num w:numId="13">
-    <w:abstractNumId w:val="11"/>
-  </w:num>
-  <w:num w:numId="14">
+  <w:num w:numId="38">
     <w:abstractNumId w:val="20"/>
   </w:num>
-  <w:num w:numId="15">
-    <w:abstractNumId w:val="5"/>
+  <w:num w:numId="39">
+    <w:abstractNumId w:val="48"/>
   </w:num>
-  <w:num w:numId="16">
-    <w:abstractNumId w:val="42"/>
+  <w:num w:numId="40">
+    <w:abstractNumId w:val="9"/>
   </w:num>
-  <w:num w:numId="17">
-    <w:abstractNumId w:val="47"/>
+  <w:num w:numId="41">
+    <w:abstractNumId w:val="7"/>
   </w:num>
-  <w:num w:numId="18">
-    <w:abstractNumId w:val="39"/>
+  <w:num w:numId="42">
+    <w:abstractNumId w:val="34"/>
   </w:num>
-  <w:num w:numId="19">
-    <w:abstractNumId w:val="15"/>
-  </w:num>
-  <w:num w:numId="20">
+  <w:num w:numId="43">
     <w:abstractNumId w:val="33"/>
   </w:num>
-  <w:num w:numId="21">
-    <w:abstractNumId w:val="43"/>
+  <w:num w:numId="44">
+    <w:abstractNumId w:val="31"/>
   </w:num>
-  <w:num w:numId="22">
-    <w:abstractNumId w:val="27"/>
+  <w:num w:numId="45">
+    <w:abstractNumId w:val="18"/>
   </w:num>
-  <w:num w:numId="23">
-    <w:abstractNumId w:val="14"/>
-  </w:num>
-  <w:num w:numId="24">
+  <w:num w:numId="46">
     <w:abstractNumId w:val="13"/>
   </w:num>
-  <w:num w:numId="25">
-    <w:abstractNumId w:val="9"/>
-  </w:num>
-  <w:num w:numId="26">
-    <w:abstractNumId w:val="36"/>
-  </w:num>
-  <w:num w:numId="27">
-    <w:abstractNumId w:val="28"/>
-  </w:num>
-  <w:num w:numId="28">
-    <w:abstractNumId w:val="2"/>
-  </w:num>
-  <w:num w:numId="29">
-    <w:abstractNumId w:val="45"/>
-  </w:num>
-  <w:num w:numId="30">
-    <w:abstractNumId w:val="21"/>
-  </w:num>
-  <w:num w:numId="31">
-    <w:abstractNumId w:val="19"/>
-  </w:num>
-  <w:num w:numId="32">
-    <w:abstractNumId w:val="40"/>
-  </w:num>
-  <w:num w:numId="33">
-    <w:abstractNumId w:val="44"/>
-  </w:num>
-  <w:num w:numId="34">
-    <w:abstractNumId w:val="37"/>
-  </w:num>
-  <w:num w:numId="35">
-    <w:abstractNumId w:val="35"/>
-  </w:num>
-  <w:num w:numId="36">
-    <w:abstractNumId w:val="23"/>
-  </w:num>
-  <w:num w:numId="37">
-    <w:abstractNumId w:val="41"/>
-  </w:num>
-  <w:num w:numId="38">
-    <w:abstractNumId w:val="18"/>
-  </w:num>
-  <w:num w:numId="39">
-    <w:abstractNumId w:val="46"/>
-  </w:num>
-  <w:num w:numId="40">
-    <w:abstractNumId w:val="8"/>
-  </w:num>
-  <w:num w:numId="41">
-    <w:abstractNumId w:val="6"/>
-  </w:num>
-  <w:num w:numId="42">
-    <w:abstractNumId w:val="32"/>
-  </w:num>
-  <w:num w:numId="43">
-    <w:abstractNumId w:val="31"/>
-  </w:num>
-  <w:num w:numId="44">
-    <w:abstractNumId w:val="29"/>
-  </w:num>
-  <w:num w:numId="45">
-    <w:abstractNumId w:val="16"/>
-  </w:num>
-  <w:num w:numId="46">
-    <w:abstractNumId w:val="12"/>
-  </w:num>
   <w:num w:numId="47">
-    <w:abstractNumId w:val="24"/>
+    <w:abstractNumId w:val="26"/>
   </w:num>
   <w:num w:numId="48">
     <w:abstractNumId w:val="0"/>
+  </w:num>
+  <w:num w:numId="49">
+    <w:abstractNumId w:val="2"/>
+  </w:num>
+  <w:num w:numId="50">
+    <w:abstractNumId w:val="17"/>
   </w:num>
 </w:numbering>
 </file>

--- a/Notes/SOC5650_Notes_Thomas_GIS-for-Decision-Support_2018v00.docx
+++ b/Notes/SOC5650_Notes_Thomas_GIS-for-Decision-Support_2018v00.docx
@@ -9,8 +9,6 @@
           <w:b/>
         </w:rPr>
       </w:pPr>
-      <w:bookmarkStart w:id="0" w:name="_GoBack"/>
-      <w:bookmarkEnd w:id="0"/>
       <w:r>
         <w:rPr>
           <w:b/>
@@ -23,7 +21,7 @@
         <w:pStyle w:val="ListParagraph"/>
         <w:numPr>
           <w:ilvl w:val="0"/>
-          <w:numId w:val="11"/>
+          <w:numId w:val="3"/>
         </w:numPr>
         <w:spacing w:after="120" w:line="240" w:lineRule="auto"/>
         <w:contextualSpacing w:val="0"/>
@@ -37,7 +35,7 @@
         <w:pStyle w:val="ListParagraph"/>
         <w:numPr>
           <w:ilvl w:val="0"/>
-          <w:numId w:val="11"/>
+          <w:numId w:val="3"/>
         </w:numPr>
         <w:spacing w:after="120" w:line="240" w:lineRule="auto"/>
         <w:contextualSpacing w:val="0"/>
@@ -51,7 +49,7 @@
         <w:pStyle w:val="ListParagraph"/>
         <w:numPr>
           <w:ilvl w:val="0"/>
-          <w:numId w:val="11"/>
+          <w:numId w:val="3"/>
         </w:numPr>
         <w:spacing w:after="120" w:line="240" w:lineRule="auto"/>
         <w:contextualSpacing w:val="0"/>
@@ -65,7 +63,7 @@
         <w:pStyle w:val="ListParagraph"/>
         <w:numPr>
           <w:ilvl w:val="0"/>
-          <w:numId w:val="11"/>
+          <w:numId w:val="3"/>
         </w:numPr>
         <w:spacing w:after="120" w:line="240" w:lineRule="auto"/>
         <w:contextualSpacing w:val="0"/>
@@ -79,7 +77,7 @@
         <w:pStyle w:val="ListParagraph"/>
         <w:numPr>
           <w:ilvl w:val="0"/>
-          <w:numId w:val="11"/>
+          <w:numId w:val="3"/>
         </w:numPr>
         <w:spacing w:after="120" w:line="240" w:lineRule="auto"/>
         <w:contextualSpacing w:val="0"/>
@@ -93,7 +91,7 @@
         <w:pStyle w:val="ListParagraph"/>
         <w:numPr>
           <w:ilvl w:val="0"/>
-          <w:numId w:val="11"/>
+          <w:numId w:val="3"/>
         </w:numPr>
         <w:spacing w:after="120" w:line="240" w:lineRule="auto"/>
         <w:contextualSpacing w:val="0"/>
@@ -140,7 +138,7 @@
         <w:pStyle w:val="ListParagraph"/>
         <w:numPr>
           <w:ilvl w:val="0"/>
-          <w:numId w:val="5"/>
+          <w:numId w:val="1"/>
         </w:numPr>
         <w:spacing w:after="120" w:line="240" w:lineRule="auto"/>
         <w:contextualSpacing w:val="0"/>
@@ -154,7 +152,7 @@
         <w:pStyle w:val="ListParagraph"/>
         <w:numPr>
           <w:ilvl w:val="0"/>
-          <w:numId w:val="5"/>
+          <w:numId w:val="1"/>
         </w:numPr>
         <w:spacing w:after="120" w:line="240" w:lineRule="auto"/>
         <w:contextualSpacing w:val="0"/>
@@ -168,7 +166,7 @@
         <w:pStyle w:val="ListParagraph"/>
         <w:numPr>
           <w:ilvl w:val="0"/>
-          <w:numId w:val="5"/>
+          <w:numId w:val="1"/>
         </w:numPr>
         <w:spacing w:after="120" w:line="240" w:lineRule="auto"/>
         <w:contextualSpacing w:val="0"/>
@@ -182,7 +180,7 @@
         <w:pStyle w:val="ListParagraph"/>
         <w:numPr>
           <w:ilvl w:val="1"/>
-          <w:numId w:val="5"/>
+          <w:numId w:val="1"/>
         </w:numPr>
         <w:spacing w:after="120" w:line="240" w:lineRule="auto"/>
         <w:contextualSpacing w:val="0"/>
@@ -196,7 +194,7 @@
         <w:pStyle w:val="ListParagraph"/>
         <w:numPr>
           <w:ilvl w:val="1"/>
-          <w:numId w:val="5"/>
+          <w:numId w:val="1"/>
         </w:numPr>
         <w:spacing w:after="120" w:line="240" w:lineRule="auto"/>
         <w:contextualSpacing w:val="0"/>
@@ -210,7 +208,7 @@
         <w:pStyle w:val="ListParagraph"/>
         <w:numPr>
           <w:ilvl w:val="1"/>
-          <w:numId w:val="5"/>
+          <w:numId w:val="1"/>
         </w:numPr>
         <w:spacing w:after="120" w:line="240" w:lineRule="auto"/>
         <w:contextualSpacing w:val="0"/>
@@ -224,7 +222,7 @@
         <w:pStyle w:val="ListParagraph"/>
         <w:numPr>
           <w:ilvl w:val="1"/>
-          <w:numId w:val="5"/>
+          <w:numId w:val="1"/>
         </w:numPr>
         <w:spacing w:after="120" w:line="240" w:lineRule="auto"/>
         <w:contextualSpacing w:val="0"/>
@@ -238,7 +236,7 @@
         <w:pStyle w:val="ListParagraph"/>
         <w:numPr>
           <w:ilvl w:val="1"/>
-          <w:numId w:val="5"/>
+          <w:numId w:val="1"/>
         </w:numPr>
         <w:spacing w:after="120" w:line="240" w:lineRule="auto"/>
         <w:contextualSpacing w:val="0"/>
@@ -252,7 +250,7 @@
         <w:pStyle w:val="ListParagraph"/>
         <w:numPr>
           <w:ilvl w:val="1"/>
-          <w:numId w:val="5"/>
+          <w:numId w:val="1"/>
         </w:numPr>
         <w:spacing w:after="120" w:line="240" w:lineRule="auto"/>
         <w:contextualSpacing w:val="0"/>
@@ -266,7 +264,7 @@
         <w:pStyle w:val="ListParagraph"/>
         <w:numPr>
           <w:ilvl w:val="1"/>
-          <w:numId w:val="5"/>
+          <w:numId w:val="1"/>
         </w:numPr>
         <w:spacing w:after="120" w:line="240" w:lineRule="auto"/>
         <w:contextualSpacing w:val="0"/>
@@ -280,7 +278,7 @@
         <w:pStyle w:val="ListParagraph"/>
         <w:numPr>
           <w:ilvl w:val="1"/>
-          <w:numId w:val="5"/>
+          <w:numId w:val="1"/>
         </w:numPr>
         <w:spacing w:after="120" w:line="240" w:lineRule="auto"/>
         <w:contextualSpacing w:val="0"/>
@@ -294,7 +292,7 @@
         <w:pStyle w:val="ListParagraph"/>
         <w:numPr>
           <w:ilvl w:val="1"/>
-          <w:numId w:val="5"/>
+          <w:numId w:val="1"/>
         </w:numPr>
         <w:spacing w:after="120" w:line="240" w:lineRule="auto"/>
         <w:contextualSpacing w:val="0"/>
@@ -327,7 +325,7 @@
         <w:pStyle w:val="ListParagraph"/>
         <w:numPr>
           <w:ilvl w:val="0"/>
-          <w:numId w:val="12"/>
+          <w:numId w:val="4"/>
         </w:numPr>
         <w:spacing w:after="120" w:line="240" w:lineRule="auto"/>
         <w:contextualSpacing w:val="0"/>
@@ -341,7 +339,7 @@
         <w:pStyle w:val="ListParagraph"/>
         <w:numPr>
           <w:ilvl w:val="0"/>
-          <w:numId w:val="12"/>
+          <w:numId w:val="4"/>
         </w:numPr>
         <w:spacing w:after="120" w:line="240" w:lineRule="auto"/>
         <w:contextualSpacing w:val="0"/>
@@ -355,7 +353,7 @@
         <w:pStyle w:val="ListParagraph"/>
         <w:numPr>
           <w:ilvl w:val="0"/>
-          <w:numId w:val="12"/>
+          <w:numId w:val="4"/>
         </w:numPr>
         <w:spacing w:after="120" w:line="240" w:lineRule="auto"/>
         <w:contextualSpacing w:val="0"/>
@@ -369,7 +367,7 @@
         <w:pStyle w:val="ListParagraph"/>
         <w:numPr>
           <w:ilvl w:val="0"/>
-          <w:numId w:val="12"/>
+          <w:numId w:val="4"/>
         </w:numPr>
         <w:spacing w:after="120" w:line="240" w:lineRule="auto"/>
         <w:contextualSpacing w:val="0"/>
@@ -384,7 +382,7 @@
         <w:pStyle w:val="ListParagraph"/>
         <w:numPr>
           <w:ilvl w:val="0"/>
-          <w:numId w:val="12"/>
+          <w:numId w:val="4"/>
         </w:numPr>
         <w:spacing w:after="120" w:line="240" w:lineRule="auto"/>
         <w:contextualSpacing w:val="0"/>
@@ -404,7 +402,7 @@
         <w:pStyle w:val="ListParagraph"/>
         <w:numPr>
           <w:ilvl w:val="0"/>
-          <w:numId w:val="12"/>
+          <w:numId w:val="4"/>
         </w:numPr>
         <w:spacing w:after="120" w:line="240" w:lineRule="auto"/>
         <w:contextualSpacing w:val="0"/>
@@ -418,7 +416,7 @@
         <w:pStyle w:val="ListParagraph"/>
         <w:numPr>
           <w:ilvl w:val="0"/>
-          <w:numId w:val="12"/>
+          <w:numId w:val="4"/>
         </w:numPr>
         <w:spacing w:after="120" w:line="240" w:lineRule="auto"/>
         <w:contextualSpacing w:val="0"/>
@@ -438,7 +436,7 @@
         <w:pStyle w:val="ListParagraph"/>
         <w:numPr>
           <w:ilvl w:val="0"/>
-          <w:numId w:val="12"/>
+          <w:numId w:val="4"/>
         </w:numPr>
         <w:spacing w:after="120" w:line="240" w:lineRule="auto"/>
         <w:contextualSpacing w:val="0"/>
@@ -452,7 +450,7 @@
         <w:pStyle w:val="ListParagraph"/>
         <w:numPr>
           <w:ilvl w:val="0"/>
-          <w:numId w:val="12"/>
+          <w:numId w:val="4"/>
         </w:numPr>
         <w:spacing w:after="120" w:line="240" w:lineRule="auto"/>
         <w:contextualSpacing w:val="0"/>
@@ -466,7 +464,7 @@
         <w:pStyle w:val="ListParagraph"/>
         <w:numPr>
           <w:ilvl w:val="0"/>
-          <w:numId w:val="12"/>
+          <w:numId w:val="4"/>
         </w:numPr>
         <w:spacing w:after="120" w:line="240" w:lineRule="auto"/>
         <w:contextualSpacing w:val="0"/>
@@ -480,7 +478,7 @@
         <w:pStyle w:val="ListParagraph"/>
         <w:numPr>
           <w:ilvl w:val="0"/>
-          <w:numId w:val="12"/>
+          <w:numId w:val="4"/>
         </w:numPr>
         <w:spacing w:after="120" w:line="240" w:lineRule="auto"/>
         <w:contextualSpacing w:val="0"/>
@@ -513,7 +511,7 @@
         <w:pStyle w:val="ListParagraph"/>
         <w:numPr>
           <w:ilvl w:val="0"/>
-          <w:numId w:val="13"/>
+          <w:numId w:val="5"/>
         </w:numPr>
         <w:spacing w:after="120" w:line="240" w:lineRule="auto"/>
         <w:contextualSpacing w:val="0"/>
@@ -527,7 +525,7 @@
         <w:pStyle w:val="ListParagraph"/>
         <w:numPr>
           <w:ilvl w:val="0"/>
-          <w:numId w:val="13"/>
+          <w:numId w:val="5"/>
         </w:numPr>
         <w:spacing w:after="120" w:line="240" w:lineRule="auto"/>
         <w:contextualSpacing w:val="0"/>
@@ -541,7 +539,7 @@
         <w:pStyle w:val="ListParagraph"/>
         <w:numPr>
           <w:ilvl w:val="0"/>
-          <w:numId w:val="13"/>
+          <w:numId w:val="5"/>
         </w:numPr>
         <w:spacing w:after="120" w:line="240" w:lineRule="auto"/>
         <w:contextualSpacing w:val="0"/>
@@ -555,7 +553,7 @@
         <w:pStyle w:val="ListParagraph"/>
         <w:numPr>
           <w:ilvl w:val="1"/>
-          <w:numId w:val="13"/>
+          <w:numId w:val="5"/>
         </w:numPr>
         <w:spacing w:after="120" w:line="240" w:lineRule="auto"/>
         <w:contextualSpacing w:val="0"/>
@@ -569,7 +567,7 @@
         <w:pStyle w:val="ListParagraph"/>
         <w:numPr>
           <w:ilvl w:val="1"/>
-          <w:numId w:val="13"/>
+          <w:numId w:val="5"/>
         </w:numPr>
         <w:spacing w:after="120" w:line="240" w:lineRule="auto"/>
         <w:contextualSpacing w:val="0"/>
@@ -583,7 +581,7 @@
         <w:pStyle w:val="ListParagraph"/>
         <w:numPr>
           <w:ilvl w:val="1"/>
-          <w:numId w:val="13"/>
+          <w:numId w:val="5"/>
         </w:numPr>
         <w:spacing w:after="120" w:line="240" w:lineRule="auto"/>
         <w:contextualSpacing w:val="0"/>
@@ -597,7 +595,7 @@
         <w:pStyle w:val="ListParagraph"/>
         <w:numPr>
           <w:ilvl w:val="1"/>
-          <w:numId w:val="13"/>
+          <w:numId w:val="5"/>
         </w:numPr>
         <w:spacing w:after="120" w:line="240" w:lineRule="auto"/>
         <w:contextualSpacing w:val="0"/>
@@ -611,7 +609,7 @@
         <w:pStyle w:val="ListParagraph"/>
         <w:numPr>
           <w:ilvl w:val="0"/>
-          <w:numId w:val="13"/>
+          <w:numId w:val="5"/>
         </w:numPr>
         <w:spacing w:after="120" w:line="240" w:lineRule="auto"/>
         <w:contextualSpacing w:val="0"/>
@@ -625,7 +623,7 @@
         <w:pStyle w:val="ListParagraph"/>
         <w:numPr>
           <w:ilvl w:val="1"/>
-          <w:numId w:val="13"/>
+          <w:numId w:val="5"/>
         </w:numPr>
         <w:spacing w:after="120" w:line="240" w:lineRule="auto"/>
         <w:contextualSpacing w:val="0"/>
@@ -639,7 +637,7 @@
         <w:pStyle w:val="ListParagraph"/>
         <w:numPr>
           <w:ilvl w:val="1"/>
-          <w:numId w:val="13"/>
+          <w:numId w:val="5"/>
         </w:numPr>
         <w:spacing w:after="120" w:line="240" w:lineRule="auto"/>
         <w:contextualSpacing w:val="0"/>
@@ -653,7 +651,7 @@
         <w:pStyle w:val="ListParagraph"/>
         <w:numPr>
           <w:ilvl w:val="1"/>
-          <w:numId w:val="13"/>
+          <w:numId w:val="5"/>
         </w:numPr>
         <w:spacing w:after="120" w:line="240" w:lineRule="auto"/>
         <w:contextualSpacing w:val="0"/>
@@ -667,7 +665,7 @@
         <w:pStyle w:val="ListParagraph"/>
         <w:numPr>
           <w:ilvl w:val="1"/>
-          <w:numId w:val="13"/>
+          <w:numId w:val="5"/>
         </w:numPr>
         <w:spacing w:after="120" w:line="240" w:lineRule="auto"/>
         <w:contextualSpacing w:val="0"/>
@@ -681,7 +679,7 @@
         <w:pStyle w:val="ListParagraph"/>
         <w:numPr>
           <w:ilvl w:val="1"/>
-          <w:numId w:val="13"/>
+          <w:numId w:val="5"/>
         </w:numPr>
         <w:spacing w:after="120" w:line="240" w:lineRule="auto"/>
         <w:contextualSpacing w:val="0"/>
@@ -695,7 +693,7 @@
         <w:pStyle w:val="ListParagraph"/>
         <w:numPr>
           <w:ilvl w:val="1"/>
-          <w:numId w:val="13"/>
+          <w:numId w:val="5"/>
         </w:numPr>
         <w:spacing w:after="120" w:line="240" w:lineRule="auto"/>
         <w:contextualSpacing w:val="0"/>
@@ -750,7 +748,7 @@
         <w:pStyle w:val="ListParagraph"/>
         <w:numPr>
           <w:ilvl w:val="0"/>
-          <w:numId w:val="13"/>
+          <w:numId w:val="5"/>
         </w:numPr>
         <w:spacing w:after="120" w:line="240" w:lineRule="auto"/>
         <w:contextualSpacing w:val="0"/>
@@ -764,7 +762,7 @@
         <w:pStyle w:val="ListParagraph"/>
         <w:numPr>
           <w:ilvl w:val="0"/>
-          <w:numId w:val="13"/>
+          <w:numId w:val="5"/>
         </w:numPr>
         <w:spacing w:after="120" w:line="240" w:lineRule="auto"/>
         <w:contextualSpacing w:val="0"/>
@@ -800,7 +798,7 @@
         <w:pStyle w:val="ListParagraph"/>
         <w:numPr>
           <w:ilvl w:val="0"/>
-          <w:numId w:val="9"/>
+          <w:numId w:val="2"/>
         </w:numPr>
         <w:spacing w:after="120" w:line="240" w:lineRule="auto"/>
         <w:contextualSpacing w:val="0"/>
@@ -848,7 +846,7 @@
         <w:pStyle w:val="ListParagraph"/>
         <w:numPr>
           <w:ilvl w:val="0"/>
-          <w:numId w:val="14"/>
+          <w:numId w:val="6"/>
         </w:numPr>
         <w:spacing w:after="120" w:line="240" w:lineRule="auto"/>
         <w:contextualSpacing w:val="0"/>
@@ -862,7 +860,7 @@
         <w:pStyle w:val="ListParagraph"/>
         <w:numPr>
           <w:ilvl w:val="0"/>
-          <w:numId w:val="14"/>
+          <w:numId w:val="6"/>
         </w:numPr>
         <w:spacing w:after="120" w:line="240" w:lineRule="auto"/>
         <w:contextualSpacing w:val="0"/>
@@ -904,7 +902,7 @@
         <w:pStyle w:val="ListParagraph"/>
         <w:numPr>
           <w:ilvl w:val="0"/>
-          <w:numId w:val="15"/>
+          <w:numId w:val="7"/>
         </w:numPr>
         <w:spacing w:after="120" w:line="240" w:lineRule="auto"/>
       </w:pPr>
@@ -917,7 +915,7 @@
         <w:pStyle w:val="ListParagraph"/>
         <w:numPr>
           <w:ilvl w:val="0"/>
-          <w:numId w:val="15"/>
+          <w:numId w:val="7"/>
         </w:numPr>
         <w:spacing w:after="120" w:line="240" w:lineRule="auto"/>
       </w:pPr>
@@ -930,7 +928,7 @@
         <w:pStyle w:val="ListParagraph"/>
         <w:numPr>
           <w:ilvl w:val="0"/>
-          <w:numId w:val="15"/>
+          <w:numId w:val="7"/>
         </w:numPr>
         <w:spacing w:after="120" w:line="240" w:lineRule="auto"/>
       </w:pPr>
@@ -946,7 +944,7 @@
         <w:pStyle w:val="ListParagraph"/>
         <w:numPr>
           <w:ilvl w:val="0"/>
-          <w:numId w:val="15"/>
+          <w:numId w:val="7"/>
         </w:numPr>
         <w:spacing w:after="120" w:line="240" w:lineRule="auto"/>
       </w:pPr>
@@ -959,7 +957,7 @@
         <w:pStyle w:val="ListParagraph"/>
         <w:numPr>
           <w:ilvl w:val="0"/>
-          <w:numId w:val="15"/>
+          <w:numId w:val="7"/>
         </w:numPr>
         <w:spacing w:after="120" w:line="240" w:lineRule="auto"/>
       </w:pPr>
@@ -972,7 +970,7 @@
         <w:pStyle w:val="ListParagraph"/>
         <w:numPr>
           <w:ilvl w:val="1"/>
-          <w:numId w:val="15"/>
+          <w:numId w:val="7"/>
         </w:numPr>
         <w:spacing w:after="120" w:line="240" w:lineRule="auto"/>
       </w:pPr>
@@ -985,7 +983,7 @@
         <w:pStyle w:val="ListParagraph"/>
         <w:numPr>
           <w:ilvl w:val="1"/>
-          <w:numId w:val="15"/>
+          <w:numId w:val="7"/>
         </w:numPr>
         <w:spacing w:after="120" w:line="240" w:lineRule="auto"/>
       </w:pPr>
@@ -998,7 +996,7 @@
         <w:pStyle w:val="ListParagraph"/>
         <w:numPr>
           <w:ilvl w:val="1"/>
-          <w:numId w:val="15"/>
+          <w:numId w:val="7"/>
         </w:numPr>
         <w:spacing w:after="120" w:line="240" w:lineRule="auto"/>
       </w:pPr>
@@ -1011,7 +1009,7 @@
         <w:pStyle w:val="ListParagraph"/>
         <w:numPr>
           <w:ilvl w:val="1"/>
-          <w:numId w:val="15"/>
+          <w:numId w:val="7"/>
         </w:numPr>
         <w:spacing w:after="120" w:line="240" w:lineRule="auto"/>
       </w:pPr>
@@ -1024,7 +1022,7 @@
         <w:pStyle w:val="ListParagraph"/>
         <w:numPr>
           <w:ilvl w:val="1"/>
-          <w:numId w:val="15"/>
+          <w:numId w:val="7"/>
         </w:numPr>
         <w:spacing w:after="120" w:line="240" w:lineRule="auto"/>
       </w:pPr>
@@ -1051,7 +1049,7 @@
         <w:pStyle w:val="ListParagraph"/>
         <w:numPr>
           <w:ilvl w:val="0"/>
-          <w:numId w:val="16"/>
+          <w:numId w:val="8"/>
         </w:numPr>
         <w:spacing w:after="120" w:line="240" w:lineRule="auto"/>
       </w:pPr>
@@ -1064,7 +1062,7 @@
         <w:pStyle w:val="ListParagraph"/>
         <w:numPr>
           <w:ilvl w:val="0"/>
-          <w:numId w:val="16"/>
+          <w:numId w:val="8"/>
         </w:numPr>
         <w:spacing w:after="120" w:line="240" w:lineRule="auto"/>
       </w:pPr>
@@ -1077,7 +1075,7 @@
         <w:pStyle w:val="ListParagraph"/>
         <w:numPr>
           <w:ilvl w:val="0"/>
-          <w:numId w:val="16"/>
+          <w:numId w:val="8"/>
         </w:numPr>
         <w:spacing w:after="120" w:line="240" w:lineRule="auto"/>
       </w:pPr>
@@ -1090,7 +1088,7 @@
         <w:pStyle w:val="ListParagraph"/>
         <w:numPr>
           <w:ilvl w:val="0"/>
-          <w:numId w:val="16"/>
+          <w:numId w:val="8"/>
         </w:numPr>
         <w:spacing w:after="120" w:line="240" w:lineRule="auto"/>
       </w:pPr>
@@ -1103,7 +1101,7 @@
         <w:pStyle w:val="ListParagraph"/>
         <w:numPr>
           <w:ilvl w:val="0"/>
-          <w:numId w:val="16"/>
+          <w:numId w:val="8"/>
         </w:numPr>
         <w:spacing w:after="120" w:line="240" w:lineRule="auto"/>
       </w:pPr>
@@ -1116,7 +1114,7 @@
         <w:pStyle w:val="ListParagraph"/>
         <w:numPr>
           <w:ilvl w:val="0"/>
-          <w:numId w:val="16"/>
+          <w:numId w:val="8"/>
         </w:numPr>
         <w:spacing w:after="120" w:line="240" w:lineRule="auto"/>
       </w:pPr>
@@ -1129,7 +1127,7 @@
         <w:pStyle w:val="ListParagraph"/>
         <w:numPr>
           <w:ilvl w:val="0"/>
-          <w:numId w:val="16"/>
+          <w:numId w:val="8"/>
         </w:numPr>
         <w:spacing w:after="120" w:line="240" w:lineRule="auto"/>
       </w:pPr>
@@ -1142,7 +1140,7 @@
         <w:pStyle w:val="ListParagraph"/>
         <w:numPr>
           <w:ilvl w:val="1"/>
-          <w:numId w:val="16"/>
+          <w:numId w:val="8"/>
         </w:numPr>
         <w:spacing w:after="120" w:line="240" w:lineRule="auto"/>
       </w:pPr>
@@ -1155,7 +1153,7 @@
         <w:pStyle w:val="ListParagraph"/>
         <w:numPr>
           <w:ilvl w:val="1"/>
-          <w:numId w:val="16"/>
+          <w:numId w:val="8"/>
         </w:numPr>
         <w:spacing w:after="120" w:line="240" w:lineRule="auto"/>
       </w:pPr>
@@ -1168,7 +1166,7 @@
         <w:pStyle w:val="ListParagraph"/>
         <w:numPr>
           <w:ilvl w:val="1"/>
-          <w:numId w:val="16"/>
+          <w:numId w:val="8"/>
         </w:numPr>
         <w:spacing w:after="120" w:line="240" w:lineRule="auto"/>
       </w:pPr>
@@ -1181,7 +1179,7 @@
         <w:pStyle w:val="ListParagraph"/>
         <w:numPr>
           <w:ilvl w:val="1"/>
-          <w:numId w:val="16"/>
+          <w:numId w:val="8"/>
         </w:numPr>
         <w:spacing w:after="120" w:line="240" w:lineRule="auto"/>
       </w:pPr>
@@ -1194,7 +1192,7 @@
         <w:pStyle w:val="ListParagraph"/>
         <w:numPr>
           <w:ilvl w:val="1"/>
-          <w:numId w:val="16"/>
+          <w:numId w:val="8"/>
         </w:numPr>
         <w:spacing w:after="120" w:line="240" w:lineRule="auto"/>
       </w:pPr>
@@ -1207,7 +1205,7 @@
         <w:pStyle w:val="ListParagraph"/>
         <w:numPr>
           <w:ilvl w:val="0"/>
-          <w:numId w:val="16"/>
+          <w:numId w:val="8"/>
         </w:numPr>
         <w:spacing w:after="120" w:line="240" w:lineRule="auto"/>
       </w:pPr>
@@ -1220,7 +1218,7 @@
         <w:pStyle w:val="ListParagraph"/>
         <w:numPr>
           <w:ilvl w:val="0"/>
-          <w:numId w:val="16"/>
+          <w:numId w:val="8"/>
         </w:numPr>
         <w:spacing w:after="120" w:line="240" w:lineRule="auto"/>
       </w:pPr>
@@ -1234,7 +1232,7 @@
         <w:pStyle w:val="ListParagraph"/>
         <w:numPr>
           <w:ilvl w:val="0"/>
-          <w:numId w:val="16"/>
+          <w:numId w:val="8"/>
         </w:numPr>
         <w:spacing w:after="120" w:line="240" w:lineRule="auto"/>
       </w:pPr>
@@ -1247,7 +1245,7 @@
         <w:pStyle w:val="ListParagraph"/>
         <w:numPr>
           <w:ilvl w:val="1"/>
-          <w:numId w:val="16"/>
+          <w:numId w:val="8"/>
         </w:numPr>
         <w:spacing w:after="120" w:line="240" w:lineRule="auto"/>
       </w:pPr>
@@ -1260,7 +1258,7 @@
         <w:pStyle w:val="ListParagraph"/>
         <w:numPr>
           <w:ilvl w:val="1"/>
-          <w:numId w:val="16"/>
+          <w:numId w:val="8"/>
         </w:numPr>
         <w:spacing w:after="120" w:line="240" w:lineRule="auto"/>
       </w:pPr>
@@ -1273,7 +1271,7 @@
         <w:pStyle w:val="ListParagraph"/>
         <w:numPr>
           <w:ilvl w:val="1"/>
-          <w:numId w:val="16"/>
+          <w:numId w:val="8"/>
         </w:numPr>
         <w:spacing w:after="120" w:line="240" w:lineRule="auto"/>
       </w:pPr>
@@ -1286,7 +1284,7 @@
         <w:pStyle w:val="ListParagraph"/>
         <w:numPr>
           <w:ilvl w:val="1"/>
-          <w:numId w:val="16"/>
+          <w:numId w:val="8"/>
         </w:numPr>
         <w:spacing w:after="120" w:line="240" w:lineRule="auto"/>
       </w:pPr>
@@ -1299,7 +1297,7 @@
         <w:pStyle w:val="ListParagraph"/>
         <w:numPr>
           <w:ilvl w:val="1"/>
-          <w:numId w:val="16"/>
+          <w:numId w:val="8"/>
         </w:numPr>
         <w:spacing w:after="120" w:line="240" w:lineRule="auto"/>
       </w:pPr>
@@ -1312,7 +1310,7 @@
         <w:pStyle w:val="ListParagraph"/>
         <w:numPr>
           <w:ilvl w:val="0"/>
-          <w:numId w:val="16"/>
+          <w:numId w:val="8"/>
         </w:numPr>
         <w:spacing w:after="120" w:line="240" w:lineRule="auto"/>
       </w:pPr>
@@ -1325,7 +1323,7 @@
         <w:pStyle w:val="ListParagraph"/>
         <w:numPr>
           <w:ilvl w:val="1"/>
-          <w:numId w:val="16"/>
+          <w:numId w:val="8"/>
         </w:numPr>
         <w:spacing w:after="120" w:line="240" w:lineRule="auto"/>
       </w:pPr>
@@ -1338,7 +1336,7 @@
         <w:pStyle w:val="ListParagraph"/>
         <w:numPr>
           <w:ilvl w:val="1"/>
-          <w:numId w:val="16"/>
+          <w:numId w:val="8"/>
         </w:numPr>
         <w:spacing w:after="120" w:line="240" w:lineRule="auto"/>
       </w:pPr>
@@ -1370,7 +1368,7 @@
         <w:pStyle w:val="ListParagraph"/>
         <w:numPr>
           <w:ilvl w:val="0"/>
-          <w:numId w:val="17"/>
+          <w:numId w:val="9"/>
         </w:numPr>
         <w:spacing w:after="120" w:line="240" w:lineRule="auto"/>
       </w:pPr>
@@ -1383,7 +1381,7 @@
         <w:pStyle w:val="ListParagraph"/>
         <w:numPr>
           <w:ilvl w:val="0"/>
-          <w:numId w:val="17"/>
+          <w:numId w:val="9"/>
         </w:numPr>
         <w:spacing w:after="120" w:line="240" w:lineRule="auto"/>
       </w:pPr>
@@ -1396,7 +1394,7 @@
         <w:pStyle w:val="ListParagraph"/>
         <w:numPr>
           <w:ilvl w:val="0"/>
-          <w:numId w:val="17"/>
+          <w:numId w:val="9"/>
         </w:numPr>
         <w:spacing w:after="120" w:line="240" w:lineRule="auto"/>
       </w:pPr>
@@ -1409,7 +1407,7 @@
         <w:pStyle w:val="ListParagraph"/>
         <w:numPr>
           <w:ilvl w:val="0"/>
-          <w:numId w:val="17"/>
+          <w:numId w:val="9"/>
         </w:numPr>
         <w:spacing w:after="120" w:line="240" w:lineRule="auto"/>
       </w:pPr>
@@ -1422,7 +1420,7 @@
         <w:pStyle w:val="ListParagraph"/>
         <w:numPr>
           <w:ilvl w:val="0"/>
-          <w:numId w:val="17"/>
+          <w:numId w:val="9"/>
         </w:numPr>
         <w:spacing w:after="120" w:line="240" w:lineRule="auto"/>
       </w:pPr>
@@ -1435,7 +1433,7 @@
         <w:pStyle w:val="ListParagraph"/>
         <w:numPr>
           <w:ilvl w:val="0"/>
-          <w:numId w:val="17"/>
+          <w:numId w:val="9"/>
         </w:numPr>
         <w:spacing w:after="120" w:line="240" w:lineRule="auto"/>
       </w:pPr>
@@ -1448,7 +1446,7 @@
         <w:pStyle w:val="ListParagraph"/>
         <w:numPr>
           <w:ilvl w:val="0"/>
-          <w:numId w:val="17"/>
+          <w:numId w:val="9"/>
         </w:numPr>
         <w:spacing w:after="120" w:line="240" w:lineRule="auto"/>
       </w:pPr>
@@ -1461,7 +1459,7 @@
         <w:pStyle w:val="ListParagraph"/>
         <w:numPr>
           <w:ilvl w:val="0"/>
-          <w:numId w:val="17"/>
+          <w:numId w:val="9"/>
         </w:numPr>
         <w:spacing w:after="120" w:line="240" w:lineRule="auto"/>
       </w:pPr>
@@ -1474,7 +1472,7 @@
         <w:pStyle w:val="ListParagraph"/>
         <w:numPr>
           <w:ilvl w:val="0"/>
-          <w:numId w:val="17"/>
+          <w:numId w:val="9"/>
         </w:numPr>
         <w:spacing w:after="120" w:line="240" w:lineRule="auto"/>
       </w:pPr>
@@ -1487,7 +1485,7 @@
         <w:pStyle w:val="ListParagraph"/>
         <w:numPr>
           <w:ilvl w:val="0"/>
-          <w:numId w:val="17"/>
+          <w:numId w:val="9"/>
         </w:numPr>
         <w:spacing w:after="120" w:line="240" w:lineRule="auto"/>
       </w:pPr>
@@ -1500,7 +1498,7 @@
         <w:pStyle w:val="ListParagraph"/>
         <w:numPr>
           <w:ilvl w:val="0"/>
-          <w:numId w:val="17"/>
+          <w:numId w:val="9"/>
         </w:numPr>
         <w:spacing w:after="120" w:line="240" w:lineRule="auto"/>
       </w:pPr>
@@ -1532,7 +1530,7 @@
         <w:pStyle w:val="ListParagraph"/>
         <w:numPr>
           <w:ilvl w:val="0"/>
-          <w:numId w:val="18"/>
+          <w:numId w:val="10"/>
         </w:numPr>
         <w:spacing w:after="120" w:line="240" w:lineRule="auto"/>
       </w:pPr>
@@ -1582,7 +1580,7 @@
         <w:pStyle w:val="ListParagraph"/>
         <w:numPr>
           <w:ilvl w:val="0"/>
-          <w:numId w:val="19"/>
+          <w:numId w:val="11"/>
         </w:numPr>
         <w:spacing w:after="120" w:line="240" w:lineRule="auto"/>
       </w:pPr>
@@ -1595,7 +1593,7 @@
         <w:pStyle w:val="ListParagraph"/>
         <w:numPr>
           <w:ilvl w:val="0"/>
-          <w:numId w:val="19"/>
+          <w:numId w:val="11"/>
         </w:numPr>
         <w:spacing w:after="120" w:line="240" w:lineRule="auto"/>
       </w:pPr>
@@ -1650,7 +1648,7 @@
         <w:pStyle w:val="ListParagraph"/>
         <w:numPr>
           <w:ilvl w:val="0"/>
-          <w:numId w:val="21"/>
+          <w:numId w:val="12"/>
         </w:numPr>
         <w:spacing w:after="120" w:line="240" w:lineRule="auto"/>
       </w:pPr>
@@ -1663,7 +1661,7 @@
         <w:pStyle w:val="ListParagraph"/>
         <w:numPr>
           <w:ilvl w:val="0"/>
-          <w:numId w:val="21"/>
+          <w:numId w:val="12"/>
         </w:numPr>
         <w:spacing w:after="120" w:line="240" w:lineRule="auto"/>
       </w:pPr>
@@ -1676,7 +1674,7 @@
         <w:pStyle w:val="ListParagraph"/>
         <w:numPr>
           <w:ilvl w:val="0"/>
-          <w:numId w:val="21"/>
+          <w:numId w:val="12"/>
         </w:numPr>
         <w:spacing w:after="120" w:line="240" w:lineRule="auto"/>
       </w:pPr>
@@ -1689,7 +1687,7 @@
         <w:pStyle w:val="ListParagraph"/>
         <w:numPr>
           <w:ilvl w:val="0"/>
-          <w:numId w:val="21"/>
+          <w:numId w:val="12"/>
         </w:numPr>
         <w:spacing w:after="120" w:line="240" w:lineRule="auto"/>
       </w:pPr>
@@ -1702,7 +1700,7 @@
         <w:pStyle w:val="ListParagraph"/>
         <w:numPr>
           <w:ilvl w:val="0"/>
-          <w:numId w:val="21"/>
+          <w:numId w:val="12"/>
         </w:numPr>
         <w:spacing w:after="120" w:line="240" w:lineRule="auto"/>
       </w:pPr>
@@ -1715,7 +1713,7 @@
         <w:pStyle w:val="ListParagraph"/>
         <w:numPr>
           <w:ilvl w:val="0"/>
-          <w:numId w:val="21"/>
+          <w:numId w:val="12"/>
         </w:numPr>
         <w:spacing w:after="120" w:line="240" w:lineRule="auto"/>
       </w:pPr>
@@ -1728,7 +1726,7 @@
         <w:pStyle w:val="ListParagraph"/>
         <w:numPr>
           <w:ilvl w:val="0"/>
-          <w:numId w:val="21"/>
+          <w:numId w:val="12"/>
         </w:numPr>
         <w:spacing w:after="120" w:line="240" w:lineRule="auto"/>
       </w:pPr>
@@ -1741,7 +1739,7 @@
         <w:pStyle w:val="ListParagraph"/>
         <w:numPr>
           <w:ilvl w:val="0"/>
-          <w:numId w:val="21"/>
+          <w:numId w:val="12"/>
         </w:numPr>
         <w:spacing w:after="120" w:line="240" w:lineRule="auto"/>
       </w:pPr>
@@ -1762,7 +1760,7 @@
         <w:pStyle w:val="ListParagraph"/>
         <w:numPr>
           <w:ilvl w:val="0"/>
-          <w:numId w:val="21"/>
+          <w:numId w:val="12"/>
         </w:numPr>
         <w:spacing w:after="120" w:line="240" w:lineRule="auto"/>
       </w:pPr>
@@ -1775,7 +1773,7 @@
         <w:pStyle w:val="ListParagraph"/>
         <w:numPr>
           <w:ilvl w:val="1"/>
-          <w:numId w:val="21"/>
+          <w:numId w:val="12"/>
         </w:numPr>
         <w:spacing w:after="120" w:line="240" w:lineRule="auto"/>
       </w:pPr>
@@ -1788,7 +1786,7 @@
         <w:pStyle w:val="ListParagraph"/>
         <w:numPr>
           <w:ilvl w:val="1"/>
-          <w:numId w:val="21"/>
+          <w:numId w:val="12"/>
         </w:numPr>
         <w:spacing w:after="120" w:line="240" w:lineRule="auto"/>
       </w:pPr>
@@ -1801,7 +1799,7 @@
         <w:pStyle w:val="ListParagraph"/>
         <w:numPr>
           <w:ilvl w:val="1"/>
-          <w:numId w:val="21"/>
+          <w:numId w:val="12"/>
         </w:numPr>
         <w:spacing w:after="120" w:line="240" w:lineRule="auto"/>
       </w:pPr>
@@ -1814,7 +1812,7 @@
         <w:pStyle w:val="ListParagraph"/>
         <w:numPr>
           <w:ilvl w:val="0"/>
-          <w:numId w:val="21"/>
+          <w:numId w:val="12"/>
         </w:numPr>
         <w:spacing w:after="120" w:line="240" w:lineRule="auto"/>
       </w:pPr>
@@ -1827,7 +1825,7 @@
         <w:pStyle w:val="ListParagraph"/>
         <w:numPr>
           <w:ilvl w:val="0"/>
-          <w:numId w:val="21"/>
+          <w:numId w:val="12"/>
         </w:numPr>
         <w:spacing w:after="120" w:line="240" w:lineRule="auto"/>
       </w:pPr>
@@ -1840,7 +1838,7 @@
         <w:pStyle w:val="ListParagraph"/>
         <w:numPr>
           <w:ilvl w:val="0"/>
-          <w:numId w:val="21"/>
+          <w:numId w:val="12"/>
         </w:numPr>
         <w:spacing w:after="120" w:line="240" w:lineRule="auto"/>
       </w:pPr>
@@ -1856,7 +1854,7 @@
         <w:pStyle w:val="ListParagraph"/>
         <w:numPr>
           <w:ilvl w:val="0"/>
-          <w:numId w:val="21"/>
+          <w:numId w:val="12"/>
         </w:numPr>
         <w:spacing w:after="120" w:line="240" w:lineRule="auto"/>
       </w:pPr>
@@ -1869,7 +1867,7 @@
         <w:pStyle w:val="ListParagraph"/>
         <w:numPr>
           <w:ilvl w:val="0"/>
-          <w:numId w:val="21"/>
+          <w:numId w:val="12"/>
         </w:numPr>
         <w:spacing w:after="120" w:line="240" w:lineRule="auto"/>
       </w:pPr>
@@ -1882,7 +1880,7 @@
         <w:pStyle w:val="ListParagraph"/>
         <w:numPr>
           <w:ilvl w:val="0"/>
-          <w:numId w:val="21"/>
+          <w:numId w:val="12"/>
         </w:numPr>
         <w:spacing w:after="120" w:line="240" w:lineRule="auto"/>
       </w:pPr>
@@ -1895,7 +1893,7 @@
         <w:pStyle w:val="ListParagraph"/>
         <w:numPr>
           <w:ilvl w:val="0"/>
-          <w:numId w:val="21"/>
+          <w:numId w:val="12"/>
         </w:numPr>
         <w:spacing w:after="120" w:line="240" w:lineRule="auto"/>
       </w:pPr>
@@ -1908,7 +1906,7 @@
         <w:pStyle w:val="ListParagraph"/>
         <w:numPr>
           <w:ilvl w:val="0"/>
-          <w:numId w:val="21"/>
+          <w:numId w:val="12"/>
         </w:numPr>
         <w:spacing w:after="120" w:line="240" w:lineRule="auto"/>
       </w:pPr>
@@ -1921,7 +1919,7 @@
         <w:pStyle w:val="ListParagraph"/>
         <w:numPr>
           <w:ilvl w:val="1"/>
-          <w:numId w:val="21"/>
+          <w:numId w:val="12"/>
         </w:numPr>
         <w:spacing w:after="120" w:line="240" w:lineRule="auto"/>
       </w:pPr>
@@ -1934,7 +1932,7 @@
         <w:pStyle w:val="ListParagraph"/>
         <w:numPr>
           <w:ilvl w:val="1"/>
-          <w:numId w:val="21"/>
+          <w:numId w:val="12"/>
         </w:numPr>
         <w:spacing w:after="120" w:line="240" w:lineRule="auto"/>
       </w:pPr>
@@ -1948,7 +1946,7 @@
         <w:pStyle w:val="ListParagraph"/>
         <w:numPr>
           <w:ilvl w:val="0"/>
-          <w:numId w:val="21"/>
+          <w:numId w:val="12"/>
         </w:numPr>
         <w:spacing w:after="120" w:line="240" w:lineRule="auto"/>
       </w:pPr>
@@ -1961,7 +1959,7 @@
         <w:pStyle w:val="ListParagraph"/>
         <w:numPr>
           <w:ilvl w:val="0"/>
-          <w:numId w:val="21"/>
+          <w:numId w:val="12"/>
         </w:numPr>
         <w:spacing w:after="120" w:line="240" w:lineRule="auto"/>
       </w:pPr>
@@ -1974,7 +1972,7 @@
         <w:pStyle w:val="ListParagraph"/>
         <w:numPr>
           <w:ilvl w:val="0"/>
-          <w:numId w:val="21"/>
+          <w:numId w:val="12"/>
         </w:numPr>
         <w:spacing w:after="120" w:line="240" w:lineRule="auto"/>
       </w:pPr>
@@ -1995,7 +1993,7 @@
         <w:pStyle w:val="ListParagraph"/>
         <w:numPr>
           <w:ilvl w:val="0"/>
-          <w:numId w:val="21"/>
+          <w:numId w:val="12"/>
         </w:numPr>
         <w:spacing w:after="120" w:line="240" w:lineRule="auto"/>
       </w:pPr>
@@ -2008,7 +2006,7 @@
         <w:pStyle w:val="ListParagraph"/>
         <w:numPr>
           <w:ilvl w:val="0"/>
-          <w:numId w:val="21"/>
+          <w:numId w:val="12"/>
         </w:numPr>
         <w:spacing w:after="120" w:line="240" w:lineRule="auto"/>
       </w:pPr>
@@ -2021,7 +2019,7 @@
         <w:pStyle w:val="ListParagraph"/>
         <w:numPr>
           <w:ilvl w:val="0"/>
-          <w:numId w:val="21"/>
+          <w:numId w:val="12"/>
         </w:numPr>
         <w:spacing w:after="120" w:line="240" w:lineRule="auto"/>
       </w:pPr>
@@ -2034,7 +2032,7 @@
         <w:pStyle w:val="ListParagraph"/>
         <w:numPr>
           <w:ilvl w:val="0"/>
-          <w:numId w:val="21"/>
+          <w:numId w:val="12"/>
         </w:numPr>
         <w:spacing w:after="120" w:line="240" w:lineRule="auto"/>
       </w:pPr>
@@ -2047,7 +2045,7 @@
         <w:pStyle w:val="ListParagraph"/>
         <w:numPr>
           <w:ilvl w:val="0"/>
-          <w:numId w:val="21"/>
+          <w:numId w:val="12"/>
         </w:numPr>
         <w:spacing w:after="120" w:line="240" w:lineRule="auto"/>
       </w:pPr>
@@ -2074,7 +2072,7 @@
         <w:pStyle w:val="ListParagraph"/>
         <w:numPr>
           <w:ilvl w:val="0"/>
-          <w:numId w:val="22"/>
+          <w:numId w:val="13"/>
         </w:numPr>
         <w:spacing w:after="120" w:line="240" w:lineRule="auto"/>
       </w:pPr>
@@ -2087,7 +2085,7 @@
         <w:pStyle w:val="ListParagraph"/>
         <w:numPr>
           <w:ilvl w:val="0"/>
-          <w:numId w:val="22"/>
+          <w:numId w:val="13"/>
         </w:numPr>
         <w:spacing w:after="120" w:line="240" w:lineRule="auto"/>
       </w:pPr>
@@ -2100,7 +2098,7 @@
         <w:pStyle w:val="ListParagraph"/>
         <w:numPr>
           <w:ilvl w:val="0"/>
-          <w:numId w:val="22"/>
+          <w:numId w:val="13"/>
         </w:numPr>
         <w:spacing w:after="120" w:line="240" w:lineRule="auto"/>
       </w:pPr>
@@ -2113,7 +2111,7 @@
         <w:pStyle w:val="ListParagraph"/>
         <w:numPr>
           <w:ilvl w:val="0"/>
-          <w:numId w:val="22"/>
+          <w:numId w:val="13"/>
         </w:numPr>
         <w:spacing w:after="120" w:line="240" w:lineRule="auto"/>
       </w:pPr>
@@ -2126,7 +2124,7 @@
         <w:pStyle w:val="ListParagraph"/>
         <w:numPr>
           <w:ilvl w:val="0"/>
-          <w:numId w:val="22"/>
+          <w:numId w:val="13"/>
         </w:numPr>
         <w:spacing w:after="120" w:line="240" w:lineRule="auto"/>
       </w:pPr>
@@ -2139,7 +2137,7 @@
         <w:pStyle w:val="ListParagraph"/>
         <w:numPr>
           <w:ilvl w:val="0"/>
-          <w:numId w:val="22"/>
+          <w:numId w:val="13"/>
         </w:numPr>
         <w:spacing w:after="120" w:line="240" w:lineRule="auto"/>
       </w:pPr>
@@ -2152,7 +2150,7 @@
         <w:pStyle w:val="ListParagraph"/>
         <w:numPr>
           <w:ilvl w:val="0"/>
-          <w:numId w:val="22"/>
+          <w:numId w:val="13"/>
         </w:numPr>
         <w:spacing w:after="120" w:line="240" w:lineRule="auto"/>
       </w:pPr>
@@ -2179,7 +2177,7 @@
         <w:pStyle w:val="ListParagraph"/>
         <w:numPr>
           <w:ilvl w:val="0"/>
-          <w:numId w:val="23"/>
+          <w:numId w:val="14"/>
         </w:numPr>
         <w:spacing w:after="120" w:line="240" w:lineRule="auto"/>
       </w:pPr>
@@ -2200,7 +2198,7 @@
         <w:pStyle w:val="ListParagraph"/>
         <w:numPr>
           <w:ilvl w:val="0"/>
-          <w:numId w:val="23"/>
+          <w:numId w:val="14"/>
         </w:numPr>
         <w:spacing w:after="120" w:line="240" w:lineRule="auto"/>
       </w:pPr>
@@ -2213,7 +2211,7 @@
         <w:pStyle w:val="ListParagraph"/>
         <w:numPr>
           <w:ilvl w:val="0"/>
-          <w:numId w:val="23"/>
+          <w:numId w:val="14"/>
         </w:numPr>
         <w:spacing w:after="120" w:line="240" w:lineRule="auto"/>
       </w:pPr>
@@ -2226,7 +2224,7 @@
         <w:pStyle w:val="ListParagraph"/>
         <w:numPr>
           <w:ilvl w:val="0"/>
-          <w:numId w:val="23"/>
+          <w:numId w:val="14"/>
         </w:numPr>
         <w:spacing w:after="120" w:line="240" w:lineRule="auto"/>
       </w:pPr>
@@ -2247,7 +2245,7 @@
         <w:pStyle w:val="ListParagraph"/>
         <w:numPr>
           <w:ilvl w:val="0"/>
-          <w:numId w:val="23"/>
+          <w:numId w:val="14"/>
         </w:numPr>
         <w:spacing w:after="120" w:line="240" w:lineRule="auto"/>
       </w:pPr>
@@ -2260,7 +2258,7 @@
         <w:pStyle w:val="ListParagraph"/>
         <w:numPr>
           <w:ilvl w:val="0"/>
-          <w:numId w:val="23"/>
+          <w:numId w:val="14"/>
         </w:numPr>
         <w:spacing w:after="120" w:line="240" w:lineRule="auto"/>
       </w:pPr>
@@ -2281,7 +2279,7 @@
         <w:pStyle w:val="ListParagraph"/>
         <w:numPr>
           <w:ilvl w:val="0"/>
-          <w:numId w:val="23"/>
+          <w:numId w:val="14"/>
         </w:numPr>
         <w:spacing w:after="120" w:line="240" w:lineRule="auto"/>
       </w:pPr>
@@ -2323,7 +2321,7 @@
         <w:pStyle w:val="ListParagraph"/>
         <w:numPr>
           <w:ilvl w:val="0"/>
-          <w:numId w:val="24"/>
+          <w:numId w:val="15"/>
         </w:numPr>
         <w:spacing w:after="120" w:line="240" w:lineRule="auto"/>
       </w:pPr>
@@ -2336,7 +2334,7 @@
         <w:pStyle w:val="ListParagraph"/>
         <w:numPr>
           <w:ilvl w:val="0"/>
-          <w:numId w:val="24"/>
+          <w:numId w:val="15"/>
         </w:numPr>
         <w:spacing w:after="120" w:line="240" w:lineRule="auto"/>
       </w:pPr>
@@ -2349,7 +2347,7 @@
         <w:pStyle w:val="ListParagraph"/>
         <w:numPr>
           <w:ilvl w:val="0"/>
-          <w:numId w:val="24"/>
+          <w:numId w:val="15"/>
         </w:numPr>
         <w:spacing w:after="120" w:line="240" w:lineRule="auto"/>
       </w:pPr>
@@ -2362,7 +2360,7 @@
         <w:pStyle w:val="ListParagraph"/>
         <w:numPr>
           <w:ilvl w:val="0"/>
-          <w:numId w:val="24"/>
+          <w:numId w:val="15"/>
         </w:numPr>
         <w:spacing w:after="120" w:line="240" w:lineRule="auto"/>
       </w:pPr>
@@ -2375,7 +2373,7 @@
         <w:pStyle w:val="ListParagraph"/>
         <w:numPr>
           <w:ilvl w:val="0"/>
-          <w:numId w:val="24"/>
+          <w:numId w:val="15"/>
         </w:numPr>
         <w:spacing w:after="120" w:line="240" w:lineRule="auto"/>
       </w:pPr>
@@ -2406,7 +2404,7 @@
         <w:pStyle w:val="ListParagraph"/>
         <w:numPr>
           <w:ilvl w:val="0"/>
-          <w:numId w:val="24"/>
+          <w:numId w:val="15"/>
         </w:numPr>
         <w:spacing w:after="120" w:line="240" w:lineRule="auto"/>
       </w:pPr>
@@ -2447,7 +2445,7 @@
         <w:pStyle w:val="ListParagraph"/>
         <w:numPr>
           <w:ilvl w:val="0"/>
-          <w:numId w:val="25"/>
+          <w:numId w:val="16"/>
         </w:numPr>
         <w:spacing w:after="120" w:line="240" w:lineRule="auto"/>
       </w:pPr>
@@ -2460,7 +2458,7 @@
         <w:pStyle w:val="ListParagraph"/>
         <w:numPr>
           <w:ilvl w:val="0"/>
-          <w:numId w:val="25"/>
+          <w:numId w:val="16"/>
         </w:numPr>
         <w:spacing w:after="120" w:line="240" w:lineRule="auto"/>
       </w:pPr>
@@ -2473,7 +2471,7 @@
         <w:pStyle w:val="ListParagraph"/>
         <w:numPr>
           <w:ilvl w:val="1"/>
-          <w:numId w:val="25"/>
+          <w:numId w:val="16"/>
         </w:numPr>
         <w:spacing w:after="120" w:line="240" w:lineRule="auto"/>
       </w:pPr>
@@ -2486,7 +2484,7 @@
         <w:pStyle w:val="ListParagraph"/>
         <w:numPr>
           <w:ilvl w:val="1"/>
-          <w:numId w:val="25"/>
+          <w:numId w:val="16"/>
         </w:numPr>
         <w:spacing w:after="120" w:line="240" w:lineRule="auto"/>
       </w:pPr>
@@ -2499,7 +2497,7 @@
         <w:pStyle w:val="ListParagraph"/>
         <w:numPr>
           <w:ilvl w:val="1"/>
-          <w:numId w:val="25"/>
+          <w:numId w:val="16"/>
         </w:numPr>
         <w:spacing w:after="120" w:line="240" w:lineRule="auto"/>
       </w:pPr>
@@ -2512,7 +2510,7 @@
         <w:pStyle w:val="ListParagraph"/>
         <w:numPr>
           <w:ilvl w:val="1"/>
-          <w:numId w:val="25"/>
+          <w:numId w:val="16"/>
         </w:numPr>
         <w:spacing w:after="120" w:line="240" w:lineRule="auto"/>
       </w:pPr>
@@ -2525,7 +2523,7 @@
         <w:pStyle w:val="ListParagraph"/>
         <w:numPr>
           <w:ilvl w:val="1"/>
-          <w:numId w:val="25"/>
+          <w:numId w:val="16"/>
         </w:numPr>
         <w:spacing w:after="120" w:line="240" w:lineRule="auto"/>
       </w:pPr>
@@ -2538,7 +2536,7 @@
         <w:pStyle w:val="ListParagraph"/>
         <w:numPr>
           <w:ilvl w:val="1"/>
-          <w:numId w:val="25"/>
+          <w:numId w:val="16"/>
         </w:numPr>
         <w:spacing w:after="120" w:line="240" w:lineRule="auto"/>
       </w:pPr>
@@ -2551,7 +2549,7 @@
         <w:pStyle w:val="ListParagraph"/>
         <w:numPr>
           <w:ilvl w:val="1"/>
-          <w:numId w:val="25"/>
+          <w:numId w:val="16"/>
         </w:numPr>
         <w:spacing w:after="120" w:line="240" w:lineRule="auto"/>
       </w:pPr>
@@ -2564,7 +2562,7 @@
         <w:pStyle w:val="ListParagraph"/>
         <w:numPr>
           <w:ilvl w:val="1"/>
-          <w:numId w:val="25"/>
+          <w:numId w:val="16"/>
         </w:numPr>
         <w:spacing w:after="120" w:line="240" w:lineRule="auto"/>
       </w:pPr>
@@ -2577,7 +2575,7 @@
         <w:pStyle w:val="ListParagraph"/>
         <w:numPr>
           <w:ilvl w:val="1"/>
-          <w:numId w:val="25"/>
+          <w:numId w:val="16"/>
         </w:numPr>
         <w:spacing w:after="120" w:line="240" w:lineRule="auto"/>
       </w:pPr>
@@ -2590,7 +2588,7 @@
         <w:pStyle w:val="ListParagraph"/>
         <w:numPr>
           <w:ilvl w:val="0"/>
-          <w:numId w:val="25"/>
+          <w:numId w:val="16"/>
         </w:numPr>
         <w:spacing w:after="120" w:line="240" w:lineRule="auto"/>
       </w:pPr>
@@ -2603,7 +2601,7 @@
         <w:pStyle w:val="ListParagraph"/>
         <w:numPr>
           <w:ilvl w:val="0"/>
-          <w:numId w:val="25"/>
+          <w:numId w:val="16"/>
         </w:numPr>
         <w:spacing w:after="120" w:line="240" w:lineRule="auto"/>
       </w:pPr>
@@ -2616,7 +2614,7 @@
         <w:pStyle w:val="ListParagraph"/>
         <w:numPr>
           <w:ilvl w:val="0"/>
-          <w:numId w:val="25"/>
+          <w:numId w:val="16"/>
         </w:numPr>
         <w:spacing w:after="120" w:line="240" w:lineRule="auto"/>
       </w:pPr>
@@ -2629,7 +2627,7 @@
         <w:pStyle w:val="ListParagraph"/>
         <w:numPr>
           <w:ilvl w:val="0"/>
-          <w:numId w:val="25"/>
+          <w:numId w:val="16"/>
         </w:numPr>
         <w:spacing w:after="120" w:line="240" w:lineRule="auto"/>
       </w:pPr>
@@ -2642,7 +2640,7 @@
         <w:pStyle w:val="ListParagraph"/>
         <w:numPr>
           <w:ilvl w:val="0"/>
-          <w:numId w:val="25"/>
+          <w:numId w:val="16"/>
         </w:numPr>
         <w:spacing w:after="120" w:line="240" w:lineRule="auto"/>
       </w:pPr>
@@ -2669,7 +2667,7 @@
         <w:pStyle w:val="ListParagraph"/>
         <w:numPr>
           <w:ilvl w:val="0"/>
-          <w:numId w:val="26"/>
+          <w:numId w:val="17"/>
         </w:numPr>
         <w:spacing w:after="120" w:line="240" w:lineRule="auto"/>
       </w:pPr>
@@ -2682,7 +2680,7 @@
         <w:pStyle w:val="ListParagraph"/>
         <w:numPr>
           <w:ilvl w:val="0"/>
-          <w:numId w:val="26"/>
+          <w:numId w:val="17"/>
         </w:numPr>
         <w:spacing w:after="120" w:line="240" w:lineRule="auto"/>
       </w:pPr>
@@ -2695,7 +2693,7 @@
         <w:pStyle w:val="ListParagraph"/>
         <w:numPr>
           <w:ilvl w:val="0"/>
-          <w:numId w:val="26"/>
+          <w:numId w:val="17"/>
         </w:numPr>
         <w:spacing w:after="120" w:line="240" w:lineRule="auto"/>
       </w:pPr>
@@ -2708,7 +2706,7 @@
         <w:pStyle w:val="ListParagraph"/>
         <w:numPr>
           <w:ilvl w:val="0"/>
-          <w:numId w:val="26"/>
+          <w:numId w:val="17"/>
         </w:numPr>
         <w:spacing w:after="120" w:line="240" w:lineRule="auto"/>
       </w:pPr>
@@ -2721,7 +2719,7 @@
         <w:pStyle w:val="ListParagraph"/>
         <w:numPr>
           <w:ilvl w:val="0"/>
-          <w:numId w:val="26"/>
+          <w:numId w:val="17"/>
         </w:numPr>
         <w:spacing w:after="120" w:line="240" w:lineRule="auto"/>
       </w:pPr>
@@ -2734,7 +2732,7 @@
         <w:pStyle w:val="ListParagraph"/>
         <w:numPr>
           <w:ilvl w:val="0"/>
-          <w:numId w:val="26"/>
+          <w:numId w:val="17"/>
         </w:numPr>
         <w:spacing w:after="120" w:line="240" w:lineRule="auto"/>
       </w:pPr>
@@ -2747,7 +2745,7 @@
         <w:pStyle w:val="ListParagraph"/>
         <w:numPr>
           <w:ilvl w:val="1"/>
-          <w:numId w:val="26"/>
+          <w:numId w:val="17"/>
         </w:numPr>
         <w:spacing w:after="120" w:line="240" w:lineRule="auto"/>
       </w:pPr>
@@ -2760,7 +2758,7 @@
         <w:pStyle w:val="ListParagraph"/>
         <w:numPr>
           <w:ilvl w:val="1"/>
-          <w:numId w:val="26"/>
+          <w:numId w:val="17"/>
         </w:numPr>
         <w:spacing w:after="120" w:line="240" w:lineRule="auto"/>
       </w:pPr>
@@ -2773,7 +2771,7 @@
         <w:pStyle w:val="ListParagraph"/>
         <w:numPr>
           <w:ilvl w:val="1"/>
-          <w:numId w:val="26"/>
+          <w:numId w:val="17"/>
         </w:numPr>
         <w:spacing w:after="120" w:line="240" w:lineRule="auto"/>
       </w:pPr>
@@ -2786,7 +2784,7 @@
         <w:pStyle w:val="ListParagraph"/>
         <w:numPr>
           <w:ilvl w:val="1"/>
-          <w:numId w:val="26"/>
+          <w:numId w:val="17"/>
         </w:numPr>
         <w:spacing w:after="120" w:line="240" w:lineRule="auto"/>
       </w:pPr>
@@ -2800,7 +2798,7 @@
         <w:pStyle w:val="ListParagraph"/>
         <w:numPr>
           <w:ilvl w:val="1"/>
-          <w:numId w:val="26"/>
+          <w:numId w:val="17"/>
         </w:numPr>
         <w:spacing w:after="120" w:line="240" w:lineRule="auto"/>
       </w:pPr>
@@ -2813,7 +2811,7 @@
         <w:pStyle w:val="ListParagraph"/>
         <w:numPr>
           <w:ilvl w:val="1"/>
-          <w:numId w:val="26"/>
+          <w:numId w:val="17"/>
         </w:numPr>
         <w:spacing w:after="120" w:line="240" w:lineRule="auto"/>
       </w:pPr>
@@ -2842,7 +2840,7 @@
         <w:pStyle w:val="ListParagraph"/>
         <w:numPr>
           <w:ilvl w:val="0"/>
-          <w:numId w:val="27"/>
+          <w:numId w:val="18"/>
         </w:numPr>
         <w:spacing w:after="120" w:line="240" w:lineRule="auto"/>
       </w:pPr>
@@ -2855,7 +2853,7 @@
         <w:pStyle w:val="ListParagraph"/>
         <w:numPr>
           <w:ilvl w:val="0"/>
-          <w:numId w:val="27"/>
+          <w:numId w:val="18"/>
         </w:numPr>
         <w:spacing w:after="120" w:line="240" w:lineRule="auto"/>
       </w:pPr>
@@ -2876,7 +2874,7 @@
         <w:pStyle w:val="ListParagraph"/>
         <w:numPr>
           <w:ilvl w:val="1"/>
-          <w:numId w:val="27"/>
+          <w:numId w:val="18"/>
         </w:numPr>
         <w:spacing w:after="120" w:line="240" w:lineRule="auto"/>
       </w:pPr>
@@ -2889,7 +2887,7 @@
         <w:pStyle w:val="ListParagraph"/>
         <w:numPr>
           <w:ilvl w:val="1"/>
-          <w:numId w:val="27"/>
+          <w:numId w:val="18"/>
         </w:numPr>
         <w:spacing w:after="120" w:line="240" w:lineRule="auto"/>
       </w:pPr>
@@ -2902,7 +2900,7 @@
         <w:pStyle w:val="ListParagraph"/>
         <w:numPr>
           <w:ilvl w:val="1"/>
-          <w:numId w:val="27"/>
+          <w:numId w:val="18"/>
         </w:numPr>
         <w:spacing w:after="120" w:line="240" w:lineRule="auto"/>
       </w:pPr>
@@ -2915,7 +2913,7 @@
         <w:pStyle w:val="ListParagraph"/>
         <w:numPr>
           <w:ilvl w:val="1"/>
-          <w:numId w:val="27"/>
+          <w:numId w:val="18"/>
         </w:numPr>
         <w:spacing w:after="120" w:line="240" w:lineRule="auto"/>
       </w:pPr>
@@ -2928,7 +2926,7 @@
         <w:pStyle w:val="ListParagraph"/>
         <w:numPr>
           <w:ilvl w:val="0"/>
-          <w:numId w:val="27"/>
+          <w:numId w:val="18"/>
         </w:numPr>
         <w:spacing w:after="120" w:line="240" w:lineRule="auto"/>
       </w:pPr>
@@ -2941,7 +2939,7 @@
         <w:pStyle w:val="ListParagraph"/>
         <w:numPr>
           <w:ilvl w:val="0"/>
-          <w:numId w:val="27"/>
+          <w:numId w:val="18"/>
         </w:numPr>
         <w:spacing w:after="120" w:line="240" w:lineRule="auto"/>
       </w:pPr>
@@ -2959,7 +2957,7 @@
         <w:pStyle w:val="ListParagraph"/>
         <w:numPr>
           <w:ilvl w:val="0"/>
-          <w:numId w:val="27"/>
+          <w:numId w:val="18"/>
         </w:numPr>
         <w:spacing w:after="120" w:line="240" w:lineRule="auto"/>
       </w:pPr>
@@ -2972,7 +2970,7 @@
         <w:pStyle w:val="ListParagraph"/>
         <w:numPr>
           <w:ilvl w:val="0"/>
-          <w:numId w:val="27"/>
+          <w:numId w:val="18"/>
         </w:numPr>
         <w:spacing w:after="120" w:line="240" w:lineRule="auto"/>
       </w:pPr>
@@ -2985,7 +2983,7 @@
         <w:pStyle w:val="ListParagraph"/>
         <w:numPr>
           <w:ilvl w:val="0"/>
-          <w:numId w:val="27"/>
+          <w:numId w:val="18"/>
         </w:numPr>
         <w:spacing w:after="120" w:line="240" w:lineRule="auto"/>
       </w:pPr>
@@ -2998,7 +2996,7 @@
         <w:pStyle w:val="ListParagraph"/>
         <w:numPr>
           <w:ilvl w:val="1"/>
-          <w:numId w:val="27"/>
+          <w:numId w:val="18"/>
         </w:numPr>
         <w:spacing w:after="120" w:line="240" w:lineRule="auto"/>
       </w:pPr>
@@ -3011,7 +3009,7 @@
         <w:pStyle w:val="ListParagraph"/>
         <w:numPr>
           <w:ilvl w:val="1"/>
-          <w:numId w:val="27"/>
+          <w:numId w:val="18"/>
         </w:numPr>
         <w:spacing w:after="120" w:line="240" w:lineRule="auto"/>
       </w:pPr>
@@ -3024,7 +3022,7 @@
         <w:pStyle w:val="ListParagraph"/>
         <w:numPr>
           <w:ilvl w:val="0"/>
-          <w:numId w:val="27"/>
+          <w:numId w:val="18"/>
         </w:numPr>
         <w:spacing w:after="120" w:line="240" w:lineRule="auto"/>
       </w:pPr>
@@ -3037,7 +3035,7 @@
         <w:pStyle w:val="ListParagraph"/>
         <w:numPr>
           <w:ilvl w:val="1"/>
-          <w:numId w:val="27"/>
+          <w:numId w:val="18"/>
         </w:numPr>
         <w:spacing w:after="120" w:line="240" w:lineRule="auto"/>
       </w:pPr>
@@ -3050,7 +3048,7 @@
         <w:pStyle w:val="ListParagraph"/>
         <w:numPr>
           <w:ilvl w:val="1"/>
-          <w:numId w:val="27"/>
+          <w:numId w:val="18"/>
         </w:numPr>
         <w:spacing w:after="120" w:line="240" w:lineRule="auto"/>
       </w:pPr>
@@ -3063,7 +3061,7 @@
         <w:pStyle w:val="ListParagraph"/>
         <w:numPr>
           <w:ilvl w:val="0"/>
-          <w:numId w:val="27"/>
+          <w:numId w:val="18"/>
         </w:numPr>
         <w:spacing w:after="120" w:line="240" w:lineRule="auto"/>
       </w:pPr>
@@ -3076,7 +3074,7 @@
         <w:pStyle w:val="ListParagraph"/>
         <w:numPr>
           <w:ilvl w:val="0"/>
-          <w:numId w:val="27"/>
+          <w:numId w:val="18"/>
         </w:numPr>
         <w:spacing w:after="120" w:line="240" w:lineRule="auto"/>
       </w:pPr>
@@ -3089,7 +3087,7 @@
         <w:pStyle w:val="ListParagraph"/>
         <w:numPr>
           <w:ilvl w:val="0"/>
-          <w:numId w:val="27"/>
+          <w:numId w:val="18"/>
         </w:numPr>
         <w:spacing w:after="120" w:line="240" w:lineRule="auto"/>
       </w:pPr>
@@ -3102,7 +3100,7 @@
         <w:pStyle w:val="ListParagraph"/>
         <w:numPr>
           <w:ilvl w:val="0"/>
-          <w:numId w:val="27"/>
+          <w:numId w:val="18"/>
         </w:numPr>
         <w:spacing w:after="120" w:line="240" w:lineRule="auto"/>
       </w:pPr>
@@ -3115,7 +3113,7 @@
         <w:pStyle w:val="ListParagraph"/>
         <w:numPr>
           <w:ilvl w:val="0"/>
-          <w:numId w:val="27"/>
+          <w:numId w:val="18"/>
         </w:numPr>
         <w:spacing w:after="120" w:line="240" w:lineRule="auto"/>
       </w:pPr>
@@ -3128,7 +3126,7 @@
         <w:pStyle w:val="ListParagraph"/>
         <w:numPr>
           <w:ilvl w:val="1"/>
-          <w:numId w:val="27"/>
+          <w:numId w:val="18"/>
         </w:numPr>
         <w:spacing w:after="120" w:line="240" w:lineRule="auto"/>
       </w:pPr>
@@ -3141,7 +3139,7 @@
         <w:pStyle w:val="ListParagraph"/>
         <w:numPr>
           <w:ilvl w:val="1"/>
-          <w:numId w:val="27"/>
+          <w:numId w:val="18"/>
         </w:numPr>
         <w:spacing w:after="120" w:line="240" w:lineRule="auto"/>
       </w:pPr>
@@ -3154,7 +3152,7 @@
         <w:pStyle w:val="ListParagraph"/>
         <w:numPr>
           <w:ilvl w:val="1"/>
-          <w:numId w:val="27"/>
+          <w:numId w:val="18"/>
         </w:numPr>
         <w:spacing w:after="120" w:line="240" w:lineRule="auto"/>
       </w:pPr>
@@ -3167,7 +3165,7 @@
         <w:pStyle w:val="ListParagraph"/>
         <w:numPr>
           <w:ilvl w:val="0"/>
-          <w:numId w:val="27"/>
+          <w:numId w:val="18"/>
         </w:numPr>
         <w:spacing w:after="120" w:line="240" w:lineRule="auto"/>
       </w:pPr>
@@ -3180,7 +3178,7 @@
         <w:pStyle w:val="ListParagraph"/>
         <w:numPr>
           <w:ilvl w:val="0"/>
-          <w:numId w:val="27"/>
+          <w:numId w:val="18"/>
         </w:numPr>
         <w:spacing w:after="120" w:line="240" w:lineRule="auto"/>
       </w:pPr>
@@ -3193,7 +3191,7 @@
         <w:pStyle w:val="ListParagraph"/>
         <w:numPr>
           <w:ilvl w:val="1"/>
-          <w:numId w:val="27"/>
+          <w:numId w:val="18"/>
         </w:numPr>
         <w:spacing w:after="120" w:line="240" w:lineRule="auto"/>
       </w:pPr>
@@ -3206,7 +3204,7 @@
         <w:pStyle w:val="ListParagraph"/>
         <w:numPr>
           <w:ilvl w:val="1"/>
-          <w:numId w:val="27"/>
+          <w:numId w:val="18"/>
         </w:numPr>
         <w:spacing w:after="120" w:line="240" w:lineRule="auto"/>
       </w:pPr>
@@ -3219,7 +3217,7 @@
         <w:pStyle w:val="ListParagraph"/>
         <w:numPr>
           <w:ilvl w:val="1"/>
-          <w:numId w:val="27"/>
+          <w:numId w:val="18"/>
         </w:numPr>
         <w:spacing w:after="120" w:line="240" w:lineRule="auto"/>
       </w:pPr>
@@ -3232,7 +3230,7 @@
         <w:pStyle w:val="ListParagraph"/>
         <w:numPr>
           <w:ilvl w:val="1"/>
-          <w:numId w:val="27"/>
+          <w:numId w:val="18"/>
         </w:numPr>
         <w:spacing w:after="120" w:line="240" w:lineRule="auto"/>
       </w:pPr>
@@ -3245,7 +3243,7 @@
         <w:pStyle w:val="ListParagraph"/>
         <w:numPr>
           <w:ilvl w:val="0"/>
-          <w:numId w:val="27"/>
+          <w:numId w:val="18"/>
         </w:numPr>
         <w:spacing w:after="120" w:line="240" w:lineRule="auto"/>
       </w:pPr>
@@ -3293,7 +3291,7 @@
         <w:pStyle w:val="ListParagraph"/>
         <w:numPr>
           <w:ilvl w:val="0"/>
-          <w:numId w:val="28"/>
+          <w:numId w:val="19"/>
         </w:numPr>
         <w:spacing w:after="120" w:line="240" w:lineRule="auto"/>
       </w:pPr>
@@ -3312,7 +3310,7 @@
         <w:pStyle w:val="ListParagraph"/>
         <w:numPr>
           <w:ilvl w:val="0"/>
-          <w:numId w:val="28"/>
+          <w:numId w:val="19"/>
         </w:numPr>
         <w:spacing w:after="120" w:line="240" w:lineRule="auto"/>
       </w:pPr>
@@ -3353,7 +3351,7 @@
         <w:pStyle w:val="ListParagraph"/>
         <w:numPr>
           <w:ilvl w:val="0"/>
-          <w:numId w:val="29"/>
+          <w:numId w:val="20"/>
         </w:numPr>
         <w:spacing w:after="120" w:line="240" w:lineRule="auto"/>
       </w:pPr>
@@ -3366,7 +3364,7 @@
         <w:pStyle w:val="ListParagraph"/>
         <w:numPr>
           <w:ilvl w:val="1"/>
-          <w:numId w:val="29"/>
+          <w:numId w:val="20"/>
         </w:numPr>
         <w:spacing w:after="120" w:line="240" w:lineRule="auto"/>
       </w:pPr>
@@ -3379,7 +3377,7 @@
         <w:pStyle w:val="ListParagraph"/>
         <w:numPr>
           <w:ilvl w:val="1"/>
-          <w:numId w:val="29"/>
+          <w:numId w:val="20"/>
         </w:numPr>
         <w:spacing w:after="120" w:line="240" w:lineRule="auto"/>
       </w:pPr>
@@ -3392,7 +3390,7 @@
         <w:pStyle w:val="ListParagraph"/>
         <w:numPr>
           <w:ilvl w:val="1"/>
-          <w:numId w:val="29"/>
+          <w:numId w:val="20"/>
         </w:numPr>
         <w:spacing w:after="120" w:line="240" w:lineRule="auto"/>
       </w:pPr>
@@ -3405,7 +3403,7 @@
         <w:pStyle w:val="ListParagraph"/>
         <w:numPr>
           <w:ilvl w:val="0"/>
-          <w:numId w:val="29"/>
+          <w:numId w:val="20"/>
         </w:numPr>
         <w:spacing w:after="120" w:line="240" w:lineRule="auto"/>
       </w:pPr>
@@ -3418,7 +3416,7 @@
         <w:pStyle w:val="ListParagraph"/>
         <w:numPr>
           <w:ilvl w:val="0"/>
-          <w:numId w:val="29"/>
+          <w:numId w:val="20"/>
         </w:numPr>
         <w:spacing w:after="120" w:line="240" w:lineRule="auto"/>
       </w:pPr>
@@ -3431,7 +3429,7 @@
         <w:pStyle w:val="ListParagraph"/>
         <w:numPr>
           <w:ilvl w:val="1"/>
-          <w:numId w:val="29"/>
+          <w:numId w:val="20"/>
         </w:numPr>
         <w:spacing w:after="120" w:line="240" w:lineRule="auto"/>
       </w:pPr>
@@ -3444,7 +3442,7 @@
         <w:pStyle w:val="ListParagraph"/>
         <w:numPr>
           <w:ilvl w:val="0"/>
-          <w:numId w:val="29"/>
+          <w:numId w:val="20"/>
         </w:numPr>
         <w:spacing w:after="120" w:line="240" w:lineRule="auto"/>
       </w:pPr>
@@ -3457,7 +3455,7 @@
         <w:pStyle w:val="ListParagraph"/>
         <w:numPr>
           <w:ilvl w:val="0"/>
-          <w:numId w:val="29"/>
+          <w:numId w:val="20"/>
         </w:numPr>
         <w:spacing w:after="120" w:line="240" w:lineRule="auto"/>
       </w:pPr>
@@ -3470,7 +3468,7 @@
         <w:pStyle w:val="ListParagraph"/>
         <w:numPr>
           <w:ilvl w:val="0"/>
-          <w:numId w:val="29"/>
+          <w:numId w:val="20"/>
         </w:numPr>
         <w:spacing w:after="120" w:line="240" w:lineRule="auto"/>
       </w:pPr>
@@ -3483,7 +3481,7 @@
         <w:pStyle w:val="ListParagraph"/>
         <w:numPr>
           <w:ilvl w:val="0"/>
-          <w:numId w:val="29"/>
+          <w:numId w:val="20"/>
         </w:numPr>
         <w:spacing w:after="120" w:line="240" w:lineRule="auto"/>
       </w:pPr>
@@ -3496,7 +3494,7 @@
         <w:pStyle w:val="ListParagraph"/>
         <w:numPr>
           <w:ilvl w:val="0"/>
-          <w:numId w:val="29"/>
+          <w:numId w:val="20"/>
         </w:numPr>
         <w:spacing w:after="120" w:line="240" w:lineRule="auto"/>
       </w:pPr>
@@ -3514,7 +3512,7 @@
         <w:pStyle w:val="ListParagraph"/>
         <w:numPr>
           <w:ilvl w:val="0"/>
-          <w:numId w:val="29"/>
+          <w:numId w:val="20"/>
         </w:numPr>
         <w:spacing w:after="120" w:line="240" w:lineRule="auto"/>
       </w:pPr>
@@ -3527,7 +3525,7 @@
         <w:pStyle w:val="ListParagraph"/>
         <w:numPr>
           <w:ilvl w:val="0"/>
-          <w:numId w:val="29"/>
+          <w:numId w:val="20"/>
         </w:numPr>
         <w:spacing w:after="120" w:line="240" w:lineRule="auto"/>
       </w:pPr>
@@ -3540,7 +3538,7 @@
         <w:pStyle w:val="ListParagraph"/>
         <w:numPr>
           <w:ilvl w:val="0"/>
-          <w:numId w:val="29"/>
+          <w:numId w:val="20"/>
         </w:numPr>
         <w:spacing w:after="120" w:line="240" w:lineRule="auto"/>
       </w:pPr>
@@ -3553,7 +3551,7 @@
         <w:pStyle w:val="ListParagraph"/>
         <w:numPr>
           <w:ilvl w:val="0"/>
-          <w:numId w:val="29"/>
+          <w:numId w:val="20"/>
         </w:numPr>
         <w:spacing w:after="120" w:line="240" w:lineRule="auto"/>
       </w:pPr>
@@ -3566,7 +3564,7 @@
         <w:pStyle w:val="ListParagraph"/>
         <w:numPr>
           <w:ilvl w:val="0"/>
-          <w:numId w:val="29"/>
+          <w:numId w:val="20"/>
         </w:numPr>
         <w:spacing w:after="120" w:line="240" w:lineRule="auto"/>
       </w:pPr>
@@ -3579,7 +3577,7 @@
         <w:pStyle w:val="ListParagraph"/>
         <w:numPr>
           <w:ilvl w:val="0"/>
-          <w:numId w:val="29"/>
+          <w:numId w:val="20"/>
         </w:numPr>
         <w:spacing w:after="120" w:line="240" w:lineRule="auto"/>
       </w:pPr>
@@ -3609,7 +3607,7 @@
         <w:pStyle w:val="ListParagraph"/>
         <w:numPr>
           <w:ilvl w:val="0"/>
-          <w:numId w:val="30"/>
+          <w:numId w:val="21"/>
         </w:numPr>
         <w:spacing w:after="120" w:line="240" w:lineRule="auto"/>
       </w:pPr>
@@ -3622,7 +3620,7 @@
         <w:pStyle w:val="ListParagraph"/>
         <w:numPr>
           <w:ilvl w:val="0"/>
-          <w:numId w:val="30"/>
+          <w:numId w:val="21"/>
         </w:numPr>
         <w:spacing w:after="120" w:line="240" w:lineRule="auto"/>
       </w:pPr>
@@ -3635,7 +3633,7 @@
         <w:pStyle w:val="ListParagraph"/>
         <w:numPr>
           <w:ilvl w:val="0"/>
-          <w:numId w:val="30"/>
+          <w:numId w:val="21"/>
         </w:numPr>
         <w:spacing w:after="120" w:line="240" w:lineRule="auto"/>
       </w:pPr>
@@ -3648,7 +3646,7 @@
         <w:pStyle w:val="ListParagraph"/>
         <w:numPr>
           <w:ilvl w:val="0"/>
-          <w:numId w:val="30"/>
+          <w:numId w:val="21"/>
         </w:numPr>
         <w:spacing w:after="120" w:line="240" w:lineRule="auto"/>
       </w:pPr>
@@ -3661,7 +3659,7 @@
         <w:pStyle w:val="ListParagraph"/>
         <w:numPr>
           <w:ilvl w:val="1"/>
-          <w:numId w:val="30"/>
+          <w:numId w:val="21"/>
         </w:numPr>
         <w:spacing w:after="120" w:line="240" w:lineRule="auto"/>
       </w:pPr>
@@ -3674,7 +3672,7 @@
         <w:pStyle w:val="ListParagraph"/>
         <w:numPr>
           <w:ilvl w:val="1"/>
-          <w:numId w:val="30"/>
+          <w:numId w:val="21"/>
         </w:numPr>
         <w:spacing w:after="120" w:line="240" w:lineRule="auto"/>
       </w:pPr>
@@ -3687,7 +3685,7 @@
         <w:pStyle w:val="ListParagraph"/>
         <w:numPr>
           <w:ilvl w:val="0"/>
-          <w:numId w:val="30"/>
+          <w:numId w:val="21"/>
         </w:numPr>
         <w:spacing w:after="120" w:line="240" w:lineRule="auto"/>
       </w:pPr>
@@ -3701,7 +3699,7 @@
         <w:pStyle w:val="ListParagraph"/>
         <w:numPr>
           <w:ilvl w:val="0"/>
-          <w:numId w:val="30"/>
+          <w:numId w:val="21"/>
         </w:numPr>
         <w:spacing w:after="120" w:line="240" w:lineRule="auto"/>
       </w:pPr>
@@ -3728,7 +3726,7 @@
         <w:pStyle w:val="ListParagraph"/>
         <w:numPr>
           <w:ilvl w:val="0"/>
-          <w:numId w:val="31"/>
+          <w:numId w:val="22"/>
         </w:numPr>
         <w:spacing w:after="120" w:line="240" w:lineRule="auto"/>
       </w:pPr>
@@ -3741,7 +3739,7 @@
         <w:pStyle w:val="ListParagraph"/>
         <w:numPr>
           <w:ilvl w:val="0"/>
-          <w:numId w:val="31"/>
+          <w:numId w:val="22"/>
         </w:numPr>
         <w:spacing w:after="120" w:line="240" w:lineRule="auto"/>
       </w:pPr>
@@ -3754,7 +3752,7 @@
         <w:pStyle w:val="ListParagraph"/>
         <w:numPr>
           <w:ilvl w:val="0"/>
-          <w:numId w:val="31"/>
+          <w:numId w:val="22"/>
         </w:numPr>
         <w:spacing w:after="120" w:line="240" w:lineRule="auto"/>
       </w:pPr>
@@ -3767,7 +3765,7 @@
         <w:pStyle w:val="ListParagraph"/>
         <w:numPr>
           <w:ilvl w:val="0"/>
-          <w:numId w:val="31"/>
+          <w:numId w:val="22"/>
         </w:numPr>
         <w:spacing w:after="120" w:line="240" w:lineRule="auto"/>
       </w:pPr>
@@ -3780,7 +3778,7 @@
         <w:pStyle w:val="ListParagraph"/>
         <w:numPr>
           <w:ilvl w:val="0"/>
-          <w:numId w:val="31"/>
+          <w:numId w:val="22"/>
         </w:numPr>
         <w:spacing w:after="120" w:line="240" w:lineRule="auto"/>
       </w:pPr>
@@ -3796,7 +3794,7 @@
         <w:pStyle w:val="ListParagraph"/>
         <w:numPr>
           <w:ilvl w:val="0"/>
-          <w:numId w:val="31"/>
+          <w:numId w:val="22"/>
         </w:numPr>
         <w:spacing w:after="120" w:line="240" w:lineRule="auto"/>
       </w:pPr>
@@ -3823,7 +3821,7 @@
         <w:pStyle w:val="ListParagraph"/>
         <w:numPr>
           <w:ilvl w:val="0"/>
-          <w:numId w:val="32"/>
+          <w:numId w:val="23"/>
         </w:numPr>
         <w:spacing w:after="120" w:line="240" w:lineRule="auto"/>
       </w:pPr>
@@ -3836,7 +3834,7 @@
         <w:pStyle w:val="ListParagraph"/>
         <w:numPr>
           <w:ilvl w:val="0"/>
-          <w:numId w:val="32"/>
+          <w:numId w:val="23"/>
         </w:numPr>
         <w:spacing w:after="120" w:line="240" w:lineRule="auto"/>
       </w:pPr>
@@ -3849,7 +3847,7 @@
         <w:pStyle w:val="ListParagraph"/>
         <w:numPr>
           <w:ilvl w:val="0"/>
-          <w:numId w:val="32"/>
+          <w:numId w:val="23"/>
         </w:numPr>
         <w:spacing w:after="120" w:line="240" w:lineRule="auto"/>
       </w:pPr>
@@ -3862,7 +3860,7 @@
         <w:pStyle w:val="ListParagraph"/>
         <w:numPr>
           <w:ilvl w:val="0"/>
-          <w:numId w:val="32"/>
+          <w:numId w:val="23"/>
         </w:numPr>
         <w:spacing w:after="120" w:line="240" w:lineRule="auto"/>
       </w:pPr>
@@ -3875,7 +3873,7 @@
         <w:pStyle w:val="ListParagraph"/>
         <w:numPr>
           <w:ilvl w:val="0"/>
-          <w:numId w:val="32"/>
+          <w:numId w:val="23"/>
         </w:numPr>
         <w:spacing w:after="120" w:line="240" w:lineRule="auto"/>
       </w:pPr>
@@ -3925,7 +3923,7 @@
         <w:pStyle w:val="ListParagraph"/>
         <w:numPr>
           <w:ilvl w:val="0"/>
-          <w:numId w:val="35"/>
+          <w:numId w:val="24"/>
         </w:numPr>
         <w:spacing w:after="120" w:line="240" w:lineRule="auto"/>
       </w:pPr>
@@ -3938,7 +3936,7 @@
         <w:pStyle w:val="ListParagraph"/>
         <w:numPr>
           <w:ilvl w:val="0"/>
-          <w:numId w:val="35"/>
+          <w:numId w:val="24"/>
         </w:numPr>
         <w:spacing w:after="120" w:line="240" w:lineRule="auto"/>
       </w:pPr>
@@ -3979,7 +3977,7 @@
         <w:pStyle w:val="ListParagraph"/>
         <w:numPr>
           <w:ilvl w:val="0"/>
-          <w:numId w:val="36"/>
+          <w:numId w:val="25"/>
         </w:numPr>
         <w:spacing w:after="120" w:line="240" w:lineRule="auto"/>
       </w:pPr>
@@ -3992,7 +3990,7 @@
         <w:pStyle w:val="ListParagraph"/>
         <w:numPr>
           <w:ilvl w:val="0"/>
-          <w:numId w:val="36"/>
+          <w:numId w:val="25"/>
         </w:numPr>
         <w:spacing w:after="120" w:line="240" w:lineRule="auto"/>
       </w:pPr>
@@ -4005,7 +4003,7 @@
         <w:pStyle w:val="ListParagraph"/>
         <w:numPr>
           <w:ilvl w:val="1"/>
-          <w:numId w:val="36"/>
+          <w:numId w:val="25"/>
         </w:numPr>
         <w:spacing w:after="120" w:line="240" w:lineRule="auto"/>
       </w:pPr>
@@ -4018,7 +4016,7 @@
         <w:pStyle w:val="ListParagraph"/>
         <w:numPr>
           <w:ilvl w:val="1"/>
-          <w:numId w:val="36"/>
+          <w:numId w:val="25"/>
         </w:numPr>
         <w:spacing w:after="120" w:line="240" w:lineRule="auto"/>
       </w:pPr>
@@ -4031,7 +4029,7 @@
         <w:pStyle w:val="ListParagraph"/>
         <w:numPr>
           <w:ilvl w:val="1"/>
-          <w:numId w:val="36"/>
+          <w:numId w:val="25"/>
         </w:numPr>
         <w:spacing w:after="120" w:line="240" w:lineRule="auto"/>
       </w:pPr>
@@ -4044,7 +4042,7 @@
         <w:pStyle w:val="ListParagraph"/>
         <w:numPr>
           <w:ilvl w:val="1"/>
-          <w:numId w:val="36"/>
+          <w:numId w:val="25"/>
         </w:numPr>
         <w:spacing w:after="120" w:line="240" w:lineRule="auto"/>
       </w:pPr>
@@ -4057,7 +4055,7 @@
         <w:pStyle w:val="ListParagraph"/>
         <w:numPr>
           <w:ilvl w:val="1"/>
-          <w:numId w:val="36"/>
+          <w:numId w:val="25"/>
         </w:numPr>
         <w:spacing w:after="120" w:line="240" w:lineRule="auto"/>
       </w:pPr>
@@ -4070,7 +4068,7 @@
         <w:pStyle w:val="ListParagraph"/>
         <w:numPr>
           <w:ilvl w:val="1"/>
-          <w:numId w:val="36"/>
+          <w:numId w:val="25"/>
         </w:numPr>
         <w:spacing w:after="120" w:line="240" w:lineRule="auto"/>
       </w:pPr>
@@ -4083,7 +4081,7 @@
         <w:pStyle w:val="ListParagraph"/>
         <w:numPr>
           <w:ilvl w:val="0"/>
-          <w:numId w:val="36"/>
+          <w:numId w:val="25"/>
         </w:numPr>
         <w:spacing w:after="120" w:line="240" w:lineRule="auto"/>
       </w:pPr>
@@ -4099,7 +4097,7 @@
         <w:pStyle w:val="ListParagraph"/>
         <w:numPr>
           <w:ilvl w:val="0"/>
-          <w:numId w:val="36"/>
+          <w:numId w:val="25"/>
         </w:numPr>
         <w:spacing w:after="120" w:line="240" w:lineRule="auto"/>
       </w:pPr>
@@ -4112,7 +4110,7 @@
         <w:pStyle w:val="ListParagraph"/>
         <w:numPr>
           <w:ilvl w:val="0"/>
-          <w:numId w:val="36"/>
+          <w:numId w:val="25"/>
         </w:numPr>
         <w:spacing w:after="120" w:line="240" w:lineRule="auto"/>
       </w:pPr>
@@ -4144,7 +4142,7 @@
         <w:pStyle w:val="ListParagraph"/>
         <w:numPr>
           <w:ilvl w:val="0"/>
-          <w:numId w:val="37"/>
+          <w:numId w:val="26"/>
         </w:numPr>
         <w:spacing w:after="120" w:line="240" w:lineRule="auto"/>
       </w:pPr>
@@ -4157,7 +4155,7 @@
         <w:pStyle w:val="ListParagraph"/>
         <w:numPr>
           <w:ilvl w:val="0"/>
-          <w:numId w:val="37"/>
+          <w:numId w:val="26"/>
         </w:numPr>
         <w:spacing w:after="120" w:line="240" w:lineRule="auto"/>
       </w:pPr>
@@ -4170,7 +4168,7 @@
         <w:pStyle w:val="ListParagraph"/>
         <w:numPr>
           <w:ilvl w:val="0"/>
-          <w:numId w:val="37"/>
+          <w:numId w:val="26"/>
         </w:numPr>
         <w:spacing w:after="120" w:line="240" w:lineRule="auto"/>
       </w:pPr>
@@ -4183,7 +4181,7 @@
         <w:pStyle w:val="ListParagraph"/>
         <w:numPr>
           <w:ilvl w:val="0"/>
-          <w:numId w:val="37"/>
+          <w:numId w:val="26"/>
         </w:numPr>
         <w:spacing w:after="120" w:line="240" w:lineRule="auto"/>
       </w:pPr>
@@ -4196,7 +4194,7 @@
         <w:pStyle w:val="ListParagraph"/>
         <w:numPr>
           <w:ilvl w:val="0"/>
-          <w:numId w:val="37"/>
+          <w:numId w:val="26"/>
         </w:numPr>
         <w:spacing w:after="120" w:line="240" w:lineRule="auto"/>
       </w:pPr>
@@ -4214,7 +4212,7 @@
         <w:pStyle w:val="ListParagraph"/>
         <w:numPr>
           <w:ilvl w:val="0"/>
-          <w:numId w:val="37"/>
+          <w:numId w:val="26"/>
         </w:numPr>
         <w:spacing w:after="120" w:line="240" w:lineRule="auto"/>
       </w:pPr>
@@ -4227,7 +4225,7 @@
         <w:pStyle w:val="ListParagraph"/>
         <w:numPr>
           <w:ilvl w:val="1"/>
-          <w:numId w:val="37"/>
+          <w:numId w:val="26"/>
         </w:numPr>
         <w:spacing w:after="120" w:line="240" w:lineRule="auto"/>
       </w:pPr>
@@ -4240,7 +4238,7 @@
         <w:pStyle w:val="ListParagraph"/>
         <w:numPr>
           <w:ilvl w:val="1"/>
-          <w:numId w:val="37"/>
+          <w:numId w:val="26"/>
         </w:numPr>
         <w:spacing w:after="120" w:line="240" w:lineRule="auto"/>
       </w:pPr>
@@ -4253,7 +4251,7 @@
         <w:pStyle w:val="ListParagraph"/>
         <w:numPr>
           <w:ilvl w:val="1"/>
-          <w:numId w:val="37"/>
+          <w:numId w:val="26"/>
         </w:numPr>
         <w:spacing w:after="120" w:line="240" w:lineRule="auto"/>
       </w:pPr>
@@ -4266,7 +4264,7 @@
         <w:pStyle w:val="ListParagraph"/>
         <w:numPr>
           <w:ilvl w:val="1"/>
-          <w:numId w:val="37"/>
+          <w:numId w:val="26"/>
         </w:numPr>
         <w:spacing w:after="120" w:line="240" w:lineRule="auto"/>
       </w:pPr>
@@ -4279,7 +4277,7 @@
         <w:pStyle w:val="ListParagraph"/>
         <w:numPr>
           <w:ilvl w:val="0"/>
-          <w:numId w:val="37"/>
+          <w:numId w:val="26"/>
         </w:numPr>
         <w:spacing w:after="120" w:line="240" w:lineRule="auto"/>
       </w:pPr>
@@ -4292,7 +4290,7 @@
         <w:pStyle w:val="ListParagraph"/>
         <w:numPr>
           <w:ilvl w:val="1"/>
-          <w:numId w:val="37"/>
+          <w:numId w:val="26"/>
         </w:numPr>
         <w:spacing w:after="120" w:line="240" w:lineRule="auto"/>
       </w:pPr>
@@ -4305,7 +4303,7 @@
         <w:pStyle w:val="ListParagraph"/>
         <w:numPr>
           <w:ilvl w:val="1"/>
-          <w:numId w:val="37"/>
+          <w:numId w:val="26"/>
         </w:numPr>
         <w:spacing w:after="120" w:line="240" w:lineRule="auto"/>
       </w:pPr>
@@ -4318,7 +4316,7 @@
         <w:pStyle w:val="ListParagraph"/>
         <w:numPr>
           <w:ilvl w:val="1"/>
-          <w:numId w:val="37"/>
+          <w:numId w:val="26"/>
         </w:numPr>
         <w:spacing w:after="120" w:line="240" w:lineRule="auto"/>
       </w:pPr>
@@ -4331,7 +4329,7 @@
         <w:pStyle w:val="ListParagraph"/>
         <w:numPr>
           <w:ilvl w:val="0"/>
-          <w:numId w:val="37"/>
+          <w:numId w:val="26"/>
         </w:numPr>
         <w:spacing w:after="120" w:line="240" w:lineRule="auto"/>
       </w:pPr>
@@ -4344,7 +4342,7 @@
         <w:pStyle w:val="ListParagraph"/>
         <w:numPr>
           <w:ilvl w:val="0"/>
-          <w:numId w:val="37"/>
+          <w:numId w:val="26"/>
         </w:numPr>
         <w:spacing w:after="120" w:line="240" w:lineRule="auto"/>
       </w:pPr>
@@ -4372,7 +4370,7 @@
         <w:pStyle w:val="ListParagraph"/>
         <w:numPr>
           <w:ilvl w:val="0"/>
-          <w:numId w:val="38"/>
+          <w:numId w:val="27"/>
         </w:numPr>
         <w:spacing w:after="120" w:line="240" w:lineRule="auto"/>
       </w:pPr>
@@ -4385,7 +4383,7 @@
         <w:pStyle w:val="ListParagraph"/>
         <w:numPr>
           <w:ilvl w:val="0"/>
-          <w:numId w:val="38"/>
+          <w:numId w:val="27"/>
         </w:numPr>
         <w:spacing w:after="120" w:line="240" w:lineRule="auto"/>
       </w:pPr>
@@ -4398,7 +4396,7 @@
         <w:pStyle w:val="ListParagraph"/>
         <w:numPr>
           <w:ilvl w:val="0"/>
-          <w:numId w:val="38"/>
+          <w:numId w:val="27"/>
         </w:numPr>
         <w:spacing w:after="120" w:line="240" w:lineRule="auto"/>
       </w:pPr>
@@ -4417,7 +4415,7 @@
         <w:pStyle w:val="ListParagraph"/>
         <w:numPr>
           <w:ilvl w:val="1"/>
-          <w:numId w:val="38"/>
+          <w:numId w:val="27"/>
         </w:numPr>
         <w:spacing w:after="120" w:line="240" w:lineRule="auto"/>
       </w:pPr>
@@ -4430,7 +4428,7 @@
         <w:pStyle w:val="ListParagraph"/>
         <w:numPr>
           <w:ilvl w:val="1"/>
-          <w:numId w:val="38"/>
+          <w:numId w:val="27"/>
         </w:numPr>
         <w:spacing w:after="120" w:line="240" w:lineRule="auto"/>
       </w:pPr>
@@ -4443,7 +4441,7 @@
         <w:pStyle w:val="ListParagraph"/>
         <w:numPr>
           <w:ilvl w:val="0"/>
-          <w:numId w:val="38"/>
+          <w:numId w:val="27"/>
         </w:numPr>
         <w:spacing w:after="120" w:line="240" w:lineRule="auto"/>
       </w:pPr>
@@ -4456,7 +4454,7 @@
         <w:pStyle w:val="ListParagraph"/>
         <w:numPr>
           <w:ilvl w:val="0"/>
-          <w:numId w:val="38"/>
+          <w:numId w:val="27"/>
         </w:numPr>
         <w:spacing w:after="120" w:line="240" w:lineRule="auto"/>
       </w:pPr>
@@ -4469,7 +4467,7 @@
         <w:pStyle w:val="ListParagraph"/>
         <w:numPr>
           <w:ilvl w:val="0"/>
-          <w:numId w:val="38"/>
+          <w:numId w:val="27"/>
         </w:numPr>
         <w:spacing w:after="120" w:line="240" w:lineRule="auto"/>
       </w:pPr>
@@ -4511,7 +4509,7 @@
         <w:pStyle w:val="ListParagraph"/>
         <w:numPr>
           <w:ilvl w:val="0"/>
-          <w:numId w:val="39"/>
+          <w:numId w:val="28"/>
         </w:numPr>
         <w:spacing w:after="120" w:line="240" w:lineRule="auto"/>
       </w:pPr>
@@ -4530,7 +4528,7 @@
         <w:pStyle w:val="ListParagraph"/>
         <w:numPr>
           <w:ilvl w:val="0"/>
-          <w:numId w:val="39"/>
+          <w:numId w:val="28"/>
         </w:numPr>
         <w:spacing w:after="120" w:line="240" w:lineRule="auto"/>
       </w:pPr>
@@ -4552,7 +4550,7 @@
         <w:pStyle w:val="ListParagraph"/>
         <w:numPr>
           <w:ilvl w:val="0"/>
-          <w:numId w:val="39"/>
+          <w:numId w:val="28"/>
         </w:numPr>
         <w:spacing w:after="120" w:line="240" w:lineRule="auto"/>
       </w:pPr>
@@ -4571,7 +4569,7 @@
         <w:pStyle w:val="ListParagraph"/>
         <w:numPr>
           <w:ilvl w:val="0"/>
-          <w:numId w:val="39"/>
+          <w:numId w:val="28"/>
         </w:numPr>
         <w:spacing w:after="120" w:line="240" w:lineRule="auto"/>
       </w:pPr>
@@ -4605,7 +4603,7 @@
         <w:pStyle w:val="ListParagraph"/>
         <w:numPr>
           <w:ilvl w:val="0"/>
-          <w:numId w:val="39"/>
+          <w:numId w:val="28"/>
         </w:numPr>
         <w:spacing w:after="120" w:line="240" w:lineRule="auto"/>
       </w:pPr>
@@ -4672,7 +4670,7 @@
         <w:pStyle w:val="ListParagraph"/>
         <w:numPr>
           <w:ilvl w:val="0"/>
-          <w:numId w:val="40"/>
+          <w:numId w:val="29"/>
         </w:numPr>
         <w:spacing w:after="120" w:line="240" w:lineRule="auto"/>
       </w:pPr>
@@ -4685,7 +4683,7 @@
         <w:pStyle w:val="ListParagraph"/>
         <w:numPr>
           <w:ilvl w:val="0"/>
-          <w:numId w:val="40"/>
+          <w:numId w:val="29"/>
         </w:numPr>
         <w:spacing w:after="120" w:line="240" w:lineRule="auto"/>
       </w:pPr>
@@ -4707,7 +4705,7 @@
         <w:pStyle w:val="ListParagraph"/>
         <w:numPr>
           <w:ilvl w:val="0"/>
-          <w:numId w:val="40"/>
+          <w:numId w:val="29"/>
         </w:numPr>
         <w:spacing w:after="120" w:line="240" w:lineRule="auto"/>
       </w:pPr>
@@ -4720,7 +4718,7 @@
         <w:pStyle w:val="ListParagraph"/>
         <w:numPr>
           <w:ilvl w:val="0"/>
-          <w:numId w:val="40"/>
+          <w:numId w:val="29"/>
         </w:numPr>
         <w:spacing w:after="120" w:line="240" w:lineRule="auto"/>
       </w:pPr>
@@ -4733,7 +4731,7 @@
         <w:pStyle w:val="ListParagraph"/>
         <w:numPr>
           <w:ilvl w:val="0"/>
-          <w:numId w:val="40"/>
+          <w:numId w:val="29"/>
         </w:numPr>
         <w:spacing w:after="120" w:line="240" w:lineRule="auto"/>
       </w:pPr>
@@ -4746,7 +4744,7 @@
         <w:pStyle w:val="ListParagraph"/>
         <w:numPr>
           <w:ilvl w:val="0"/>
-          <w:numId w:val="40"/>
+          <w:numId w:val="29"/>
         </w:numPr>
         <w:spacing w:after="120" w:line="240" w:lineRule="auto"/>
       </w:pPr>
@@ -4759,7 +4757,7 @@
         <w:pStyle w:val="ListParagraph"/>
         <w:numPr>
           <w:ilvl w:val="0"/>
-          <w:numId w:val="40"/>
+          <w:numId w:val="29"/>
         </w:numPr>
         <w:spacing w:after="120" w:line="240" w:lineRule="auto"/>
       </w:pPr>
@@ -4786,7 +4784,7 @@
         <w:pStyle w:val="ListParagraph"/>
         <w:numPr>
           <w:ilvl w:val="0"/>
-          <w:numId w:val="41"/>
+          <w:numId w:val="30"/>
         </w:numPr>
         <w:spacing w:after="120" w:line="240" w:lineRule="auto"/>
       </w:pPr>
@@ -4799,7 +4797,7 @@
         <w:pStyle w:val="ListParagraph"/>
         <w:numPr>
           <w:ilvl w:val="0"/>
-          <w:numId w:val="41"/>
+          <w:numId w:val="30"/>
         </w:numPr>
         <w:spacing w:after="120" w:line="240" w:lineRule="auto"/>
       </w:pPr>
@@ -4812,7 +4810,7 @@
         <w:pStyle w:val="ListParagraph"/>
         <w:numPr>
           <w:ilvl w:val="0"/>
-          <w:numId w:val="41"/>
+          <w:numId w:val="30"/>
         </w:numPr>
         <w:spacing w:after="120" w:line="240" w:lineRule="auto"/>
       </w:pPr>
@@ -4825,7 +4823,7 @@
         <w:pStyle w:val="ListParagraph"/>
         <w:numPr>
           <w:ilvl w:val="0"/>
-          <w:numId w:val="41"/>
+          <w:numId w:val="30"/>
         </w:numPr>
         <w:spacing w:after="120" w:line="240" w:lineRule="auto"/>
       </w:pPr>
@@ -4850,7 +4848,7 @@
         <w:pStyle w:val="ListParagraph"/>
         <w:numPr>
           <w:ilvl w:val="0"/>
-          <w:numId w:val="41"/>
+          <w:numId w:val="30"/>
         </w:numPr>
         <w:spacing w:after="120" w:line="240" w:lineRule="auto"/>
       </w:pPr>
@@ -4891,7 +4889,7 @@
         <w:pStyle w:val="ListParagraph"/>
         <w:numPr>
           <w:ilvl w:val="0"/>
-          <w:numId w:val="42"/>
+          <w:numId w:val="31"/>
         </w:numPr>
         <w:spacing w:after="120" w:line="240" w:lineRule="auto"/>
       </w:pPr>
@@ -4904,7 +4902,7 @@
         <w:pStyle w:val="ListParagraph"/>
         <w:numPr>
           <w:ilvl w:val="1"/>
-          <w:numId w:val="42"/>
+          <w:numId w:val="31"/>
         </w:numPr>
         <w:spacing w:after="120" w:line="240" w:lineRule="auto"/>
       </w:pPr>
@@ -4917,7 +4915,7 @@
         <w:pStyle w:val="ListParagraph"/>
         <w:numPr>
           <w:ilvl w:val="2"/>
-          <w:numId w:val="42"/>
+          <w:numId w:val="31"/>
         </w:numPr>
         <w:spacing w:after="120" w:line="240" w:lineRule="auto"/>
       </w:pPr>
@@ -4930,7 +4928,7 @@
         <w:pStyle w:val="ListParagraph"/>
         <w:numPr>
           <w:ilvl w:val="2"/>
-          <w:numId w:val="42"/>
+          <w:numId w:val="31"/>
         </w:numPr>
         <w:spacing w:after="120" w:line="240" w:lineRule="auto"/>
       </w:pPr>
@@ -4951,7 +4949,7 @@
         <w:pStyle w:val="ListParagraph"/>
         <w:numPr>
           <w:ilvl w:val="3"/>
-          <w:numId w:val="42"/>
+          <w:numId w:val="31"/>
         </w:numPr>
         <w:spacing w:after="120" w:line="240" w:lineRule="auto"/>
       </w:pPr>
@@ -4964,7 +4962,7 @@
         <w:pStyle w:val="ListParagraph"/>
         <w:numPr>
           <w:ilvl w:val="2"/>
-          <w:numId w:val="42"/>
+          <w:numId w:val="31"/>
         </w:numPr>
         <w:spacing w:after="120" w:line="240" w:lineRule="auto"/>
       </w:pPr>
@@ -4977,7 +4975,7 @@
         <w:pStyle w:val="ListParagraph"/>
         <w:numPr>
           <w:ilvl w:val="2"/>
-          <w:numId w:val="42"/>
+          <w:numId w:val="31"/>
         </w:numPr>
         <w:spacing w:after="120" w:line="240" w:lineRule="auto"/>
       </w:pPr>
@@ -4998,7 +4996,7 @@
         <w:pStyle w:val="ListParagraph"/>
         <w:numPr>
           <w:ilvl w:val="2"/>
-          <w:numId w:val="42"/>
+          <w:numId w:val="31"/>
         </w:numPr>
         <w:spacing w:after="120" w:line="240" w:lineRule="auto"/>
       </w:pPr>
@@ -5019,7 +5017,7 @@
         <w:pStyle w:val="ListParagraph"/>
         <w:numPr>
           <w:ilvl w:val="2"/>
-          <w:numId w:val="42"/>
+          <w:numId w:val="31"/>
         </w:numPr>
         <w:spacing w:after="120" w:line="240" w:lineRule="auto"/>
       </w:pPr>
@@ -5040,7 +5038,7 @@
         <w:pStyle w:val="ListParagraph"/>
         <w:numPr>
           <w:ilvl w:val="3"/>
-          <w:numId w:val="42"/>
+          <w:numId w:val="31"/>
         </w:numPr>
         <w:spacing w:after="120" w:line="240" w:lineRule="auto"/>
       </w:pPr>
@@ -5053,7 +5051,7 @@
         <w:pStyle w:val="ListParagraph"/>
         <w:numPr>
           <w:ilvl w:val="3"/>
-          <w:numId w:val="42"/>
+          <w:numId w:val="31"/>
         </w:numPr>
         <w:spacing w:after="120" w:line="240" w:lineRule="auto"/>
       </w:pPr>
@@ -5066,7 +5064,7 @@
         <w:pStyle w:val="ListParagraph"/>
         <w:numPr>
           <w:ilvl w:val="2"/>
-          <w:numId w:val="42"/>
+          <w:numId w:val="31"/>
         </w:numPr>
         <w:spacing w:after="120" w:line="240" w:lineRule="auto"/>
       </w:pPr>
@@ -5095,7 +5093,7 @@
         <w:pStyle w:val="ListParagraph"/>
         <w:numPr>
           <w:ilvl w:val="3"/>
-          <w:numId w:val="42"/>
+          <w:numId w:val="31"/>
         </w:numPr>
         <w:spacing w:after="120" w:line="240" w:lineRule="auto"/>
       </w:pPr>
@@ -5108,7 +5106,7 @@
         <w:pStyle w:val="ListParagraph"/>
         <w:numPr>
           <w:ilvl w:val="2"/>
-          <w:numId w:val="42"/>
+          <w:numId w:val="31"/>
         </w:numPr>
         <w:spacing w:after="120" w:line="240" w:lineRule="auto"/>
       </w:pPr>
@@ -5121,7 +5119,7 @@
         <w:pStyle w:val="ListParagraph"/>
         <w:numPr>
           <w:ilvl w:val="1"/>
-          <w:numId w:val="42"/>
+          <w:numId w:val="31"/>
         </w:numPr>
         <w:spacing w:after="120" w:line="240" w:lineRule="auto"/>
       </w:pPr>
@@ -5134,7 +5132,7 @@
         <w:pStyle w:val="ListParagraph"/>
         <w:numPr>
           <w:ilvl w:val="2"/>
-          <w:numId w:val="42"/>
+          <w:numId w:val="31"/>
         </w:numPr>
         <w:spacing w:after="120" w:line="240" w:lineRule="auto"/>
       </w:pPr>
@@ -5155,7 +5153,7 @@
         <w:pStyle w:val="ListParagraph"/>
         <w:numPr>
           <w:ilvl w:val="3"/>
-          <w:numId w:val="42"/>
+          <w:numId w:val="31"/>
         </w:numPr>
         <w:spacing w:after="120" w:line="240" w:lineRule="auto"/>
       </w:pPr>
@@ -5168,7 +5166,7 @@
         <w:pStyle w:val="ListParagraph"/>
         <w:numPr>
           <w:ilvl w:val="0"/>
-          <w:numId w:val="42"/>
+          <w:numId w:val="31"/>
         </w:numPr>
         <w:spacing w:after="120" w:line="240" w:lineRule="auto"/>
       </w:pPr>
@@ -5189,7 +5187,7 @@
         <w:pStyle w:val="ListParagraph"/>
         <w:numPr>
           <w:ilvl w:val="1"/>
-          <w:numId w:val="42"/>
+          <w:numId w:val="31"/>
         </w:numPr>
         <w:spacing w:after="120" w:line="240" w:lineRule="auto"/>
       </w:pPr>
@@ -5202,7 +5200,7 @@
         <w:pStyle w:val="ListParagraph"/>
         <w:numPr>
           <w:ilvl w:val="2"/>
-          <w:numId w:val="42"/>
+          <w:numId w:val="31"/>
         </w:numPr>
         <w:spacing w:after="120" w:line="240" w:lineRule="auto"/>
       </w:pPr>
@@ -5231,7 +5229,7 @@
         <w:pStyle w:val="ListParagraph"/>
         <w:numPr>
           <w:ilvl w:val="3"/>
-          <w:numId w:val="42"/>
+          <w:numId w:val="31"/>
         </w:numPr>
         <w:spacing w:after="120" w:line="240" w:lineRule="auto"/>
       </w:pPr>
@@ -5244,7 +5242,7 @@
         <w:pStyle w:val="ListParagraph"/>
         <w:numPr>
           <w:ilvl w:val="3"/>
-          <w:numId w:val="42"/>
+          <w:numId w:val="31"/>
         </w:numPr>
         <w:spacing w:after="120" w:line="240" w:lineRule="auto"/>
       </w:pPr>
@@ -5257,7 +5255,7 @@
         <w:pStyle w:val="ListParagraph"/>
         <w:numPr>
           <w:ilvl w:val="3"/>
-          <w:numId w:val="42"/>
+          <w:numId w:val="31"/>
         </w:numPr>
         <w:spacing w:after="120" w:line="240" w:lineRule="auto"/>
       </w:pPr>
@@ -5270,7 +5268,7 @@
         <w:pStyle w:val="ListParagraph"/>
         <w:numPr>
           <w:ilvl w:val="3"/>
-          <w:numId w:val="42"/>
+          <w:numId w:val="31"/>
         </w:numPr>
         <w:spacing w:after="120" w:line="240" w:lineRule="auto"/>
       </w:pPr>
@@ -5283,7 +5281,7 @@
         <w:pStyle w:val="ListParagraph"/>
         <w:numPr>
           <w:ilvl w:val="3"/>
-          <w:numId w:val="42"/>
+          <w:numId w:val="31"/>
         </w:numPr>
         <w:spacing w:after="120" w:line="240" w:lineRule="auto"/>
       </w:pPr>
@@ -5296,7 +5294,7 @@
         <w:pStyle w:val="ListParagraph"/>
         <w:numPr>
           <w:ilvl w:val="2"/>
-          <w:numId w:val="42"/>
+          <w:numId w:val="31"/>
         </w:numPr>
         <w:spacing w:after="120" w:line="240" w:lineRule="auto"/>
       </w:pPr>
@@ -5310,7 +5308,7 @@
         <w:pStyle w:val="ListParagraph"/>
         <w:numPr>
           <w:ilvl w:val="3"/>
-          <w:numId w:val="42"/>
+          <w:numId w:val="31"/>
         </w:numPr>
         <w:spacing w:after="120" w:line="240" w:lineRule="auto"/>
       </w:pPr>
@@ -5323,7 +5321,7 @@
         <w:pStyle w:val="ListParagraph"/>
         <w:numPr>
           <w:ilvl w:val="3"/>
-          <w:numId w:val="42"/>
+          <w:numId w:val="31"/>
         </w:numPr>
         <w:spacing w:after="120" w:line="240" w:lineRule="auto"/>
       </w:pPr>
@@ -5336,7 +5334,7 @@
         <w:pStyle w:val="ListParagraph"/>
         <w:numPr>
           <w:ilvl w:val="4"/>
-          <w:numId w:val="42"/>
+          <w:numId w:val="31"/>
         </w:numPr>
         <w:spacing w:after="120" w:line="240" w:lineRule="auto"/>
       </w:pPr>
@@ -5349,7 +5347,7 @@
         <w:pStyle w:val="ListParagraph"/>
         <w:numPr>
           <w:ilvl w:val="4"/>
-          <w:numId w:val="42"/>
+          <w:numId w:val="31"/>
         </w:numPr>
         <w:spacing w:after="120" w:line="240" w:lineRule="auto"/>
       </w:pPr>
@@ -5362,7 +5360,7 @@
         <w:pStyle w:val="ListParagraph"/>
         <w:numPr>
           <w:ilvl w:val="2"/>
-          <w:numId w:val="42"/>
+          <w:numId w:val="31"/>
         </w:numPr>
         <w:spacing w:after="120" w:line="240" w:lineRule="auto"/>
       </w:pPr>
@@ -5386,7 +5384,7 @@
         <w:pStyle w:val="ListParagraph"/>
         <w:numPr>
           <w:ilvl w:val="3"/>
-          <w:numId w:val="42"/>
+          <w:numId w:val="31"/>
         </w:numPr>
         <w:spacing w:after="120" w:line="240" w:lineRule="auto"/>
       </w:pPr>
@@ -5436,7 +5434,7 @@
         <w:pStyle w:val="ListParagraph"/>
         <w:numPr>
           <w:ilvl w:val="0"/>
-          <w:numId w:val="43"/>
+          <w:numId w:val="32"/>
         </w:numPr>
         <w:spacing w:after="120" w:line="240" w:lineRule="auto"/>
       </w:pPr>
@@ -5455,7 +5453,7 @@
         <w:pStyle w:val="ListParagraph"/>
         <w:numPr>
           <w:ilvl w:val="0"/>
-          <w:numId w:val="43"/>
+          <w:numId w:val="32"/>
         </w:numPr>
         <w:spacing w:after="120" w:line="240" w:lineRule="auto"/>
       </w:pPr>
@@ -5477,7 +5475,7 @@
         <w:pStyle w:val="ListParagraph"/>
         <w:numPr>
           <w:ilvl w:val="0"/>
-          <w:numId w:val="43"/>
+          <w:numId w:val="32"/>
         </w:numPr>
         <w:spacing w:after="120" w:line="240" w:lineRule="auto"/>
       </w:pPr>
@@ -5496,7 +5494,7 @@
         <w:pStyle w:val="ListParagraph"/>
         <w:numPr>
           <w:ilvl w:val="0"/>
-          <w:numId w:val="43"/>
+          <w:numId w:val="32"/>
         </w:numPr>
         <w:spacing w:after="120" w:line="240" w:lineRule="auto"/>
       </w:pPr>
@@ -5517,7 +5515,7 @@
         <w:pStyle w:val="ListParagraph"/>
         <w:numPr>
           <w:ilvl w:val="0"/>
-          <w:numId w:val="43"/>
+          <w:numId w:val="32"/>
         </w:numPr>
         <w:spacing w:after="120" w:line="240" w:lineRule="auto"/>
       </w:pPr>
@@ -5555,7 +5553,7 @@
         <w:pStyle w:val="ListParagraph"/>
         <w:numPr>
           <w:ilvl w:val="0"/>
-          <w:numId w:val="40"/>
+          <w:numId w:val="29"/>
         </w:numPr>
         <w:spacing w:after="120" w:line="240" w:lineRule="auto"/>
       </w:pPr>
@@ -5568,7 +5566,7 @@
         <w:pStyle w:val="ListParagraph"/>
         <w:numPr>
           <w:ilvl w:val="0"/>
-          <w:numId w:val="40"/>
+          <w:numId w:val="29"/>
         </w:numPr>
         <w:spacing w:after="120" w:line="240" w:lineRule="auto"/>
       </w:pPr>
@@ -5581,7 +5579,7 @@
         <w:pStyle w:val="ListParagraph"/>
         <w:numPr>
           <w:ilvl w:val="0"/>
-          <w:numId w:val="40"/>
+          <w:numId w:val="29"/>
         </w:numPr>
         <w:spacing w:after="120" w:line="240" w:lineRule="auto"/>
       </w:pPr>
@@ -5594,7 +5592,7 @@
         <w:pStyle w:val="ListParagraph"/>
         <w:numPr>
           <w:ilvl w:val="0"/>
-          <w:numId w:val="40"/>
+          <w:numId w:val="29"/>
         </w:numPr>
         <w:spacing w:after="120" w:line="240" w:lineRule="auto"/>
       </w:pPr>
@@ -5607,7 +5605,7 @@
         <w:pStyle w:val="ListParagraph"/>
         <w:numPr>
           <w:ilvl w:val="0"/>
-          <w:numId w:val="40"/>
+          <w:numId w:val="29"/>
         </w:numPr>
         <w:spacing w:after="120" w:line="240" w:lineRule="auto"/>
       </w:pPr>
@@ -5623,7 +5621,7 @@
         <w:pStyle w:val="ListParagraph"/>
         <w:numPr>
           <w:ilvl w:val="0"/>
-          <w:numId w:val="40"/>
+          <w:numId w:val="29"/>
         </w:numPr>
         <w:spacing w:after="120" w:line="240" w:lineRule="auto"/>
       </w:pPr>
@@ -5636,7 +5634,7 @@
         <w:pStyle w:val="ListParagraph"/>
         <w:numPr>
           <w:ilvl w:val="0"/>
-          <w:numId w:val="40"/>
+          <w:numId w:val="29"/>
         </w:numPr>
         <w:spacing w:after="120" w:line="240" w:lineRule="auto"/>
       </w:pPr>
@@ -5663,7 +5661,7 @@
         <w:pStyle w:val="ListParagraph"/>
         <w:numPr>
           <w:ilvl w:val="0"/>
-          <w:numId w:val="44"/>
+          <w:numId w:val="33"/>
         </w:numPr>
         <w:spacing w:after="120" w:line="240" w:lineRule="auto"/>
       </w:pPr>
@@ -5676,7 +5674,7 @@
         <w:pStyle w:val="ListParagraph"/>
         <w:numPr>
           <w:ilvl w:val="0"/>
-          <w:numId w:val="44"/>
+          <w:numId w:val="33"/>
         </w:numPr>
         <w:spacing w:after="120" w:line="240" w:lineRule="auto"/>
       </w:pPr>
@@ -5689,7 +5687,7 @@
         <w:pStyle w:val="ListParagraph"/>
         <w:numPr>
           <w:ilvl w:val="0"/>
-          <w:numId w:val="44"/>
+          <w:numId w:val="33"/>
         </w:numPr>
         <w:spacing w:after="120" w:line="240" w:lineRule="auto"/>
       </w:pPr>
@@ -5702,7 +5700,7 @@
         <w:pStyle w:val="ListParagraph"/>
         <w:numPr>
           <w:ilvl w:val="0"/>
-          <w:numId w:val="44"/>
+          <w:numId w:val="33"/>
         </w:numPr>
         <w:spacing w:after="120" w:line="240" w:lineRule="auto"/>
       </w:pPr>
@@ -5715,7 +5713,7 @@
         <w:pStyle w:val="ListParagraph"/>
         <w:numPr>
           <w:ilvl w:val="0"/>
-          <w:numId w:val="44"/>
+          <w:numId w:val="33"/>
         </w:numPr>
         <w:spacing w:after="120" w:line="240" w:lineRule="auto"/>
       </w:pPr>
@@ -5728,7 +5726,7 @@
         <w:pStyle w:val="ListParagraph"/>
         <w:numPr>
           <w:ilvl w:val="0"/>
-          <w:numId w:val="44"/>
+          <w:numId w:val="33"/>
         </w:numPr>
         <w:spacing w:after="120" w:line="240" w:lineRule="auto"/>
       </w:pPr>
@@ -5741,7 +5739,7 @@
         <w:pStyle w:val="ListParagraph"/>
         <w:numPr>
           <w:ilvl w:val="0"/>
-          <w:numId w:val="44"/>
+          <w:numId w:val="33"/>
         </w:numPr>
         <w:spacing w:after="120" w:line="240" w:lineRule="auto"/>
       </w:pPr>
@@ -5754,7 +5752,7 @@
         <w:pStyle w:val="ListParagraph"/>
         <w:numPr>
           <w:ilvl w:val="0"/>
-          <w:numId w:val="44"/>
+          <w:numId w:val="33"/>
         </w:numPr>
         <w:spacing w:after="120" w:line="240" w:lineRule="auto"/>
       </w:pPr>
@@ -5795,7 +5793,7 @@
         <w:pStyle w:val="ListParagraph"/>
         <w:numPr>
           <w:ilvl w:val="0"/>
-          <w:numId w:val="45"/>
+          <w:numId w:val="34"/>
         </w:numPr>
         <w:spacing w:after="120" w:line="240" w:lineRule="auto"/>
       </w:pPr>
@@ -5808,7 +5806,7 @@
         <w:pStyle w:val="ListParagraph"/>
         <w:numPr>
           <w:ilvl w:val="0"/>
-          <w:numId w:val="45"/>
+          <w:numId w:val="34"/>
         </w:numPr>
         <w:spacing w:after="120" w:line="240" w:lineRule="auto"/>
       </w:pPr>
@@ -5821,7 +5819,7 @@
         <w:pStyle w:val="ListParagraph"/>
         <w:numPr>
           <w:ilvl w:val="0"/>
-          <w:numId w:val="45"/>
+          <w:numId w:val="34"/>
         </w:numPr>
         <w:spacing w:after="120" w:line="240" w:lineRule="auto"/>
       </w:pPr>
@@ -5834,7 +5832,7 @@
         <w:pStyle w:val="ListParagraph"/>
         <w:numPr>
           <w:ilvl w:val="0"/>
-          <w:numId w:val="45"/>
+          <w:numId w:val="34"/>
         </w:numPr>
         <w:spacing w:after="120" w:line="240" w:lineRule="auto"/>
       </w:pPr>
@@ -5876,7 +5874,7 @@
         <w:pStyle w:val="ListParagraph"/>
         <w:numPr>
           <w:ilvl w:val="0"/>
-          <w:numId w:val="46"/>
+          <w:numId w:val="35"/>
         </w:numPr>
         <w:spacing w:after="120" w:line="240" w:lineRule="auto"/>
       </w:pPr>
@@ -5895,7 +5893,7 @@
         <w:pStyle w:val="ListParagraph"/>
         <w:numPr>
           <w:ilvl w:val="0"/>
-          <w:numId w:val="46"/>
+          <w:numId w:val="35"/>
         </w:numPr>
         <w:spacing w:after="120" w:line="240" w:lineRule="auto"/>
       </w:pPr>
@@ -5917,7 +5915,7 @@
         <w:pStyle w:val="ListParagraph"/>
         <w:numPr>
           <w:ilvl w:val="0"/>
-          <w:numId w:val="46"/>
+          <w:numId w:val="35"/>
         </w:numPr>
         <w:spacing w:after="120" w:line="240" w:lineRule="auto"/>
       </w:pPr>
@@ -5936,7 +5934,7 @@
         <w:pStyle w:val="ListParagraph"/>
         <w:numPr>
           <w:ilvl w:val="0"/>
-          <w:numId w:val="46"/>
+          <w:numId w:val="35"/>
         </w:numPr>
         <w:spacing w:after="120" w:line="240" w:lineRule="auto"/>
       </w:pPr>
@@ -5952,7 +5950,7 @@
         <w:pStyle w:val="ListParagraph"/>
         <w:numPr>
           <w:ilvl w:val="0"/>
-          <w:numId w:val="46"/>
+          <w:numId w:val="35"/>
         </w:numPr>
         <w:spacing w:after="120" w:line="240" w:lineRule="auto"/>
       </w:pPr>
@@ -5993,7 +5991,7 @@
         <w:pStyle w:val="ListParagraph"/>
         <w:numPr>
           <w:ilvl w:val="0"/>
-          <w:numId w:val="40"/>
+          <w:numId w:val="29"/>
         </w:numPr>
         <w:spacing w:after="120" w:line="240" w:lineRule="auto"/>
       </w:pPr>
@@ -6006,7 +6004,7 @@
         <w:pStyle w:val="ListParagraph"/>
         <w:numPr>
           <w:ilvl w:val="0"/>
-          <w:numId w:val="40"/>
+          <w:numId w:val="29"/>
         </w:numPr>
         <w:spacing w:after="120" w:line="240" w:lineRule="auto"/>
       </w:pPr>
@@ -6019,7 +6017,7 @@
         <w:pStyle w:val="ListParagraph"/>
         <w:numPr>
           <w:ilvl w:val="0"/>
-          <w:numId w:val="40"/>
+          <w:numId w:val="29"/>
         </w:numPr>
         <w:spacing w:after="120" w:line="240" w:lineRule="auto"/>
       </w:pPr>
@@ -6040,7 +6038,7 @@
         <w:pStyle w:val="ListParagraph"/>
         <w:numPr>
           <w:ilvl w:val="1"/>
-          <w:numId w:val="40"/>
+          <w:numId w:val="29"/>
         </w:numPr>
         <w:spacing w:after="120" w:line="240" w:lineRule="auto"/>
       </w:pPr>
@@ -6053,7 +6051,7 @@
         <w:pStyle w:val="ListParagraph"/>
         <w:numPr>
           <w:ilvl w:val="1"/>
-          <w:numId w:val="40"/>
+          <w:numId w:val="29"/>
         </w:numPr>
         <w:spacing w:after="120" w:line="240" w:lineRule="auto"/>
       </w:pPr>
@@ -6066,7 +6064,7 @@
         <w:pStyle w:val="ListParagraph"/>
         <w:numPr>
           <w:ilvl w:val="0"/>
-          <w:numId w:val="40"/>
+          <w:numId w:val="29"/>
         </w:numPr>
         <w:spacing w:after="120" w:line="240" w:lineRule="auto"/>
       </w:pPr>
@@ -6079,7 +6077,7 @@
         <w:pStyle w:val="ListParagraph"/>
         <w:numPr>
           <w:ilvl w:val="0"/>
-          <w:numId w:val="40"/>
+          <w:numId w:val="29"/>
         </w:numPr>
         <w:spacing w:after="120" w:line="240" w:lineRule="auto"/>
       </w:pPr>
@@ -6111,7 +6109,7 @@
         <w:pStyle w:val="ListParagraph"/>
         <w:numPr>
           <w:ilvl w:val="0"/>
-          <w:numId w:val="47"/>
+          <w:numId w:val="36"/>
         </w:numPr>
         <w:spacing w:after="120" w:line="240" w:lineRule="auto"/>
       </w:pPr>
@@ -6124,7 +6122,7 @@
         <w:pStyle w:val="ListParagraph"/>
         <w:numPr>
           <w:ilvl w:val="1"/>
-          <w:numId w:val="47"/>
+          <w:numId w:val="36"/>
         </w:numPr>
         <w:spacing w:after="120" w:line="240" w:lineRule="auto"/>
       </w:pPr>
@@ -6137,7 +6135,7 @@
         <w:pStyle w:val="ListParagraph"/>
         <w:numPr>
           <w:ilvl w:val="1"/>
-          <w:numId w:val="47"/>
+          <w:numId w:val="36"/>
         </w:numPr>
         <w:spacing w:after="120" w:line="240" w:lineRule="auto"/>
       </w:pPr>
@@ -6150,7 +6148,7 @@
         <w:pStyle w:val="ListParagraph"/>
         <w:numPr>
           <w:ilvl w:val="0"/>
-          <w:numId w:val="47"/>
+          <w:numId w:val="36"/>
         </w:numPr>
         <w:spacing w:after="120" w:line="240" w:lineRule="auto"/>
       </w:pPr>
@@ -6163,7 +6161,7 @@
         <w:pStyle w:val="ListParagraph"/>
         <w:numPr>
           <w:ilvl w:val="0"/>
-          <w:numId w:val="47"/>
+          <w:numId w:val="36"/>
         </w:numPr>
         <w:spacing w:after="120" w:line="240" w:lineRule="auto"/>
       </w:pPr>
@@ -6176,7 +6174,7 @@
         <w:pStyle w:val="ListParagraph"/>
         <w:numPr>
           <w:ilvl w:val="0"/>
-          <w:numId w:val="47"/>
+          <w:numId w:val="36"/>
         </w:numPr>
         <w:spacing w:after="120" w:line="240" w:lineRule="auto"/>
       </w:pPr>
@@ -6203,7 +6201,7 @@
         <w:pStyle w:val="ListParagraph"/>
         <w:numPr>
           <w:ilvl w:val="0"/>
-          <w:numId w:val="48"/>
+          <w:numId w:val="37"/>
         </w:numPr>
         <w:spacing w:after="120" w:line="240" w:lineRule="auto"/>
       </w:pPr>
@@ -6216,7 +6214,7 @@
         <w:pStyle w:val="ListParagraph"/>
         <w:numPr>
           <w:ilvl w:val="1"/>
-          <w:numId w:val="48"/>
+          <w:numId w:val="37"/>
         </w:numPr>
         <w:spacing w:after="120" w:line="240" w:lineRule="auto"/>
       </w:pPr>
@@ -6229,7 +6227,7 @@
         <w:pStyle w:val="ListParagraph"/>
         <w:numPr>
           <w:ilvl w:val="1"/>
-          <w:numId w:val="48"/>
+          <w:numId w:val="37"/>
         </w:numPr>
         <w:spacing w:after="120" w:line="240" w:lineRule="auto"/>
       </w:pPr>
@@ -6242,7 +6240,7 @@
         <w:pStyle w:val="ListParagraph"/>
         <w:numPr>
           <w:ilvl w:val="0"/>
-          <w:numId w:val="48"/>
+          <w:numId w:val="37"/>
         </w:numPr>
         <w:spacing w:after="120" w:line="240" w:lineRule="auto"/>
       </w:pPr>
@@ -6255,7 +6253,7 @@
         <w:pStyle w:val="ListParagraph"/>
         <w:numPr>
           <w:ilvl w:val="1"/>
-          <w:numId w:val="48"/>
+          <w:numId w:val="37"/>
         </w:numPr>
         <w:spacing w:after="120" w:line="240" w:lineRule="auto"/>
       </w:pPr>
@@ -6268,7 +6266,7 @@
         <w:pStyle w:val="ListParagraph"/>
         <w:numPr>
           <w:ilvl w:val="1"/>
-          <w:numId w:val="48"/>
+          <w:numId w:val="37"/>
         </w:numPr>
         <w:spacing w:after="120" w:line="240" w:lineRule="auto"/>
       </w:pPr>
@@ -6282,7 +6280,7 @@
         <w:pStyle w:val="ListParagraph"/>
         <w:numPr>
           <w:ilvl w:val="0"/>
-          <w:numId w:val="48"/>
+          <w:numId w:val="37"/>
         </w:numPr>
         <w:spacing w:after="120" w:line="240" w:lineRule="auto"/>
       </w:pPr>
@@ -6295,7 +6293,7 @@
         <w:pStyle w:val="ListParagraph"/>
         <w:numPr>
           <w:ilvl w:val="1"/>
-          <w:numId w:val="48"/>
+          <w:numId w:val="37"/>
         </w:numPr>
         <w:spacing w:after="120" w:line="240" w:lineRule="auto"/>
       </w:pPr>
@@ -6308,7 +6306,7 @@
         <w:pStyle w:val="ListParagraph"/>
         <w:numPr>
           <w:ilvl w:val="1"/>
-          <w:numId w:val="48"/>
+          <w:numId w:val="37"/>
         </w:numPr>
         <w:spacing w:after="120" w:line="240" w:lineRule="auto"/>
       </w:pPr>
@@ -6333,7 +6331,681 @@
     <w:p>
       <w:pPr>
         <w:spacing w:after="120" w:line="240" w:lineRule="auto"/>
-      </w:pPr>
+        <w:rPr>
+          <w:b/>
+        </w:rPr>
+      </w:pPr>
+      <w:r>
+        <w:rPr>
+          <w:b/>
+        </w:rPr>
+        <w:lastRenderedPageBreak/>
+        <w:t>Preview Questions</w:t>
+      </w:r>
+    </w:p>
+    <w:p>
+      <w:pPr>
+        <w:pStyle w:val="ListParagraph"/>
+        <w:numPr>
+          <w:ilvl w:val="0"/>
+          <w:numId w:val="38"/>
+        </w:numPr>
+        <w:spacing w:after="120" w:line="240" w:lineRule="auto"/>
+      </w:pPr>
+      <w:r>
+        <w:t xml:space="preserve">What are your impressions of how the </w:t>
+      </w:r>
+      <w:r>
+        <w:t>GIS data were used</w:t>
+      </w:r>
+      <w:r>
+        <w:t xml:space="preserve"> in either of these cases?</w:t>
+      </w:r>
+    </w:p>
+    <w:p>
+      <w:pPr>
+        <w:pStyle w:val="ListParagraph"/>
+        <w:numPr>
+          <w:ilvl w:val="0"/>
+          <w:numId w:val="38"/>
+        </w:numPr>
+        <w:spacing w:after="120" w:line="240" w:lineRule="auto"/>
+      </w:pPr>
+      <w:r>
+        <w:t xml:space="preserve">What are your thoughts about </w:t>
+      </w:r>
+      <w:r>
+        <w:t>the effectiveness of</w:t>
+      </w:r>
+      <w:r>
+        <w:t xml:space="preserve"> how GIS was used in either of these cases?</w:t>
+      </w:r>
+      <w:r>
+        <w:t xml:space="preserve"> </w:t>
+      </w:r>
+    </w:p>
+    <w:p>
+      <w:pPr>
+        <w:pStyle w:val="ListParagraph"/>
+        <w:numPr>
+          <w:ilvl w:val="0"/>
+          <w:numId w:val="38"/>
+        </w:numPr>
+        <w:spacing w:after="120" w:line="240" w:lineRule="auto"/>
+      </w:pPr>
+      <w:r>
+        <w:t xml:space="preserve">What </w:t>
+      </w:r>
+      <w:r>
+        <w:t xml:space="preserve">possible shortcomings or challenges </w:t>
+      </w:r>
+      <w:r>
+        <w:t>do you think the map developers encountered in either of these cases?</w:t>
+      </w:r>
+    </w:p>
+    <w:p>
+      <w:pPr>
+        <w:pStyle w:val="ListParagraph"/>
+        <w:numPr>
+          <w:ilvl w:val="0"/>
+          <w:numId w:val="38"/>
+        </w:numPr>
+        <w:spacing w:after="120" w:line="240" w:lineRule="auto"/>
+      </w:pPr>
+      <w:r>
+        <w:t>Q1: Though all of this week’s examples made the case that the populations needs where at the heart of their motivation, can we see ways in which these resources can be exploited in a way that would be harmful to some sects of the population? Are there ways to prevent these tools, such as the population demographics in Georgia, from being used in these potentially harmful ways?</w:t>
+      </w:r>
+    </w:p>
+    <w:p>
+      <w:pPr>
+        <w:pStyle w:val="ListParagraph"/>
+        <w:numPr>
+          <w:ilvl w:val="0"/>
+          <w:numId w:val="38"/>
+        </w:numPr>
+        <w:spacing w:after="120" w:line="240" w:lineRule="auto"/>
+      </w:pPr>
+      <w:r>
+        <w:t>Q2: Can we see other ways in which to utilize similar demographic data to prevent these potential pitfalls? How can we help agencies and organizations safeguard their information, while keeping it accessible, when there is already issue in affording the technology in the first place?</w:t>
+      </w:r>
+    </w:p>
+    <w:p>
+      <w:pPr>
+        <w:spacing w:after="120" w:line="240" w:lineRule="auto"/>
+        <w:rPr>
+          <w:b/>
+        </w:rPr>
+      </w:pPr>
+      <w:r>
+        <w:rPr>
+          <w:b/>
+        </w:rPr>
+        <w:t>Reading Summary</w:t>
+      </w:r>
+    </w:p>
+    <w:p>
+      <w:pPr>
+        <w:spacing w:after="120" w:line="240" w:lineRule="auto"/>
+        <w:rPr>
+          <w:u w:val="single"/>
+        </w:rPr>
+      </w:pPr>
+      <w:r>
+        <w:rPr>
+          <w:u w:val="single"/>
+        </w:rPr>
+        <w:t>Supporting policies with GIS</w:t>
+      </w:r>
+    </w:p>
+    <w:p>
+      <w:pPr>
+        <w:pStyle w:val="ListParagraph"/>
+        <w:numPr>
+          <w:ilvl w:val="0"/>
+          <w:numId w:val="39"/>
+        </w:numPr>
+        <w:spacing w:after="120" w:line="240" w:lineRule="auto"/>
+      </w:pPr>
+      <w:r>
+        <w:t>Public policy is how governments make decisions, take action, or choose inaction.</w:t>
+      </w:r>
+    </w:p>
+    <w:p>
+      <w:pPr>
+        <w:pStyle w:val="ListParagraph"/>
+        <w:numPr>
+          <w:ilvl w:val="0"/>
+          <w:numId w:val="39"/>
+        </w:numPr>
+        <w:spacing w:after="120" w:line="240" w:lineRule="auto"/>
+      </w:pPr>
+      <w:r>
+        <w:t>Any number of reasons could create the need for public policy:</w:t>
+      </w:r>
+    </w:p>
+    <w:p>
+      <w:pPr>
+        <w:pStyle w:val="ListParagraph"/>
+        <w:numPr>
+          <w:ilvl w:val="1"/>
+          <w:numId w:val="39"/>
+        </w:numPr>
+        <w:spacing w:after="120" w:line="240" w:lineRule="auto"/>
+      </w:pPr>
+      <w:r>
+        <w:t>Issues that arise from a crisis or emergency</w:t>
+      </w:r>
+    </w:p>
+    <w:p>
+      <w:pPr>
+        <w:pStyle w:val="ListParagraph"/>
+        <w:numPr>
+          <w:ilvl w:val="1"/>
+          <w:numId w:val="39"/>
+        </w:numPr>
+        <w:spacing w:after="120" w:line="240" w:lineRule="auto"/>
+      </w:pPr>
+      <w:r>
+        <w:t>Consequences of other government decisions</w:t>
+      </w:r>
+    </w:p>
+    <w:p>
+      <w:pPr>
+        <w:pStyle w:val="ListParagraph"/>
+        <w:numPr>
+          <w:ilvl w:val="1"/>
+          <w:numId w:val="39"/>
+        </w:numPr>
+        <w:spacing w:after="120" w:line="240" w:lineRule="auto"/>
+      </w:pPr>
+      <w:r>
+        <w:t>Need to allocate resources</w:t>
+      </w:r>
+    </w:p>
+    <w:p>
+      <w:pPr>
+        <w:pStyle w:val="ListParagraph"/>
+        <w:numPr>
+          <w:ilvl w:val="0"/>
+          <w:numId w:val="39"/>
+        </w:numPr>
+        <w:spacing w:after="120" w:line="240" w:lineRule="auto"/>
+      </w:pPr>
+      <w:r>
+        <w:t>Policymaking process entails:</w:t>
+      </w:r>
+    </w:p>
+    <w:p>
+      <w:pPr>
+        <w:pStyle w:val="ListParagraph"/>
+        <w:numPr>
+          <w:ilvl w:val="1"/>
+          <w:numId w:val="39"/>
+        </w:numPr>
+        <w:spacing w:after="120" w:line="240" w:lineRule="auto"/>
+      </w:pPr>
+      <w:r>
+        <w:t>Defining the problem</w:t>
+      </w:r>
+    </w:p>
+    <w:p>
+      <w:pPr>
+        <w:pStyle w:val="ListParagraph"/>
+        <w:numPr>
+          <w:ilvl w:val="1"/>
+          <w:numId w:val="39"/>
+        </w:numPr>
+        <w:spacing w:after="120" w:line="240" w:lineRule="auto"/>
+      </w:pPr>
+      <w:r>
+        <w:t>Agreeing to goals</w:t>
+      </w:r>
+    </w:p>
+    <w:p>
+      <w:pPr>
+        <w:pStyle w:val="ListParagraph"/>
+        <w:numPr>
+          <w:ilvl w:val="1"/>
+          <w:numId w:val="39"/>
+        </w:numPr>
+        <w:spacing w:after="120" w:line="240" w:lineRule="auto"/>
+      </w:pPr>
+      <w:r>
+        <w:t>Evaluating alternative scenarios</w:t>
+      </w:r>
+    </w:p>
+    <w:p>
+      <w:pPr>
+        <w:pStyle w:val="ListParagraph"/>
+        <w:numPr>
+          <w:ilvl w:val="1"/>
+          <w:numId w:val="39"/>
+        </w:numPr>
+        <w:spacing w:after="120" w:line="240" w:lineRule="auto"/>
+      </w:pPr>
+      <w:r>
+        <w:t>Agreeing on policy</w:t>
+      </w:r>
+    </w:p>
+    <w:p>
+      <w:pPr>
+        <w:pStyle w:val="ListParagraph"/>
+        <w:numPr>
+          <w:ilvl w:val="1"/>
+          <w:numId w:val="39"/>
+        </w:numPr>
+        <w:spacing w:after="120" w:line="240" w:lineRule="auto"/>
+      </w:pPr>
+      <w:r>
+        <w:t>Implementing policy</w:t>
+      </w:r>
+    </w:p>
+    <w:p>
+      <w:pPr>
+        <w:pStyle w:val="ListParagraph"/>
+        <w:numPr>
+          <w:ilvl w:val="1"/>
+          <w:numId w:val="39"/>
+        </w:numPr>
+        <w:spacing w:after="120" w:line="240" w:lineRule="auto"/>
+      </w:pPr>
+      <w:r>
+        <w:t>Evaluating policy</w:t>
+      </w:r>
+    </w:p>
+    <w:p>
+      <w:pPr>
+        <w:pStyle w:val="ListParagraph"/>
+        <w:numPr>
+          <w:ilvl w:val="0"/>
+          <w:numId w:val="39"/>
+        </w:numPr>
+        <w:spacing w:after="120" w:line="240" w:lineRule="auto"/>
+      </w:pPr>
+      <w:r>
+        <w:t>GIS tools can be used to help develop and understand policy goals as well as aid in implementing and enforcing policy.</w:t>
+      </w:r>
+    </w:p>
+    <w:p>
+      <w:pPr>
+        <w:spacing w:after="120" w:line="240" w:lineRule="auto"/>
+        <w:rPr>
+          <w:u w:val="single"/>
+        </w:rPr>
+      </w:pPr>
+      <w:r>
+        <w:rPr>
+          <w:u w:val="single"/>
+        </w:rPr>
+        <w:t>GIs helps pick up the pace in laid-back Curry County</w:t>
+      </w:r>
+    </w:p>
+    <w:p>
+      <w:pPr>
+        <w:pStyle w:val="ListParagraph"/>
+        <w:numPr>
+          <w:ilvl w:val="0"/>
+          <w:numId w:val="40"/>
+        </w:numPr>
+        <w:spacing w:after="120" w:line="240" w:lineRule="auto"/>
+      </w:pPr>
+      <w:r>
+        <w:t>Inland transportation developed slowly in Curry County, Oregon because its commerce was primarily dependent on water transportation, which resulted in the region’s laid-back style.</w:t>
+      </w:r>
+    </w:p>
+    <w:p>
+      <w:pPr>
+        <w:pStyle w:val="ListParagraph"/>
+        <w:numPr>
+          <w:ilvl w:val="0"/>
+          <w:numId w:val="40"/>
+        </w:numPr>
+        <w:spacing w:after="120" w:line="240" w:lineRule="auto"/>
+      </w:pPr>
+      <w:r>
+        <w:t>The county’s laid-back style resulted in it lagging behind in business practices and computerization.</w:t>
+      </w:r>
+    </w:p>
+    <w:p>
+      <w:pPr>
+        <w:pStyle w:val="ListParagraph"/>
+        <w:numPr>
+          <w:ilvl w:val="0"/>
+          <w:numId w:val="40"/>
+        </w:numPr>
+        <w:spacing w:after="120" w:line="240" w:lineRule="auto"/>
+      </w:pPr>
+      <w:r>
+        <w:t>Curry County developed partnerships to spread the costs of producing, maintaining, and deploy GIS data.</w:t>
+      </w:r>
+    </w:p>
+    <w:p>
+      <w:pPr>
+        <w:spacing w:after="120" w:line="240" w:lineRule="auto"/>
+        <w:rPr>
+          <w:u w:val="single"/>
+        </w:rPr>
+      </w:pPr>
+      <w:r>
+        <w:rPr>
+          <w:u w:val="single"/>
+        </w:rPr>
+        <w:t>GIS for healthy Georgia communities</w:t>
+      </w:r>
+    </w:p>
+    <w:p>
+      <w:pPr>
+        <w:pStyle w:val="ListParagraph"/>
+        <w:numPr>
+          <w:ilvl w:val="0"/>
+          <w:numId w:val="41"/>
+        </w:numPr>
+        <w:spacing w:after="120" w:line="240" w:lineRule="auto"/>
+      </w:pPr>
+      <w:r>
+        <w:t>The Division of Public Health (DPH) within the Georgia Department of Human Resource is responsible for the health of the public.</w:t>
+      </w:r>
+    </w:p>
+    <w:p>
+      <w:pPr>
+        <w:pStyle w:val="ListParagraph"/>
+        <w:numPr>
+          <w:ilvl w:val="0"/>
+          <w:numId w:val="41"/>
+        </w:numPr>
+        <w:spacing w:after="120" w:line="240" w:lineRule="auto"/>
+      </w:pPr>
+      <w:r>
+        <w:t>DPH has three core functions:</w:t>
+      </w:r>
+    </w:p>
+    <w:p>
+      <w:pPr>
+        <w:pStyle w:val="ListParagraph"/>
+        <w:numPr>
+          <w:ilvl w:val="1"/>
+          <w:numId w:val="41"/>
+        </w:numPr>
+        <w:spacing w:after="120" w:line="240" w:lineRule="auto"/>
+      </w:pPr>
+      <w:r>
+        <w:t>Monitoring health</w:t>
+      </w:r>
+    </w:p>
+    <w:p>
+      <w:pPr>
+        <w:pStyle w:val="ListParagraph"/>
+        <w:numPr>
+          <w:ilvl w:val="1"/>
+          <w:numId w:val="41"/>
+        </w:numPr>
+        <w:spacing w:after="120" w:line="240" w:lineRule="auto"/>
+      </w:pPr>
+      <w:r>
+        <w:lastRenderedPageBreak/>
+        <w:t>Developing health policy</w:t>
+      </w:r>
+    </w:p>
+    <w:p>
+      <w:pPr>
+        <w:pStyle w:val="ListParagraph"/>
+        <w:numPr>
+          <w:ilvl w:val="1"/>
+          <w:numId w:val="41"/>
+        </w:numPr>
+        <w:spacing w:after="120" w:line="240" w:lineRule="auto"/>
+      </w:pPr>
+      <w:r>
+        <w:t>Ensuring access to and evaluating care</w:t>
+      </w:r>
+    </w:p>
+    <w:p>
+      <w:pPr>
+        <w:pStyle w:val="ListParagraph"/>
+        <w:numPr>
+          <w:ilvl w:val="0"/>
+          <w:numId w:val="41"/>
+        </w:numPr>
+        <w:spacing w:after="120" w:line="240" w:lineRule="auto"/>
+      </w:pPr>
+      <w:r>
+        <w:t>Evidence of health status provided by the Office of Health Information and Policy (OHIP) is used to direct policies and actions.</w:t>
+      </w:r>
+    </w:p>
+    <w:p>
+      <w:pPr>
+        <w:pStyle w:val="ListParagraph"/>
+        <w:numPr>
+          <w:ilvl w:val="0"/>
+          <w:numId w:val="41"/>
+        </w:numPr>
+        <w:spacing w:after="120" w:line="240" w:lineRule="auto"/>
+      </w:pPr>
+      <w:r>
+        <w:t>Mortality and other health records are geocoded to the individual’s residence address.</w:t>
+      </w:r>
+    </w:p>
+    <w:p>
+      <w:pPr>
+        <w:pStyle w:val="ListParagraph"/>
+        <w:numPr>
+          <w:ilvl w:val="0"/>
+          <w:numId w:val="41"/>
+        </w:numPr>
+        <w:spacing w:after="120" w:line="240" w:lineRule="auto"/>
+      </w:pPr>
+      <w:r>
+        <w:t>GIS analysts created map documents displaying demographic profiles as a base layer and the measures of health as point layers.</w:t>
+      </w:r>
+    </w:p>
+    <w:p>
+      <w:pPr>
+        <w:pStyle w:val="ListParagraph"/>
+        <w:numPr>
+          <w:ilvl w:val="0"/>
+          <w:numId w:val="41"/>
+        </w:numPr>
+        <w:spacing w:after="120" w:line="240" w:lineRule="auto"/>
+      </w:pPr>
+      <w:r>
+        <w:t>Policy development focuses on two primary dimensions:</w:t>
+      </w:r>
+    </w:p>
+    <w:p>
+      <w:pPr>
+        <w:pStyle w:val="ListParagraph"/>
+        <w:numPr>
+          <w:ilvl w:val="1"/>
+          <w:numId w:val="41"/>
+        </w:numPr>
+        <w:spacing w:after="120" w:line="240" w:lineRule="auto"/>
+      </w:pPr>
+      <w:r>
+        <w:t xml:space="preserve">Identifying fragile populations </w:t>
+      </w:r>
+      <w:r>
+        <w:t>with high rates of low education.</w:t>
+      </w:r>
+    </w:p>
+    <w:p>
+      <w:pPr>
+        <w:pStyle w:val="ListParagraph"/>
+        <w:numPr>
+          <w:ilvl w:val="1"/>
+          <w:numId w:val="41"/>
+        </w:numPr>
+        <w:spacing w:after="120" w:line="240" w:lineRule="auto"/>
+      </w:pPr>
+      <w:r>
+        <w:t>Developing appropriate health information marketing plans for each population.</w:t>
+      </w:r>
+    </w:p>
+    <w:p>
+      <w:pPr>
+        <w:pStyle w:val="ListParagraph"/>
+        <w:numPr>
+          <w:ilvl w:val="0"/>
+          <w:numId w:val="41"/>
+        </w:numPr>
+        <w:spacing w:after="120" w:line="240" w:lineRule="auto"/>
+      </w:pPr>
+      <w:r>
+        <w:t>GIS tools also help policy makers allocate health resources.</w:t>
+      </w:r>
+    </w:p>
+    <w:p>
+      <w:pPr>
+        <w:spacing w:after="120" w:line="240" w:lineRule="auto"/>
+        <w:rPr>
+          <w:u w:val="single"/>
+        </w:rPr>
+      </w:pPr>
+      <w:r>
+        <w:rPr>
+          <w:u w:val="single"/>
+        </w:rPr>
+        <w:t>Enterprise GIS streamlines water-quality assessments</w:t>
+      </w:r>
+    </w:p>
+    <w:p>
+      <w:pPr>
+        <w:pStyle w:val="ListParagraph"/>
+        <w:numPr>
+          <w:ilvl w:val="0"/>
+          <w:numId w:val="42"/>
+        </w:numPr>
+        <w:spacing w:after="120" w:line="240" w:lineRule="auto"/>
+      </w:pPr>
+      <w:r>
+        <w:t xml:space="preserve">To comply with the U.S. Clean Water Act, </w:t>
+      </w:r>
+      <w:r>
+        <w:t>every two years</w:t>
+      </w:r>
+      <w:r>
+        <w:t xml:space="preserve"> Idaho is required to provide an assessment of the quality of all bodies of water and list those that are impaired or threatened.</w:t>
+      </w:r>
+    </w:p>
+    <w:p>
+      <w:pPr>
+        <w:pStyle w:val="ListParagraph"/>
+        <w:numPr>
+          <w:ilvl w:val="0"/>
+          <w:numId w:val="42"/>
+        </w:numPr>
+        <w:spacing w:after="120" w:line="240" w:lineRule="auto"/>
+      </w:pPr>
+      <w:r>
+        <w:t>The Idaho Department of Environmental Quality (IDEQ) is responsible for compliance.</w:t>
+      </w:r>
+    </w:p>
+    <w:p>
+      <w:pPr>
+        <w:pStyle w:val="ListParagraph"/>
+        <w:numPr>
+          <w:ilvl w:val="0"/>
+          <w:numId w:val="42"/>
+        </w:numPr>
+        <w:spacing w:after="120" w:line="240" w:lineRule="auto"/>
+      </w:pPr>
+      <w:r>
+        <w:t>IDEQ implemented a statewide enterprise GIS to manage and efficiently use the large amounts of water-quality data that the state collects.</w:t>
+      </w:r>
+    </w:p>
+    <w:p>
+      <w:pPr>
+        <w:spacing w:after="120" w:line="240" w:lineRule="auto"/>
+        <w:rPr>
+          <w:u w:val="single"/>
+        </w:rPr>
+      </w:pPr>
+      <w:r>
+        <w:rPr>
+          <w:u w:val="single"/>
+        </w:rPr>
+        <w:t>Preserving open space for the Twin Cities</w:t>
+      </w:r>
+    </w:p>
+    <w:p>
+      <w:pPr>
+        <w:pStyle w:val="ListParagraph"/>
+        <w:numPr>
+          <w:ilvl w:val="0"/>
+          <w:numId w:val="43"/>
+        </w:numPr>
+        <w:spacing w:after="120" w:line="240" w:lineRule="auto"/>
+      </w:pPr>
+      <w:r>
+        <w:t>The regional planning agency for the seven-county Minneapolis-St. Paul metropolitan area in Minnesota is the Metropolitan Council</w:t>
+      </w:r>
+      <w:r>
+        <w:t xml:space="preserve"> (MC)</w:t>
+      </w:r>
+      <w:r>
+        <w:t>.</w:t>
+      </w:r>
+    </w:p>
+    <w:p>
+      <w:pPr>
+        <w:pStyle w:val="ListParagraph"/>
+        <w:numPr>
+          <w:ilvl w:val="0"/>
+          <w:numId w:val="43"/>
+        </w:numPr>
+        <w:spacing w:after="120" w:line="240" w:lineRule="auto"/>
+      </w:pPr>
+      <w:r>
+        <w:t>MC overseas the growth of the region and manages many of its services and programs.</w:t>
+      </w:r>
+    </w:p>
+    <w:p>
+      <w:pPr>
+        <w:pStyle w:val="ListParagraph"/>
+        <w:numPr>
+          <w:ilvl w:val="0"/>
+          <w:numId w:val="43"/>
+        </w:numPr>
+        <w:spacing w:after="120" w:line="240" w:lineRule="auto"/>
+      </w:pPr>
+      <w:r>
+        <w:t>The MC needed to develop a plan to identify and preserve the best remaining natural resources and outdoor recreational opportunities to meet the needs of a</w:t>
+      </w:r>
+      <w:r>
+        <w:t xml:space="preserve"> rapidly growing population.</w:t>
+      </w:r>
+    </w:p>
+    <w:p>
+      <w:pPr>
+        <w:pStyle w:val="ListParagraph"/>
+        <w:numPr>
+          <w:ilvl w:val="0"/>
+          <w:numId w:val="43"/>
+        </w:numPr>
+        <w:spacing w:after="120" w:line="240" w:lineRule="auto"/>
+      </w:pPr>
+      <w:r>
+        <w:t>GIS mapping enabled the development of the plan and communicating the plan to the public.</w:t>
+      </w:r>
+    </w:p>
+    <w:p>
+      <w:pPr>
+        <w:pStyle w:val="ListParagraph"/>
+        <w:numPr>
+          <w:ilvl w:val="0"/>
+          <w:numId w:val="43"/>
+        </w:numPr>
+        <w:spacing w:after="120" w:line="240" w:lineRule="auto"/>
+      </w:pPr>
+      <w:r>
+        <w:t>GIS enabled the MC to reduce the cost of parkland acquisition by identifying large land parcels having important natural resources.</w:t>
+      </w:r>
+    </w:p>
+    <w:p>
+      <w:pPr>
+        <w:spacing w:after="120" w:line="240" w:lineRule="auto"/>
+      </w:pPr>
+      <w:bookmarkStart w:id="0" w:name="_GoBack"/>
+      <w:bookmarkEnd w:id="0"/>
     </w:p>
     <w:sectPr>
       <w:headerReference w:type="default" r:id="rId26"/>
@@ -6406,7 +7078,7 @@
         <w:b/>
         <w:noProof/>
       </w:rPr>
-      <w:t>1</w:t>
+      <w:t>3</w:t>
     </w:r>
     <w:r>
       <w:rPr>
@@ -6460,10 +7132,7 @@
       <w:jc w:val="center"/>
     </w:pPr>
     <w:r>
-      <w:t>Lecture 15</w:t>
-    </w:r>
-    <w:r>
-      <w:t xml:space="preserve"> | Page </w:t>
+      <w:t xml:space="preserve">Lecture 14 | Page </w:t>
     </w:r>
     <w:r>
       <w:rPr>
@@ -6488,7 +7157,7 @@
         <w:b/>
         <w:noProof/>
       </w:rPr>
-      <w:t>1</w:t>
+      <w:t>2</w:t>
     </w:r>
     <w:r>
       <w:rPr>
@@ -6522,7 +7191,7 @@
         <w:b/>
         <w:noProof/>
       </w:rPr>
-      <w:t>1</w:t>
+      <w:t>2</w:t>
     </w:r>
     <w:r>
       <w:rPr>
@@ -7258,25 +7927,7 @@
     </w:r>
     <w:proofErr w:type="spellEnd"/>
     <w:r>
-      <w:t>-Sappington. GIS for Decision Support and Public Policy Making.</w:t>
-    </w:r>
-    <w:r>
-      <w:t xml:space="preserve"> ESRI Press. 2009. Ch. #</w:t>
-    </w:r>
-    <w:r>
-      <w:t xml:space="preserve">. pp. </w:t>
-    </w:r>
-    <w:r>
-      <w:t>###</w:t>
-    </w:r>
-    <w:r>
-      <w:t>-</w:t>
-    </w:r>
-    <w:r>
-      <w:t>###</w:t>
-    </w:r>
-    <w:r>
-      <w:t>. Print.</w:t>
+      <w:t>-Sappington. GIS for Decision Support and Public Policy Making. ESRI Press. 2009. Ch. 7. pp. 135-156. Print.</w:t>
     </w:r>
   </w:p>
   <w:p>
@@ -7715,175 +8366,229 @@
     </w:lvl>
   </w:abstractNum>
   <w:abstractNum w:abstractNumId="1">
-    <w:nsid w:val="0AB618BE"/>
+    <w:nsid w:val="083210A4"/>
     <w:multiLevelType w:val="hybridMultilevel"/>
-    <w:tmpl w:val="B90A33AC"/>
-    <w:lvl w:ilvl="0" w:tplc="0409000F">
-      <w:start w:val="1"/>
-      <w:numFmt w:val="decimal"/>
-      <w:lvlText w:val="%1."/>
+    <w:tmpl w:val="0B32CED6"/>
+    <w:lvl w:ilvl="0" w:tplc="04090001">
+      <w:start w:val="1"/>
+      <w:numFmt w:val="bullet"/>
+      <w:lvlText w:val=""/>
       <w:lvlJc w:val="left"/>
       <w:pPr>
         <w:ind w:left="720" w:hanging="360"/>
       </w:pPr>
-    </w:lvl>
-    <w:lvl w:ilvl="1" w:tplc="04090019" w:tentative="1">
-      <w:start w:val="1"/>
-      <w:numFmt w:val="lowerLetter"/>
-      <w:lvlText w:val="%2."/>
+      <w:rPr>
+        <w:rFonts w:ascii="Symbol" w:hAnsi="Symbol" w:hint="default"/>
+      </w:rPr>
+    </w:lvl>
+    <w:lvl w:ilvl="1" w:tplc="04090003" w:tentative="1">
+      <w:start w:val="1"/>
+      <w:numFmt w:val="bullet"/>
+      <w:lvlText w:val="o"/>
       <w:lvlJc w:val="left"/>
       <w:pPr>
         <w:ind w:left="1440" w:hanging="360"/>
       </w:pPr>
-    </w:lvl>
-    <w:lvl w:ilvl="2" w:tplc="0409001B" w:tentative="1">
-      <w:start w:val="1"/>
-      <w:numFmt w:val="lowerRoman"/>
-      <w:lvlText w:val="%3."/>
-      <w:lvlJc w:val="right"/>
-      <w:pPr>
-        <w:ind w:left="2160" w:hanging="180"/>
-      </w:pPr>
-    </w:lvl>
-    <w:lvl w:ilvl="3" w:tplc="0409000F" w:tentative="1">
-      <w:start w:val="1"/>
-      <w:numFmt w:val="decimal"/>
-      <w:lvlText w:val="%4."/>
+      <w:rPr>
+        <w:rFonts w:ascii="Courier New" w:hAnsi="Courier New" w:cs="Courier New" w:hint="default"/>
+      </w:rPr>
+    </w:lvl>
+    <w:lvl w:ilvl="2" w:tplc="04090005" w:tentative="1">
+      <w:start w:val="1"/>
+      <w:numFmt w:val="bullet"/>
+      <w:lvlText w:val=""/>
+      <w:lvlJc w:val="left"/>
+      <w:pPr>
+        <w:ind w:left="2160" w:hanging="360"/>
+      </w:pPr>
+      <w:rPr>
+        <w:rFonts w:ascii="Wingdings" w:hAnsi="Wingdings" w:hint="default"/>
+      </w:rPr>
+    </w:lvl>
+    <w:lvl w:ilvl="3" w:tplc="04090001" w:tentative="1">
+      <w:start w:val="1"/>
+      <w:numFmt w:val="bullet"/>
+      <w:lvlText w:val=""/>
       <w:lvlJc w:val="left"/>
       <w:pPr>
         <w:ind w:left="2880" w:hanging="360"/>
       </w:pPr>
-    </w:lvl>
-    <w:lvl w:ilvl="4" w:tplc="04090019" w:tentative="1">
-      <w:start w:val="1"/>
-      <w:numFmt w:val="lowerLetter"/>
-      <w:lvlText w:val="%5."/>
+      <w:rPr>
+        <w:rFonts w:ascii="Symbol" w:hAnsi="Symbol" w:hint="default"/>
+      </w:rPr>
+    </w:lvl>
+    <w:lvl w:ilvl="4" w:tplc="04090003" w:tentative="1">
+      <w:start w:val="1"/>
+      <w:numFmt w:val="bullet"/>
+      <w:lvlText w:val="o"/>
       <w:lvlJc w:val="left"/>
       <w:pPr>
         <w:ind w:left="3600" w:hanging="360"/>
       </w:pPr>
-    </w:lvl>
-    <w:lvl w:ilvl="5" w:tplc="0409001B" w:tentative="1">
-      <w:start w:val="1"/>
-      <w:numFmt w:val="lowerRoman"/>
-      <w:lvlText w:val="%6."/>
-      <w:lvlJc w:val="right"/>
-      <w:pPr>
-        <w:ind w:left="4320" w:hanging="180"/>
-      </w:pPr>
-    </w:lvl>
-    <w:lvl w:ilvl="6" w:tplc="0409000F" w:tentative="1">
-      <w:start w:val="1"/>
-      <w:numFmt w:val="decimal"/>
-      <w:lvlText w:val="%7."/>
+      <w:rPr>
+        <w:rFonts w:ascii="Courier New" w:hAnsi="Courier New" w:cs="Courier New" w:hint="default"/>
+      </w:rPr>
+    </w:lvl>
+    <w:lvl w:ilvl="5" w:tplc="04090005" w:tentative="1">
+      <w:start w:val="1"/>
+      <w:numFmt w:val="bullet"/>
+      <w:lvlText w:val=""/>
+      <w:lvlJc w:val="left"/>
+      <w:pPr>
+        <w:ind w:left="4320" w:hanging="360"/>
+      </w:pPr>
+      <w:rPr>
+        <w:rFonts w:ascii="Wingdings" w:hAnsi="Wingdings" w:hint="default"/>
+      </w:rPr>
+    </w:lvl>
+    <w:lvl w:ilvl="6" w:tplc="04090001" w:tentative="1">
+      <w:start w:val="1"/>
+      <w:numFmt w:val="bullet"/>
+      <w:lvlText w:val=""/>
       <w:lvlJc w:val="left"/>
       <w:pPr>
         <w:ind w:left="5040" w:hanging="360"/>
       </w:pPr>
-    </w:lvl>
-    <w:lvl w:ilvl="7" w:tplc="04090019" w:tentative="1">
-      <w:start w:val="1"/>
-      <w:numFmt w:val="lowerLetter"/>
-      <w:lvlText w:val="%8."/>
+      <w:rPr>
+        <w:rFonts w:ascii="Symbol" w:hAnsi="Symbol" w:hint="default"/>
+      </w:rPr>
+    </w:lvl>
+    <w:lvl w:ilvl="7" w:tplc="04090003" w:tentative="1">
+      <w:start w:val="1"/>
+      <w:numFmt w:val="bullet"/>
+      <w:lvlText w:val="o"/>
       <w:lvlJc w:val="left"/>
       <w:pPr>
         <w:ind w:left="5760" w:hanging="360"/>
       </w:pPr>
-    </w:lvl>
-    <w:lvl w:ilvl="8" w:tplc="0409001B" w:tentative="1">
-      <w:start w:val="1"/>
-      <w:numFmt w:val="lowerRoman"/>
-      <w:lvlText w:val="%9."/>
-      <w:lvlJc w:val="right"/>
-      <w:pPr>
-        <w:ind w:left="6480" w:hanging="180"/>
-      </w:pPr>
+      <w:rPr>
+        <w:rFonts w:ascii="Courier New" w:hAnsi="Courier New" w:cs="Courier New" w:hint="default"/>
+      </w:rPr>
+    </w:lvl>
+    <w:lvl w:ilvl="8" w:tplc="04090005" w:tentative="1">
+      <w:start w:val="1"/>
+      <w:numFmt w:val="bullet"/>
+      <w:lvlText w:val=""/>
+      <w:lvlJc w:val="left"/>
+      <w:pPr>
+        <w:ind w:left="6480" w:hanging="360"/>
+      </w:pPr>
+      <w:rPr>
+        <w:rFonts w:ascii="Wingdings" w:hAnsi="Wingdings" w:hint="default"/>
+      </w:rPr>
     </w:lvl>
   </w:abstractNum>
   <w:abstractNum w:abstractNumId="2">
-    <w:nsid w:val="0B6B3857"/>
+    <w:nsid w:val="08FF56D8"/>
     <w:multiLevelType w:val="hybridMultilevel"/>
-    <w:tmpl w:val="3D1A8DDA"/>
-    <w:lvl w:ilvl="0" w:tplc="0409000F">
-      <w:start w:val="1"/>
-      <w:numFmt w:val="decimal"/>
-      <w:lvlText w:val="%1."/>
+    <w:tmpl w:val="C0F29566"/>
+    <w:lvl w:ilvl="0" w:tplc="04090001">
+      <w:start w:val="1"/>
+      <w:numFmt w:val="bullet"/>
+      <w:lvlText w:val=""/>
       <w:lvlJc w:val="left"/>
       <w:pPr>
         <w:ind w:left="720" w:hanging="360"/>
       </w:pPr>
-    </w:lvl>
-    <w:lvl w:ilvl="1" w:tplc="04090019" w:tentative="1">
-      <w:start w:val="1"/>
-      <w:numFmt w:val="lowerLetter"/>
-      <w:lvlText w:val="%2."/>
+      <w:rPr>
+        <w:rFonts w:ascii="Symbol" w:hAnsi="Symbol" w:hint="default"/>
+      </w:rPr>
+    </w:lvl>
+    <w:lvl w:ilvl="1" w:tplc="04090003">
+      <w:start w:val="1"/>
+      <w:numFmt w:val="bullet"/>
+      <w:lvlText w:val="o"/>
       <w:lvlJc w:val="left"/>
       <w:pPr>
         <w:ind w:left="1440" w:hanging="360"/>
       </w:pPr>
-    </w:lvl>
-    <w:lvl w:ilvl="2" w:tplc="0409001B" w:tentative="1">
-      <w:start w:val="1"/>
-      <w:numFmt w:val="lowerRoman"/>
-      <w:lvlText w:val="%3."/>
-      <w:lvlJc w:val="right"/>
-      <w:pPr>
-        <w:ind w:left="2160" w:hanging="180"/>
-      </w:pPr>
-    </w:lvl>
-    <w:lvl w:ilvl="3" w:tplc="0409000F" w:tentative="1">
-      <w:start w:val="1"/>
-      <w:numFmt w:val="decimal"/>
-      <w:lvlText w:val="%4."/>
+      <w:rPr>
+        <w:rFonts w:ascii="Courier New" w:hAnsi="Courier New" w:cs="Courier New" w:hint="default"/>
+      </w:rPr>
+    </w:lvl>
+    <w:lvl w:ilvl="2" w:tplc="04090005" w:tentative="1">
+      <w:start w:val="1"/>
+      <w:numFmt w:val="bullet"/>
+      <w:lvlText w:val=""/>
+      <w:lvlJc w:val="left"/>
+      <w:pPr>
+        <w:ind w:left="2160" w:hanging="360"/>
+      </w:pPr>
+      <w:rPr>
+        <w:rFonts w:ascii="Wingdings" w:hAnsi="Wingdings" w:hint="default"/>
+      </w:rPr>
+    </w:lvl>
+    <w:lvl w:ilvl="3" w:tplc="04090001" w:tentative="1">
+      <w:start w:val="1"/>
+      <w:numFmt w:val="bullet"/>
+      <w:lvlText w:val=""/>
       <w:lvlJc w:val="left"/>
       <w:pPr>
         <w:ind w:left="2880" w:hanging="360"/>
       </w:pPr>
-    </w:lvl>
-    <w:lvl w:ilvl="4" w:tplc="04090019" w:tentative="1">
-      <w:start w:val="1"/>
-      <w:numFmt w:val="lowerLetter"/>
-      <w:lvlText w:val="%5."/>
+      <w:rPr>
+        <w:rFonts w:ascii="Symbol" w:hAnsi="Symbol" w:hint="default"/>
+      </w:rPr>
+    </w:lvl>
+    <w:lvl w:ilvl="4" w:tplc="04090003" w:tentative="1">
+      <w:start w:val="1"/>
+      <w:numFmt w:val="bullet"/>
+      <w:lvlText w:val="o"/>
       <w:lvlJc w:val="left"/>
       <w:pPr>
         <w:ind w:left="3600" w:hanging="360"/>
       </w:pPr>
-    </w:lvl>
-    <w:lvl w:ilvl="5" w:tplc="0409001B" w:tentative="1">
-      <w:start w:val="1"/>
-      <w:numFmt w:val="lowerRoman"/>
-      <w:lvlText w:val="%6."/>
-      <w:lvlJc w:val="right"/>
-      <w:pPr>
-        <w:ind w:left="4320" w:hanging="180"/>
-      </w:pPr>
-    </w:lvl>
-    <w:lvl w:ilvl="6" w:tplc="0409000F" w:tentative="1">
-      <w:start w:val="1"/>
-      <w:numFmt w:val="decimal"/>
-      <w:lvlText w:val="%7."/>
+      <w:rPr>
+        <w:rFonts w:ascii="Courier New" w:hAnsi="Courier New" w:cs="Courier New" w:hint="default"/>
+      </w:rPr>
+    </w:lvl>
+    <w:lvl w:ilvl="5" w:tplc="04090005" w:tentative="1">
+      <w:start w:val="1"/>
+      <w:numFmt w:val="bullet"/>
+      <w:lvlText w:val=""/>
+      <w:lvlJc w:val="left"/>
+      <w:pPr>
+        <w:ind w:left="4320" w:hanging="360"/>
+      </w:pPr>
+      <w:rPr>
+        <w:rFonts w:ascii="Wingdings" w:hAnsi="Wingdings" w:hint="default"/>
+      </w:rPr>
+    </w:lvl>
+    <w:lvl w:ilvl="6" w:tplc="04090001" w:tentative="1">
+      <w:start w:val="1"/>
+      <w:numFmt w:val="bullet"/>
+      <w:lvlText w:val=""/>
       <w:lvlJc w:val="left"/>
       <w:pPr>
         <w:ind w:left="5040" w:hanging="360"/>
       </w:pPr>
-    </w:lvl>
-    <w:lvl w:ilvl="7" w:tplc="04090019" w:tentative="1">
-      <w:start w:val="1"/>
-      <w:numFmt w:val="lowerLetter"/>
-      <w:lvlText w:val="%8."/>
+      <w:rPr>
+        <w:rFonts w:ascii="Symbol" w:hAnsi="Symbol" w:hint="default"/>
+      </w:rPr>
+    </w:lvl>
+    <w:lvl w:ilvl="7" w:tplc="04090003" w:tentative="1">
+      <w:start w:val="1"/>
+      <w:numFmt w:val="bullet"/>
+      <w:lvlText w:val="o"/>
       <w:lvlJc w:val="left"/>
       <w:pPr>
         <w:ind w:left="5760" w:hanging="360"/>
       </w:pPr>
-    </w:lvl>
-    <w:lvl w:ilvl="8" w:tplc="0409001B" w:tentative="1">
-      <w:start w:val="1"/>
-      <w:numFmt w:val="lowerRoman"/>
-      <w:lvlText w:val="%9."/>
-      <w:lvlJc w:val="right"/>
-      <w:pPr>
-        <w:ind w:left="6480" w:hanging="180"/>
-      </w:pPr>
+      <w:rPr>
+        <w:rFonts w:ascii="Courier New" w:hAnsi="Courier New" w:cs="Courier New" w:hint="default"/>
+      </w:rPr>
+    </w:lvl>
+    <w:lvl w:ilvl="8" w:tplc="04090005" w:tentative="1">
+      <w:start w:val="1"/>
+      <w:numFmt w:val="bullet"/>
+      <w:lvlText w:val=""/>
+      <w:lvlJc w:val="left"/>
+      <w:pPr>
+        <w:ind w:left="6480" w:hanging="360"/>
+      </w:pPr>
+      <w:rPr>
+        <w:rFonts w:ascii="Wingdings" w:hAnsi="Wingdings" w:hint="default"/>
+      </w:rPr>
     </w:lvl>
   </w:abstractNum>
   <w:abstractNum w:abstractNumId="3">
@@ -7973,181 +8678,6 @@
     </w:lvl>
   </w:abstractNum>
   <w:abstractNum w:abstractNumId="4">
-    <w:nsid w:val="0F9B558C"/>
-    <w:multiLevelType w:val="hybridMultilevel"/>
-    <w:tmpl w:val="FEF47776"/>
-    <w:lvl w:ilvl="0" w:tplc="0409000F">
-      <w:start w:val="1"/>
-      <w:numFmt w:val="decimal"/>
-      <w:lvlText w:val="%1."/>
-      <w:lvlJc w:val="left"/>
-      <w:pPr>
-        <w:ind w:left="720" w:hanging="360"/>
-      </w:pPr>
-      <w:rPr>
-        <w:rFonts w:hint="default"/>
-      </w:rPr>
-    </w:lvl>
-    <w:lvl w:ilvl="1" w:tplc="04090019" w:tentative="1">
-      <w:start w:val="1"/>
-      <w:numFmt w:val="lowerLetter"/>
-      <w:lvlText w:val="%2."/>
-      <w:lvlJc w:val="left"/>
-      <w:pPr>
-        <w:ind w:left="1440" w:hanging="360"/>
-      </w:pPr>
-    </w:lvl>
-    <w:lvl w:ilvl="2" w:tplc="0409001B" w:tentative="1">
-      <w:start w:val="1"/>
-      <w:numFmt w:val="lowerRoman"/>
-      <w:lvlText w:val="%3."/>
-      <w:lvlJc w:val="right"/>
-      <w:pPr>
-        <w:ind w:left="2160" w:hanging="180"/>
-      </w:pPr>
-    </w:lvl>
-    <w:lvl w:ilvl="3" w:tplc="0409000F" w:tentative="1">
-      <w:start w:val="1"/>
-      <w:numFmt w:val="decimal"/>
-      <w:lvlText w:val="%4."/>
-      <w:lvlJc w:val="left"/>
-      <w:pPr>
-        <w:ind w:left="2880" w:hanging="360"/>
-      </w:pPr>
-    </w:lvl>
-    <w:lvl w:ilvl="4" w:tplc="04090019" w:tentative="1">
-      <w:start w:val="1"/>
-      <w:numFmt w:val="lowerLetter"/>
-      <w:lvlText w:val="%5."/>
-      <w:lvlJc w:val="left"/>
-      <w:pPr>
-        <w:ind w:left="3600" w:hanging="360"/>
-      </w:pPr>
-    </w:lvl>
-    <w:lvl w:ilvl="5" w:tplc="0409001B" w:tentative="1">
-      <w:start w:val="1"/>
-      <w:numFmt w:val="lowerRoman"/>
-      <w:lvlText w:val="%6."/>
-      <w:lvlJc w:val="right"/>
-      <w:pPr>
-        <w:ind w:left="4320" w:hanging="180"/>
-      </w:pPr>
-    </w:lvl>
-    <w:lvl w:ilvl="6" w:tplc="0409000F" w:tentative="1">
-      <w:start w:val="1"/>
-      <w:numFmt w:val="decimal"/>
-      <w:lvlText w:val="%7."/>
-      <w:lvlJc w:val="left"/>
-      <w:pPr>
-        <w:ind w:left="5040" w:hanging="360"/>
-      </w:pPr>
-    </w:lvl>
-    <w:lvl w:ilvl="7" w:tplc="04090019" w:tentative="1">
-      <w:start w:val="1"/>
-      <w:numFmt w:val="lowerLetter"/>
-      <w:lvlText w:val="%8."/>
-      <w:lvlJc w:val="left"/>
-      <w:pPr>
-        <w:ind w:left="5760" w:hanging="360"/>
-      </w:pPr>
-    </w:lvl>
-    <w:lvl w:ilvl="8" w:tplc="0409001B" w:tentative="1">
-      <w:start w:val="1"/>
-      <w:numFmt w:val="lowerRoman"/>
-      <w:lvlText w:val="%9."/>
-      <w:lvlJc w:val="right"/>
-      <w:pPr>
-        <w:ind w:left="6480" w:hanging="180"/>
-      </w:pPr>
-    </w:lvl>
-  </w:abstractNum>
-  <w:abstractNum w:abstractNumId="5">
-    <w:nsid w:val="0FB94C0D"/>
-    <w:multiLevelType w:val="hybridMultilevel"/>
-    <w:tmpl w:val="BF78D8E0"/>
-    <w:lvl w:ilvl="0" w:tplc="0409000F">
-      <w:start w:val="1"/>
-      <w:numFmt w:val="decimal"/>
-      <w:lvlText w:val="%1."/>
-      <w:lvlJc w:val="left"/>
-      <w:pPr>
-        <w:ind w:left="720" w:hanging="360"/>
-      </w:pPr>
-    </w:lvl>
-    <w:lvl w:ilvl="1" w:tplc="04090019" w:tentative="1">
-      <w:start w:val="1"/>
-      <w:numFmt w:val="lowerLetter"/>
-      <w:lvlText w:val="%2."/>
-      <w:lvlJc w:val="left"/>
-      <w:pPr>
-        <w:ind w:left="1440" w:hanging="360"/>
-      </w:pPr>
-    </w:lvl>
-    <w:lvl w:ilvl="2" w:tplc="0409001B" w:tentative="1">
-      <w:start w:val="1"/>
-      <w:numFmt w:val="lowerRoman"/>
-      <w:lvlText w:val="%3."/>
-      <w:lvlJc w:val="right"/>
-      <w:pPr>
-        <w:ind w:left="2160" w:hanging="180"/>
-      </w:pPr>
-    </w:lvl>
-    <w:lvl w:ilvl="3" w:tplc="0409000F" w:tentative="1">
-      <w:start w:val="1"/>
-      <w:numFmt w:val="decimal"/>
-      <w:lvlText w:val="%4."/>
-      <w:lvlJc w:val="left"/>
-      <w:pPr>
-        <w:ind w:left="2880" w:hanging="360"/>
-      </w:pPr>
-    </w:lvl>
-    <w:lvl w:ilvl="4" w:tplc="04090019" w:tentative="1">
-      <w:start w:val="1"/>
-      <w:numFmt w:val="lowerLetter"/>
-      <w:lvlText w:val="%5."/>
-      <w:lvlJc w:val="left"/>
-      <w:pPr>
-        <w:ind w:left="3600" w:hanging="360"/>
-      </w:pPr>
-    </w:lvl>
-    <w:lvl w:ilvl="5" w:tplc="0409001B" w:tentative="1">
-      <w:start w:val="1"/>
-      <w:numFmt w:val="lowerRoman"/>
-      <w:lvlText w:val="%6."/>
-      <w:lvlJc w:val="right"/>
-      <w:pPr>
-        <w:ind w:left="4320" w:hanging="180"/>
-      </w:pPr>
-    </w:lvl>
-    <w:lvl w:ilvl="6" w:tplc="0409000F" w:tentative="1">
-      <w:start w:val="1"/>
-      <w:numFmt w:val="decimal"/>
-      <w:lvlText w:val="%7."/>
-      <w:lvlJc w:val="left"/>
-      <w:pPr>
-        <w:ind w:left="5040" w:hanging="360"/>
-      </w:pPr>
-    </w:lvl>
-    <w:lvl w:ilvl="7" w:tplc="04090019" w:tentative="1">
-      <w:start w:val="1"/>
-      <w:numFmt w:val="lowerLetter"/>
-      <w:lvlText w:val="%8."/>
-      <w:lvlJc w:val="left"/>
-      <w:pPr>
-        <w:ind w:left="5760" w:hanging="360"/>
-      </w:pPr>
-    </w:lvl>
-    <w:lvl w:ilvl="8" w:tplc="0409001B" w:tentative="1">
-      <w:start w:val="1"/>
-      <w:numFmt w:val="lowerRoman"/>
-      <w:lvlText w:val="%9."/>
-      <w:lvlJc w:val="right"/>
-      <w:pPr>
-        <w:ind w:left="6480" w:hanging="180"/>
-      </w:pPr>
-    </w:lvl>
-  </w:abstractNum>
-  <w:abstractNum w:abstractNumId="6">
     <w:nsid w:val="0FC76CBF"/>
     <w:multiLevelType w:val="hybridMultilevel"/>
     <w:tmpl w:val="4C8C13F6"/>
@@ -8260,7 +8790,7 @@
       </w:rPr>
     </w:lvl>
   </w:abstractNum>
-  <w:abstractNum w:abstractNumId="7">
+  <w:abstractNum w:abstractNumId="5">
     <w:nsid w:val="1157595A"/>
     <w:multiLevelType w:val="hybridMultilevel"/>
     <w:tmpl w:val="3E9C567E"/>
@@ -8373,93 +8903,7 @@
       </w:rPr>
     </w:lvl>
   </w:abstractNum>
-  <w:abstractNum w:abstractNumId="8">
-    <w:nsid w:val="121B3F8A"/>
-    <w:multiLevelType w:val="hybridMultilevel"/>
-    <w:tmpl w:val="8C6CAF3A"/>
-    <w:lvl w:ilvl="0" w:tplc="0409000F">
-      <w:start w:val="1"/>
-      <w:numFmt w:val="decimal"/>
-      <w:lvlText w:val="%1."/>
-      <w:lvlJc w:val="left"/>
-      <w:pPr>
-        <w:ind w:left="720" w:hanging="360"/>
-      </w:pPr>
-    </w:lvl>
-    <w:lvl w:ilvl="1" w:tplc="04090019" w:tentative="1">
-      <w:start w:val="1"/>
-      <w:numFmt w:val="lowerLetter"/>
-      <w:lvlText w:val="%2."/>
-      <w:lvlJc w:val="left"/>
-      <w:pPr>
-        <w:ind w:left="1440" w:hanging="360"/>
-      </w:pPr>
-    </w:lvl>
-    <w:lvl w:ilvl="2" w:tplc="0409001B" w:tentative="1">
-      <w:start w:val="1"/>
-      <w:numFmt w:val="lowerRoman"/>
-      <w:lvlText w:val="%3."/>
-      <w:lvlJc w:val="right"/>
-      <w:pPr>
-        <w:ind w:left="2160" w:hanging="180"/>
-      </w:pPr>
-    </w:lvl>
-    <w:lvl w:ilvl="3" w:tplc="0409000F" w:tentative="1">
-      <w:start w:val="1"/>
-      <w:numFmt w:val="decimal"/>
-      <w:lvlText w:val="%4."/>
-      <w:lvlJc w:val="left"/>
-      <w:pPr>
-        <w:ind w:left="2880" w:hanging="360"/>
-      </w:pPr>
-    </w:lvl>
-    <w:lvl w:ilvl="4" w:tplc="04090019" w:tentative="1">
-      <w:start w:val="1"/>
-      <w:numFmt w:val="lowerLetter"/>
-      <w:lvlText w:val="%5."/>
-      <w:lvlJc w:val="left"/>
-      <w:pPr>
-        <w:ind w:left="3600" w:hanging="360"/>
-      </w:pPr>
-    </w:lvl>
-    <w:lvl w:ilvl="5" w:tplc="0409001B" w:tentative="1">
-      <w:start w:val="1"/>
-      <w:numFmt w:val="lowerRoman"/>
-      <w:lvlText w:val="%6."/>
-      <w:lvlJc w:val="right"/>
-      <w:pPr>
-        <w:ind w:left="4320" w:hanging="180"/>
-      </w:pPr>
-    </w:lvl>
-    <w:lvl w:ilvl="6" w:tplc="0409000F" w:tentative="1">
-      <w:start w:val="1"/>
-      <w:numFmt w:val="decimal"/>
-      <w:lvlText w:val="%7."/>
-      <w:lvlJc w:val="left"/>
-      <w:pPr>
-        <w:ind w:left="5040" w:hanging="360"/>
-      </w:pPr>
-    </w:lvl>
-    <w:lvl w:ilvl="7" w:tplc="04090019" w:tentative="1">
-      <w:start w:val="1"/>
-      <w:numFmt w:val="lowerLetter"/>
-      <w:lvlText w:val="%8."/>
-      <w:lvlJc w:val="left"/>
-      <w:pPr>
-        <w:ind w:left="5760" w:hanging="360"/>
-      </w:pPr>
-    </w:lvl>
-    <w:lvl w:ilvl="8" w:tplc="0409001B" w:tentative="1">
-      <w:start w:val="1"/>
-      <w:numFmt w:val="lowerRoman"/>
-      <w:lvlText w:val="%9."/>
-      <w:lvlJc w:val="right"/>
-      <w:pPr>
-        <w:ind w:left="6480" w:hanging="180"/>
-      </w:pPr>
-    </w:lvl>
-  </w:abstractNum>
-  <w:abstractNum w:abstractNumId="9">
+  <w:abstractNum w:abstractNumId="6">
     <w:nsid w:val="17B1116A"/>
     <w:multiLevelType w:val="hybridMultilevel"/>
     <w:tmpl w:val="81D66174"/>
@@ -8572,7 +9016,7 @@
       </w:rPr>
     </w:lvl>
   </w:abstractNum>
-  <w:abstractNum w:abstractNumId="10">
+  <w:abstractNum w:abstractNumId="7">
     <w:nsid w:val="1AEE5F95"/>
     <w:multiLevelType w:val="hybridMultilevel"/>
     <w:tmpl w:val="382090D8"/>
@@ -8685,7 +9129,7 @@
       </w:rPr>
     </w:lvl>
   </w:abstractNum>
-  <w:abstractNum w:abstractNumId="11">
+  <w:abstractNum w:abstractNumId="8">
     <w:nsid w:val="1CE5318E"/>
     <w:multiLevelType w:val="hybridMultilevel"/>
     <w:tmpl w:val="14AC8F98"/>
@@ -8771,7 +9215,120 @@
       </w:pPr>
     </w:lvl>
   </w:abstractNum>
-  <w:abstractNum w:abstractNumId="12">
+  <w:abstractNum w:abstractNumId="9">
+    <w:nsid w:val="1DEC0E2A"/>
+    <w:multiLevelType w:val="hybridMultilevel"/>
+    <w:tmpl w:val="1BE690FC"/>
+    <w:lvl w:ilvl="0" w:tplc="04090001">
+      <w:start w:val="1"/>
+      <w:numFmt w:val="bullet"/>
+      <w:lvlText w:val=""/>
+      <w:lvlJc w:val="left"/>
+      <w:pPr>
+        <w:ind w:left="720" w:hanging="360"/>
+      </w:pPr>
+      <w:rPr>
+        <w:rFonts w:ascii="Symbol" w:hAnsi="Symbol" w:hint="default"/>
+      </w:rPr>
+    </w:lvl>
+    <w:lvl w:ilvl="1" w:tplc="04090003">
+      <w:start w:val="1"/>
+      <w:numFmt w:val="bullet"/>
+      <w:lvlText w:val="o"/>
+      <w:lvlJc w:val="left"/>
+      <w:pPr>
+        <w:ind w:left="1440" w:hanging="360"/>
+      </w:pPr>
+      <w:rPr>
+        <w:rFonts w:ascii="Courier New" w:hAnsi="Courier New" w:cs="Courier New" w:hint="default"/>
+      </w:rPr>
+    </w:lvl>
+    <w:lvl w:ilvl="2" w:tplc="04090005" w:tentative="1">
+      <w:start w:val="1"/>
+      <w:numFmt w:val="bullet"/>
+      <w:lvlText w:val=""/>
+      <w:lvlJc w:val="left"/>
+      <w:pPr>
+        <w:ind w:left="2160" w:hanging="360"/>
+      </w:pPr>
+      <w:rPr>
+        <w:rFonts w:ascii="Wingdings" w:hAnsi="Wingdings" w:hint="default"/>
+      </w:rPr>
+    </w:lvl>
+    <w:lvl w:ilvl="3" w:tplc="04090001" w:tentative="1">
+      <w:start w:val="1"/>
+      <w:numFmt w:val="bullet"/>
+      <w:lvlText w:val=""/>
+      <w:lvlJc w:val="left"/>
+      <w:pPr>
+        <w:ind w:left="2880" w:hanging="360"/>
+      </w:pPr>
+      <w:rPr>
+        <w:rFonts w:ascii="Symbol" w:hAnsi="Symbol" w:hint="default"/>
+      </w:rPr>
+    </w:lvl>
+    <w:lvl w:ilvl="4" w:tplc="04090003" w:tentative="1">
+      <w:start w:val="1"/>
+      <w:numFmt w:val="bullet"/>
+      <w:lvlText w:val="o"/>
+      <w:lvlJc w:val="left"/>
+      <w:pPr>
+        <w:ind w:left="3600" w:hanging="360"/>
+      </w:pPr>
+      <w:rPr>
+        <w:rFonts w:ascii="Courier New" w:hAnsi="Courier New" w:cs="Courier New" w:hint="default"/>
+      </w:rPr>
+    </w:lvl>
+    <w:lvl w:ilvl="5" w:tplc="04090005" w:tentative="1">
+      <w:start w:val="1"/>
+      <w:numFmt w:val="bullet"/>
+      <w:lvlText w:val=""/>
+      <w:lvlJc w:val="left"/>
+      <w:pPr>
+        <w:ind w:left="4320" w:hanging="360"/>
+      </w:pPr>
+      <w:rPr>
+        <w:rFonts w:ascii="Wingdings" w:hAnsi="Wingdings" w:hint="default"/>
+      </w:rPr>
+    </w:lvl>
+    <w:lvl w:ilvl="6" w:tplc="04090001" w:tentative="1">
+      <w:start w:val="1"/>
+      <w:numFmt w:val="bullet"/>
+      <w:lvlText w:val=""/>
+      <w:lvlJc w:val="left"/>
+      <w:pPr>
+        <w:ind w:left="5040" w:hanging="360"/>
+      </w:pPr>
+      <w:rPr>
+        <w:rFonts w:ascii="Symbol" w:hAnsi="Symbol" w:hint="default"/>
+      </w:rPr>
+    </w:lvl>
+    <w:lvl w:ilvl="7" w:tplc="04090003" w:tentative="1">
+      <w:start w:val="1"/>
+      <w:numFmt w:val="bullet"/>
+      <w:lvlText w:val="o"/>
+      <w:lvlJc w:val="left"/>
+      <w:pPr>
+        <w:ind w:left="5760" w:hanging="360"/>
+      </w:pPr>
+      <w:rPr>
+        <w:rFonts w:ascii="Courier New" w:hAnsi="Courier New" w:cs="Courier New" w:hint="default"/>
+      </w:rPr>
+    </w:lvl>
+    <w:lvl w:ilvl="8" w:tplc="04090005" w:tentative="1">
+      <w:start w:val="1"/>
+      <w:numFmt w:val="bullet"/>
+      <w:lvlText w:val=""/>
+      <w:lvlJc w:val="left"/>
+      <w:pPr>
+        <w:ind w:left="6480" w:hanging="360"/>
+      </w:pPr>
+      <w:rPr>
+        <w:rFonts w:ascii="Wingdings" w:hAnsi="Wingdings" w:hint="default"/>
+      </w:rPr>
+    </w:lvl>
+  </w:abstractNum>
+  <w:abstractNum w:abstractNumId="10">
     <w:nsid w:val="1EBB2605"/>
     <w:multiLevelType w:val="hybridMultilevel"/>
     <w:tmpl w:val="8BA4977E"/>
@@ -8884,7 +9441,7 @@
       </w:rPr>
     </w:lvl>
   </w:abstractNum>
-  <w:abstractNum w:abstractNumId="13">
+  <w:abstractNum w:abstractNumId="11">
     <w:nsid w:val="21156BDB"/>
     <w:multiLevelType w:val="hybridMultilevel"/>
     <w:tmpl w:val="D982F284"/>
@@ -8973,7 +9530,7 @@
       </w:pPr>
     </w:lvl>
   </w:abstractNum>
-  <w:abstractNum w:abstractNumId="14">
+  <w:abstractNum w:abstractNumId="12">
     <w:nsid w:val="29BB13E2"/>
     <w:multiLevelType w:val="hybridMultilevel"/>
     <w:tmpl w:val="F8AC9B1A"/>
@@ -9059,7 +9616,7 @@
       </w:pPr>
     </w:lvl>
   </w:abstractNum>
-  <w:abstractNum w:abstractNumId="15">
+  <w:abstractNum w:abstractNumId="13">
     <w:nsid w:val="2C057BD5"/>
     <w:multiLevelType w:val="hybridMultilevel"/>
     <w:tmpl w:val="EB1C57CE"/>
@@ -9172,7 +9729,7 @@
       </w:rPr>
     </w:lvl>
   </w:abstractNum>
-  <w:abstractNum w:abstractNumId="16">
+  <w:abstractNum w:abstractNumId="14">
     <w:nsid w:val="2C33525E"/>
     <w:multiLevelType w:val="hybridMultilevel"/>
     <w:tmpl w:val="B2641C46"/>
@@ -9258,120 +9815,7 @@
       </w:pPr>
     </w:lvl>
   </w:abstractNum>
-  <w:abstractNum w:abstractNumId="17">
-    <w:nsid w:val="2D6B28F2"/>
-    <w:multiLevelType w:val="hybridMultilevel"/>
-    <w:tmpl w:val="0AB06A32"/>
-    <w:lvl w:ilvl="0" w:tplc="04090001">
-      <w:start w:val="1"/>
-      <w:numFmt w:val="bullet"/>
-      <w:lvlText w:val=""/>
-      <w:lvlJc w:val="left"/>
-      <w:pPr>
-        <w:ind w:left="720" w:hanging="360"/>
-      </w:pPr>
-      <w:rPr>
-        <w:rFonts w:ascii="Symbol" w:hAnsi="Symbol" w:hint="default"/>
-      </w:rPr>
-    </w:lvl>
-    <w:lvl w:ilvl="1" w:tplc="04090003" w:tentative="1">
-      <w:start w:val="1"/>
-      <w:numFmt w:val="bullet"/>
-      <w:lvlText w:val="o"/>
-      <w:lvlJc w:val="left"/>
-      <w:pPr>
-        <w:ind w:left="1440" w:hanging="360"/>
-      </w:pPr>
-      <w:rPr>
-        <w:rFonts w:ascii="Courier New" w:hAnsi="Courier New" w:cs="Courier New" w:hint="default"/>
-      </w:rPr>
-    </w:lvl>
-    <w:lvl w:ilvl="2" w:tplc="04090005" w:tentative="1">
-      <w:start w:val="1"/>
-      <w:numFmt w:val="bullet"/>
-      <w:lvlText w:val=""/>
-      <w:lvlJc w:val="left"/>
-      <w:pPr>
-        <w:ind w:left="2160" w:hanging="360"/>
-      </w:pPr>
-      <w:rPr>
-        <w:rFonts w:ascii="Wingdings" w:hAnsi="Wingdings" w:hint="default"/>
-      </w:rPr>
-    </w:lvl>
-    <w:lvl w:ilvl="3" w:tplc="04090001" w:tentative="1">
-      <w:start w:val="1"/>
-      <w:numFmt w:val="bullet"/>
-      <w:lvlText w:val=""/>
-      <w:lvlJc w:val="left"/>
-      <w:pPr>
-        <w:ind w:left="2880" w:hanging="360"/>
-      </w:pPr>
-      <w:rPr>
-        <w:rFonts w:ascii="Symbol" w:hAnsi="Symbol" w:hint="default"/>
-      </w:rPr>
-    </w:lvl>
-    <w:lvl w:ilvl="4" w:tplc="04090003" w:tentative="1">
-      <w:start w:val="1"/>
-      <w:numFmt w:val="bullet"/>
-      <w:lvlText w:val="o"/>
-      <w:lvlJc w:val="left"/>
-      <w:pPr>
-        <w:ind w:left="3600" w:hanging="360"/>
-      </w:pPr>
-      <w:rPr>
-        <w:rFonts w:ascii="Courier New" w:hAnsi="Courier New" w:cs="Courier New" w:hint="default"/>
-      </w:rPr>
-    </w:lvl>
-    <w:lvl w:ilvl="5" w:tplc="04090005" w:tentative="1">
-      <w:start w:val="1"/>
-      <w:numFmt w:val="bullet"/>
-      <w:lvlText w:val=""/>
-      <w:lvlJc w:val="left"/>
-      <w:pPr>
-        <w:ind w:left="4320" w:hanging="360"/>
-      </w:pPr>
-      <w:rPr>
-        <w:rFonts w:ascii="Wingdings" w:hAnsi="Wingdings" w:hint="default"/>
-      </w:rPr>
-    </w:lvl>
-    <w:lvl w:ilvl="6" w:tplc="04090001" w:tentative="1">
-      <w:start w:val="1"/>
-      <w:numFmt w:val="bullet"/>
-      <w:lvlText w:val=""/>
-      <w:lvlJc w:val="left"/>
-      <w:pPr>
-        <w:ind w:left="5040" w:hanging="360"/>
-      </w:pPr>
-      <w:rPr>
-        <w:rFonts w:ascii="Symbol" w:hAnsi="Symbol" w:hint="default"/>
-      </w:rPr>
-    </w:lvl>
-    <w:lvl w:ilvl="7" w:tplc="04090003" w:tentative="1">
-      <w:start w:val="1"/>
-      <w:numFmt w:val="bullet"/>
-      <w:lvlText w:val="o"/>
-      <w:lvlJc w:val="left"/>
-      <w:pPr>
-        <w:ind w:left="5760" w:hanging="360"/>
-      </w:pPr>
-      <w:rPr>
-        <w:rFonts w:ascii="Courier New" w:hAnsi="Courier New" w:cs="Courier New" w:hint="default"/>
-      </w:rPr>
-    </w:lvl>
-    <w:lvl w:ilvl="8" w:tplc="04090005" w:tentative="1">
-      <w:start w:val="1"/>
-      <w:numFmt w:val="bullet"/>
-      <w:lvlText w:val=""/>
-      <w:lvlJc w:val="left"/>
-      <w:pPr>
-        <w:ind w:left="6480" w:hanging="360"/>
-      </w:pPr>
-      <w:rPr>
-        <w:rFonts w:ascii="Wingdings" w:hAnsi="Wingdings" w:hint="default"/>
-      </w:rPr>
-    </w:lvl>
-  </w:abstractNum>
-  <w:abstractNum w:abstractNumId="18">
+  <w:abstractNum w:abstractNumId="15">
     <w:nsid w:val="2F104199"/>
     <w:multiLevelType w:val="hybridMultilevel"/>
     <w:tmpl w:val="BB342ACC"/>
@@ -9484,120 +9928,7 @@
       </w:rPr>
     </w:lvl>
   </w:abstractNum>
-  <w:abstractNum w:abstractNumId="19">
-    <w:nsid w:val="2FF34C07"/>
-    <w:multiLevelType w:val="hybridMultilevel"/>
-    <w:tmpl w:val="B63A6592"/>
-    <w:lvl w:ilvl="0" w:tplc="04090001">
-      <w:start w:val="1"/>
-      <w:numFmt w:val="bullet"/>
-      <w:lvlText w:val=""/>
-      <w:lvlJc w:val="left"/>
-      <w:pPr>
-        <w:ind w:left="720" w:hanging="360"/>
-      </w:pPr>
-      <w:rPr>
-        <w:rFonts w:ascii="Symbol" w:hAnsi="Symbol" w:hint="default"/>
-      </w:rPr>
-    </w:lvl>
-    <w:lvl w:ilvl="1" w:tplc="04090003" w:tentative="1">
-      <w:start w:val="1"/>
-      <w:numFmt w:val="bullet"/>
-      <w:lvlText w:val="o"/>
-      <w:lvlJc w:val="left"/>
-      <w:pPr>
-        <w:ind w:left="1440" w:hanging="360"/>
-      </w:pPr>
-      <w:rPr>
-        <w:rFonts w:ascii="Courier New" w:hAnsi="Courier New" w:cs="Courier New" w:hint="default"/>
-      </w:rPr>
-    </w:lvl>
-    <w:lvl w:ilvl="2" w:tplc="04090005" w:tentative="1">
-      <w:start w:val="1"/>
-      <w:numFmt w:val="bullet"/>
-      <w:lvlText w:val=""/>
-      <w:lvlJc w:val="left"/>
-      <w:pPr>
-        <w:ind w:left="2160" w:hanging="360"/>
-      </w:pPr>
-      <w:rPr>
-        <w:rFonts w:ascii="Wingdings" w:hAnsi="Wingdings" w:hint="default"/>
-      </w:rPr>
-    </w:lvl>
-    <w:lvl w:ilvl="3" w:tplc="04090001" w:tentative="1">
-      <w:start w:val="1"/>
-      <w:numFmt w:val="bullet"/>
-      <w:lvlText w:val=""/>
-      <w:lvlJc w:val="left"/>
-      <w:pPr>
-        <w:ind w:left="2880" w:hanging="360"/>
-      </w:pPr>
-      <w:rPr>
-        <w:rFonts w:ascii="Symbol" w:hAnsi="Symbol" w:hint="default"/>
-      </w:rPr>
-    </w:lvl>
-    <w:lvl w:ilvl="4" w:tplc="04090003" w:tentative="1">
-      <w:start w:val="1"/>
-      <w:numFmt w:val="bullet"/>
-      <w:lvlText w:val="o"/>
-      <w:lvlJc w:val="left"/>
-      <w:pPr>
-        <w:ind w:left="3600" w:hanging="360"/>
-      </w:pPr>
-      <w:rPr>
-        <w:rFonts w:ascii="Courier New" w:hAnsi="Courier New" w:cs="Courier New" w:hint="default"/>
-      </w:rPr>
-    </w:lvl>
-    <w:lvl w:ilvl="5" w:tplc="04090005" w:tentative="1">
-      <w:start w:val="1"/>
-      <w:numFmt w:val="bullet"/>
-      <w:lvlText w:val=""/>
-      <w:lvlJc w:val="left"/>
-      <w:pPr>
-        <w:ind w:left="4320" w:hanging="360"/>
-      </w:pPr>
-      <w:rPr>
-        <w:rFonts w:ascii="Wingdings" w:hAnsi="Wingdings" w:hint="default"/>
-      </w:rPr>
-    </w:lvl>
-    <w:lvl w:ilvl="6" w:tplc="04090001" w:tentative="1">
-      <w:start w:val="1"/>
-      <w:numFmt w:val="bullet"/>
-      <w:lvlText w:val=""/>
-      <w:lvlJc w:val="left"/>
-      <w:pPr>
-        <w:ind w:left="5040" w:hanging="360"/>
-      </w:pPr>
-      <w:rPr>
-        <w:rFonts w:ascii="Symbol" w:hAnsi="Symbol" w:hint="default"/>
-      </w:rPr>
-    </w:lvl>
-    <w:lvl w:ilvl="7" w:tplc="04090003" w:tentative="1">
-      <w:start w:val="1"/>
-      <w:numFmt w:val="bullet"/>
-      <w:lvlText w:val="o"/>
-      <w:lvlJc w:val="left"/>
-      <w:pPr>
-        <w:ind w:left="5760" w:hanging="360"/>
-      </w:pPr>
-      <w:rPr>
-        <w:rFonts w:ascii="Courier New" w:hAnsi="Courier New" w:cs="Courier New" w:hint="default"/>
-      </w:rPr>
-    </w:lvl>
-    <w:lvl w:ilvl="8" w:tplc="04090005" w:tentative="1">
-      <w:start w:val="1"/>
-      <w:numFmt w:val="bullet"/>
-      <w:lvlText w:val=""/>
-      <w:lvlJc w:val="left"/>
-      <w:pPr>
-        <w:ind w:left="6480" w:hanging="360"/>
-      </w:pPr>
-      <w:rPr>
-        <w:rFonts w:ascii="Wingdings" w:hAnsi="Wingdings" w:hint="default"/>
-      </w:rPr>
-    </w:lvl>
-  </w:abstractNum>
-  <w:abstractNum w:abstractNumId="20">
+  <w:abstractNum w:abstractNumId="16">
     <w:nsid w:val="31C46058"/>
     <w:multiLevelType w:val="hybridMultilevel"/>
     <w:tmpl w:val="D3D4E976"/>
@@ -9710,7 +10041,7 @@
       </w:rPr>
     </w:lvl>
   </w:abstractNum>
-  <w:abstractNum w:abstractNumId="21">
+  <w:abstractNum w:abstractNumId="17">
     <w:nsid w:val="33B863BC"/>
     <w:multiLevelType w:val="hybridMultilevel"/>
     <w:tmpl w:val="C90A0658"/>
@@ -9823,7 +10154,120 @@
       </w:rPr>
     </w:lvl>
   </w:abstractNum>
-  <w:abstractNum w:abstractNumId="22">
+  <w:abstractNum w:abstractNumId="18">
+    <w:nsid w:val="379621CE"/>
+    <w:multiLevelType w:val="hybridMultilevel"/>
+    <w:tmpl w:val="29806424"/>
+    <w:lvl w:ilvl="0" w:tplc="04090001">
+      <w:start w:val="1"/>
+      <w:numFmt w:val="bullet"/>
+      <w:lvlText w:val=""/>
+      <w:lvlJc w:val="left"/>
+      <w:pPr>
+        <w:ind w:left="720" w:hanging="360"/>
+      </w:pPr>
+      <w:rPr>
+        <w:rFonts w:ascii="Symbol" w:hAnsi="Symbol" w:hint="default"/>
+      </w:rPr>
+    </w:lvl>
+    <w:lvl w:ilvl="1" w:tplc="04090003">
+      <w:start w:val="1"/>
+      <w:numFmt w:val="bullet"/>
+      <w:lvlText w:val="o"/>
+      <w:lvlJc w:val="left"/>
+      <w:pPr>
+        <w:ind w:left="1440" w:hanging="360"/>
+      </w:pPr>
+      <w:rPr>
+        <w:rFonts w:ascii="Courier New" w:hAnsi="Courier New" w:cs="Courier New" w:hint="default"/>
+      </w:rPr>
+    </w:lvl>
+    <w:lvl w:ilvl="2" w:tplc="04090005" w:tentative="1">
+      <w:start w:val="1"/>
+      <w:numFmt w:val="bullet"/>
+      <w:lvlText w:val=""/>
+      <w:lvlJc w:val="left"/>
+      <w:pPr>
+        <w:ind w:left="2160" w:hanging="360"/>
+      </w:pPr>
+      <w:rPr>
+        <w:rFonts w:ascii="Wingdings" w:hAnsi="Wingdings" w:hint="default"/>
+      </w:rPr>
+    </w:lvl>
+    <w:lvl w:ilvl="3" w:tplc="04090001" w:tentative="1">
+      <w:start w:val="1"/>
+      <w:numFmt w:val="bullet"/>
+      <w:lvlText w:val=""/>
+      <w:lvlJc w:val="left"/>
+      <w:pPr>
+        <w:ind w:left="2880" w:hanging="360"/>
+      </w:pPr>
+      <w:rPr>
+        <w:rFonts w:ascii="Symbol" w:hAnsi="Symbol" w:hint="default"/>
+      </w:rPr>
+    </w:lvl>
+    <w:lvl w:ilvl="4" w:tplc="04090003" w:tentative="1">
+      <w:start w:val="1"/>
+      <w:numFmt w:val="bullet"/>
+      <w:lvlText w:val="o"/>
+      <w:lvlJc w:val="left"/>
+      <w:pPr>
+        <w:ind w:left="3600" w:hanging="360"/>
+      </w:pPr>
+      <w:rPr>
+        <w:rFonts w:ascii="Courier New" w:hAnsi="Courier New" w:cs="Courier New" w:hint="default"/>
+      </w:rPr>
+    </w:lvl>
+    <w:lvl w:ilvl="5" w:tplc="04090005" w:tentative="1">
+      <w:start w:val="1"/>
+      <w:numFmt w:val="bullet"/>
+      <w:lvlText w:val=""/>
+      <w:lvlJc w:val="left"/>
+      <w:pPr>
+        <w:ind w:left="4320" w:hanging="360"/>
+      </w:pPr>
+      <w:rPr>
+        <w:rFonts w:ascii="Wingdings" w:hAnsi="Wingdings" w:hint="default"/>
+      </w:rPr>
+    </w:lvl>
+    <w:lvl w:ilvl="6" w:tplc="04090001" w:tentative="1">
+      <w:start w:val="1"/>
+      <w:numFmt w:val="bullet"/>
+      <w:lvlText w:val=""/>
+      <w:lvlJc w:val="left"/>
+      <w:pPr>
+        <w:ind w:left="5040" w:hanging="360"/>
+      </w:pPr>
+      <w:rPr>
+        <w:rFonts w:ascii="Symbol" w:hAnsi="Symbol" w:hint="default"/>
+      </w:rPr>
+    </w:lvl>
+    <w:lvl w:ilvl="7" w:tplc="04090003" w:tentative="1">
+      <w:start w:val="1"/>
+      <w:numFmt w:val="bullet"/>
+      <w:lvlText w:val="o"/>
+      <w:lvlJc w:val="left"/>
+      <w:pPr>
+        <w:ind w:left="5760" w:hanging="360"/>
+      </w:pPr>
+      <w:rPr>
+        <w:rFonts w:ascii="Courier New" w:hAnsi="Courier New" w:cs="Courier New" w:hint="default"/>
+      </w:rPr>
+    </w:lvl>
+    <w:lvl w:ilvl="8" w:tplc="04090005" w:tentative="1">
+      <w:start w:val="1"/>
+      <w:numFmt w:val="bullet"/>
+      <w:lvlText w:val=""/>
+      <w:lvlJc w:val="left"/>
+      <w:pPr>
+        <w:ind w:left="6480" w:hanging="360"/>
+      </w:pPr>
+      <w:rPr>
+        <w:rFonts w:ascii="Wingdings" w:hAnsi="Wingdings" w:hint="default"/>
+      </w:rPr>
+    </w:lvl>
+  </w:abstractNum>
+  <w:abstractNum w:abstractNumId="19">
     <w:nsid w:val="386A727D"/>
     <w:multiLevelType w:val="hybridMultilevel"/>
     <w:tmpl w:val="14AC8F98"/>
@@ -9909,7 +10353,7 @@
       </w:pPr>
     </w:lvl>
   </w:abstractNum>
-  <w:abstractNum w:abstractNumId="23">
+  <w:abstractNum w:abstractNumId="20">
     <w:nsid w:val="3A313A41"/>
     <w:multiLevelType w:val="hybridMultilevel"/>
     <w:tmpl w:val="29622228"/>
@@ -10022,7 +10466,7 @@
       </w:rPr>
     </w:lvl>
   </w:abstractNum>
-  <w:abstractNum w:abstractNumId="24">
+  <w:abstractNum w:abstractNumId="21">
     <w:nsid w:val="3E6E45EE"/>
     <w:multiLevelType w:val="hybridMultilevel"/>
     <w:tmpl w:val="D70EBFD2"/>
@@ -10135,7 +10579,7 @@
       </w:rPr>
     </w:lvl>
   </w:abstractNum>
-  <w:abstractNum w:abstractNumId="25">
+  <w:abstractNum w:abstractNumId="22">
     <w:nsid w:val="3E7B2642"/>
     <w:multiLevelType w:val="hybridMultilevel"/>
     <w:tmpl w:val="CED2E15A"/>
@@ -10248,7 +10692,7 @@
       </w:rPr>
     </w:lvl>
   </w:abstractNum>
-  <w:abstractNum w:abstractNumId="26">
+  <w:abstractNum w:abstractNumId="23">
     <w:nsid w:val="40C4573B"/>
     <w:multiLevelType w:val="hybridMultilevel"/>
     <w:tmpl w:val="7B94567A"/>
@@ -10361,7 +10805,7 @@
       </w:rPr>
     </w:lvl>
   </w:abstractNum>
-  <w:abstractNum w:abstractNumId="27">
+  <w:abstractNum w:abstractNumId="24">
     <w:nsid w:val="47AD68B7"/>
     <w:multiLevelType w:val="hybridMultilevel"/>
     <w:tmpl w:val="500E77AC"/>
@@ -10450,93 +10894,7 @@
       </w:pPr>
     </w:lvl>
   </w:abstractNum>
-  <w:abstractNum w:abstractNumId="28">
-    <w:nsid w:val="47FC441B"/>
-    <w:multiLevelType w:val="hybridMultilevel"/>
-    <w:tmpl w:val="8BB051DE"/>
-    <w:lvl w:ilvl="0" w:tplc="0409000F">
-      <w:start w:val="1"/>
-      <w:numFmt w:val="decimal"/>
-      <w:lvlText w:val="%1."/>
-      <w:lvlJc w:val="left"/>
-      <w:pPr>
-        <w:ind w:left="720" w:hanging="360"/>
-      </w:pPr>
-    </w:lvl>
-    <w:lvl w:ilvl="1" w:tplc="04090019" w:tentative="1">
-      <w:start w:val="1"/>
-      <w:numFmt w:val="lowerLetter"/>
-      <w:lvlText w:val="%2."/>
-      <w:lvlJc w:val="left"/>
-      <w:pPr>
-        <w:ind w:left="1440" w:hanging="360"/>
-      </w:pPr>
-    </w:lvl>
-    <w:lvl w:ilvl="2" w:tplc="0409001B" w:tentative="1">
-      <w:start w:val="1"/>
-      <w:numFmt w:val="lowerRoman"/>
-      <w:lvlText w:val="%3."/>
-      <w:lvlJc w:val="right"/>
-      <w:pPr>
-        <w:ind w:left="2160" w:hanging="180"/>
-      </w:pPr>
-    </w:lvl>
-    <w:lvl w:ilvl="3" w:tplc="0409000F" w:tentative="1">
-      <w:start w:val="1"/>
-      <w:numFmt w:val="decimal"/>
-      <w:lvlText w:val="%4."/>
-      <w:lvlJc w:val="left"/>
-      <w:pPr>
-        <w:ind w:left="2880" w:hanging="360"/>
-      </w:pPr>
-    </w:lvl>
-    <w:lvl w:ilvl="4" w:tplc="04090019" w:tentative="1">
-      <w:start w:val="1"/>
-      <w:numFmt w:val="lowerLetter"/>
-      <w:lvlText w:val="%5."/>
-      <w:lvlJc w:val="left"/>
-      <w:pPr>
-        <w:ind w:left="3600" w:hanging="360"/>
-      </w:pPr>
-    </w:lvl>
-    <w:lvl w:ilvl="5" w:tplc="0409001B" w:tentative="1">
-      <w:start w:val="1"/>
-      <w:numFmt w:val="lowerRoman"/>
-      <w:lvlText w:val="%6."/>
-      <w:lvlJc w:val="right"/>
-      <w:pPr>
-        <w:ind w:left="4320" w:hanging="180"/>
-      </w:pPr>
-    </w:lvl>
-    <w:lvl w:ilvl="6" w:tplc="0409000F" w:tentative="1">
-      <w:start w:val="1"/>
-      <w:numFmt w:val="decimal"/>
-      <w:lvlText w:val="%7."/>
-      <w:lvlJc w:val="left"/>
-      <w:pPr>
-        <w:ind w:left="5040" w:hanging="360"/>
-      </w:pPr>
-    </w:lvl>
-    <w:lvl w:ilvl="7" w:tplc="04090019" w:tentative="1">
-      <w:start w:val="1"/>
-      <w:numFmt w:val="lowerLetter"/>
-      <w:lvlText w:val="%8."/>
-      <w:lvlJc w:val="left"/>
-      <w:pPr>
-        <w:ind w:left="5760" w:hanging="360"/>
-      </w:pPr>
-    </w:lvl>
-    <w:lvl w:ilvl="8" w:tplc="0409001B" w:tentative="1">
-      <w:start w:val="1"/>
-      <w:numFmt w:val="lowerRoman"/>
-      <w:lvlText w:val="%9."/>
-      <w:lvlJc w:val="right"/>
-      <w:pPr>
-        <w:ind w:left="6480" w:hanging="180"/>
-      </w:pPr>
-    </w:lvl>
-  </w:abstractNum>
-  <w:abstractNum w:abstractNumId="29">
+  <w:abstractNum w:abstractNumId="25">
     <w:nsid w:val="48940CE0"/>
     <w:multiLevelType w:val="hybridMultilevel"/>
     <w:tmpl w:val="340049E0"/>
@@ -10649,7 +11007,7 @@
       </w:rPr>
     </w:lvl>
   </w:abstractNum>
-  <w:abstractNum w:abstractNumId="30">
+  <w:abstractNum w:abstractNumId="26">
     <w:nsid w:val="49C72042"/>
     <w:multiLevelType w:val="hybridMultilevel"/>
     <w:tmpl w:val="69764FF6"/>
@@ -10762,7 +11120,7 @@
       </w:rPr>
     </w:lvl>
   </w:abstractNum>
-  <w:abstractNum w:abstractNumId="31">
+  <w:abstractNum w:abstractNumId="27">
     <w:nsid w:val="4E1C5068"/>
     <w:multiLevelType w:val="hybridMultilevel"/>
     <w:tmpl w:val="E9366B36"/>
@@ -10875,120 +11233,96 @@
       </w:rPr>
     </w:lvl>
   </w:abstractNum>
-  <w:abstractNum w:abstractNumId="32">
-    <w:nsid w:val="50772DA3"/>
+  <w:abstractNum w:abstractNumId="28">
+    <w:nsid w:val="56A95BEA"/>
     <w:multiLevelType w:val="hybridMultilevel"/>
-    <w:tmpl w:val="298AE712"/>
-    <w:lvl w:ilvl="0" w:tplc="04090001">
-      <w:start w:val="1"/>
-      <w:numFmt w:val="bullet"/>
-      <w:lvlText w:val=""/>
+    <w:tmpl w:val="D982F284"/>
+    <w:lvl w:ilvl="0" w:tplc="0409000F">
+      <w:start w:val="1"/>
+      <w:numFmt w:val="decimal"/>
+      <w:lvlText w:val="%1."/>
       <w:lvlJc w:val="left"/>
       <w:pPr>
         <w:ind w:left="720" w:hanging="360"/>
       </w:pPr>
       <w:rPr>
-        <w:rFonts w:ascii="Symbol" w:hAnsi="Symbol" w:hint="default"/>
-      </w:rPr>
-    </w:lvl>
-    <w:lvl w:ilvl="1" w:tplc="04090003" w:tentative="1">
-      <w:start w:val="1"/>
-      <w:numFmt w:val="bullet"/>
-      <w:lvlText w:val="o"/>
+        <w:rFonts w:hint="default"/>
+      </w:rPr>
+    </w:lvl>
+    <w:lvl w:ilvl="1" w:tplc="04090019" w:tentative="1">
+      <w:start w:val="1"/>
+      <w:numFmt w:val="lowerLetter"/>
+      <w:lvlText w:val="%2."/>
       <w:lvlJc w:val="left"/>
       <w:pPr>
         <w:ind w:left="1440" w:hanging="360"/>
       </w:pPr>
-      <w:rPr>
-        <w:rFonts w:ascii="Courier New" w:hAnsi="Courier New" w:cs="Courier New" w:hint="default"/>
-      </w:rPr>
-    </w:lvl>
-    <w:lvl w:ilvl="2" w:tplc="04090005" w:tentative="1">
-      <w:start w:val="1"/>
-      <w:numFmt w:val="bullet"/>
-      <w:lvlText w:val=""/>
-      <w:lvlJc w:val="left"/>
-      <w:pPr>
-        <w:ind w:left="2160" w:hanging="360"/>
-      </w:pPr>
-      <w:rPr>
-        <w:rFonts w:ascii="Wingdings" w:hAnsi="Wingdings" w:hint="default"/>
-      </w:rPr>
-    </w:lvl>
-    <w:lvl w:ilvl="3" w:tplc="04090001" w:tentative="1">
-      <w:start w:val="1"/>
-      <w:numFmt w:val="bullet"/>
-      <w:lvlText w:val=""/>
+    </w:lvl>
+    <w:lvl w:ilvl="2" w:tplc="0409001B" w:tentative="1">
+      <w:start w:val="1"/>
+      <w:numFmt w:val="lowerRoman"/>
+      <w:lvlText w:val="%3."/>
+      <w:lvlJc w:val="right"/>
+      <w:pPr>
+        <w:ind w:left="2160" w:hanging="180"/>
+      </w:pPr>
+    </w:lvl>
+    <w:lvl w:ilvl="3" w:tplc="0409000F" w:tentative="1">
+      <w:start w:val="1"/>
+      <w:numFmt w:val="decimal"/>
+      <w:lvlText w:val="%4."/>
       <w:lvlJc w:val="left"/>
       <w:pPr>
         <w:ind w:left="2880" w:hanging="360"/>
       </w:pPr>
-      <w:rPr>
-        <w:rFonts w:ascii="Symbol" w:hAnsi="Symbol" w:hint="default"/>
-      </w:rPr>
-    </w:lvl>
-    <w:lvl w:ilvl="4" w:tplc="04090003" w:tentative="1">
-      <w:start w:val="1"/>
-      <w:numFmt w:val="bullet"/>
-      <w:lvlText w:val="o"/>
+    </w:lvl>
+    <w:lvl w:ilvl="4" w:tplc="04090019" w:tentative="1">
+      <w:start w:val="1"/>
+      <w:numFmt w:val="lowerLetter"/>
+      <w:lvlText w:val="%5."/>
       <w:lvlJc w:val="left"/>
       <w:pPr>
         <w:ind w:left="3600" w:hanging="360"/>
       </w:pPr>
-      <w:rPr>
-        <w:rFonts w:ascii="Courier New" w:hAnsi="Courier New" w:cs="Courier New" w:hint="default"/>
-      </w:rPr>
-    </w:lvl>
-    <w:lvl w:ilvl="5" w:tplc="04090005" w:tentative="1">
-      <w:start w:val="1"/>
-      <w:numFmt w:val="bullet"/>
-      <w:lvlText w:val=""/>
-      <w:lvlJc w:val="left"/>
-      <w:pPr>
-        <w:ind w:left="4320" w:hanging="360"/>
-      </w:pPr>
-      <w:rPr>
-        <w:rFonts w:ascii="Wingdings" w:hAnsi="Wingdings" w:hint="default"/>
-      </w:rPr>
-    </w:lvl>
-    <w:lvl w:ilvl="6" w:tplc="04090001" w:tentative="1">
-      <w:start w:val="1"/>
-      <w:numFmt w:val="bullet"/>
-      <w:lvlText w:val=""/>
+    </w:lvl>
+    <w:lvl w:ilvl="5" w:tplc="0409001B" w:tentative="1">
+      <w:start w:val="1"/>
+      <w:numFmt w:val="lowerRoman"/>
+      <w:lvlText w:val="%6."/>
+      <w:lvlJc w:val="right"/>
+      <w:pPr>
+        <w:ind w:left="4320" w:hanging="180"/>
+      </w:pPr>
+    </w:lvl>
+    <w:lvl w:ilvl="6" w:tplc="0409000F" w:tentative="1">
+      <w:start w:val="1"/>
+      <w:numFmt w:val="decimal"/>
+      <w:lvlText w:val="%7."/>
       <w:lvlJc w:val="left"/>
       <w:pPr>
         <w:ind w:left="5040" w:hanging="360"/>
       </w:pPr>
-      <w:rPr>
-        <w:rFonts w:ascii="Symbol" w:hAnsi="Symbol" w:hint="default"/>
-      </w:rPr>
-    </w:lvl>
-    <w:lvl w:ilvl="7" w:tplc="04090003" w:tentative="1">
-      <w:start w:val="1"/>
-      <w:numFmt w:val="bullet"/>
-      <w:lvlText w:val="o"/>
+    </w:lvl>
+    <w:lvl w:ilvl="7" w:tplc="04090019" w:tentative="1">
+      <w:start w:val="1"/>
+      <w:numFmt w:val="lowerLetter"/>
+      <w:lvlText w:val="%8."/>
       <w:lvlJc w:val="left"/>
       <w:pPr>
         <w:ind w:left="5760" w:hanging="360"/>
       </w:pPr>
-      <w:rPr>
-        <w:rFonts w:ascii="Courier New" w:hAnsi="Courier New" w:cs="Courier New" w:hint="default"/>
-      </w:rPr>
-    </w:lvl>
-    <w:lvl w:ilvl="8" w:tplc="04090005" w:tentative="1">
-      <w:start w:val="1"/>
-      <w:numFmt w:val="bullet"/>
-      <w:lvlText w:val=""/>
-      <w:lvlJc w:val="left"/>
-      <w:pPr>
-        <w:ind w:left="6480" w:hanging="360"/>
-      </w:pPr>
-      <w:rPr>
-        <w:rFonts w:ascii="Wingdings" w:hAnsi="Wingdings" w:hint="default"/>
-      </w:rPr>
+    </w:lvl>
+    <w:lvl w:ilvl="8" w:tplc="0409001B" w:tentative="1">
+      <w:start w:val="1"/>
+      <w:numFmt w:val="lowerRoman"/>
+      <w:lvlText w:val="%9."/>
+      <w:lvlJc w:val="right"/>
+      <w:pPr>
+        <w:ind w:left="6480" w:hanging="180"/>
+      </w:pPr>
     </w:lvl>
   </w:abstractNum>
-  <w:abstractNum w:abstractNumId="33">
+  <w:abstractNum w:abstractNumId="29">
     <w:nsid w:val="578D01BE"/>
     <w:multiLevelType w:val="hybridMultilevel"/>
     <w:tmpl w:val="D982F284"/>
@@ -11077,7 +11411,7 @@
       </w:pPr>
     </w:lvl>
   </w:abstractNum>
-  <w:abstractNum w:abstractNumId="34">
+  <w:abstractNum w:abstractNumId="30">
     <w:nsid w:val="59C054D5"/>
     <w:multiLevelType w:val="hybridMultilevel"/>
     <w:tmpl w:val="7B909F70"/>
@@ -11190,206 +11524,7 @@
       </w:rPr>
     </w:lvl>
   </w:abstractNum>
-  <w:abstractNum w:abstractNumId="35">
-    <w:nsid w:val="59D342CD"/>
-    <w:multiLevelType w:val="hybridMultilevel"/>
-    <w:tmpl w:val="E3CA8278"/>
-    <w:lvl w:ilvl="0" w:tplc="04090001">
-      <w:start w:val="1"/>
-      <w:numFmt w:val="bullet"/>
-      <w:lvlText w:val=""/>
-      <w:lvlJc w:val="left"/>
-      <w:pPr>
-        <w:ind w:left="720" w:hanging="360"/>
-      </w:pPr>
-      <w:rPr>
-        <w:rFonts w:ascii="Symbol" w:hAnsi="Symbol" w:hint="default"/>
-      </w:rPr>
-    </w:lvl>
-    <w:lvl w:ilvl="1" w:tplc="04090003" w:tentative="1">
-      <w:start w:val="1"/>
-      <w:numFmt w:val="bullet"/>
-      <w:lvlText w:val="o"/>
-      <w:lvlJc w:val="left"/>
-      <w:pPr>
-        <w:ind w:left="1440" w:hanging="360"/>
-      </w:pPr>
-      <w:rPr>
-        <w:rFonts w:ascii="Courier New" w:hAnsi="Courier New" w:cs="Courier New" w:hint="default"/>
-      </w:rPr>
-    </w:lvl>
-    <w:lvl w:ilvl="2" w:tplc="04090005" w:tentative="1">
-      <w:start w:val="1"/>
-      <w:numFmt w:val="bullet"/>
-      <w:lvlText w:val=""/>
-      <w:lvlJc w:val="left"/>
-      <w:pPr>
-        <w:ind w:left="2160" w:hanging="360"/>
-      </w:pPr>
-      <w:rPr>
-        <w:rFonts w:ascii="Wingdings" w:hAnsi="Wingdings" w:hint="default"/>
-      </w:rPr>
-    </w:lvl>
-    <w:lvl w:ilvl="3" w:tplc="04090001" w:tentative="1">
-      <w:start w:val="1"/>
-      <w:numFmt w:val="bullet"/>
-      <w:lvlText w:val=""/>
-      <w:lvlJc w:val="left"/>
-      <w:pPr>
-        <w:ind w:left="2880" w:hanging="360"/>
-      </w:pPr>
-      <w:rPr>
-        <w:rFonts w:ascii="Symbol" w:hAnsi="Symbol" w:hint="default"/>
-      </w:rPr>
-    </w:lvl>
-    <w:lvl w:ilvl="4" w:tplc="04090003" w:tentative="1">
-      <w:start w:val="1"/>
-      <w:numFmt w:val="bullet"/>
-      <w:lvlText w:val="o"/>
-      <w:lvlJc w:val="left"/>
-      <w:pPr>
-        <w:ind w:left="3600" w:hanging="360"/>
-      </w:pPr>
-      <w:rPr>
-        <w:rFonts w:ascii="Courier New" w:hAnsi="Courier New" w:cs="Courier New" w:hint="default"/>
-      </w:rPr>
-    </w:lvl>
-    <w:lvl w:ilvl="5" w:tplc="04090005" w:tentative="1">
-      <w:start w:val="1"/>
-      <w:numFmt w:val="bullet"/>
-      <w:lvlText w:val=""/>
-      <w:lvlJc w:val="left"/>
-      <w:pPr>
-        <w:ind w:left="4320" w:hanging="360"/>
-      </w:pPr>
-      <w:rPr>
-        <w:rFonts w:ascii="Wingdings" w:hAnsi="Wingdings" w:hint="default"/>
-      </w:rPr>
-    </w:lvl>
-    <w:lvl w:ilvl="6" w:tplc="04090001" w:tentative="1">
-      <w:start w:val="1"/>
-      <w:numFmt w:val="bullet"/>
-      <w:lvlText w:val=""/>
-      <w:lvlJc w:val="left"/>
-      <w:pPr>
-        <w:ind w:left="5040" w:hanging="360"/>
-      </w:pPr>
-      <w:rPr>
-        <w:rFonts w:ascii="Symbol" w:hAnsi="Symbol" w:hint="default"/>
-      </w:rPr>
-    </w:lvl>
-    <w:lvl w:ilvl="7" w:tplc="04090003" w:tentative="1">
-      <w:start w:val="1"/>
-      <w:numFmt w:val="bullet"/>
-      <w:lvlText w:val="o"/>
-      <w:lvlJc w:val="left"/>
-      <w:pPr>
-        <w:ind w:left="5760" w:hanging="360"/>
-      </w:pPr>
-      <w:rPr>
-        <w:rFonts w:ascii="Courier New" w:hAnsi="Courier New" w:cs="Courier New" w:hint="default"/>
-      </w:rPr>
-    </w:lvl>
-    <w:lvl w:ilvl="8" w:tplc="04090005" w:tentative="1">
-      <w:start w:val="1"/>
-      <w:numFmt w:val="bullet"/>
-      <w:lvlText w:val=""/>
-      <w:lvlJc w:val="left"/>
-      <w:pPr>
-        <w:ind w:left="6480" w:hanging="360"/>
-      </w:pPr>
-      <w:rPr>
-        <w:rFonts w:ascii="Wingdings" w:hAnsi="Wingdings" w:hint="default"/>
-      </w:rPr>
-    </w:lvl>
-  </w:abstractNum>
-  <w:abstractNum w:abstractNumId="36">
-    <w:nsid w:val="5B0D4419"/>
-    <w:multiLevelType w:val="hybridMultilevel"/>
-    <w:tmpl w:val="8C6CAF3A"/>
-    <w:lvl w:ilvl="0" w:tplc="0409000F">
-      <w:start w:val="1"/>
-      <w:numFmt w:val="decimal"/>
-      <w:lvlText w:val="%1."/>
-      <w:lvlJc w:val="left"/>
-      <w:pPr>
-        <w:ind w:left="720" w:hanging="360"/>
-      </w:pPr>
-    </w:lvl>
-    <w:lvl w:ilvl="1" w:tplc="04090019" w:tentative="1">
-      <w:start w:val="1"/>
-      <w:numFmt w:val="lowerLetter"/>
-      <w:lvlText w:val="%2."/>
-      <w:lvlJc w:val="left"/>
-      <w:pPr>
-        <w:ind w:left="1440" w:hanging="360"/>
-      </w:pPr>
-    </w:lvl>
-    <w:lvl w:ilvl="2" w:tplc="0409001B" w:tentative="1">
-      <w:start w:val="1"/>
-      <w:numFmt w:val="lowerRoman"/>
-      <w:lvlText w:val="%3."/>
-      <w:lvlJc w:val="right"/>
-      <w:pPr>
-        <w:ind w:left="2160" w:hanging="180"/>
-      </w:pPr>
-    </w:lvl>
-    <w:lvl w:ilvl="3" w:tplc="0409000F" w:tentative="1">
-      <w:start w:val="1"/>
-      <w:numFmt w:val="decimal"/>
-      <w:lvlText w:val="%4."/>
-      <w:lvlJc w:val="left"/>
-      <w:pPr>
-        <w:ind w:left="2880" w:hanging="360"/>
-      </w:pPr>
-    </w:lvl>
-    <w:lvl w:ilvl="4" w:tplc="04090019" w:tentative="1">
-      <w:start w:val="1"/>
-      <w:numFmt w:val="lowerLetter"/>
-      <w:lvlText w:val="%5."/>
-      <w:lvlJc w:val="left"/>
-      <w:pPr>
-        <w:ind w:left="3600" w:hanging="360"/>
-      </w:pPr>
-    </w:lvl>
-    <w:lvl w:ilvl="5" w:tplc="0409001B" w:tentative="1">
-      <w:start w:val="1"/>
-      <w:numFmt w:val="lowerRoman"/>
-      <w:lvlText w:val="%6."/>
-      <w:lvlJc w:val="right"/>
-      <w:pPr>
-        <w:ind w:left="4320" w:hanging="180"/>
-      </w:pPr>
-    </w:lvl>
-    <w:lvl w:ilvl="6" w:tplc="0409000F" w:tentative="1">
-      <w:start w:val="1"/>
-      <w:numFmt w:val="decimal"/>
-      <w:lvlText w:val="%7."/>
-      <w:lvlJc w:val="left"/>
-      <w:pPr>
-        <w:ind w:left="5040" w:hanging="360"/>
-      </w:pPr>
-    </w:lvl>
-    <w:lvl w:ilvl="7" w:tplc="04090019" w:tentative="1">
-      <w:start w:val="1"/>
-      <w:numFmt w:val="lowerLetter"/>
-      <w:lvlText w:val="%8."/>
-      <w:lvlJc w:val="left"/>
-      <w:pPr>
-        <w:ind w:left="5760" w:hanging="360"/>
-      </w:pPr>
-    </w:lvl>
-    <w:lvl w:ilvl="8" w:tplc="0409001B" w:tentative="1">
-      <w:start w:val="1"/>
-      <w:numFmt w:val="lowerRoman"/>
-      <w:lvlText w:val="%9."/>
-      <w:lvlJc w:val="right"/>
-      <w:pPr>
-        <w:ind w:left="6480" w:hanging="180"/>
-      </w:pPr>
-    </w:lvl>
-  </w:abstractNum>
-  <w:abstractNum w:abstractNumId="37">
+  <w:abstractNum w:abstractNumId="31">
     <w:nsid w:val="5B290281"/>
     <w:multiLevelType w:val="hybridMultilevel"/>
     <w:tmpl w:val="9460BCC2"/>
@@ -11475,7 +11610,120 @@
       </w:pPr>
     </w:lvl>
   </w:abstractNum>
-  <w:abstractNum w:abstractNumId="38">
+  <w:abstractNum w:abstractNumId="32">
+    <w:nsid w:val="5B6E53F5"/>
+    <w:multiLevelType w:val="hybridMultilevel"/>
+    <w:tmpl w:val="28E2E6E6"/>
+    <w:lvl w:ilvl="0" w:tplc="04090001">
+      <w:start w:val="1"/>
+      <w:numFmt w:val="bullet"/>
+      <w:lvlText w:val=""/>
+      <w:lvlJc w:val="left"/>
+      <w:pPr>
+        <w:ind w:left="720" w:hanging="360"/>
+      </w:pPr>
+      <w:rPr>
+        <w:rFonts w:ascii="Symbol" w:hAnsi="Symbol" w:hint="default"/>
+      </w:rPr>
+    </w:lvl>
+    <w:lvl w:ilvl="1" w:tplc="04090003" w:tentative="1">
+      <w:start w:val="1"/>
+      <w:numFmt w:val="bullet"/>
+      <w:lvlText w:val="o"/>
+      <w:lvlJc w:val="left"/>
+      <w:pPr>
+        <w:ind w:left="1440" w:hanging="360"/>
+      </w:pPr>
+      <w:rPr>
+        <w:rFonts w:ascii="Courier New" w:hAnsi="Courier New" w:cs="Courier New" w:hint="default"/>
+      </w:rPr>
+    </w:lvl>
+    <w:lvl w:ilvl="2" w:tplc="04090005" w:tentative="1">
+      <w:start w:val="1"/>
+      <w:numFmt w:val="bullet"/>
+      <w:lvlText w:val=""/>
+      <w:lvlJc w:val="left"/>
+      <w:pPr>
+        <w:ind w:left="2160" w:hanging="360"/>
+      </w:pPr>
+      <w:rPr>
+        <w:rFonts w:ascii="Wingdings" w:hAnsi="Wingdings" w:hint="default"/>
+      </w:rPr>
+    </w:lvl>
+    <w:lvl w:ilvl="3" w:tplc="04090001" w:tentative="1">
+      <w:start w:val="1"/>
+      <w:numFmt w:val="bullet"/>
+      <w:lvlText w:val=""/>
+      <w:lvlJc w:val="left"/>
+      <w:pPr>
+        <w:ind w:left="2880" w:hanging="360"/>
+      </w:pPr>
+      <w:rPr>
+        <w:rFonts w:ascii="Symbol" w:hAnsi="Symbol" w:hint="default"/>
+      </w:rPr>
+    </w:lvl>
+    <w:lvl w:ilvl="4" w:tplc="04090003" w:tentative="1">
+      <w:start w:val="1"/>
+      <w:numFmt w:val="bullet"/>
+      <w:lvlText w:val="o"/>
+      <w:lvlJc w:val="left"/>
+      <w:pPr>
+        <w:ind w:left="3600" w:hanging="360"/>
+      </w:pPr>
+      <w:rPr>
+        <w:rFonts w:ascii="Courier New" w:hAnsi="Courier New" w:cs="Courier New" w:hint="default"/>
+      </w:rPr>
+    </w:lvl>
+    <w:lvl w:ilvl="5" w:tplc="04090005" w:tentative="1">
+      <w:start w:val="1"/>
+      <w:numFmt w:val="bullet"/>
+      <w:lvlText w:val=""/>
+      <w:lvlJc w:val="left"/>
+      <w:pPr>
+        <w:ind w:left="4320" w:hanging="360"/>
+      </w:pPr>
+      <w:rPr>
+        <w:rFonts w:ascii="Wingdings" w:hAnsi="Wingdings" w:hint="default"/>
+      </w:rPr>
+    </w:lvl>
+    <w:lvl w:ilvl="6" w:tplc="04090001" w:tentative="1">
+      <w:start w:val="1"/>
+      <w:numFmt w:val="bullet"/>
+      <w:lvlText w:val=""/>
+      <w:lvlJc w:val="left"/>
+      <w:pPr>
+        <w:ind w:left="5040" w:hanging="360"/>
+      </w:pPr>
+      <w:rPr>
+        <w:rFonts w:ascii="Symbol" w:hAnsi="Symbol" w:hint="default"/>
+      </w:rPr>
+    </w:lvl>
+    <w:lvl w:ilvl="7" w:tplc="04090003" w:tentative="1">
+      <w:start w:val="1"/>
+      <w:numFmt w:val="bullet"/>
+      <w:lvlText w:val="o"/>
+      <w:lvlJc w:val="left"/>
+      <w:pPr>
+        <w:ind w:left="5760" w:hanging="360"/>
+      </w:pPr>
+      <w:rPr>
+        <w:rFonts w:ascii="Courier New" w:hAnsi="Courier New" w:cs="Courier New" w:hint="default"/>
+      </w:rPr>
+    </w:lvl>
+    <w:lvl w:ilvl="8" w:tplc="04090005" w:tentative="1">
+      <w:start w:val="1"/>
+      <w:numFmt w:val="bullet"/>
+      <w:lvlText w:val=""/>
+      <w:lvlJc w:val="left"/>
+      <w:pPr>
+        <w:ind w:left="6480" w:hanging="360"/>
+      </w:pPr>
+      <w:rPr>
+        <w:rFonts w:ascii="Wingdings" w:hAnsi="Wingdings" w:hint="default"/>
+      </w:rPr>
+    </w:lvl>
+  </w:abstractNum>
+  <w:abstractNum w:abstractNumId="33">
     <w:nsid w:val="5CAB56FC"/>
     <w:multiLevelType w:val="hybridMultilevel"/>
     <w:tmpl w:val="72CC92D2"/>
@@ -11588,96 +11836,7 @@
       </w:rPr>
     </w:lvl>
   </w:abstractNum>
-  <w:abstractNum w:abstractNumId="39">
-    <w:nsid w:val="654E3579"/>
-    <w:multiLevelType w:val="hybridMultilevel"/>
-    <w:tmpl w:val="2736D12E"/>
-    <w:lvl w:ilvl="0" w:tplc="0409000F">
-      <w:start w:val="1"/>
-      <w:numFmt w:val="decimal"/>
-      <w:lvlText w:val="%1."/>
-      <w:lvlJc w:val="left"/>
-      <w:pPr>
-        <w:ind w:left="720" w:hanging="360"/>
-      </w:pPr>
-      <w:rPr>
-        <w:rFonts w:hint="default"/>
-      </w:rPr>
-    </w:lvl>
-    <w:lvl w:ilvl="1" w:tplc="04090019" w:tentative="1">
-      <w:start w:val="1"/>
-      <w:numFmt w:val="lowerLetter"/>
-      <w:lvlText w:val="%2."/>
-      <w:lvlJc w:val="left"/>
-      <w:pPr>
-        <w:ind w:left="1440" w:hanging="360"/>
-      </w:pPr>
-    </w:lvl>
-    <w:lvl w:ilvl="2" w:tplc="0409001B" w:tentative="1">
-      <w:start w:val="1"/>
-      <w:numFmt w:val="lowerRoman"/>
-      <w:lvlText w:val="%3."/>
-      <w:lvlJc w:val="right"/>
-      <w:pPr>
-        <w:ind w:left="2160" w:hanging="180"/>
-      </w:pPr>
-    </w:lvl>
-    <w:lvl w:ilvl="3" w:tplc="0409000F" w:tentative="1">
-      <w:start w:val="1"/>
-      <w:numFmt w:val="decimal"/>
-      <w:lvlText w:val="%4."/>
-      <w:lvlJc w:val="left"/>
-      <w:pPr>
-        <w:ind w:left="2880" w:hanging="360"/>
-      </w:pPr>
-    </w:lvl>
-    <w:lvl w:ilvl="4" w:tplc="04090019" w:tentative="1">
-      <w:start w:val="1"/>
-      <w:numFmt w:val="lowerLetter"/>
-      <w:lvlText w:val="%5."/>
-      <w:lvlJc w:val="left"/>
-      <w:pPr>
-        <w:ind w:left="3600" w:hanging="360"/>
-      </w:pPr>
-    </w:lvl>
-    <w:lvl w:ilvl="5" w:tplc="0409001B" w:tentative="1">
-      <w:start w:val="1"/>
-      <w:numFmt w:val="lowerRoman"/>
-      <w:lvlText w:val="%6."/>
-      <w:lvlJc w:val="right"/>
-      <w:pPr>
-        <w:ind w:left="4320" w:hanging="180"/>
-      </w:pPr>
-    </w:lvl>
-    <w:lvl w:ilvl="6" w:tplc="0409000F" w:tentative="1">
-      <w:start w:val="1"/>
-      <w:numFmt w:val="decimal"/>
-      <w:lvlText w:val="%7."/>
-      <w:lvlJc w:val="left"/>
-      <w:pPr>
-        <w:ind w:left="5040" w:hanging="360"/>
-      </w:pPr>
-    </w:lvl>
-    <w:lvl w:ilvl="7" w:tplc="04090019" w:tentative="1">
-      <w:start w:val="1"/>
-      <w:numFmt w:val="lowerLetter"/>
-      <w:lvlText w:val="%8."/>
-      <w:lvlJc w:val="left"/>
-      <w:pPr>
-        <w:ind w:left="5760" w:hanging="360"/>
-      </w:pPr>
-    </w:lvl>
-    <w:lvl w:ilvl="8" w:tplc="0409001B" w:tentative="1">
-      <w:start w:val="1"/>
-      <w:numFmt w:val="lowerRoman"/>
-      <w:lvlText w:val="%9."/>
-      <w:lvlJc w:val="right"/>
-      <w:pPr>
-        <w:ind w:left="6480" w:hanging="180"/>
-      </w:pPr>
-    </w:lvl>
-  </w:abstractNum>
-  <w:abstractNum w:abstractNumId="40">
+  <w:abstractNum w:abstractNumId="34">
     <w:nsid w:val="67196DDB"/>
     <w:multiLevelType w:val="hybridMultilevel"/>
     <w:tmpl w:val="691AAA00"/>
@@ -11790,7 +11949,7 @@
       </w:rPr>
     </w:lvl>
   </w:abstractNum>
-  <w:abstractNum w:abstractNumId="41">
+  <w:abstractNum w:abstractNumId="35">
     <w:nsid w:val="691E7FC7"/>
     <w:multiLevelType w:val="hybridMultilevel"/>
     <w:tmpl w:val="B2641C46"/>
@@ -11876,7 +12035,7 @@
       </w:pPr>
     </w:lvl>
   </w:abstractNum>
-  <w:abstractNum w:abstractNumId="42">
+  <w:abstractNum w:abstractNumId="36">
     <w:nsid w:val="696103F3"/>
     <w:multiLevelType w:val="hybridMultilevel"/>
     <w:tmpl w:val="737846CC"/>
@@ -11989,7 +12148,7 @@
       </w:rPr>
     </w:lvl>
   </w:abstractNum>
-  <w:abstractNum w:abstractNumId="43">
+  <w:abstractNum w:abstractNumId="37">
     <w:nsid w:val="6BD0632D"/>
     <w:multiLevelType w:val="hybridMultilevel"/>
     <w:tmpl w:val="07220964"/>
@@ -12102,7 +12261,7 @@
       </w:rPr>
     </w:lvl>
   </w:abstractNum>
-  <w:abstractNum w:abstractNumId="44">
+  <w:abstractNum w:abstractNumId="38">
     <w:nsid w:val="6C9D0BF8"/>
     <w:multiLevelType w:val="hybridMultilevel"/>
     <w:tmpl w:val="BEF68070"/>
@@ -12215,7 +12374,7 @@
       </w:rPr>
     </w:lvl>
   </w:abstractNum>
-  <w:abstractNum w:abstractNumId="45">
+  <w:abstractNum w:abstractNumId="39">
     <w:nsid w:val="6E627CB0"/>
     <w:multiLevelType w:val="hybridMultilevel"/>
     <w:tmpl w:val="A314DA9A"/>
@@ -12328,93 +12487,7 @@
       </w:rPr>
     </w:lvl>
   </w:abstractNum>
-  <w:abstractNum w:abstractNumId="46">
-    <w:nsid w:val="6FE44856"/>
-    <w:multiLevelType w:val="hybridMultilevel"/>
-    <w:tmpl w:val="C3B0DB9E"/>
-    <w:lvl w:ilvl="0" w:tplc="0409000F">
-      <w:start w:val="1"/>
-      <w:numFmt w:val="decimal"/>
-      <w:lvlText w:val="%1."/>
-      <w:lvlJc w:val="left"/>
-      <w:pPr>
-        <w:ind w:left="720" w:hanging="360"/>
-      </w:pPr>
-    </w:lvl>
-    <w:lvl w:ilvl="1" w:tplc="04090019" w:tentative="1">
-      <w:start w:val="1"/>
-      <w:numFmt w:val="lowerLetter"/>
-      <w:lvlText w:val="%2."/>
-      <w:lvlJc w:val="left"/>
-      <w:pPr>
-        <w:ind w:left="1440" w:hanging="360"/>
-      </w:pPr>
-    </w:lvl>
-    <w:lvl w:ilvl="2" w:tplc="0409001B" w:tentative="1">
-      <w:start w:val="1"/>
-      <w:numFmt w:val="lowerRoman"/>
-      <w:lvlText w:val="%3."/>
-      <w:lvlJc w:val="right"/>
-      <w:pPr>
-        <w:ind w:left="2160" w:hanging="180"/>
-      </w:pPr>
-    </w:lvl>
-    <w:lvl w:ilvl="3" w:tplc="0409000F" w:tentative="1">
-      <w:start w:val="1"/>
-      <w:numFmt w:val="decimal"/>
-      <w:lvlText w:val="%4."/>
-      <w:lvlJc w:val="left"/>
-      <w:pPr>
-        <w:ind w:left="2880" w:hanging="360"/>
-      </w:pPr>
-    </w:lvl>
-    <w:lvl w:ilvl="4" w:tplc="04090019" w:tentative="1">
-      <w:start w:val="1"/>
-      <w:numFmt w:val="lowerLetter"/>
-      <w:lvlText w:val="%5."/>
-      <w:lvlJc w:val="left"/>
-      <w:pPr>
-        <w:ind w:left="3600" w:hanging="360"/>
-      </w:pPr>
-    </w:lvl>
-    <w:lvl w:ilvl="5" w:tplc="0409001B" w:tentative="1">
-      <w:start w:val="1"/>
-      <w:numFmt w:val="lowerRoman"/>
-      <w:lvlText w:val="%6."/>
-      <w:lvlJc w:val="right"/>
-      <w:pPr>
-        <w:ind w:left="4320" w:hanging="180"/>
-      </w:pPr>
-    </w:lvl>
-    <w:lvl w:ilvl="6" w:tplc="0409000F" w:tentative="1">
-      <w:start w:val="1"/>
-      <w:numFmt w:val="decimal"/>
-      <w:lvlText w:val="%7."/>
-      <w:lvlJc w:val="left"/>
-      <w:pPr>
-        <w:ind w:left="5040" w:hanging="360"/>
-      </w:pPr>
-    </w:lvl>
-    <w:lvl w:ilvl="7" w:tplc="04090019" w:tentative="1">
-      <w:start w:val="1"/>
-      <w:numFmt w:val="lowerLetter"/>
-      <w:lvlText w:val="%8."/>
-      <w:lvlJc w:val="left"/>
-      <w:pPr>
-        <w:ind w:left="5760" w:hanging="360"/>
-      </w:pPr>
-    </w:lvl>
-    <w:lvl w:ilvl="8" w:tplc="0409001B" w:tentative="1">
-      <w:start w:val="1"/>
-      <w:numFmt w:val="lowerRoman"/>
-      <w:lvlText w:val="%9."/>
-      <w:lvlJc w:val="right"/>
-      <w:pPr>
-        <w:ind w:left="6480" w:hanging="180"/>
-      </w:pPr>
-    </w:lvl>
-  </w:abstractNum>
-  <w:abstractNum w:abstractNumId="47">
+  <w:abstractNum w:abstractNumId="40">
     <w:nsid w:val="79EA5112"/>
     <w:multiLevelType w:val="hybridMultilevel"/>
     <w:tmpl w:val="C87AAF0A"/>
@@ -12527,7 +12600,7 @@
       </w:rPr>
     </w:lvl>
   </w:abstractNum>
-  <w:abstractNum w:abstractNumId="48">
+  <w:abstractNum w:abstractNumId="41">
     <w:nsid w:val="7D451E0B"/>
     <w:multiLevelType w:val="hybridMultilevel"/>
     <w:tmpl w:val="D982F284"/>
@@ -12616,7 +12689,7 @@
       </w:pPr>
     </w:lvl>
   </w:abstractNum>
-  <w:abstractNum w:abstractNumId="49">
+  <w:abstractNum w:abstractNumId="42">
     <w:nsid w:val="7EC64B7E"/>
     <w:multiLevelType w:val="hybridMultilevel"/>
     <w:tmpl w:val="BFA4A0EC"/>
@@ -12730,155 +12803,135 @@
     </w:lvl>
   </w:abstractNum>
   <w:num w:numId="1">
+    <w:abstractNumId w:val="21"/>
+  </w:num>
+  <w:num w:numId="2">
     <w:abstractNumId w:val="8"/>
   </w:num>
-  <w:num w:numId="2">
-    <w:abstractNumId w:val="19"/>
-  </w:num>
   <w:num w:numId="3">
-    <w:abstractNumId w:val="28"/>
+    <w:abstractNumId w:val="24"/>
   </w:num>
   <w:num w:numId="4">
-    <w:abstractNumId w:val="36"/>
+    <w:abstractNumId w:val="34"/>
   </w:num>
   <w:num w:numId="5">
-    <w:abstractNumId w:val="24"/>
+    <w:abstractNumId w:val="10"/>
   </w:num>
   <w:num w:numId="6">
-    <w:abstractNumId w:val="1"/>
+    <w:abstractNumId w:val="19"/>
   </w:num>
   <w:num w:numId="7">
     <w:abstractNumId w:val="4"/>
   </w:num>
   <w:num w:numId="8">
+    <w:abstractNumId w:val="38"/>
+  </w:num>
+  <w:num w:numId="9">
+    <w:abstractNumId w:val="42"/>
+  </w:num>
+  <w:num w:numId="10">
+    <w:abstractNumId w:val="35"/>
+  </w:num>
+  <w:num w:numId="11">
+    <w:abstractNumId w:val="14"/>
+  </w:num>
+  <w:num w:numId="12">
+    <w:abstractNumId w:val="39"/>
+  </w:num>
+  <w:num w:numId="13">
+    <w:abstractNumId w:val="25"/>
+  </w:num>
+  <w:num w:numId="14">
+    <w:abstractNumId w:val="13"/>
+  </w:num>
+  <w:num w:numId="15">
+    <w:abstractNumId w:val="12"/>
+  </w:num>
+  <w:num w:numId="16">
+    <w:abstractNumId w:val="7"/>
+  </w:num>
+  <w:num w:numId="17">
+    <w:abstractNumId w:val="33"/>
+  </w:num>
+  <w:num w:numId="18">
+    <w:abstractNumId w:val="26"/>
+  </w:num>
+  <w:num w:numId="19">
+    <w:abstractNumId w:val="3"/>
+  </w:num>
+  <w:num w:numId="20">
+    <w:abstractNumId w:val="40"/>
+  </w:num>
+  <w:num w:numId="21">
+    <w:abstractNumId w:val="20"/>
+  </w:num>
+  <w:num w:numId="22">
+    <w:abstractNumId w:val="17"/>
+  </w:num>
+  <w:num w:numId="23">
+    <w:abstractNumId w:val="36"/>
+  </w:num>
+  <w:num w:numId="24">
+    <w:abstractNumId w:val="31"/>
+  </w:num>
+  <w:num w:numId="25">
+    <w:abstractNumId w:val="22"/>
+  </w:num>
+  <w:num w:numId="26">
+    <w:abstractNumId w:val="37"/>
+  </w:num>
+  <w:num w:numId="27">
+    <w:abstractNumId w:val="16"/>
+  </w:num>
+  <w:num w:numId="28">
+    <w:abstractNumId w:val="41"/>
+  </w:num>
+  <w:num w:numId="29">
+    <w:abstractNumId w:val="6"/>
+  </w:num>
+  <w:num w:numId="30">
+    <w:abstractNumId w:val="5"/>
+  </w:num>
+  <w:num w:numId="31">
+    <w:abstractNumId w:val="30"/>
+  </w:num>
+  <w:num w:numId="32">
+    <w:abstractNumId w:val="29"/>
+  </w:num>
+  <w:num w:numId="33">
+    <w:abstractNumId w:val="27"/>
+  </w:num>
+  <w:num w:numId="34">
+    <w:abstractNumId w:val="15"/>
+  </w:num>
+  <w:num w:numId="35">
+    <w:abstractNumId w:val="11"/>
+  </w:num>
+  <w:num w:numId="36">
+    <w:abstractNumId w:val="23"/>
+  </w:num>
+  <w:num w:numId="37">
+    <w:abstractNumId w:val="0"/>
+  </w:num>
+  <w:num w:numId="38">
+    <w:abstractNumId w:val="28"/>
+  </w:num>
+  <w:num w:numId="39">
+    <w:abstractNumId w:val="9"/>
+  </w:num>
+  <w:num w:numId="40">
+    <w:abstractNumId w:val="1"/>
+  </w:num>
+  <w:num w:numId="41">
+    <w:abstractNumId w:val="2"/>
+  </w:num>
+  <w:num w:numId="42">
     <w:abstractNumId w:val="32"/>
   </w:num>
-  <w:num w:numId="9">
-    <w:abstractNumId w:val="11"/>
-  </w:num>
-  <w:num w:numId="10">
-    <w:abstractNumId w:val="5"/>
-  </w:num>
-  <w:num w:numId="11">
-    <w:abstractNumId w:val="27"/>
-  </w:num>
-  <w:num w:numId="12">
-    <w:abstractNumId w:val="40"/>
-  </w:num>
-  <w:num w:numId="13">
-    <w:abstractNumId w:val="12"/>
-  </w:num>
-  <w:num w:numId="14">
-    <w:abstractNumId w:val="22"/>
-  </w:num>
-  <w:num w:numId="15">
-    <w:abstractNumId w:val="6"/>
-  </w:num>
-  <w:num w:numId="16">
-    <w:abstractNumId w:val="44"/>
-  </w:num>
-  <w:num w:numId="17">
-    <w:abstractNumId w:val="49"/>
-  </w:num>
-  <w:num w:numId="18">
-    <w:abstractNumId w:val="41"/>
-  </w:num>
-  <w:num w:numId="19">
-    <w:abstractNumId w:val="16"/>
-  </w:num>
-  <w:num w:numId="20">
-    <w:abstractNumId w:val="35"/>
-  </w:num>
-  <w:num w:numId="21">
-    <w:abstractNumId w:val="45"/>
-  </w:num>
-  <w:num w:numId="22">
-    <w:abstractNumId w:val="29"/>
-  </w:num>
-  <w:num w:numId="23">
-    <w:abstractNumId w:val="15"/>
-  </w:num>
-  <w:num w:numId="24">
-    <w:abstractNumId w:val="14"/>
-  </w:num>
-  <w:num w:numId="25">
-    <w:abstractNumId w:val="10"/>
-  </w:num>
-  <w:num w:numId="26">
-    <w:abstractNumId w:val="38"/>
-  </w:num>
-  <w:num w:numId="27">
-    <w:abstractNumId w:val="30"/>
-  </w:num>
-  <w:num w:numId="28">
-    <w:abstractNumId w:val="3"/>
-  </w:num>
-  <w:num w:numId="29">
-    <w:abstractNumId w:val="47"/>
-  </w:num>
-  <w:num w:numId="30">
-    <w:abstractNumId w:val="23"/>
-  </w:num>
-  <w:num w:numId="31">
-    <w:abstractNumId w:val="21"/>
-  </w:num>
-  <w:num w:numId="32">
-    <w:abstractNumId w:val="42"/>
-  </w:num>
-  <w:num w:numId="33">
-    <w:abstractNumId w:val="46"/>
-  </w:num>
-  <w:num w:numId="34">
-    <w:abstractNumId w:val="39"/>
-  </w:num>
-  <w:num w:numId="35">
-    <w:abstractNumId w:val="37"/>
-  </w:num>
-  <w:num w:numId="36">
-    <w:abstractNumId w:val="25"/>
-  </w:num>
-  <w:num w:numId="37">
-    <w:abstractNumId w:val="43"/>
-  </w:num>
-  <w:num w:numId="38">
-    <w:abstractNumId w:val="20"/>
-  </w:num>
-  <w:num w:numId="39">
-    <w:abstractNumId w:val="48"/>
-  </w:num>
-  <w:num w:numId="40">
-    <w:abstractNumId w:val="9"/>
-  </w:num>
-  <w:num w:numId="41">
-    <w:abstractNumId w:val="7"/>
-  </w:num>
-  <w:num w:numId="42">
-    <w:abstractNumId w:val="34"/>
-  </w:num>
   <w:num w:numId="43">
-    <w:abstractNumId w:val="33"/>
-  </w:num>
-  <w:num w:numId="44">
-    <w:abstractNumId w:val="31"/>
-  </w:num>
-  <w:num w:numId="45">
     <w:abstractNumId w:val="18"/>
   </w:num>
-  <w:num w:numId="46">
-    <w:abstractNumId w:val="13"/>
-  </w:num>
-  <w:num w:numId="47">
-    <w:abstractNumId w:val="26"/>
-  </w:num>
-  <w:num w:numId="48">
-    <w:abstractNumId w:val="0"/>
-  </w:num>
-  <w:num w:numId="49">
-    <w:abstractNumId w:val="2"/>
-  </w:num>
-  <w:num w:numId="50">
-    <w:abstractNumId w:val="17"/>
-  </w:num>
+  <w:numIdMacAtCleanup w:val="38"/>
 </w:numbering>
 </file>
 

--- a/Notes/SOC5650_Notes_Thomas_GIS-for-Decision-Support_2018v00.docx
+++ b/Notes/SOC5650_Notes_Thomas_GIS-for-Decision-Support_2018v00.docx
@@ -6877,13 +6877,7 @@
         <w:spacing w:after="120" w:line="240" w:lineRule="auto"/>
       </w:pPr>
       <w:r>
-        <w:t xml:space="preserve">To comply with the U.S. Clean Water Act, </w:t>
-      </w:r>
-      <w:r>
-        <w:t>every two years</w:t>
-      </w:r>
-      <w:r>
-        <w:t xml:space="preserve"> Idaho is required to provide an assessment of the quality of all bodies of water and list those that are impaired or threatened.</w:t>
+        <w:t>To comply with the U.S. Clean Water Act, every two years Idaho is required to provide an assessment of the quality of all bodies of water and list those that are impaired or threatened.</w:t>
       </w:r>
     </w:p>
     <w:p>
@@ -7003,13 +6997,717 @@
     <w:p>
       <w:pPr>
         <w:spacing w:after="120" w:line="240" w:lineRule="auto"/>
-      </w:pPr>
+        <w:sectPr>
+          <w:headerReference w:type="default" r:id="rId26"/>
+          <w:footerReference w:type="default" r:id="rId27"/>
+          <w:pgSz w:w="12240" w:h="15840"/>
+          <w:pgMar w:top="1440" w:right="1440" w:bottom="1440" w:left="1440" w:header="720" w:footer="720" w:gutter="0"/>
+          <w:pgNumType w:start="1"/>
+          <w:cols w:space="720"/>
+          <w:docGrid w:linePitch="360"/>
+        </w:sectPr>
+      </w:pPr>
+    </w:p>
+    <w:p>
+      <w:pPr>
+        <w:spacing w:after="120" w:line="240" w:lineRule="auto"/>
+        <w:rPr>
+          <w:b/>
+        </w:rPr>
+      </w:pPr>
+      <w:r>
+        <w:rPr>
+          <w:b/>
+        </w:rPr>
+        <w:lastRenderedPageBreak/>
+        <w:t>Preview Questions</w:t>
+      </w:r>
+    </w:p>
+    <w:p>
+      <w:pPr>
+        <w:pStyle w:val="ListParagraph"/>
+        <w:numPr>
+          <w:ilvl w:val="0"/>
+          <w:numId w:val="44"/>
+        </w:numPr>
+        <w:spacing w:after="120" w:line="240" w:lineRule="auto"/>
+      </w:pPr>
+      <w:r>
+        <w:t>How was GIS used to assess legislation in New York State?</w:t>
+      </w:r>
+    </w:p>
+    <w:p>
+      <w:pPr>
+        <w:pStyle w:val="ListParagraph"/>
+        <w:numPr>
+          <w:ilvl w:val="0"/>
+          <w:numId w:val="44"/>
+        </w:numPr>
+        <w:spacing w:after="120" w:line="240" w:lineRule="auto"/>
+      </w:pPr>
+      <w:r>
+        <w:t xml:space="preserve">How did Sheridan, Wyoming use GIS to evaluate </w:t>
+      </w:r>
+      <w:r>
+        <w:t>parking standards?</w:t>
+      </w:r>
+    </w:p>
+    <w:p>
+      <w:pPr>
+        <w:pStyle w:val="ListParagraph"/>
+        <w:numPr>
+          <w:ilvl w:val="0"/>
+          <w:numId w:val="44"/>
+        </w:numPr>
+        <w:spacing w:after="120" w:line="240" w:lineRule="auto"/>
+      </w:pPr>
+      <w:r>
+        <w:t>How was GIS used to select hazmat transportation routes?</w:t>
+      </w:r>
+    </w:p>
+    <w:p>
+      <w:pPr>
+        <w:pStyle w:val="ListParagraph"/>
+        <w:numPr>
+          <w:ilvl w:val="0"/>
+          <w:numId w:val="44"/>
+        </w:numPr>
+        <w:spacing w:after="120" w:line="240" w:lineRule="auto"/>
+      </w:pPr>
+      <w:r>
+        <w:t>Why are governments using GIS to evaluate sustainability policies?</w:t>
+      </w:r>
+    </w:p>
+    <w:p>
+      <w:pPr>
+        <w:pStyle w:val="ListParagraph"/>
+        <w:numPr>
+          <w:ilvl w:val="0"/>
+          <w:numId w:val="44"/>
+        </w:numPr>
+        <w:spacing w:after="120" w:line="240" w:lineRule="auto"/>
+      </w:pPr>
+      <w:r>
+        <w:t>How does GIS facilitate the evaluation of sustainability policies?</w:t>
+      </w:r>
       <w:bookmarkStart w:id="0" w:name="_GoBack"/>
       <w:bookmarkEnd w:id="0"/>
     </w:p>
+    <w:p>
+      <w:pPr>
+        <w:spacing w:after="120" w:line="240" w:lineRule="auto"/>
+        <w:rPr>
+          <w:b/>
+        </w:rPr>
+      </w:pPr>
+      <w:r>
+        <w:rPr>
+          <w:b/>
+        </w:rPr>
+        <w:t xml:space="preserve">Reading Summary </w:t>
+      </w:r>
+    </w:p>
+    <w:p>
+      <w:pPr>
+        <w:spacing w:after="120" w:line="240" w:lineRule="auto"/>
+        <w:rPr>
+          <w:u w:val="single"/>
+        </w:rPr>
+      </w:pPr>
+      <w:r>
+        <w:rPr>
+          <w:u w:val="single"/>
+        </w:rPr>
+        <w:t>Using GIS to assess preservation legislation in New York</w:t>
+      </w:r>
+    </w:p>
+    <w:p>
+      <w:pPr>
+        <w:pStyle w:val="ListParagraph"/>
+        <w:numPr>
+          <w:ilvl w:val="0"/>
+          <w:numId w:val="45"/>
+        </w:numPr>
+        <w:spacing w:after="120" w:line="240" w:lineRule="auto"/>
+      </w:pPr>
+      <w:r>
+        <w:t>GIS is not widely used in the field of public policy and legislation.</w:t>
+      </w:r>
+    </w:p>
+    <w:p>
+      <w:pPr>
+        <w:pStyle w:val="ListParagraph"/>
+        <w:numPr>
+          <w:ilvl w:val="0"/>
+          <w:numId w:val="45"/>
+        </w:numPr>
+        <w:spacing w:after="120" w:line="240" w:lineRule="auto"/>
+      </w:pPr>
+      <w:r>
+        <w:t>Preservation League of New Your State (PLNYS) launched a GIS-based initiative to assess the impacts of two tax credit proposals.</w:t>
+      </w:r>
+    </w:p>
+    <w:p>
+      <w:pPr>
+        <w:pStyle w:val="ListParagraph"/>
+        <w:numPr>
+          <w:ilvl w:val="0"/>
+          <w:numId w:val="45"/>
+        </w:numPr>
+        <w:spacing w:after="120" w:line="240" w:lineRule="auto"/>
+      </w:pPr>
+      <w:r>
+        <w:t>This type of assessment was impossible without GIS tools.</w:t>
+      </w:r>
+    </w:p>
+    <w:p>
+      <w:pPr>
+        <w:pStyle w:val="ListParagraph"/>
+        <w:numPr>
+          <w:ilvl w:val="0"/>
+          <w:numId w:val="45"/>
+        </w:numPr>
+        <w:spacing w:after="120" w:line="240" w:lineRule="auto"/>
+      </w:pPr>
+      <w:r>
+        <w:t>Using comprehensive data rather than anecdotal data has become critical to success in legislative advocacy.</w:t>
+      </w:r>
+    </w:p>
+    <w:p>
+      <w:pPr>
+        <w:pStyle w:val="ListParagraph"/>
+        <w:numPr>
+          <w:ilvl w:val="0"/>
+          <w:numId w:val="45"/>
+        </w:numPr>
+        <w:spacing w:after="120" w:line="240" w:lineRule="auto"/>
+      </w:pPr>
+      <w:r>
+        <w:t>Project phases:</w:t>
+      </w:r>
+    </w:p>
+    <w:p>
+      <w:pPr>
+        <w:pStyle w:val="ListParagraph"/>
+        <w:numPr>
+          <w:ilvl w:val="1"/>
+          <w:numId w:val="45"/>
+        </w:numPr>
+        <w:spacing w:after="120" w:line="240" w:lineRule="auto"/>
+      </w:pPr>
+      <w:r>
+        <w:t>Establishing objectives and acquiring data</w:t>
+      </w:r>
+    </w:p>
+    <w:p>
+      <w:pPr>
+        <w:pStyle w:val="ListParagraph"/>
+        <w:numPr>
+          <w:ilvl w:val="1"/>
+          <w:numId w:val="45"/>
+        </w:numPr>
+        <w:spacing w:after="120" w:line="240" w:lineRule="auto"/>
+      </w:pPr>
+      <w:r>
+        <w:t>Preparing the data</w:t>
+      </w:r>
+    </w:p>
+    <w:p>
+      <w:pPr>
+        <w:pStyle w:val="ListParagraph"/>
+        <w:numPr>
+          <w:ilvl w:val="1"/>
+          <w:numId w:val="45"/>
+        </w:numPr>
+        <w:spacing w:after="120" w:line="240" w:lineRule="auto"/>
+      </w:pPr>
+      <w:r>
+        <w:t>Analyzing the data</w:t>
+      </w:r>
+    </w:p>
+    <w:p>
+      <w:pPr>
+        <w:pStyle w:val="ListParagraph"/>
+        <w:numPr>
+          <w:ilvl w:val="1"/>
+          <w:numId w:val="45"/>
+        </w:numPr>
+        <w:spacing w:after="120" w:line="240" w:lineRule="auto"/>
+      </w:pPr>
+      <w:r>
+        <w:t>Reporting results of analysis</w:t>
+      </w:r>
+    </w:p>
+    <w:p>
+      <w:pPr>
+        <w:pStyle w:val="ListParagraph"/>
+        <w:numPr>
+          <w:ilvl w:val="0"/>
+          <w:numId w:val="45"/>
+        </w:numPr>
+        <w:spacing w:after="120" w:line="240" w:lineRule="auto"/>
+      </w:pPr>
+      <w:r>
+        <w:t>The report included 24 maps.</w:t>
+      </w:r>
+    </w:p>
+    <w:p>
+      <w:pPr>
+        <w:pStyle w:val="ListParagraph"/>
+        <w:numPr>
+          <w:ilvl w:val="0"/>
+          <w:numId w:val="45"/>
+        </w:numPr>
+        <w:spacing w:after="120" w:line="240" w:lineRule="auto"/>
+      </w:pPr>
+      <w:r>
+        <w:t xml:space="preserve">Future uses include: </w:t>
+      </w:r>
+    </w:p>
+    <w:p>
+      <w:pPr>
+        <w:pStyle w:val="ListParagraph"/>
+        <w:numPr>
+          <w:ilvl w:val="1"/>
+          <w:numId w:val="45"/>
+        </w:numPr>
+        <w:spacing w:after="120" w:line="240" w:lineRule="auto"/>
+      </w:pPr>
+      <w:r>
+        <w:t>Accurately locating the residential and commercial contributing historic properties within the state’s historic districts.</w:t>
+      </w:r>
+    </w:p>
+    <w:p>
+      <w:pPr>
+        <w:pStyle w:val="ListParagraph"/>
+        <w:numPr>
+          <w:ilvl w:val="1"/>
+          <w:numId w:val="45"/>
+        </w:numPr>
+        <w:spacing w:after="120" w:line="240" w:lineRule="auto"/>
+      </w:pPr>
+      <w:r>
+        <w:t>Adding data on locally designated properties and historic districts.</w:t>
+      </w:r>
+    </w:p>
+    <w:p>
+      <w:pPr>
+        <w:pStyle w:val="ListParagraph"/>
+        <w:numPr>
+          <w:ilvl w:val="1"/>
+          <w:numId w:val="45"/>
+        </w:numPr>
+        <w:spacing w:after="120" w:line="240" w:lineRule="auto"/>
+      </w:pPr>
+      <w:r>
+        <w:t>Modeling the impact of the National Historic Homeowners Assistance Act on historic properties in New York State.</w:t>
+      </w:r>
+    </w:p>
+    <w:p>
+      <w:pPr>
+        <w:pStyle w:val="ListParagraph"/>
+        <w:numPr>
+          <w:ilvl w:val="1"/>
+          <w:numId w:val="45"/>
+        </w:numPr>
+        <w:spacing w:after="120" w:line="240" w:lineRule="auto"/>
+      </w:pPr>
+      <w:r>
+        <w:t>Selecting sites for the PLNYS’s “Seven to Save” program.</w:t>
+      </w:r>
+    </w:p>
+    <w:p>
+      <w:pPr>
+        <w:pStyle w:val="ListParagraph"/>
+        <w:numPr>
+          <w:ilvl w:val="1"/>
+          <w:numId w:val="45"/>
+        </w:numPr>
+        <w:spacing w:after="120" w:line="240" w:lineRule="auto"/>
+      </w:pPr>
+      <w:r>
+        <w:t>Establish a monitoring program across the state.</w:t>
+      </w:r>
+    </w:p>
+    <w:p>
+      <w:pPr>
+        <w:spacing w:after="120" w:line="240" w:lineRule="auto"/>
+        <w:rPr>
+          <w:u w:val="single"/>
+        </w:rPr>
+      </w:pPr>
+      <w:r>
+        <w:rPr>
+          <w:u w:val="single"/>
+        </w:rPr>
+        <w:t>Maintaining downtown curb appeal in Sheridan, Wyoming</w:t>
+      </w:r>
+    </w:p>
+    <w:p>
+      <w:pPr>
+        <w:pStyle w:val="ListParagraph"/>
+        <w:numPr>
+          <w:ilvl w:val="0"/>
+          <w:numId w:val="46"/>
+        </w:numPr>
+        <w:spacing w:after="120" w:line="240" w:lineRule="auto"/>
+      </w:pPr>
+      <w:r>
+        <w:t>Parking can impact the look and feel of a community.</w:t>
+      </w:r>
+    </w:p>
+    <w:p>
+      <w:pPr>
+        <w:pStyle w:val="ListParagraph"/>
+        <w:numPr>
+          <w:ilvl w:val="0"/>
+          <w:numId w:val="46"/>
+        </w:numPr>
+        <w:spacing w:after="120" w:line="240" w:lineRule="auto"/>
+      </w:pPr>
+      <w:r>
+        <w:t>Large surface parking lots are the traditional solution to satisfy requirements for minimum-parking provisions in zoning codes</w:t>
+      </w:r>
+    </w:p>
+    <w:p>
+      <w:pPr>
+        <w:pStyle w:val="ListParagraph"/>
+        <w:numPr>
+          <w:ilvl w:val="1"/>
+          <w:numId w:val="46"/>
+        </w:numPr>
+        <w:spacing w:after="120" w:line="240" w:lineRule="auto"/>
+      </w:pPr>
+      <w:r>
+        <w:t>Separate spaces</w:t>
+      </w:r>
+    </w:p>
+    <w:p>
+      <w:pPr>
+        <w:pStyle w:val="ListParagraph"/>
+        <w:numPr>
+          <w:ilvl w:val="1"/>
+          <w:numId w:val="46"/>
+        </w:numPr>
+        <w:spacing w:after="120" w:line="240" w:lineRule="auto"/>
+      </w:pPr>
+      <w:r>
+        <w:t>Deadens downtown areas</w:t>
+      </w:r>
+    </w:p>
+    <w:p>
+      <w:pPr>
+        <w:pStyle w:val="ListParagraph"/>
+        <w:numPr>
+          <w:ilvl w:val="0"/>
+          <w:numId w:val="46"/>
+        </w:numPr>
+        <w:spacing w:after="120" w:line="240" w:lineRule="auto"/>
+      </w:pPr>
+      <w:r>
+        <w:t>Sheridan, Wyoming decided to review existing parking re</w:t>
+      </w:r>
+      <w:r>
+        <w:t>quirements to determine if they supported the community’s objectives.</w:t>
+      </w:r>
+    </w:p>
+    <w:p>
+      <w:pPr>
+        <w:pStyle w:val="ListParagraph"/>
+        <w:numPr>
+          <w:ilvl w:val="0"/>
+          <w:numId w:val="46"/>
+        </w:numPr>
+        <w:spacing w:after="120" w:line="240" w:lineRule="auto"/>
+      </w:pPr>
+      <w:r>
+        <w:t>Sheridan evaluated parking regulations by comparing them with different sets of minimum-parking standards.</w:t>
+      </w:r>
+    </w:p>
+    <w:p>
+      <w:pPr>
+        <w:pStyle w:val="ListParagraph"/>
+        <w:numPr>
+          <w:ilvl w:val="0"/>
+          <w:numId w:val="46"/>
+        </w:numPr>
+        <w:spacing w:after="120" w:line="240" w:lineRule="auto"/>
+      </w:pPr>
+      <w:r>
+        <w:t>The analysis concluded that minimum-parking requirements were too high for a mixed-use area such as the Sheridan Main Street Historic District.</w:t>
+      </w:r>
+    </w:p>
+    <w:p>
+      <w:pPr>
+        <w:pStyle w:val="ListParagraph"/>
+        <w:numPr>
+          <w:ilvl w:val="0"/>
+          <w:numId w:val="46"/>
+        </w:numPr>
+        <w:spacing w:after="120" w:line="240" w:lineRule="auto"/>
+      </w:pPr>
+      <w:r>
+        <w:t>There are several policy options that Sheridan can employ to address the issue:</w:t>
+      </w:r>
+    </w:p>
+    <w:p>
+      <w:pPr>
+        <w:pStyle w:val="ListParagraph"/>
+        <w:numPr>
+          <w:ilvl w:val="1"/>
+          <w:numId w:val="46"/>
+        </w:numPr>
+        <w:spacing w:after="120" w:line="240" w:lineRule="auto"/>
+      </w:pPr>
+      <w:r>
+        <w:t>Lower requirements</w:t>
+      </w:r>
+    </w:p>
+    <w:p>
+      <w:pPr>
+        <w:pStyle w:val="ListParagraph"/>
+        <w:numPr>
+          <w:ilvl w:val="1"/>
+          <w:numId w:val="46"/>
+        </w:numPr>
+        <w:spacing w:after="120" w:line="240" w:lineRule="auto"/>
+      </w:pPr>
+      <w:r>
+        <w:t>Charge developers a fee in lieu of satisfying the parking standard</w:t>
+      </w:r>
+    </w:p>
+    <w:p>
+      <w:pPr>
+        <w:spacing w:after="120" w:line="240" w:lineRule="auto"/>
+        <w:rPr>
+          <w:u w:val="single"/>
+        </w:rPr>
+      </w:pPr>
+      <w:r>
+        <w:rPr>
+          <w:u w:val="single"/>
+        </w:rPr>
+        <w:lastRenderedPageBreak/>
+        <w:t>A web-based GIS tool for railroad hazmat routing</w:t>
+      </w:r>
+    </w:p>
+    <w:p>
+      <w:pPr>
+        <w:pStyle w:val="ListParagraph"/>
+        <w:numPr>
+          <w:ilvl w:val="0"/>
+          <w:numId w:val="47"/>
+        </w:numPr>
+        <w:spacing w:after="120" w:line="240" w:lineRule="auto"/>
+      </w:pPr>
+      <w:r>
+        <w:t>There are risks associated with moving hazardous materials (hazmat) through densely populated areas.</w:t>
+      </w:r>
+    </w:p>
+    <w:p>
+      <w:pPr>
+        <w:pStyle w:val="ListParagraph"/>
+        <w:numPr>
+          <w:ilvl w:val="0"/>
+          <w:numId w:val="47"/>
+        </w:numPr>
+        <w:spacing w:after="120" w:line="240" w:lineRule="auto"/>
+      </w:pPr>
+      <w:r>
+        <w:t>Tool for Hazmat Routing Evaluation and Alternative Transportation (THREAT)</w:t>
+      </w:r>
+    </w:p>
+    <w:p>
+      <w:pPr>
+        <w:pStyle w:val="ListParagraph"/>
+        <w:numPr>
+          <w:ilvl w:val="1"/>
+          <w:numId w:val="47"/>
+        </w:numPr>
+        <w:spacing w:after="120" w:line="240" w:lineRule="auto"/>
+      </w:pPr>
+      <w:r>
+        <w:t>Web-based</w:t>
+      </w:r>
+    </w:p>
+    <w:p>
+      <w:pPr>
+        <w:pStyle w:val="ListParagraph"/>
+        <w:numPr>
+          <w:ilvl w:val="1"/>
+          <w:numId w:val="47"/>
+        </w:numPr>
+        <w:spacing w:after="120" w:line="240" w:lineRule="auto"/>
+      </w:pPr>
+      <w:r>
+        <w:t>Enables searching for the best routes that optimize prescribed objective functions</w:t>
+      </w:r>
+    </w:p>
+    <w:p>
+      <w:pPr>
+        <w:pStyle w:val="ListParagraph"/>
+        <w:numPr>
+          <w:ilvl w:val="0"/>
+          <w:numId w:val="47"/>
+        </w:numPr>
+        <w:spacing w:after="120" w:line="240" w:lineRule="auto"/>
+      </w:pPr>
+      <w:r>
+        <w:t>Case study used to demonstrate the use of THREAT</w:t>
+      </w:r>
+    </w:p>
+    <w:p>
+      <w:pPr>
+        <w:pStyle w:val="ListParagraph"/>
+        <w:numPr>
+          <w:ilvl w:val="1"/>
+          <w:numId w:val="47"/>
+        </w:numPr>
+        <w:spacing w:after="120" w:line="240" w:lineRule="auto"/>
+      </w:pPr>
+      <w:r>
+        <w:t>Base case</w:t>
+      </w:r>
+    </w:p>
+    <w:p>
+      <w:pPr>
+        <w:pStyle w:val="ListParagraph"/>
+        <w:numPr>
+          <w:ilvl w:val="1"/>
+          <w:numId w:val="47"/>
+        </w:numPr>
+        <w:spacing w:after="120" w:line="240" w:lineRule="auto"/>
+      </w:pPr>
+      <w:r>
+        <w:t>Shortest-distance alternative</w:t>
+      </w:r>
+    </w:p>
+    <w:p>
+      <w:pPr>
+        <w:pStyle w:val="ListParagraph"/>
+        <w:numPr>
+          <w:ilvl w:val="1"/>
+          <w:numId w:val="47"/>
+        </w:numPr>
+        <w:spacing w:after="120" w:line="240" w:lineRule="auto"/>
+      </w:pPr>
+      <w:r>
+        <w:t>Most-likely alternative</w:t>
+      </w:r>
+    </w:p>
+    <w:p>
+      <w:pPr>
+        <w:pStyle w:val="ListParagraph"/>
+        <w:numPr>
+          <w:ilvl w:val="1"/>
+          <w:numId w:val="47"/>
+        </w:numPr>
+        <w:spacing w:after="120" w:line="240" w:lineRule="auto"/>
+      </w:pPr>
+      <w:r>
+        <w:t>Least-population-at-risk alternative</w:t>
+      </w:r>
+    </w:p>
+    <w:p>
+      <w:pPr>
+        <w:pStyle w:val="ListParagraph"/>
+        <w:numPr>
+          <w:ilvl w:val="0"/>
+          <w:numId w:val="47"/>
+        </w:numPr>
+        <w:spacing w:after="120" w:line="240" w:lineRule="auto"/>
+      </w:pPr>
+      <w:r>
+        <w:t>THREAT has a visualization module that animates shipments moving on alternative routes and compares them with the base-case route.</w:t>
+      </w:r>
+    </w:p>
+    <w:p>
+      <w:pPr>
+        <w:pStyle w:val="ListParagraph"/>
+        <w:numPr>
+          <w:ilvl w:val="0"/>
+          <w:numId w:val="47"/>
+        </w:numPr>
+        <w:spacing w:after="120" w:line="240" w:lineRule="auto"/>
+      </w:pPr>
+      <w:r>
+        <w:t>Measure of effectiveness is average at-risk population per track-mile over the entire length of the route.</w:t>
+      </w:r>
+    </w:p>
+    <w:p>
+      <w:pPr>
+        <w:spacing w:after="120" w:line="240" w:lineRule="auto"/>
+        <w:rPr>
+          <w:u w:val="single"/>
+        </w:rPr>
+      </w:pPr>
+      <w:r>
+        <w:rPr>
+          <w:u w:val="single"/>
+        </w:rPr>
+        <w:t>How can a community make green decisions?</w:t>
+      </w:r>
+    </w:p>
+    <w:p>
+      <w:pPr>
+        <w:pStyle w:val="ListParagraph"/>
+        <w:numPr>
+          <w:ilvl w:val="0"/>
+          <w:numId w:val="48"/>
+        </w:numPr>
+        <w:spacing w:after="120" w:line="240" w:lineRule="auto"/>
+      </w:pPr>
+      <w:r>
+        <w:t>The public is becoming more aware of environmental challenges and are beginning to take note of sustainability policies.</w:t>
+      </w:r>
+    </w:p>
+    <w:p>
+      <w:pPr>
+        <w:pStyle w:val="ListParagraph"/>
+        <w:numPr>
+          <w:ilvl w:val="0"/>
+          <w:numId w:val="48"/>
+        </w:numPr>
+        <w:spacing w:after="120" w:line="240" w:lineRule="auto"/>
+      </w:pPr>
+      <w:r>
+        <w:t>Governments need to evaluate green opportunities and prioritize them base on the greatest return on investment.</w:t>
+      </w:r>
+    </w:p>
+    <w:p>
+      <w:pPr>
+        <w:pStyle w:val="ListParagraph"/>
+        <w:numPr>
+          <w:ilvl w:val="0"/>
+          <w:numId w:val="48"/>
+        </w:numPr>
+        <w:spacing w:after="120" w:line="240" w:lineRule="auto"/>
+      </w:pPr>
+      <w:r>
+        <w:t>GIS technology supports analysis and enables visualization.</w:t>
+      </w:r>
+    </w:p>
+    <w:p>
+      <w:pPr>
+        <w:pStyle w:val="ListParagraph"/>
+        <w:numPr>
+          <w:ilvl w:val="0"/>
+          <w:numId w:val="48"/>
+        </w:numPr>
+        <w:spacing w:after="120" w:line="240" w:lineRule="auto"/>
+      </w:pPr>
+      <w:r>
+        <w:t>Tree-canopy cover is an indicator of a healthy and sustainable urban ecosystem.</w:t>
+      </w:r>
+    </w:p>
+    <w:p>
+      <w:pPr>
+        <w:spacing w:after="120" w:line="240" w:lineRule="auto"/>
+      </w:pPr>
+    </w:p>
     <w:sectPr>
-      <w:headerReference w:type="default" r:id="rId26"/>
-      <w:footerReference w:type="default" r:id="rId27"/>
+      <w:headerReference w:type="default" r:id="rId28"/>
+      <w:footerReference w:type="default" r:id="rId29"/>
       <w:pgSz w:w="12240" w:h="15840"/>
       <w:pgMar w:top="1440" w:right="1440" w:bottom="1440" w:left="1440" w:header="720" w:footer="720" w:gutter="0"/>
       <w:pgNumType w:start="1"/>
@@ -7133,6 +7831,85 @@
     </w:pPr>
     <w:r>
       <w:t xml:space="preserve">Lecture 14 | Page </w:t>
+    </w:r>
+    <w:r>
+      <w:rPr>
+        <w:b/>
+      </w:rPr>
+      <w:fldChar w:fldCharType="begin"/>
+    </w:r>
+    <w:r>
+      <w:rPr>
+        <w:b/>
+      </w:rPr>
+      <w:instrText xml:space="preserve"> PAGE  \* Arabic  \* MERGEFORMAT </w:instrText>
+    </w:r>
+    <w:r>
+      <w:rPr>
+        <w:b/>
+      </w:rPr>
+      <w:fldChar w:fldCharType="separate"/>
+    </w:r>
+    <w:r>
+      <w:rPr>
+        <w:b/>
+        <w:noProof/>
+      </w:rPr>
+      <w:t>2</w:t>
+    </w:r>
+    <w:r>
+      <w:rPr>
+        <w:b/>
+      </w:rPr>
+      <w:fldChar w:fldCharType="end"/>
+    </w:r>
+    <w:r>
+      <w:t xml:space="preserve"> of </w:t>
+    </w:r>
+    <w:r>
+      <w:rPr>
+        <w:b/>
+      </w:rPr>
+      <w:fldChar w:fldCharType="begin"/>
+    </w:r>
+    <w:r>
+      <w:rPr>
+        <w:b/>
+      </w:rPr>
+      <w:instrText xml:space="preserve"> SECTIONPAGES   \* MERGEFORMAT </w:instrText>
+    </w:r>
+    <w:r>
+      <w:rPr>
+        <w:b/>
+      </w:rPr>
+      <w:fldChar w:fldCharType="separate"/>
+    </w:r>
+    <w:r>
+      <w:rPr>
+        <w:b/>
+        <w:noProof/>
+      </w:rPr>
+      <w:t>2</w:t>
+    </w:r>
+    <w:r>
+      <w:rPr>
+        <w:b/>
+      </w:rPr>
+      <w:fldChar w:fldCharType="end"/>
+    </w:r>
+  </w:p>
+</w:ftr>
+</file>
+
+<file path=word/footer11.xml><?xml version="1.0" encoding="utf-8"?>
+<w:ftr xmlns:wpc="http://schemas.microsoft.com/office/word/2010/wordprocessingCanvas" xmlns:mc="http://schemas.openxmlformats.org/markup-compatibility/2006" xmlns:o="urn:schemas-microsoft-com:office:office" xmlns:r="http://schemas.openxmlformats.org/officeDocument/2006/relationships" xmlns:m="http://schemas.openxmlformats.org/officeDocument/2006/math" xmlns:v="urn:schemas-microsoft-com:vml" xmlns:wp14="http://schemas.microsoft.com/office/word/2010/wordprocessingDrawing" xmlns:wp="http://schemas.openxmlformats.org/drawingml/2006/wordprocessingDrawing" xmlns:w10="urn:schemas-microsoft-com:office:word" xmlns:w="http://schemas.openxmlformats.org/wordprocessingml/2006/main" xmlns:w14="http://schemas.microsoft.com/office/word/2010/wordml" xmlns:wpg="http://schemas.microsoft.com/office/word/2010/wordprocessingGroup" xmlns:wpi="http://schemas.microsoft.com/office/word/2010/wordprocessingInk" xmlns:wne="http://schemas.microsoft.com/office/word/2006/wordml" xmlns:wps="http://schemas.microsoft.com/office/word/2010/wordprocessingShape" mc:Ignorable="w14 wp14">
+  <w:p>
+    <w:pPr>
+      <w:pStyle w:val="Footer"/>
+      <w:jc w:val="center"/>
+    </w:pPr>
+    <w:r>
+      <w:t xml:space="preserve">Lecture 15 | Page </w:t>
     </w:r>
     <w:r>
       <w:rPr>
@@ -7928,6 +8705,45 @@
     <w:proofErr w:type="spellEnd"/>
     <w:r>
       <w:t>-Sappington. GIS for Decision Support and Public Policy Making. ESRI Press. 2009. Ch. 7. pp. 135-156. Print.</w:t>
+    </w:r>
+  </w:p>
+  <w:p>
+    <w:pPr>
+      <w:pStyle w:val="Header"/>
+    </w:pPr>
+  </w:p>
+</w:hdr>
+</file>
+
+<file path=word/header11.xml><?xml version="1.0" encoding="utf-8"?>
+<w:hdr xmlns:wpc="http://schemas.microsoft.com/office/word/2010/wordprocessingCanvas" xmlns:mc="http://schemas.openxmlformats.org/markup-compatibility/2006" xmlns:o="urn:schemas-microsoft-com:office:office" xmlns:r="http://schemas.openxmlformats.org/officeDocument/2006/relationships" xmlns:m="http://schemas.openxmlformats.org/officeDocument/2006/math" xmlns:v="urn:schemas-microsoft-com:vml" xmlns:wp14="http://schemas.microsoft.com/office/word/2010/wordprocessingDrawing" xmlns:wp="http://schemas.openxmlformats.org/drawingml/2006/wordprocessingDrawing" xmlns:w10="urn:schemas-microsoft-com:office:word" xmlns:w="http://schemas.openxmlformats.org/wordprocessingml/2006/main" xmlns:w14="http://schemas.microsoft.com/office/word/2010/wordml" xmlns:wpg="http://schemas.microsoft.com/office/word/2010/wordprocessingGroup" xmlns:wpi="http://schemas.microsoft.com/office/word/2010/wordprocessingInk" xmlns:wne="http://schemas.microsoft.com/office/word/2006/wordml" xmlns:wps="http://schemas.microsoft.com/office/word/2010/wordprocessingShape" mc:Ignorable="w14 wp14">
+  <w:p>
+    <w:pPr>
+      <w:pStyle w:val="Header"/>
+    </w:pPr>
+    <w:r>
+      <w:t xml:space="preserve">SOC 5650 Intro to </w:t>
+    </w:r>
+    <w:proofErr w:type="spellStart"/>
+    <w:r>
+      <w:t>GISc</w:t>
+    </w:r>
+    <w:proofErr w:type="spellEnd"/>
+  </w:p>
+  <w:p>
+    <w:pPr>
+      <w:pStyle w:val="Header"/>
+    </w:pPr>
+    <w:r>
+      <w:t xml:space="preserve">Thomas, Christopher and Nancy </w:t>
+    </w:r>
+    <w:proofErr w:type="spellStart"/>
+    <w:r>
+      <w:t>Humenik</w:t>
+    </w:r>
+    <w:proofErr w:type="spellEnd"/>
+    <w:r>
+      <w:t>-Sappington. GIS for Decision Support and Public Policy Making. ESRI Press. 2009. Ch. 7. pp. 157-182. Print.</w:t>
     </w:r>
   </w:p>
   <w:p>
@@ -10806,6 +11622,119 @@
     </w:lvl>
   </w:abstractNum>
   <w:abstractNum w:abstractNumId="24">
+    <w:nsid w:val="458F4729"/>
+    <w:multiLevelType w:val="hybridMultilevel"/>
+    <w:tmpl w:val="785CD430"/>
+    <w:lvl w:ilvl="0" w:tplc="04090001">
+      <w:start w:val="1"/>
+      <w:numFmt w:val="bullet"/>
+      <w:lvlText w:val=""/>
+      <w:lvlJc w:val="left"/>
+      <w:pPr>
+        <w:ind w:left="720" w:hanging="360"/>
+      </w:pPr>
+      <w:rPr>
+        <w:rFonts w:ascii="Symbol" w:hAnsi="Symbol" w:hint="default"/>
+      </w:rPr>
+    </w:lvl>
+    <w:lvl w:ilvl="1" w:tplc="04090003">
+      <w:start w:val="1"/>
+      <w:numFmt w:val="bullet"/>
+      <w:lvlText w:val="o"/>
+      <w:lvlJc w:val="left"/>
+      <w:pPr>
+        <w:ind w:left="1440" w:hanging="360"/>
+      </w:pPr>
+      <w:rPr>
+        <w:rFonts w:ascii="Courier New" w:hAnsi="Courier New" w:cs="Courier New" w:hint="default"/>
+      </w:rPr>
+    </w:lvl>
+    <w:lvl w:ilvl="2" w:tplc="04090005" w:tentative="1">
+      <w:start w:val="1"/>
+      <w:numFmt w:val="bullet"/>
+      <w:lvlText w:val=""/>
+      <w:lvlJc w:val="left"/>
+      <w:pPr>
+        <w:ind w:left="2160" w:hanging="360"/>
+      </w:pPr>
+      <w:rPr>
+        <w:rFonts w:ascii="Wingdings" w:hAnsi="Wingdings" w:hint="default"/>
+      </w:rPr>
+    </w:lvl>
+    <w:lvl w:ilvl="3" w:tplc="04090001" w:tentative="1">
+      <w:start w:val="1"/>
+      <w:numFmt w:val="bullet"/>
+      <w:lvlText w:val=""/>
+      <w:lvlJc w:val="left"/>
+      <w:pPr>
+        <w:ind w:left="2880" w:hanging="360"/>
+      </w:pPr>
+      <w:rPr>
+        <w:rFonts w:ascii="Symbol" w:hAnsi="Symbol" w:hint="default"/>
+      </w:rPr>
+    </w:lvl>
+    <w:lvl w:ilvl="4" w:tplc="04090003" w:tentative="1">
+      <w:start w:val="1"/>
+      <w:numFmt w:val="bullet"/>
+      <w:lvlText w:val="o"/>
+      <w:lvlJc w:val="left"/>
+      <w:pPr>
+        <w:ind w:left="3600" w:hanging="360"/>
+      </w:pPr>
+      <w:rPr>
+        <w:rFonts w:ascii="Courier New" w:hAnsi="Courier New" w:cs="Courier New" w:hint="default"/>
+      </w:rPr>
+    </w:lvl>
+    <w:lvl w:ilvl="5" w:tplc="04090005" w:tentative="1">
+      <w:start w:val="1"/>
+      <w:numFmt w:val="bullet"/>
+      <w:lvlText w:val=""/>
+      <w:lvlJc w:val="left"/>
+      <w:pPr>
+        <w:ind w:left="4320" w:hanging="360"/>
+      </w:pPr>
+      <w:rPr>
+        <w:rFonts w:ascii="Wingdings" w:hAnsi="Wingdings" w:hint="default"/>
+      </w:rPr>
+    </w:lvl>
+    <w:lvl w:ilvl="6" w:tplc="04090001" w:tentative="1">
+      <w:start w:val="1"/>
+      <w:numFmt w:val="bullet"/>
+      <w:lvlText w:val=""/>
+      <w:lvlJc w:val="left"/>
+      <w:pPr>
+        <w:ind w:left="5040" w:hanging="360"/>
+      </w:pPr>
+      <w:rPr>
+        <w:rFonts w:ascii="Symbol" w:hAnsi="Symbol" w:hint="default"/>
+      </w:rPr>
+    </w:lvl>
+    <w:lvl w:ilvl="7" w:tplc="04090003" w:tentative="1">
+      <w:start w:val="1"/>
+      <w:numFmt w:val="bullet"/>
+      <w:lvlText w:val="o"/>
+      <w:lvlJc w:val="left"/>
+      <w:pPr>
+        <w:ind w:left="5760" w:hanging="360"/>
+      </w:pPr>
+      <w:rPr>
+        <w:rFonts w:ascii="Courier New" w:hAnsi="Courier New" w:cs="Courier New" w:hint="default"/>
+      </w:rPr>
+    </w:lvl>
+    <w:lvl w:ilvl="8" w:tplc="04090005" w:tentative="1">
+      <w:start w:val="1"/>
+      <w:numFmt w:val="bullet"/>
+      <w:lvlText w:val=""/>
+      <w:lvlJc w:val="left"/>
+      <w:pPr>
+        <w:ind w:left="6480" w:hanging="360"/>
+      </w:pPr>
+      <w:rPr>
+        <w:rFonts w:ascii="Wingdings" w:hAnsi="Wingdings" w:hint="default"/>
+      </w:rPr>
+    </w:lvl>
+  </w:abstractNum>
+  <w:abstractNum w:abstractNumId="25">
     <w:nsid w:val="47AD68B7"/>
     <w:multiLevelType w:val="hybridMultilevel"/>
     <w:tmpl w:val="500E77AC"/>
@@ -10894,7 +11823,7 @@
       </w:pPr>
     </w:lvl>
   </w:abstractNum>
-  <w:abstractNum w:abstractNumId="25">
+  <w:abstractNum w:abstractNumId="26">
     <w:nsid w:val="48940CE0"/>
     <w:multiLevelType w:val="hybridMultilevel"/>
     <w:tmpl w:val="340049E0"/>
@@ -11007,7 +11936,7 @@
       </w:rPr>
     </w:lvl>
   </w:abstractNum>
-  <w:abstractNum w:abstractNumId="26">
+  <w:abstractNum w:abstractNumId="27">
     <w:nsid w:val="49C72042"/>
     <w:multiLevelType w:val="hybridMultilevel"/>
     <w:tmpl w:val="69764FF6"/>
@@ -11120,7 +12049,7 @@
       </w:rPr>
     </w:lvl>
   </w:abstractNum>
-  <w:abstractNum w:abstractNumId="27">
+  <w:abstractNum w:abstractNumId="28">
     <w:nsid w:val="4E1C5068"/>
     <w:multiLevelType w:val="hybridMultilevel"/>
     <w:tmpl w:val="E9366B36"/>
@@ -11233,7 +12162,7 @@
       </w:rPr>
     </w:lvl>
   </w:abstractNum>
-  <w:abstractNum w:abstractNumId="28">
+  <w:abstractNum w:abstractNumId="29">
     <w:nsid w:val="56A95BEA"/>
     <w:multiLevelType w:val="hybridMultilevel"/>
     <w:tmpl w:val="D982F284"/>
@@ -11322,7 +12251,7 @@
       </w:pPr>
     </w:lvl>
   </w:abstractNum>
-  <w:abstractNum w:abstractNumId="29">
+  <w:abstractNum w:abstractNumId="30">
     <w:nsid w:val="578D01BE"/>
     <w:multiLevelType w:val="hybridMultilevel"/>
     <w:tmpl w:val="D982F284"/>
@@ -11411,7 +12340,7 @@
       </w:pPr>
     </w:lvl>
   </w:abstractNum>
-  <w:abstractNum w:abstractNumId="30">
+  <w:abstractNum w:abstractNumId="31">
     <w:nsid w:val="59C054D5"/>
     <w:multiLevelType w:val="hybridMultilevel"/>
     <w:tmpl w:val="7B909F70"/>
@@ -11524,7 +12453,7 @@
       </w:rPr>
     </w:lvl>
   </w:abstractNum>
-  <w:abstractNum w:abstractNumId="31">
+  <w:abstractNum w:abstractNumId="32">
     <w:nsid w:val="5B290281"/>
     <w:multiLevelType w:val="hybridMultilevel"/>
     <w:tmpl w:val="9460BCC2"/>
@@ -11610,7 +12539,7 @@
       </w:pPr>
     </w:lvl>
   </w:abstractNum>
-  <w:abstractNum w:abstractNumId="32">
+  <w:abstractNum w:abstractNumId="33">
     <w:nsid w:val="5B6E53F5"/>
     <w:multiLevelType w:val="hybridMultilevel"/>
     <w:tmpl w:val="28E2E6E6"/>
@@ -11723,7 +12652,120 @@
       </w:rPr>
     </w:lvl>
   </w:abstractNum>
-  <w:abstractNum w:abstractNumId="33">
+  <w:abstractNum w:abstractNumId="34">
+    <w:nsid w:val="5C502EE1"/>
+    <w:multiLevelType w:val="hybridMultilevel"/>
+    <w:tmpl w:val="55646AEE"/>
+    <w:lvl w:ilvl="0" w:tplc="04090001">
+      <w:start w:val="1"/>
+      <w:numFmt w:val="bullet"/>
+      <w:lvlText w:val=""/>
+      <w:lvlJc w:val="left"/>
+      <w:pPr>
+        <w:ind w:left="720" w:hanging="360"/>
+      </w:pPr>
+      <w:rPr>
+        <w:rFonts w:ascii="Symbol" w:hAnsi="Symbol" w:hint="default"/>
+      </w:rPr>
+    </w:lvl>
+    <w:lvl w:ilvl="1" w:tplc="04090003">
+      <w:start w:val="1"/>
+      <w:numFmt w:val="bullet"/>
+      <w:lvlText w:val="o"/>
+      <w:lvlJc w:val="left"/>
+      <w:pPr>
+        <w:ind w:left="1440" w:hanging="360"/>
+      </w:pPr>
+      <w:rPr>
+        <w:rFonts w:ascii="Courier New" w:hAnsi="Courier New" w:cs="Courier New" w:hint="default"/>
+      </w:rPr>
+    </w:lvl>
+    <w:lvl w:ilvl="2" w:tplc="04090005" w:tentative="1">
+      <w:start w:val="1"/>
+      <w:numFmt w:val="bullet"/>
+      <w:lvlText w:val=""/>
+      <w:lvlJc w:val="left"/>
+      <w:pPr>
+        <w:ind w:left="2160" w:hanging="360"/>
+      </w:pPr>
+      <w:rPr>
+        <w:rFonts w:ascii="Wingdings" w:hAnsi="Wingdings" w:hint="default"/>
+      </w:rPr>
+    </w:lvl>
+    <w:lvl w:ilvl="3" w:tplc="04090001" w:tentative="1">
+      <w:start w:val="1"/>
+      <w:numFmt w:val="bullet"/>
+      <w:lvlText w:val=""/>
+      <w:lvlJc w:val="left"/>
+      <w:pPr>
+        <w:ind w:left="2880" w:hanging="360"/>
+      </w:pPr>
+      <w:rPr>
+        <w:rFonts w:ascii="Symbol" w:hAnsi="Symbol" w:hint="default"/>
+      </w:rPr>
+    </w:lvl>
+    <w:lvl w:ilvl="4" w:tplc="04090003" w:tentative="1">
+      <w:start w:val="1"/>
+      <w:numFmt w:val="bullet"/>
+      <w:lvlText w:val="o"/>
+      <w:lvlJc w:val="left"/>
+      <w:pPr>
+        <w:ind w:left="3600" w:hanging="360"/>
+      </w:pPr>
+      <w:rPr>
+        <w:rFonts w:ascii="Courier New" w:hAnsi="Courier New" w:cs="Courier New" w:hint="default"/>
+      </w:rPr>
+    </w:lvl>
+    <w:lvl w:ilvl="5" w:tplc="04090005" w:tentative="1">
+      <w:start w:val="1"/>
+      <w:numFmt w:val="bullet"/>
+      <w:lvlText w:val=""/>
+      <w:lvlJc w:val="left"/>
+      <w:pPr>
+        <w:ind w:left="4320" w:hanging="360"/>
+      </w:pPr>
+      <w:rPr>
+        <w:rFonts w:ascii="Wingdings" w:hAnsi="Wingdings" w:hint="default"/>
+      </w:rPr>
+    </w:lvl>
+    <w:lvl w:ilvl="6" w:tplc="04090001" w:tentative="1">
+      <w:start w:val="1"/>
+      <w:numFmt w:val="bullet"/>
+      <w:lvlText w:val=""/>
+      <w:lvlJc w:val="left"/>
+      <w:pPr>
+        <w:ind w:left="5040" w:hanging="360"/>
+      </w:pPr>
+      <w:rPr>
+        <w:rFonts w:ascii="Symbol" w:hAnsi="Symbol" w:hint="default"/>
+      </w:rPr>
+    </w:lvl>
+    <w:lvl w:ilvl="7" w:tplc="04090003" w:tentative="1">
+      <w:start w:val="1"/>
+      <w:numFmt w:val="bullet"/>
+      <w:lvlText w:val="o"/>
+      <w:lvlJc w:val="left"/>
+      <w:pPr>
+        <w:ind w:left="5760" w:hanging="360"/>
+      </w:pPr>
+      <w:rPr>
+        <w:rFonts w:ascii="Courier New" w:hAnsi="Courier New" w:cs="Courier New" w:hint="default"/>
+      </w:rPr>
+    </w:lvl>
+    <w:lvl w:ilvl="8" w:tplc="04090005" w:tentative="1">
+      <w:start w:val="1"/>
+      <w:numFmt w:val="bullet"/>
+      <w:lvlText w:val=""/>
+      <w:lvlJc w:val="left"/>
+      <w:pPr>
+        <w:ind w:left="6480" w:hanging="360"/>
+      </w:pPr>
+      <w:rPr>
+        <w:rFonts w:ascii="Wingdings" w:hAnsi="Wingdings" w:hint="default"/>
+      </w:rPr>
+    </w:lvl>
+  </w:abstractNum>
+  <w:abstractNum w:abstractNumId="35">
     <w:nsid w:val="5CAB56FC"/>
     <w:multiLevelType w:val="hybridMultilevel"/>
     <w:tmpl w:val="72CC92D2"/>
@@ -11836,7 +12878,7 @@
       </w:rPr>
     </w:lvl>
   </w:abstractNum>
-  <w:abstractNum w:abstractNumId="34">
+  <w:abstractNum w:abstractNumId="36">
     <w:nsid w:val="67196DDB"/>
     <w:multiLevelType w:val="hybridMultilevel"/>
     <w:tmpl w:val="691AAA00"/>
@@ -11949,7 +12991,93 @@
       </w:rPr>
     </w:lvl>
   </w:abstractNum>
-  <w:abstractNum w:abstractNumId="35">
+  <w:abstractNum w:abstractNumId="37">
+    <w:nsid w:val="67241BE4"/>
+    <w:multiLevelType w:val="hybridMultilevel"/>
+    <w:tmpl w:val="6A7C8B12"/>
+    <w:lvl w:ilvl="0" w:tplc="0409000F">
+      <w:start w:val="1"/>
+      <w:numFmt w:val="decimal"/>
+      <w:lvlText w:val="%1."/>
+      <w:lvlJc w:val="left"/>
+      <w:pPr>
+        <w:ind w:left="720" w:hanging="360"/>
+      </w:pPr>
+    </w:lvl>
+    <w:lvl w:ilvl="1" w:tplc="04090019" w:tentative="1">
+      <w:start w:val="1"/>
+      <w:numFmt w:val="lowerLetter"/>
+      <w:lvlText w:val="%2."/>
+      <w:lvlJc w:val="left"/>
+      <w:pPr>
+        <w:ind w:left="1440" w:hanging="360"/>
+      </w:pPr>
+    </w:lvl>
+    <w:lvl w:ilvl="2" w:tplc="0409001B" w:tentative="1">
+      <w:start w:val="1"/>
+      <w:numFmt w:val="lowerRoman"/>
+      <w:lvlText w:val="%3."/>
+      <w:lvlJc w:val="right"/>
+      <w:pPr>
+        <w:ind w:left="2160" w:hanging="180"/>
+      </w:pPr>
+    </w:lvl>
+    <w:lvl w:ilvl="3" w:tplc="0409000F" w:tentative="1">
+      <w:start w:val="1"/>
+      <w:numFmt w:val="decimal"/>
+      <w:lvlText w:val="%4."/>
+      <w:lvlJc w:val="left"/>
+      <w:pPr>
+        <w:ind w:left="2880" w:hanging="360"/>
+      </w:pPr>
+    </w:lvl>
+    <w:lvl w:ilvl="4" w:tplc="04090019" w:tentative="1">
+      <w:start w:val="1"/>
+      <w:numFmt w:val="lowerLetter"/>
+      <w:lvlText w:val="%5."/>
+      <w:lvlJc w:val="left"/>
+      <w:pPr>
+        <w:ind w:left="3600" w:hanging="360"/>
+      </w:pPr>
+    </w:lvl>
+    <w:lvl w:ilvl="5" w:tplc="0409001B" w:tentative="1">
+      <w:start w:val="1"/>
+      <w:numFmt w:val="lowerRoman"/>
+      <w:lvlText w:val="%6."/>
+      <w:lvlJc w:val="right"/>
+      <w:pPr>
+        <w:ind w:left="4320" w:hanging="180"/>
+      </w:pPr>
+    </w:lvl>
+    <w:lvl w:ilvl="6" w:tplc="0409000F" w:tentative="1">
+      <w:start w:val="1"/>
+      <w:numFmt w:val="decimal"/>
+      <w:lvlText w:val="%7."/>
+      <w:lvlJc w:val="left"/>
+      <w:pPr>
+        <w:ind w:left="5040" w:hanging="360"/>
+      </w:pPr>
+    </w:lvl>
+    <w:lvl w:ilvl="7" w:tplc="04090019" w:tentative="1">
+      <w:start w:val="1"/>
+      <w:numFmt w:val="lowerLetter"/>
+      <w:lvlText w:val="%8."/>
+      <w:lvlJc w:val="left"/>
+      <w:pPr>
+        <w:ind w:left="5760" w:hanging="360"/>
+      </w:pPr>
+    </w:lvl>
+    <w:lvl w:ilvl="8" w:tplc="0409001B" w:tentative="1">
+      <w:start w:val="1"/>
+      <w:numFmt w:val="lowerRoman"/>
+      <w:lvlText w:val="%9."/>
+      <w:lvlJc w:val="right"/>
+      <w:pPr>
+        <w:ind w:left="6480" w:hanging="180"/>
+      </w:pPr>
+    </w:lvl>
+  </w:abstractNum>
+  <w:abstractNum w:abstractNumId="38">
     <w:nsid w:val="691E7FC7"/>
     <w:multiLevelType w:val="hybridMultilevel"/>
     <w:tmpl w:val="B2641C46"/>
@@ -12035,7 +13163,7 @@
       </w:pPr>
     </w:lvl>
   </w:abstractNum>
-  <w:abstractNum w:abstractNumId="36">
+  <w:abstractNum w:abstractNumId="39">
     <w:nsid w:val="696103F3"/>
     <w:multiLevelType w:val="hybridMultilevel"/>
     <w:tmpl w:val="737846CC"/>
@@ -12148,7 +13276,7 @@
       </w:rPr>
     </w:lvl>
   </w:abstractNum>
-  <w:abstractNum w:abstractNumId="37">
+  <w:abstractNum w:abstractNumId="40">
     <w:nsid w:val="6BD0632D"/>
     <w:multiLevelType w:val="hybridMultilevel"/>
     <w:tmpl w:val="07220964"/>
@@ -12261,7 +13389,7 @@
       </w:rPr>
     </w:lvl>
   </w:abstractNum>
-  <w:abstractNum w:abstractNumId="38">
+  <w:abstractNum w:abstractNumId="41">
     <w:nsid w:val="6C9D0BF8"/>
     <w:multiLevelType w:val="hybridMultilevel"/>
     <w:tmpl w:val="BEF68070"/>
@@ -12374,7 +13502,7 @@
       </w:rPr>
     </w:lvl>
   </w:abstractNum>
-  <w:abstractNum w:abstractNumId="39">
+  <w:abstractNum w:abstractNumId="42">
     <w:nsid w:val="6E627CB0"/>
     <w:multiLevelType w:val="hybridMultilevel"/>
     <w:tmpl w:val="A314DA9A"/>
@@ -12487,7 +13615,233 @@
       </w:rPr>
     </w:lvl>
   </w:abstractNum>
-  <w:abstractNum w:abstractNumId="40">
+  <w:abstractNum w:abstractNumId="43">
+    <w:nsid w:val="7166171C"/>
+    <w:multiLevelType w:val="hybridMultilevel"/>
+    <w:tmpl w:val="7E18BB5E"/>
+    <w:lvl w:ilvl="0" w:tplc="04090001">
+      <w:start w:val="1"/>
+      <w:numFmt w:val="bullet"/>
+      <w:lvlText w:val=""/>
+      <w:lvlJc w:val="left"/>
+      <w:pPr>
+        <w:ind w:left="720" w:hanging="360"/>
+      </w:pPr>
+      <w:rPr>
+        <w:rFonts w:ascii="Symbol" w:hAnsi="Symbol" w:hint="default"/>
+      </w:rPr>
+    </w:lvl>
+    <w:lvl w:ilvl="1" w:tplc="04090003" w:tentative="1">
+      <w:start w:val="1"/>
+      <w:numFmt w:val="bullet"/>
+      <w:lvlText w:val="o"/>
+      <w:lvlJc w:val="left"/>
+      <w:pPr>
+        <w:ind w:left="1440" w:hanging="360"/>
+      </w:pPr>
+      <w:rPr>
+        <w:rFonts w:ascii="Courier New" w:hAnsi="Courier New" w:cs="Courier New" w:hint="default"/>
+      </w:rPr>
+    </w:lvl>
+    <w:lvl w:ilvl="2" w:tplc="04090005" w:tentative="1">
+      <w:start w:val="1"/>
+      <w:numFmt w:val="bullet"/>
+      <w:lvlText w:val=""/>
+      <w:lvlJc w:val="left"/>
+      <w:pPr>
+        <w:ind w:left="2160" w:hanging="360"/>
+      </w:pPr>
+      <w:rPr>
+        <w:rFonts w:ascii="Wingdings" w:hAnsi="Wingdings" w:hint="default"/>
+      </w:rPr>
+    </w:lvl>
+    <w:lvl w:ilvl="3" w:tplc="04090001" w:tentative="1">
+      <w:start w:val="1"/>
+      <w:numFmt w:val="bullet"/>
+      <w:lvlText w:val=""/>
+      <w:lvlJc w:val="left"/>
+      <w:pPr>
+        <w:ind w:left="2880" w:hanging="360"/>
+      </w:pPr>
+      <w:rPr>
+        <w:rFonts w:ascii="Symbol" w:hAnsi="Symbol" w:hint="default"/>
+      </w:rPr>
+    </w:lvl>
+    <w:lvl w:ilvl="4" w:tplc="04090003" w:tentative="1">
+      <w:start w:val="1"/>
+      <w:numFmt w:val="bullet"/>
+      <w:lvlText w:val="o"/>
+      <w:lvlJc w:val="left"/>
+      <w:pPr>
+        <w:ind w:left="3600" w:hanging="360"/>
+      </w:pPr>
+      <w:rPr>
+        <w:rFonts w:ascii="Courier New" w:hAnsi="Courier New" w:cs="Courier New" w:hint="default"/>
+      </w:rPr>
+    </w:lvl>
+    <w:lvl w:ilvl="5" w:tplc="04090005" w:tentative="1">
+      <w:start w:val="1"/>
+      <w:numFmt w:val="bullet"/>
+      <w:lvlText w:val=""/>
+      <w:lvlJc w:val="left"/>
+      <w:pPr>
+        <w:ind w:left="4320" w:hanging="360"/>
+      </w:pPr>
+      <w:rPr>
+        <w:rFonts w:ascii="Wingdings" w:hAnsi="Wingdings" w:hint="default"/>
+      </w:rPr>
+    </w:lvl>
+    <w:lvl w:ilvl="6" w:tplc="04090001" w:tentative="1">
+      <w:start w:val="1"/>
+      <w:numFmt w:val="bullet"/>
+      <w:lvlText w:val=""/>
+      <w:lvlJc w:val="left"/>
+      <w:pPr>
+        <w:ind w:left="5040" w:hanging="360"/>
+      </w:pPr>
+      <w:rPr>
+        <w:rFonts w:ascii="Symbol" w:hAnsi="Symbol" w:hint="default"/>
+      </w:rPr>
+    </w:lvl>
+    <w:lvl w:ilvl="7" w:tplc="04090003" w:tentative="1">
+      <w:start w:val="1"/>
+      <w:numFmt w:val="bullet"/>
+      <w:lvlText w:val="o"/>
+      <w:lvlJc w:val="left"/>
+      <w:pPr>
+        <w:ind w:left="5760" w:hanging="360"/>
+      </w:pPr>
+      <w:rPr>
+        <w:rFonts w:ascii="Courier New" w:hAnsi="Courier New" w:cs="Courier New" w:hint="default"/>
+      </w:rPr>
+    </w:lvl>
+    <w:lvl w:ilvl="8" w:tplc="04090005" w:tentative="1">
+      <w:start w:val="1"/>
+      <w:numFmt w:val="bullet"/>
+      <w:lvlText w:val=""/>
+      <w:lvlJc w:val="left"/>
+      <w:pPr>
+        <w:ind w:left="6480" w:hanging="360"/>
+      </w:pPr>
+      <w:rPr>
+        <w:rFonts w:ascii="Wingdings" w:hAnsi="Wingdings" w:hint="default"/>
+      </w:rPr>
+    </w:lvl>
+  </w:abstractNum>
+  <w:abstractNum w:abstractNumId="44">
+    <w:nsid w:val="76BC5197"/>
+    <w:multiLevelType w:val="hybridMultilevel"/>
+    <w:tmpl w:val="AFE0D712"/>
+    <w:lvl w:ilvl="0" w:tplc="04090001">
+      <w:start w:val="1"/>
+      <w:numFmt w:val="bullet"/>
+      <w:lvlText w:val=""/>
+      <w:lvlJc w:val="left"/>
+      <w:pPr>
+        <w:ind w:left="720" w:hanging="360"/>
+      </w:pPr>
+      <w:rPr>
+        <w:rFonts w:ascii="Symbol" w:hAnsi="Symbol" w:hint="default"/>
+      </w:rPr>
+    </w:lvl>
+    <w:lvl w:ilvl="1" w:tplc="04090003">
+      <w:start w:val="1"/>
+      <w:numFmt w:val="bullet"/>
+      <w:lvlText w:val="o"/>
+      <w:lvlJc w:val="left"/>
+      <w:pPr>
+        <w:ind w:left="1440" w:hanging="360"/>
+      </w:pPr>
+      <w:rPr>
+        <w:rFonts w:ascii="Courier New" w:hAnsi="Courier New" w:cs="Courier New" w:hint="default"/>
+      </w:rPr>
+    </w:lvl>
+    <w:lvl w:ilvl="2" w:tplc="04090005" w:tentative="1">
+      <w:start w:val="1"/>
+      <w:numFmt w:val="bullet"/>
+      <w:lvlText w:val=""/>
+      <w:lvlJc w:val="left"/>
+      <w:pPr>
+        <w:ind w:left="2160" w:hanging="360"/>
+      </w:pPr>
+      <w:rPr>
+        <w:rFonts w:ascii="Wingdings" w:hAnsi="Wingdings" w:hint="default"/>
+      </w:rPr>
+    </w:lvl>
+    <w:lvl w:ilvl="3" w:tplc="04090001" w:tentative="1">
+      <w:start w:val="1"/>
+      <w:numFmt w:val="bullet"/>
+      <w:lvlText w:val=""/>
+      <w:lvlJc w:val="left"/>
+      <w:pPr>
+        <w:ind w:left="2880" w:hanging="360"/>
+      </w:pPr>
+      <w:rPr>
+        <w:rFonts w:ascii="Symbol" w:hAnsi="Symbol" w:hint="default"/>
+      </w:rPr>
+    </w:lvl>
+    <w:lvl w:ilvl="4" w:tplc="04090003" w:tentative="1">
+      <w:start w:val="1"/>
+      <w:numFmt w:val="bullet"/>
+      <w:lvlText w:val="o"/>
+      <w:lvlJc w:val="left"/>
+      <w:pPr>
+        <w:ind w:left="3600" w:hanging="360"/>
+      </w:pPr>
+      <w:rPr>
+        <w:rFonts w:ascii="Courier New" w:hAnsi="Courier New" w:cs="Courier New" w:hint="default"/>
+      </w:rPr>
+    </w:lvl>
+    <w:lvl w:ilvl="5" w:tplc="04090005" w:tentative="1">
+      <w:start w:val="1"/>
+      <w:numFmt w:val="bullet"/>
+      <w:lvlText w:val=""/>
+      <w:lvlJc w:val="left"/>
+      <w:pPr>
+        <w:ind w:left="4320" w:hanging="360"/>
+      </w:pPr>
+      <w:rPr>
+        <w:rFonts w:ascii="Wingdings" w:hAnsi="Wingdings" w:hint="default"/>
+      </w:rPr>
+    </w:lvl>
+    <w:lvl w:ilvl="6" w:tplc="04090001" w:tentative="1">
+      <w:start w:val="1"/>
+      <w:numFmt w:val="bullet"/>
+      <w:lvlText w:val=""/>
+      <w:lvlJc w:val="left"/>
+      <w:pPr>
+        <w:ind w:left="5040" w:hanging="360"/>
+      </w:pPr>
+      <w:rPr>
+        <w:rFonts w:ascii="Symbol" w:hAnsi="Symbol" w:hint="default"/>
+      </w:rPr>
+    </w:lvl>
+    <w:lvl w:ilvl="7" w:tplc="04090003" w:tentative="1">
+      <w:start w:val="1"/>
+      <w:numFmt w:val="bullet"/>
+      <w:lvlText w:val="o"/>
+      <w:lvlJc w:val="left"/>
+      <w:pPr>
+        <w:ind w:left="5760" w:hanging="360"/>
+      </w:pPr>
+      <w:rPr>
+        <w:rFonts w:ascii="Courier New" w:hAnsi="Courier New" w:cs="Courier New" w:hint="default"/>
+      </w:rPr>
+    </w:lvl>
+    <w:lvl w:ilvl="8" w:tplc="04090005" w:tentative="1">
+      <w:start w:val="1"/>
+      <w:numFmt w:val="bullet"/>
+      <w:lvlText w:val=""/>
+      <w:lvlJc w:val="left"/>
+      <w:pPr>
+        <w:ind w:left="6480" w:hanging="360"/>
+      </w:pPr>
+      <w:rPr>
+        <w:rFonts w:ascii="Wingdings" w:hAnsi="Wingdings" w:hint="default"/>
+      </w:rPr>
+    </w:lvl>
+  </w:abstractNum>
+  <w:abstractNum w:abstractNumId="45">
     <w:nsid w:val="79EA5112"/>
     <w:multiLevelType w:val="hybridMultilevel"/>
     <w:tmpl w:val="C87AAF0A"/>
@@ -12600,7 +13954,7 @@
       </w:rPr>
     </w:lvl>
   </w:abstractNum>
-  <w:abstractNum w:abstractNumId="41">
+  <w:abstractNum w:abstractNumId="46">
     <w:nsid w:val="7D451E0B"/>
     <w:multiLevelType w:val="hybridMultilevel"/>
     <w:tmpl w:val="D982F284"/>
@@ -12689,7 +14043,7 @@
       </w:pPr>
     </w:lvl>
   </w:abstractNum>
-  <w:abstractNum w:abstractNumId="42">
+  <w:abstractNum w:abstractNumId="47">
     <w:nsid w:val="7EC64B7E"/>
     <w:multiLevelType w:val="hybridMultilevel"/>
     <w:tmpl w:val="BFA4A0EC"/>
@@ -12809,10 +14163,10 @@
     <w:abstractNumId w:val="8"/>
   </w:num>
   <w:num w:numId="3">
-    <w:abstractNumId w:val="24"/>
+    <w:abstractNumId w:val="25"/>
   </w:num>
   <w:num w:numId="4">
-    <w:abstractNumId w:val="34"/>
+    <w:abstractNumId w:val="36"/>
   </w:num>
   <w:num w:numId="5">
     <w:abstractNumId w:val="10"/>
@@ -12824,22 +14178,22 @@
     <w:abstractNumId w:val="4"/>
   </w:num>
   <w:num w:numId="8">
-    <w:abstractNumId w:val="38"/>
+    <w:abstractNumId w:val="41"/>
   </w:num>
   <w:num w:numId="9">
-    <w:abstractNumId w:val="42"/>
+    <w:abstractNumId w:val="47"/>
   </w:num>
   <w:num w:numId="10">
-    <w:abstractNumId w:val="35"/>
+    <w:abstractNumId w:val="38"/>
   </w:num>
   <w:num w:numId="11">
     <w:abstractNumId w:val="14"/>
   </w:num>
   <w:num w:numId="12">
-    <w:abstractNumId w:val="39"/>
+    <w:abstractNumId w:val="42"/>
   </w:num>
   <w:num w:numId="13">
-    <w:abstractNumId w:val="25"/>
+    <w:abstractNumId w:val="26"/>
   </w:num>
   <w:num w:numId="14">
     <w:abstractNumId w:val="13"/>
@@ -12851,16 +14205,16 @@
     <w:abstractNumId w:val="7"/>
   </w:num>
   <w:num w:numId="17">
-    <w:abstractNumId w:val="33"/>
+    <w:abstractNumId w:val="35"/>
   </w:num>
   <w:num w:numId="18">
-    <w:abstractNumId w:val="26"/>
+    <w:abstractNumId w:val="27"/>
   </w:num>
   <w:num w:numId="19">
     <w:abstractNumId w:val="3"/>
   </w:num>
   <w:num w:numId="20">
-    <w:abstractNumId w:val="40"/>
+    <w:abstractNumId w:val="45"/>
   </w:num>
   <w:num w:numId="21">
     <w:abstractNumId w:val="20"/>
@@ -12869,22 +14223,22 @@
     <w:abstractNumId w:val="17"/>
   </w:num>
   <w:num w:numId="23">
-    <w:abstractNumId w:val="36"/>
+    <w:abstractNumId w:val="39"/>
   </w:num>
   <w:num w:numId="24">
-    <w:abstractNumId w:val="31"/>
+    <w:abstractNumId w:val="32"/>
   </w:num>
   <w:num w:numId="25">
     <w:abstractNumId w:val="22"/>
   </w:num>
   <w:num w:numId="26">
-    <w:abstractNumId w:val="37"/>
+    <w:abstractNumId w:val="40"/>
   </w:num>
   <w:num w:numId="27">
     <w:abstractNumId w:val="16"/>
   </w:num>
   <w:num w:numId="28">
-    <w:abstractNumId w:val="41"/>
+    <w:abstractNumId w:val="46"/>
   </w:num>
   <w:num w:numId="29">
     <w:abstractNumId w:val="6"/>
@@ -12893,13 +14247,13 @@
     <w:abstractNumId w:val="5"/>
   </w:num>
   <w:num w:numId="31">
+    <w:abstractNumId w:val="31"/>
+  </w:num>
+  <w:num w:numId="32">
     <w:abstractNumId w:val="30"/>
   </w:num>
-  <w:num w:numId="32">
-    <w:abstractNumId w:val="29"/>
-  </w:num>
   <w:num w:numId="33">
-    <w:abstractNumId w:val="27"/>
+    <w:abstractNumId w:val="28"/>
   </w:num>
   <w:num w:numId="34">
     <w:abstractNumId w:val="15"/>
@@ -12914,7 +14268,7 @@
     <w:abstractNumId w:val="0"/>
   </w:num>
   <w:num w:numId="38">
-    <w:abstractNumId w:val="28"/>
+    <w:abstractNumId w:val="29"/>
   </w:num>
   <w:num w:numId="39">
     <w:abstractNumId w:val="9"/>
@@ -12926,10 +14280,25 @@
     <w:abstractNumId w:val="2"/>
   </w:num>
   <w:num w:numId="42">
-    <w:abstractNumId w:val="32"/>
+    <w:abstractNumId w:val="33"/>
   </w:num>
   <w:num w:numId="43">
     <w:abstractNumId w:val="18"/>
+  </w:num>
+  <w:num w:numId="44">
+    <w:abstractNumId w:val="37"/>
+  </w:num>
+  <w:num w:numId="45">
+    <w:abstractNumId w:val="44"/>
+  </w:num>
+  <w:num w:numId="46">
+    <w:abstractNumId w:val="34"/>
+  </w:num>
+  <w:num w:numId="47">
+    <w:abstractNumId w:val="24"/>
+  </w:num>
+  <w:num w:numId="48">
+    <w:abstractNumId w:val="43"/>
   </w:num>
   <w:numIdMacAtCleanup w:val="38"/>
 </w:numbering>
